--- a/documentation/5-instructions/uputstvo za DJANGULAR.docx
+++ b/documentation/5-instructions/uputstvo za DJANGULAR.docx
@@ -2,71 +2,363 @@
 <file path=word/document.xml><?xml version="1.0" encoding="utf-8"?>
 <w:document xmlns:ve="http://schemas.openxmlformats.org/markup-compatibility/2006" xmlns:o="urn:schemas-microsoft-com:office:office" xmlns:r="http://schemas.openxmlformats.org/officeDocument/2006/relationships" xmlns:m="http://schemas.openxmlformats.org/officeDocument/2006/math" xmlns:v="urn:schemas-microsoft-com:vml" xmlns:wp="http://schemas.openxmlformats.org/drawingml/2006/wordprocessingDrawing" xmlns:w10="urn:schemas-microsoft-com:office:word" xmlns:w="http://schemas.openxmlformats.org/wordprocessingml/2006/main" xmlns:wne="http://schemas.microsoft.com/office/word/2006/wordml">
   <w:body>
-    <w:p>
-      <w:proofErr w:type="spellStart"/>
-      <w:r>
-        <w:t>Uputstvo</w:t>
-      </w:r>
-      <w:proofErr w:type="spellEnd"/>
-      <w:r>
-        <w:t xml:space="preserve"> </w:t>
-      </w:r>
-      <w:proofErr w:type="spellStart"/>
-      <w:r>
-        <w:t>za</w:t>
-      </w:r>
-      <w:proofErr w:type="spellEnd"/>
-      <w:r>
-        <w:t xml:space="preserve"> </w:t>
-      </w:r>
-      <w:proofErr w:type="spellStart"/>
-      <w:r>
-        <w:t>Djangular</w:t>
-      </w:r>
-      <w:proofErr w:type="spellEnd"/>
-      <w:r>
-        <w:t xml:space="preserve"> web app (</w:t>
-      </w:r>
-      <w:proofErr w:type="spellStart"/>
-      <w:r>
-        <w:t>postavka</w:t>
-      </w:r>
-      <w:proofErr w:type="spellEnd"/>
-      <w:r>
-        <w:t xml:space="preserve"> </w:t>
-      </w:r>
-      <w:proofErr w:type="spellStart"/>
-      <w:r>
-        <w:t>foldera</w:t>
-      </w:r>
-      <w:proofErr w:type="spellEnd"/>
-      <w:r>
-        <w:t xml:space="preserve"> </w:t>
-      </w:r>
-      <w:proofErr w:type="spellStart"/>
-      <w:r>
-        <w:t>za</w:t>
-      </w:r>
-      <w:proofErr w:type="spellEnd"/>
-      <w:r>
-        <w:t xml:space="preserve"> backend-</w:t>
-      </w:r>
-      <w:proofErr w:type="spellStart"/>
-      <w:r>
-        <w:t>Django</w:t>
-      </w:r>
-      <w:proofErr w:type="spellEnd"/>
-      <w:r>
-        <w:t xml:space="preserve"> </w:t>
-      </w:r>
-      <w:proofErr w:type="spellStart"/>
-      <w:r>
-        <w:t>i</w:t>
-      </w:r>
-      <w:proofErr w:type="spellEnd"/>
-      <w:r>
-        <w:t xml:space="preserve"> frontend-Angular)</w:t>
-      </w:r>
+    <w:sdt>
+      <w:sdtPr>
+        <w:id w:val="270768706"/>
+        <w:docPartObj>
+          <w:docPartGallery w:val="Table of Contents"/>
+          <w:docPartUnique/>
+        </w:docPartObj>
+      </w:sdtPr>
+      <w:sdtEndPr>
+        <w:rPr>
+          <w:rFonts w:asciiTheme="minorHAnsi" w:eastAsiaTheme="minorHAnsi" w:hAnsiTheme="minorHAnsi" w:cstheme="minorBidi"/>
+          <w:b w:val="0"/>
+          <w:bCs w:val="0"/>
+          <w:color w:val="auto"/>
+          <w:sz w:val="22"/>
+          <w:szCs w:val="22"/>
+        </w:rPr>
+      </w:sdtEndPr>
+      <w:sdtContent>
+        <w:p>
+          <w:pPr>
+            <w:pStyle w:val="TOCHeading"/>
+          </w:pPr>
+          <w:r>
+            <w:t>Contents</w:t>
+          </w:r>
+        </w:p>
+        <w:p>
+          <w:pPr>
+            <w:pStyle w:val="TOC1"/>
+            <w:tabs>
+              <w:tab w:val="right" w:leader="dot" w:pos="10212"/>
+            </w:tabs>
+            <w:rPr>
+              <w:rFonts w:eastAsiaTheme="minorEastAsia"/>
+              <w:noProof/>
+            </w:rPr>
+          </w:pPr>
+          <w:r>
+            <w:fldChar w:fldCharType="begin"/>
+          </w:r>
+          <w:r>
+            <w:instrText xml:space="preserve"> TOC \o "1-3" \h \z \u </w:instrText>
+          </w:r>
+          <w:r>
+            <w:fldChar w:fldCharType="separate"/>
+          </w:r>
+          <w:hyperlink w:anchor="_Toc56937249" w:history="1">
+            <w:r>
+              <w:rPr>
+                <w:rStyle w:val="Hyperlink"/>
+                <w:noProof/>
+              </w:rPr>
+              <w:t>Uputstvo za Djangular web app (postavka foldera za backend-Django i frontend-Angular)</w:t>
+            </w:r>
+            <w:r>
+              <w:rPr>
+                <w:noProof/>
+                <w:webHidden/>
+              </w:rPr>
+              <w:tab/>
+            </w:r>
+            <w:r>
+              <w:rPr>
+                <w:noProof/>
+                <w:webHidden/>
+              </w:rPr>
+              <w:fldChar w:fldCharType="begin"/>
+            </w:r>
+            <w:r>
+              <w:rPr>
+                <w:noProof/>
+                <w:webHidden/>
+              </w:rPr>
+              <w:instrText xml:space="preserve"> PAGEREF _Toc56937249 \h </w:instrText>
+            </w:r>
+            <w:r>
+              <w:rPr>
+                <w:noProof/>
+                <w:webHidden/>
+              </w:rPr>
+            </w:r>
+            <w:r>
+              <w:rPr>
+                <w:noProof/>
+                <w:webHidden/>
+              </w:rPr>
+              <w:fldChar w:fldCharType="separate"/>
+            </w:r>
+            <w:r>
+              <w:rPr>
+                <w:noProof/>
+                <w:webHidden/>
+              </w:rPr>
+              <w:t>2</w:t>
+            </w:r>
+            <w:r>
+              <w:rPr>
+                <w:noProof/>
+                <w:webHidden/>
+              </w:rPr>
+              <w:fldChar w:fldCharType="end"/>
+            </w:r>
+          </w:hyperlink>
+        </w:p>
+        <w:p>
+          <w:pPr>
+            <w:pStyle w:val="TOC2"/>
+            <w:tabs>
+              <w:tab w:val="right" w:leader="dot" w:pos="10212"/>
+            </w:tabs>
+            <w:rPr>
+              <w:rFonts w:eastAsiaTheme="minorEastAsia"/>
+              <w:noProof/>
+            </w:rPr>
+          </w:pPr>
+          <w:hyperlink w:anchor="_Toc56937250" w:history="1">
+            <w:r>
+              <w:rPr>
+                <w:rStyle w:val="Hyperlink"/>
+                <w:noProof/>
+              </w:rPr>
+              <w:t>Podesavanja backend-a:</w:t>
+            </w:r>
+            <w:r>
+              <w:rPr>
+                <w:noProof/>
+                <w:webHidden/>
+              </w:rPr>
+              <w:tab/>
+            </w:r>
+            <w:r>
+              <w:rPr>
+                <w:noProof/>
+                <w:webHidden/>
+              </w:rPr>
+              <w:fldChar w:fldCharType="begin"/>
+            </w:r>
+            <w:r>
+              <w:rPr>
+                <w:noProof/>
+                <w:webHidden/>
+              </w:rPr>
+              <w:instrText xml:space="preserve"> PAGEREF _Toc56937250 \h </w:instrText>
+            </w:r>
+            <w:r>
+              <w:rPr>
+                <w:noProof/>
+                <w:webHidden/>
+              </w:rPr>
+            </w:r>
+            <w:r>
+              <w:rPr>
+                <w:noProof/>
+                <w:webHidden/>
+              </w:rPr>
+              <w:fldChar w:fldCharType="separate"/>
+            </w:r>
+            <w:r>
+              <w:rPr>
+                <w:noProof/>
+                <w:webHidden/>
+              </w:rPr>
+              <w:t>2</w:t>
+            </w:r>
+            <w:r>
+              <w:rPr>
+                <w:noProof/>
+                <w:webHidden/>
+              </w:rPr>
+              <w:fldChar w:fldCharType="end"/>
+            </w:r>
+          </w:hyperlink>
+        </w:p>
+        <w:p>
+          <w:pPr>
+            <w:pStyle w:val="TOC2"/>
+            <w:tabs>
+              <w:tab w:val="right" w:leader="dot" w:pos="10212"/>
+            </w:tabs>
+            <w:rPr>
+              <w:rFonts w:eastAsiaTheme="minorEastAsia"/>
+              <w:noProof/>
+            </w:rPr>
+          </w:pPr>
+          <w:hyperlink w:anchor="_Toc56937251" w:history="1">
+            <w:r>
+              <w:rPr>
+                <w:rStyle w:val="Hyperlink"/>
+                <w:noProof/>
+              </w:rPr>
+              <w:t>Podesavanje Django Secret Key exposed on GitHub</w:t>
+            </w:r>
+            <w:r>
+              <w:rPr>
+                <w:noProof/>
+                <w:webHidden/>
+              </w:rPr>
+              <w:tab/>
+            </w:r>
+            <w:r>
+              <w:rPr>
+                <w:noProof/>
+                <w:webHidden/>
+              </w:rPr>
+              <w:fldChar w:fldCharType="begin"/>
+            </w:r>
+            <w:r>
+              <w:rPr>
+                <w:noProof/>
+                <w:webHidden/>
+              </w:rPr>
+              <w:instrText xml:space="preserve"> PAGEREF _Toc56937251 \h </w:instrText>
+            </w:r>
+            <w:r>
+              <w:rPr>
+                <w:noProof/>
+                <w:webHidden/>
+              </w:rPr>
+            </w:r>
+            <w:r>
+              <w:rPr>
+                <w:noProof/>
+                <w:webHidden/>
+              </w:rPr>
+              <w:fldChar w:fldCharType="separate"/>
+            </w:r>
+            <w:r>
+              <w:rPr>
+                <w:noProof/>
+                <w:webHidden/>
+              </w:rPr>
+              <w:t>2</w:t>
+            </w:r>
+            <w:r>
+              <w:rPr>
+                <w:noProof/>
+                <w:webHidden/>
+              </w:rPr>
+              <w:fldChar w:fldCharType="end"/>
+            </w:r>
+          </w:hyperlink>
+        </w:p>
+        <w:p>
+          <w:pPr>
+            <w:pStyle w:val="TOC2"/>
+            <w:tabs>
+              <w:tab w:val="right" w:leader="dot" w:pos="10212"/>
+            </w:tabs>
+            <w:rPr>
+              <w:rFonts w:eastAsiaTheme="minorEastAsia"/>
+              <w:noProof/>
+            </w:rPr>
+          </w:pPr>
+          <w:hyperlink w:anchor="_Toc56937252" w:history="1">
+            <w:r>
+              <w:rPr>
+                <w:rStyle w:val="Hyperlink"/>
+                <w:noProof/>
+              </w:rPr>
+              <w:t>Podesavanje frontend-a:</w:t>
+            </w:r>
+            <w:r>
+              <w:rPr>
+                <w:noProof/>
+                <w:webHidden/>
+              </w:rPr>
+              <w:tab/>
+            </w:r>
+            <w:r>
+              <w:rPr>
+                <w:noProof/>
+                <w:webHidden/>
+              </w:rPr>
+              <w:fldChar w:fldCharType="begin"/>
+            </w:r>
+            <w:r>
+              <w:rPr>
+                <w:noProof/>
+                <w:webHidden/>
+              </w:rPr>
+              <w:instrText xml:space="preserve"> PAGEREF _Toc56937252 \h </w:instrText>
+            </w:r>
+            <w:r>
+              <w:rPr>
+                <w:noProof/>
+                <w:webHidden/>
+              </w:rPr>
+            </w:r>
+            <w:r>
+              <w:rPr>
+                <w:noProof/>
+                <w:webHidden/>
+              </w:rPr>
+              <w:fldChar w:fldCharType="separate"/>
+            </w:r>
+            <w:r>
+              <w:rPr>
+                <w:noProof/>
+                <w:webHidden/>
+              </w:rPr>
+              <w:t>2</w:t>
+            </w:r>
+            <w:r>
+              <w:rPr>
+                <w:noProof/>
+                <w:webHidden/>
+              </w:rPr>
+              <w:fldChar w:fldCharType="end"/>
+            </w:r>
+          </w:hyperlink>
+        </w:p>
+        <w:p>
+          <w:r>
+            <w:fldChar w:fldCharType="end"/>
+          </w:r>
+        </w:p>
+      </w:sdtContent>
+    </w:sdt>
+    <w:p>
+      <w:pPr>
+        <w:pStyle w:val="Heading1"/>
+      </w:pPr>
+    </w:p>
+    <w:p>
+      <w:pPr>
+        <w:rPr>
+          <w:rFonts w:asciiTheme="majorHAnsi" w:eastAsiaTheme="majorEastAsia" w:hAnsiTheme="majorHAnsi" w:cstheme="majorBidi"/>
+          <w:color w:val="365F91" w:themeColor="accent1" w:themeShade="BF"/>
+          <w:sz w:val="28"/>
+          <w:szCs w:val="28"/>
+        </w:rPr>
+      </w:pPr>
+      <w:r>
+        <w:br w:type="page"/>
+      </w:r>
+    </w:p>
+    <w:p>
+      <w:pPr>
+        <w:pStyle w:val="Heading1"/>
+      </w:pPr>
+      <w:bookmarkStart w:id="0" w:name="_Toc56937249"/>
+      <w:r>
+        <w:lastRenderedPageBreak/>
+        <w:t>Uputstvo za Djangular web app (postavka foldera za backend-Django i frontend-Angular)</w:t>
+      </w:r>
+      <w:bookmarkEnd w:id="0"/>
+    </w:p>
+    <w:p>
+      <w:pPr>
+        <w:pStyle w:val="Heading2"/>
+      </w:pPr>
+      <w:bookmarkStart w:id="1" w:name="_Toc56937250"/>
+      <w:r>
+        <w:t>Podesavanja backend-a:</w:t>
+      </w:r>
+      <w:bookmarkEnd w:id="1"/>
     </w:p>
     <w:p>
       <w:pPr>
@@ -76,29 +368,8 @@
           <w:numId w:val="1"/>
         </w:numPr>
       </w:pPr>
-      <w:proofErr w:type="spellStart"/>
-      <w:r>
-        <w:t>Napravi</w:t>
-      </w:r>
-      <w:proofErr w:type="spellEnd"/>
-      <w:r>
-        <w:t xml:space="preserve"> repo </w:t>
-      </w:r>
-      <w:proofErr w:type="spellStart"/>
-      <w:r>
-        <w:t>na</w:t>
-      </w:r>
-      <w:proofErr w:type="spellEnd"/>
-      <w:r>
-        <w:t xml:space="preserve"> </w:t>
-      </w:r>
-      <w:proofErr w:type="spellStart"/>
-      <w:r>
-        <w:t>github</w:t>
-      </w:r>
-      <w:proofErr w:type="spellEnd"/>
-      <w:r>
-        <w:t>-u</w:t>
+      <w:r>
+        <w:t>Napravi repo na github-u</w:t>
       </w:r>
     </w:p>
     <w:p>
@@ -109,21 +380,8 @@
           <w:numId w:val="1"/>
         </w:numPr>
       </w:pPr>
-      <w:proofErr w:type="spellStart"/>
-      <w:r>
-        <w:t>Manuelno</w:t>
-      </w:r>
-      <w:proofErr w:type="spellEnd"/>
-      <w:r>
-        <w:t xml:space="preserve"> </w:t>
-      </w:r>
-      <w:proofErr w:type="spellStart"/>
-      <w:r>
-        <w:t>napravi</w:t>
-      </w:r>
-      <w:proofErr w:type="spellEnd"/>
-      <w:r>
-        <w:t xml:space="preserve"> folder backend </w:t>
+      <w:r>
+        <w:t xml:space="preserve">Manuelno napravi folder backend </w:t>
       </w:r>
     </w:p>
     <w:p>
@@ -135,89 +393,22 @@
         </w:numPr>
       </w:pPr>
       <w:r>
-        <w:t xml:space="preserve">U backend </w:t>
-      </w:r>
-      <w:proofErr w:type="spellStart"/>
-      <w:r>
-        <w:t>folderu</w:t>
-      </w:r>
-      <w:proofErr w:type="spellEnd"/>
-      <w:r>
-        <w:t xml:space="preserve"> </w:t>
-      </w:r>
-      <w:proofErr w:type="spellStart"/>
-      <w:r>
-        <w:t>napravi</w:t>
-      </w:r>
-      <w:proofErr w:type="spellEnd"/>
-      <w:r>
-        <w:t xml:space="preserve"> </w:t>
-      </w:r>
-      <w:proofErr w:type="spellStart"/>
-      <w:r>
-        <w:t>virtuelno</w:t>
-      </w:r>
-      <w:proofErr w:type="spellEnd"/>
-      <w:r>
-        <w:t xml:space="preserve"> </w:t>
-      </w:r>
-      <w:proofErr w:type="spellStart"/>
-      <w:r>
-        <w:t>okruzenje</w:t>
-      </w:r>
-      <w:proofErr w:type="spellEnd"/>
-      <w:r>
-        <w:t xml:space="preserve"> </w:t>
-      </w:r>
-      <w:proofErr w:type="spellStart"/>
-      <w:r>
-        <w:t>komandom</w:t>
-      </w:r>
-      <w:proofErr w:type="spellEnd"/>
-    </w:p>
-    <w:p>
-      <w:pPr>
-        <w:pStyle w:val="ListParagraph"/>
-        <w:rPr>
-          <w:b/>
-        </w:rPr>
-      </w:pPr>
-      <w:proofErr w:type="gramStart"/>
-      <w:r>
-        <w:rPr>
-          <w:b/>
-        </w:rPr>
-        <w:t>python</w:t>
-      </w:r>
-      <w:proofErr w:type="gramEnd"/>
-      <w:r>
-        <w:rPr>
-          <w:b/>
-        </w:rPr>
-        <w:t xml:space="preserve"> -m </w:t>
-      </w:r>
-      <w:proofErr w:type="spellStart"/>
-      <w:r>
-        <w:rPr>
-          <w:b/>
-        </w:rPr>
-        <w:t>venv</w:t>
-      </w:r>
-      <w:proofErr w:type="spellEnd"/>
-      <w:r>
-        <w:rPr>
-          <w:b/>
-        </w:rPr>
-        <w:t xml:space="preserve"> </w:t>
-      </w:r>
-      <w:proofErr w:type="spellStart"/>
-      <w:r>
-        <w:rPr>
-          <w:b/>
-        </w:rPr>
-        <w:t>venv</w:t>
-      </w:r>
-      <w:proofErr w:type="spellEnd"/>
+        <w:t>U backend folderu napravi virtuelno okruzenje komandom</w:t>
+      </w:r>
+    </w:p>
+    <w:p>
+      <w:pPr>
+        <w:pStyle w:val="ListParagraph"/>
+        <w:rPr>
+          <w:b/>
+        </w:rPr>
+      </w:pPr>
+      <w:r>
+        <w:rPr>
+          <w:b/>
+        </w:rPr>
+        <w:t>python -m venv venv</w:t>
+      </w:r>
     </w:p>
     <w:p>
       <w:pPr>
@@ -227,56 +418,22 @@
           <w:numId w:val="1"/>
         </w:numPr>
       </w:pPr>
-      <w:proofErr w:type="spellStart"/>
-      <w:r>
-        <w:t>Aktiviraj</w:t>
-      </w:r>
-      <w:proofErr w:type="spellEnd"/>
-      <w:r>
-        <w:t xml:space="preserve"> </w:t>
-      </w:r>
-      <w:proofErr w:type="spellStart"/>
-      <w:r>
-        <w:t>napravljeno</w:t>
-      </w:r>
-      <w:proofErr w:type="spellEnd"/>
-      <w:r>
-        <w:t xml:space="preserve"> </w:t>
-      </w:r>
-      <w:proofErr w:type="spellStart"/>
-      <w:r>
-        <w:t>okruzenje</w:t>
-      </w:r>
-      <w:proofErr w:type="spellEnd"/>
-      <w:r>
-        <w:t xml:space="preserve"> </w:t>
-      </w:r>
-      <w:proofErr w:type="spellStart"/>
-      <w:r>
-        <w:t>komandom</w:t>
-      </w:r>
-      <w:proofErr w:type="spellEnd"/>
-    </w:p>
-    <w:p>
-      <w:pPr>
-        <w:pStyle w:val="ListParagraph"/>
-        <w:rPr>
-          <w:b/>
-        </w:rPr>
-      </w:pPr>
-      <w:proofErr w:type="spellStart"/>
-      <w:r>
-        <w:rPr>
-          <w:b/>
-        </w:rPr>
-        <w:t>venv</w:t>
-      </w:r>
-      <w:proofErr w:type="spellEnd"/>
-      <w:r>
-        <w:rPr>
-          <w:b/>
-        </w:rPr>
-        <w:t>\Scripts\activate.bat</w:t>
+      <w:r>
+        <w:t>Aktiviraj napravljeno okruzenje komandom</w:t>
+      </w:r>
+    </w:p>
+    <w:p>
+      <w:pPr>
+        <w:pStyle w:val="ListParagraph"/>
+        <w:rPr>
+          <w:b/>
+        </w:rPr>
+      </w:pPr>
+      <w:r>
+        <w:rPr>
+          <w:b/>
+        </w:rPr>
+        <w:t>venv\Scripts\activate.bat</w:t>
       </w:r>
     </w:p>
     <w:p>
@@ -287,13 +444,8 @@
           <w:numId w:val="1"/>
         </w:numPr>
       </w:pPr>
-      <w:proofErr w:type="spellStart"/>
-      <w:r>
-        <w:t>Eksportuju</w:t>
-      </w:r>
-      <w:proofErr w:type="spellEnd"/>
-      <w:r>
-        <w:t xml:space="preserve"> </w:t>
+      <w:r>
+        <w:t xml:space="preserve">Eksportuju </w:t>
       </w:r>
       <w:r>
         <w:t>requirements.txt</w:t>
@@ -309,19 +461,11 @@
           <w:b/>
         </w:rPr>
       </w:pPr>
-      <w:proofErr w:type="gramStart"/>
-      <w:r>
-        <w:rPr>
-          <w:b/>
-        </w:rPr>
-        <w:t>pip</w:t>
-      </w:r>
-      <w:proofErr w:type="gramEnd"/>
-      <w:r>
-        <w:rPr>
-          <w:b/>
-        </w:rPr>
-        <w:t xml:space="preserve"> freeze &gt; requirements.txt</w:t>
+      <w:r>
+        <w:rPr>
+          <w:b/>
+        </w:rPr>
+        <w:t>pip freeze &gt; requirements.txt</w:t>
       </w:r>
     </w:p>
     <w:p>
@@ -332,98 +476,37 @@
           <w:numId w:val="1"/>
         </w:numPr>
       </w:pPr>
-      <w:proofErr w:type="spellStart"/>
-      <w:r>
-        <w:t>Instalirati</w:t>
-      </w:r>
-      <w:proofErr w:type="spellEnd"/>
-      <w:r>
-        <w:t xml:space="preserve"> </w:t>
-      </w:r>
-      <w:proofErr w:type="spellStart"/>
-      <w:r>
-        <w:t>sledece</w:t>
-      </w:r>
-      <w:proofErr w:type="spellEnd"/>
-      <w:r>
-        <w:t xml:space="preserve"> </w:t>
-      </w:r>
-      <w:proofErr w:type="spellStart"/>
-      <w:r>
-        <w:t>zavisnosti</w:t>
-      </w:r>
-      <w:proofErr w:type="spellEnd"/>
-      <w:r>
-        <w:t xml:space="preserve"> </w:t>
-      </w:r>
-      <w:proofErr w:type="spellStart"/>
-      <w:r>
-        <w:t>komandom</w:t>
-      </w:r>
-      <w:proofErr w:type="spellEnd"/>
-      <w:r>
-        <w:t xml:space="preserve"> </w:t>
-      </w:r>
-    </w:p>
-    <w:p>
-      <w:pPr>
-        <w:pStyle w:val="ListParagraph"/>
-        <w:rPr>
-          <w:b/>
-        </w:rPr>
-      </w:pPr>
-      <w:proofErr w:type="gramStart"/>
-      <w:r>
-        <w:rPr>
-          <w:b/>
-        </w:rPr>
-        <w:t>pip</w:t>
-      </w:r>
-      <w:proofErr w:type="gramEnd"/>
-      <w:r>
-        <w:rPr>
-          <w:b/>
-        </w:rPr>
-        <w:t xml:space="preserve"> install </w:t>
-      </w:r>
-      <w:proofErr w:type="spellStart"/>
-      <w:r>
-        <w:rPr>
-          <w:b/>
-        </w:rPr>
-        <w:t>django</w:t>
-      </w:r>
-      <w:proofErr w:type="spellEnd"/>
-    </w:p>
-    <w:p>
-      <w:pPr>
-        <w:pStyle w:val="ListParagraph"/>
-        <w:rPr>
-          <w:b/>
-        </w:rPr>
-      </w:pPr>
-      <w:proofErr w:type="gramStart"/>
-      <w:r>
-        <w:rPr>
-          <w:b/>
-        </w:rPr>
-        <w:t>pip</w:t>
-      </w:r>
-      <w:proofErr w:type="gramEnd"/>
-      <w:r>
-        <w:rPr>
-          <w:b/>
-        </w:rPr>
-        <w:t xml:space="preserve"> install </w:t>
-      </w:r>
-      <w:proofErr w:type="spellStart"/>
-      <w:r>
-        <w:rPr>
-          <w:b/>
-        </w:rPr>
-        <w:t>djangorestframework</w:t>
-      </w:r>
-      <w:proofErr w:type="spellEnd"/>
+      <w:r>
+        <w:t xml:space="preserve">Instalirati sledece zavisnosti komandom </w:t>
+      </w:r>
+    </w:p>
+    <w:p>
+      <w:pPr>
+        <w:pStyle w:val="ListParagraph"/>
+        <w:rPr>
+          <w:b/>
+        </w:rPr>
+      </w:pPr>
+      <w:r>
+        <w:rPr>
+          <w:b/>
+        </w:rPr>
+        <w:t>pip install django</w:t>
+      </w:r>
+    </w:p>
+    <w:p>
+      <w:pPr>
+        <w:pStyle w:val="ListParagraph"/>
+        <w:rPr>
+          <w:b/>
+        </w:rPr>
+      </w:pPr>
+      <w:r>
+        <w:rPr>
+          <w:b/>
+        </w:rPr>
+        <w:t>pip install djangorestframework</w:t>
+      </w:r>
     </w:p>
     <w:p>
       <w:pPr>
@@ -433,87 +516,23 @@
           <w:numId w:val="1"/>
         </w:numPr>
       </w:pPr>
-      <w:proofErr w:type="spellStart"/>
-      <w:r>
-        <w:t>Kreiranje</w:t>
-      </w:r>
-      <w:proofErr w:type="spellEnd"/>
-      <w:r>
-        <w:t xml:space="preserve"> </w:t>
-      </w:r>
-      <w:proofErr w:type="spellStart"/>
-      <w:r>
-        <w:t>Django</w:t>
-      </w:r>
-      <w:proofErr w:type="spellEnd"/>
-      <w:r>
-        <w:t xml:space="preserve"> </w:t>
-      </w:r>
-      <w:proofErr w:type="spellStart"/>
-      <w:r>
-        <w:t>projekta</w:t>
-      </w:r>
-      <w:proofErr w:type="spellEnd"/>
-      <w:r>
-        <w:t xml:space="preserve"> </w:t>
-      </w:r>
-      <w:proofErr w:type="spellStart"/>
-      <w:r>
-        <w:t>komandom</w:t>
-      </w:r>
-      <w:proofErr w:type="spellEnd"/>
-    </w:p>
-    <w:p>
-      <w:pPr>
-        <w:pStyle w:val="ListParagraph"/>
-        <w:rPr>
-          <w:b/>
-        </w:rPr>
-      </w:pPr>
-      <w:proofErr w:type="spellStart"/>
-      <w:proofErr w:type="gramStart"/>
-      <w:r>
-        <w:rPr>
-          <w:b/>
-        </w:rPr>
-        <w:t>django</w:t>
-      </w:r>
-      <w:proofErr w:type="spellEnd"/>
-      <w:r>
-        <w:rPr>
-          <w:b/>
-        </w:rPr>
-        <w:t>-admin</w:t>
-      </w:r>
-      <w:proofErr w:type="gramEnd"/>
-      <w:r>
-        <w:rPr>
-          <w:b/>
-        </w:rPr>
-        <w:t xml:space="preserve"> </w:t>
-      </w:r>
-      <w:proofErr w:type="spellStart"/>
-      <w:r>
-        <w:rPr>
-          <w:b/>
-        </w:rPr>
-        <w:t>startproject</w:t>
-      </w:r>
-      <w:proofErr w:type="spellEnd"/>
-      <w:r>
-        <w:rPr>
-          <w:b/>
-        </w:rPr>
-        <w:t xml:space="preserve"> </w:t>
-      </w:r>
-      <w:proofErr w:type="spellStart"/>
-      <w:r>
-        <w:rPr>
-          <w:b/>
-        </w:rPr>
-        <w:t>etesting</w:t>
-      </w:r>
-      <w:proofErr w:type="spellEnd"/>
+      <w:r>
+        <w:t>Kreiranje Django projekta komandom</w:t>
+      </w:r>
+    </w:p>
+    <w:p>
+      <w:pPr>
+        <w:pStyle w:val="ListParagraph"/>
+        <w:rPr>
+          <w:b/>
+        </w:rPr>
+      </w:pPr>
+      <w:r>
+        <w:rPr>
+          <w:b/>
+        </w:rPr>
+        <w:t>django-admin startproject etesting</w:t>
+      </w:r>
     </w:p>
     <w:p>
       <w:pPr>
@@ -523,65 +542,23 @@
           <w:numId w:val="1"/>
         </w:numPr>
       </w:pPr>
-      <w:proofErr w:type="spellStart"/>
-      <w:r>
-        <w:t>Pokreni</w:t>
-      </w:r>
-      <w:proofErr w:type="spellEnd"/>
-      <w:r>
-        <w:t xml:space="preserve"> </w:t>
-      </w:r>
-      <w:proofErr w:type="spellStart"/>
-      <w:r>
-        <w:t>napravljeni</w:t>
-      </w:r>
-      <w:proofErr w:type="spellEnd"/>
-      <w:r>
-        <w:t xml:space="preserve"> </w:t>
-      </w:r>
-      <w:proofErr w:type="spellStart"/>
-      <w:r>
-        <w:t>Django</w:t>
-      </w:r>
-      <w:proofErr w:type="spellEnd"/>
-      <w:r>
-        <w:t xml:space="preserve"> </w:t>
-      </w:r>
-      <w:proofErr w:type="spellStart"/>
-      <w:r>
-        <w:t>projekat</w:t>
-      </w:r>
-      <w:proofErr w:type="spellEnd"/>
-    </w:p>
-    <w:p>
-      <w:pPr>
-        <w:pStyle w:val="ListParagraph"/>
-        <w:rPr>
-          <w:b/>
-        </w:rPr>
-      </w:pPr>
-      <w:proofErr w:type="gramStart"/>
-      <w:r>
-        <w:rPr>
-          <w:b/>
-        </w:rPr>
-        <w:t>python</w:t>
-      </w:r>
-      <w:proofErr w:type="gramEnd"/>
-      <w:r>
-        <w:rPr>
-          <w:b/>
-        </w:rPr>
-        <w:t xml:space="preserve"> manage.py </w:t>
-      </w:r>
-      <w:proofErr w:type="spellStart"/>
-      <w:r>
-        <w:rPr>
-          <w:b/>
-        </w:rPr>
-        <w:t>runserver</w:t>
-      </w:r>
-      <w:proofErr w:type="spellEnd"/>
+      <w:r>
+        <w:t>Pokreni napravljeni Django projekat</w:t>
+      </w:r>
+    </w:p>
+    <w:p>
+      <w:pPr>
+        <w:pStyle w:val="ListParagraph"/>
+        <w:rPr>
+          <w:b/>
+        </w:rPr>
+      </w:pPr>
+      <w:r>
+        <w:rPr>
+          <w:b/>
+        </w:rPr>
+        <w:t>python manage.py runserver</w:t>
+      </w:r>
     </w:p>
     <w:p>
       <w:pPr>
@@ -591,56 +568,22 @@
           <w:numId w:val="1"/>
         </w:numPr>
       </w:pPr>
-      <w:proofErr w:type="spellStart"/>
-      <w:r>
-        <w:t>Uradi</w:t>
-      </w:r>
-      <w:proofErr w:type="spellEnd"/>
-      <w:r>
-        <w:t xml:space="preserve"> </w:t>
-      </w:r>
-      <w:proofErr w:type="spellStart"/>
-      <w:r>
-        <w:t>prvu</w:t>
-      </w:r>
-      <w:proofErr w:type="spellEnd"/>
-      <w:r>
-        <w:t xml:space="preserve"> </w:t>
-      </w:r>
-      <w:proofErr w:type="spellStart"/>
-      <w:r>
-        <w:t>migraciju</w:t>
-      </w:r>
-      <w:proofErr w:type="spellEnd"/>
-      <w:r>
-        <w:t xml:space="preserve"> u </w:t>
-      </w:r>
-      <w:proofErr w:type="spellStart"/>
-      <w:r>
-        <w:t>projektu</w:t>
-      </w:r>
-      <w:proofErr w:type="spellEnd"/>
-    </w:p>
-    <w:p>
-      <w:pPr>
-        <w:pStyle w:val="ListParagraph"/>
-        <w:rPr>
-          <w:b/>
-        </w:rPr>
-      </w:pPr>
-      <w:proofErr w:type="gramStart"/>
-      <w:r>
-        <w:rPr>
-          <w:b/>
-        </w:rPr>
-        <w:t>python</w:t>
-      </w:r>
-      <w:proofErr w:type="gramEnd"/>
-      <w:r>
-        <w:rPr>
-          <w:b/>
-        </w:rPr>
-        <w:t xml:space="preserve"> manage.py migrate</w:t>
+      <w:r>
+        <w:t>Uradi prvu migraciju u projektu</w:t>
+      </w:r>
+    </w:p>
+    <w:p>
+      <w:pPr>
+        <w:pStyle w:val="ListParagraph"/>
+        <w:rPr>
+          <w:b/>
+        </w:rPr>
+      </w:pPr>
+      <w:r>
+        <w:rPr>
+          <w:b/>
+        </w:rPr>
+        <w:t>python manage.py migrate</w:t>
       </w:r>
     </w:p>
     <w:p>
@@ -651,11 +594,328 @@
           <w:numId w:val="1"/>
         </w:numPr>
       </w:pPr>
-      <w:proofErr w:type="spellStart"/>
-      <w:r>
-        <w:t>fdasdf</w:t>
-      </w:r>
-      <w:proofErr w:type="spellEnd"/>
+      <w:r>
+        <w:t>F</w:t>
+      </w:r>
+      <w:r>
+        <w:t>dasdf</w:t>
+      </w:r>
+    </w:p>
+    <w:p>
+      <w:pPr>
+        <w:pStyle w:val="Heading2"/>
+      </w:pPr>
+      <w:bookmarkStart w:id="2" w:name="_Toc56937251"/>
+      <w:r>
+        <w:t>Podesavanje Django Secret Key exposed on GitHub</w:t>
+      </w:r>
+      <w:bookmarkEnd w:id="2"/>
+      <w:r>
+        <w:t xml:space="preserve"> (</w:t>
+      </w:r>
+      <w:r>
+        <w:t>dotenv</w:t>
+      </w:r>
+      <w:r>
+        <w:t>)</w:t>
+      </w:r>
+    </w:p>
+    <w:p>
+      <w:pPr>
+        <w:pStyle w:val="ListParagraph"/>
+        <w:numPr>
+          <w:ilvl w:val="0"/>
+          <w:numId w:val="2"/>
+        </w:numPr>
+      </w:pPr>
+      <w:r>
+        <w:t>Instalirati zavisnost komandom</w:t>
+      </w:r>
+    </w:p>
+    <w:p>
+      <w:pPr>
+        <w:pStyle w:val="ListParagraph"/>
+        <w:rPr>
+          <w:b/>
+        </w:rPr>
+      </w:pPr>
+      <w:r>
+        <w:rPr>
+          <w:b/>
+        </w:rPr>
+        <w:t>pip install python-dotenv</w:t>
+      </w:r>
+    </w:p>
+    <w:p>
+      <w:pPr>
+        <w:pStyle w:val="ListParagraph"/>
+        <w:numPr>
+          <w:ilvl w:val="0"/>
+          <w:numId w:val="2"/>
+        </w:numPr>
+      </w:pPr>
+      <w:r>
+        <w:t xml:space="preserve">U </w:t>
+      </w:r>
+      <w:r>
+        <w:t>settings.py</w:t>
+      </w:r>
+      <w:r>
+        <w:t xml:space="preserve"> </w:t>
+      </w:r>
+      <w:r>
+        <w:t xml:space="preserve">na vrh fajla </w:t>
+      </w:r>
+      <w:r>
+        <w:t>copy-past sledece komande</w:t>
+      </w:r>
+      <w:r>
+        <w:t>:</w:t>
+      </w:r>
+    </w:p>
+    <w:p>
+      <w:pPr>
+        <w:pStyle w:val="ListParagraph"/>
+        <w:rPr>
+          <w:b/>
+        </w:rPr>
+      </w:pPr>
+      <w:r>
+        <w:rPr>
+          <w:b/>
+        </w:rPr>
+        <w:t>from dotenv import load_dotenv</w:t>
+      </w:r>
+    </w:p>
+    <w:p>
+      <w:pPr>
+        <w:pStyle w:val="ListParagraph"/>
+        <w:rPr>
+          <w:b/>
+        </w:rPr>
+      </w:pPr>
+      <w:r>
+        <w:rPr>
+          <w:b/>
+        </w:rPr>
+        <w:t>load_dotenv()</w:t>
+      </w:r>
+    </w:p>
+    <w:p>
+      <w:pPr>
+        <w:pStyle w:val="ListParagraph"/>
+        <w:numPr>
+          <w:ilvl w:val="0"/>
+          <w:numId w:val="2"/>
+        </w:numPr>
+      </w:pPr>
+      <w:r>
+        <w:t>U root folderu</w:t>
+      </w:r>
+      <w:r>
+        <w:t xml:space="preserve"> (backend folder)</w:t>
+      </w:r>
+      <w:r>
+        <w:t xml:space="preserve"> </w:t>
+      </w:r>
+      <w:r>
+        <w:t xml:space="preserve">napraviti novi </w:t>
+      </w:r>
+      <w:r>
+        <w:t>.env</w:t>
+      </w:r>
+      <w:r>
+        <w:t xml:space="preserve"> fajl</w:t>
+      </w:r>
+      <w:r>
+        <w:t>. Napraviti novi .env fajl na nivou venv folder</w:t>
+      </w:r>
+    </w:p>
+    <w:p>
+      <w:pPr>
+        <w:pStyle w:val="ListParagraph"/>
+      </w:pPr>
+      <w:r>
+        <w:rPr>
+          <w:noProof/>
+        </w:rPr>
+        <w:drawing>
+          <wp:inline distT="0" distB="0" distL="0" distR="0">
+            <wp:extent cx="3314221" cy="2621007"/>
+            <wp:effectExtent l="19050" t="0" r="479" b="0"/>
+            <wp:docPr id="4" name="Picture 4"/>
+            <wp:cNvGraphicFramePr>
+              <a:graphicFrameLocks xmlns:a="http://schemas.openxmlformats.org/drawingml/2006/main" noChangeAspect="1"/>
+            </wp:cNvGraphicFramePr>
+            <a:graphic xmlns:a="http://schemas.openxmlformats.org/drawingml/2006/main">
+              <a:graphicData uri="http://schemas.openxmlformats.org/drawingml/2006/picture">
+                <pic:pic xmlns:pic="http://schemas.openxmlformats.org/drawingml/2006/picture">
+                  <pic:nvPicPr>
+                    <pic:cNvPr id="0" name="Picture 4"/>
+                    <pic:cNvPicPr>
+                      <a:picLocks noChangeAspect="1" noChangeArrowheads="1"/>
+                    </pic:cNvPicPr>
+                  </pic:nvPicPr>
+                  <pic:blipFill>
+                    <a:blip r:embed="rId6" cstate="print"/>
+                    <a:srcRect/>
+                    <a:stretch>
+                      <a:fillRect/>
+                    </a:stretch>
+                  </pic:blipFill>
+                  <pic:spPr bwMode="auto">
+                    <a:xfrm>
+                      <a:off x="0" y="0"/>
+                      <a:ext cx="3314588" cy="2621298"/>
+                    </a:xfrm>
+                    <a:prstGeom prst="rect">
+                      <a:avLst/>
+                    </a:prstGeom>
+                    <a:noFill/>
+                    <a:ln w="9525">
+                      <a:noFill/>
+                      <a:miter lim="800000"/>
+                      <a:headEnd/>
+                      <a:tailEnd/>
+                    </a:ln>
+                  </pic:spPr>
+                </pic:pic>
+              </a:graphicData>
+            </a:graphic>
+          </wp:inline>
+        </w:drawing>
+      </w:r>
+    </w:p>
+    <w:p>
+      <w:pPr>
+        <w:pStyle w:val="ListParagraph"/>
+        <w:numPr>
+          <w:ilvl w:val="0"/>
+          <w:numId w:val="2"/>
+        </w:numPr>
+      </w:pPr>
+      <w:r>
+        <w:t xml:space="preserve">U .env fajl copy paste </w:t>
+      </w:r>
+      <w:r>
+        <w:t>SECRET_KEY</w:t>
+      </w:r>
+      <w:r>
+        <w:t xml:space="preserve"> iz settings.py fajla. Kopirati po principu key = value samo vodi racuna da value bude bez navodnika </w:t>
+      </w:r>
+    </w:p>
+    <w:p>
+      <w:pPr>
+        <w:pStyle w:val="ListParagraph"/>
+        <w:numPr>
+          <w:ilvl w:val="0"/>
+          <w:numId w:val="2"/>
+        </w:numPr>
+      </w:pPr>
+      <w:r>
+        <w:t>.env fajl je izuzet od push-ovanja sa .gitingore bas kao sto je i venv folder izuzet</w:t>
+      </w:r>
+    </w:p>
+    <w:p>
+      <w:pPr>
+        <w:pStyle w:val="ListParagraph"/>
+      </w:pPr>
+      <w:r>
+        <w:rPr>
+          <w:noProof/>
+        </w:rPr>
+        <w:lastRenderedPageBreak/>
+        <w:drawing>
+          <wp:inline distT="0" distB="0" distL="0" distR="0">
+            <wp:extent cx="2381250" cy="1533525"/>
+            <wp:effectExtent l="19050" t="0" r="0" b="0"/>
+            <wp:docPr id="7" name="Picture 7"/>
+            <wp:cNvGraphicFramePr>
+              <a:graphicFrameLocks xmlns:a="http://schemas.openxmlformats.org/drawingml/2006/main" noChangeAspect="1"/>
+            </wp:cNvGraphicFramePr>
+            <a:graphic xmlns:a="http://schemas.openxmlformats.org/drawingml/2006/main">
+              <a:graphicData uri="http://schemas.openxmlformats.org/drawingml/2006/picture">
+                <pic:pic xmlns:pic="http://schemas.openxmlformats.org/drawingml/2006/picture">
+                  <pic:nvPicPr>
+                    <pic:cNvPr id="0" name="Picture 7"/>
+                    <pic:cNvPicPr>
+                      <a:picLocks noChangeAspect="1" noChangeArrowheads="1"/>
+                    </pic:cNvPicPr>
+                  </pic:nvPicPr>
+                  <pic:blipFill>
+                    <a:blip r:embed="rId7" cstate="print"/>
+                    <a:srcRect/>
+                    <a:stretch>
+                      <a:fillRect/>
+                    </a:stretch>
+                  </pic:blipFill>
+                  <pic:spPr bwMode="auto">
+                    <a:xfrm>
+                      <a:off x="0" y="0"/>
+                      <a:ext cx="2381250" cy="1533525"/>
+                    </a:xfrm>
+                    <a:prstGeom prst="rect">
+                      <a:avLst/>
+                    </a:prstGeom>
+                    <a:noFill/>
+                    <a:ln w="9525">
+                      <a:noFill/>
+                      <a:miter lim="800000"/>
+                      <a:headEnd/>
+                      <a:tailEnd/>
+                    </a:ln>
+                  </pic:spPr>
+                </pic:pic>
+              </a:graphicData>
+            </a:graphic>
+          </wp:inline>
+        </w:drawing>
+      </w:r>
+    </w:p>
+    <w:p>
+      <w:pPr>
+        <w:pStyle w:val="ListParagraph"/>
+        <w:numPr>
+          <w:ilvl w:val="0"/>
+          <w:numId w:val="2"/>
+        </w:numPr>
+      </w:pPr>
+      <w:r>
+        <w:t xml:space="preserve">U settings.py zameniti </w:t>
+      </w:r>
+      <w:r>
+        <w:t>SECRET_KEY</w:t>
+      </w:r>
+      <w:r>
+        <w:t xml:space="preserve"> sa </w:t>
+      </w:r>
+      <w:r>
+        <w:t>SECRET_KEY = os.getenv('SECRET_KEY')</w:t>
+      </w:r>
+    </w:p>
+    <w:p>
+      <w:pPr>
+        <w:pStyle w:val="ListParagraph"/>
+        <w:numPr>
+          <w:ilvl w:val="0"/>
+          <w:numId w:val="2"/>
+        </w:numPr>
+      </w:pPr>
+    </w:p>
+    <w:p>
+      <w:pPr>
+        <w:pStyle w:val="Heading2"/>
+      </w:pPr>
+      <w:bookmarkStart w:id="3" w:name="_Toc56937252"/>
+      <w:r>
+        <w:t>Podesavanje frontend-a:</w:t>
+      </w:r>
+      <w:bookmarkEnd w:id="3"/>
+    </w:p>
+    <w:p>
+      <w:r>
+        <w:t>dafdsafsd</w:t>
+      </w:r>
     </w:p>
     <w:p/>
     <w:sectPr>
@@ -672,9 +932,9 @@
 <file path=word/numbering.xml><?xml version="1.0" encoding="utf-8"?>
 <w:numbering xmlns:ve="http://schemas.openxmlformats.org/markup-compatibility/2006" xmlns:o="urn:schemas-microsoft-com:office:office" xmlns:r="http://schemas.openxmlformats.org/officeDocument/2006/relationships" xmlns:m="http://schemas.openxmlformats.org/officeDocument/2006/math" xmlns:v="urn:schemas-microsoft-com:vml" xmlns:wp="http://schemas.openxmlformats.org/drawingml/2006/wordprocessingDrawing" xmlns:w10="urn:schemas-microsoft-com:office:word" xmlns:w="http://schemas.openxmlformats.org/wordprocessingml/2006/main" xmlns:wne="http://schemas.microsoft.com/office/word/2006/wordml">
   <w:abstractNum w:abstractNumId="0">
-    <w:nsid w:val="43572BDA"/>
+    <w:nsid w:val="03A03B88"/>
     <w:multiLevelType w:val="hybridMultilevel"/>
-    <w:tmpl w:val="0DA0114E"/>
+    <w:tmpl w:val="C1B49C64"/>
     <w:lvl w:ilvl="0" w:tplc="0409000F">
       <w:start w:val="1"/>
       <w:numFmt w:val="decimal"/>
@@ -757,7 +1017,96 @@
       </w:pPr>
     </w:lvl>
   </w:abstractNum>
+  <w:abstractNum w:abstractNumId="1">
+    <w:nsid w:val="43572BDA"/>
+    <w:multiLevelType w:val="hybridMultilevel"/>
+    <w:tmpl w:val="C1B49C64"/>
+    <w:lvl w:ilvl="0" w:tplc="0409000F">
+      <w:start w:val="1"/>
+      <w:numFmt w:val="decimal"/>
+      <w:lvlText w:val="%1."/>
+      <w:lvlJc w:val="left"/>
+      <w:pPr>
+        <w:ind w:left="720" w:hanging="360"/>
+      </w:pPr>
+    </w:lvl>
+    <w:lvl w:ilvl="1" w:tplc="04090019" w:tentative="1">
+      <w:start w:val="1"/>
+      <w:numFmt w:val="lowerLetter"/>
+      <w:lvlText w:val="%2."/>
+      <w:lvlJc w:val="left"/>
+      <w:pPr>
+        <w:ind w:left="1440" w:hanging="360"/>
+      </w:pPr>
+    </w:lvl>
+    <w:lvl w:ilvl="2" w:tplc="0409001B" w:tentative="1">
+      <w:start w:val="1"/>
+      <w:numFmt w:val="lowerRoman"/>
+      <w:lvlText w:val="%3."/>
+      <w:lvlJc w:val="right"/>
+      <w:pPr>
+        <w:ind w:left="2160" w:hanging="180"/>
+      </w:pPr>
+    </w:lvl>
+    <w:lvl w:ilvl="3" w:tplc="0409000F" w:tentative="1">
+      <w:start w:val="1"/>
+      <w:numFmt w:val="decimal"/>
+      <w:lvlText w:val="%4."/>
+      <w:lvlJc w:val="left"/>
+      <w:pPr>
+        <w:ind w:left="2880" w:hanging="360"/>
+      </w:pPr>
+    </w:lvl>
+    <w:lvl w:ilvl="4" w:tplc="04090019" w:tentative="1">
+      <w:start w:val="1"/>
+      <w:numFmt w:val="lowerLetter"/>
+      <w:lvlText w:val="%5."/>
+      <w:lvlJc w:val="left"/>
+      <w:pPr>
+        <w:ind w:left="3600" w:hanging="360"/>
+      </w:pPr>
+    </w:lvl>
+    <w:lvl w:ilvl="5" w:tplc="0409001B" w:tentative="1">
+      <w:start w:val="1"/>
+      <w:numFmt w:val="lowerRoman"/>
+      <w:lvlText w:val="%6."/>
+      <w:lvlJc w:val="right"/>
+      <w:pPr>
+        <w:ind w:left="4320" w:hanging="180"/>
+      </w:pPr>
+    </w:lvl>
+    <w:lvl w:ilvl="6" w:tplc="0409000F" w:tentative="1">
+      <w:start w:val="1"/>
+      <w:numFmt w:val="decimal"/>
+      <w:lvlText w:val="%7."/>
+      <w:lvlJc w:val="left"/>
+      <w:pPr>
+        <w:ind w:left="5040" w:hanging="360"/>
+      </w:pPr>
+    </w:lvl>
+    <w:lvl w:ilvl="7" w:tplc="04090019" w:tentative="1">
+      <w:start w:val="1"/>
+      <w:numFmt w:val="lowerLetter"/>
+      <w:lvlText w:val="%8."/>
+      <w:lvlJc w:val="left"/>
+      <w:pPr>
+        <w:ind w:left="5760" w:hanging="360"/>
+      </w:pPr>
+    </w:lvl>
+    <w:lvl w:ilvl="8" w:tplc="0409001B" w:tentative="1">
+      <w:start w:val="1"/>
+      <w:numFmt w:val="lowerRoman"/>
+      <w:lvlText w:val="%9."/>
+      <w:lvlJc w:val="right"/>
+      <w:pPr>
+        <w:ind w:left="6480" w:hanging="180"/>
+      </w:pPr>
+    </w:lvl>
+  </w:abstractNum>
   <w:num w:numId="1">
+    <w:abstractNumId w:val="1"/>
+  </w:num>
+  <w:num w:numId="2">
     <w:abstractNumId w:val="0"/>
   </w:num>
 </w:numbering>
@@ -924,10 +1273,56 @@
     <w:qFormat/>
     <w:rsid w:val="00AE6B06"/>
   </w:style>
+  <w:style w:type="paragraph" w:styleId="Heading1">
+    <w:name w:val="heading 1"/>
+    <w:basedOn w:val="Normal"/>
+    <w:next w:val="Normal"/>
+    <w:link w:val="Heading1Char"/>
+    <w:uiPriority w:val="9"/>
+    <w:qFormat/>
+    <w:rsid w:val="00EA5D8B"/>
+    <w:pPr>
+      <w:keepNext/>
+      <w:keepLines/>
+      <w:spacing w:before="480" w:after="0"/>
+      <w:outlineLvl w:val="0"/>
+    </w:pPr>
+    <w:rPr>
+      <w:rFonts w:asciiTheme="majorHAnsi" w:eastAsiaTheme="majorEastAsia" w:hAnsiTheme="majorHAnsi" w:cstheme="majorBidi"/>
+      <w:b/>
+      <w:bCs/>
+      <w:color w:val="365F91" w:themeColor="accent1" w:themeShade="BF"/>
+      <w:sz w:val="28"/>
+      <w:szCs w:val="28"/>
+    </w:rPr>
+  </w:style>
+  <w:style w:type="paragraph" w:styleId="Heading2">
+    <w:name w:val="heading 2"/>
+    <w:basedOn w:val="Normal"/>
+    <w:next w:val="Normal"/>
+    <w:link w:val="Heading2Char"/>
+    <w:uiPriority w:val="9"/>
+    <w:unhideWhenUsed/>
+    <w:qFormat/>
+    <w:rsid w:val="00EA5D8B"/>
+    <w:pPr>
+      <w:keepNext/>
+      <w:keepLines/>
+      <w:spacing w:before="200" w:after="0"/>
+      <w:outlineLvl w:val="1"/>
+    </w:pPr>
+    <w:rPr>
+      <w:rFonts w:asciiTheme="majorHAnsi" w:eastAsiaTheme="majorEastAsia" w:hAnsiTheme="majorHAnsi" w:cstheme="majorBidi"/>
+      <w:b/>
+      <w:bCs/>
+      <w:color w:val="4F81BD" w:themeColor="accent1"/>
+      <w:sz w:val="26"/>
+      <w:szCs w:val="26"/>
+    </w:rPr>
+  </w:style>
   <w:style w:type="character" w:default="1" w:styleId="DefaultParagraphFont">
     <w:name w:val="Default Paragraph Font"/>
     <w:uiPriority w:val="1"/>
-    <w:semiHidden/>
     <w:unhideWhenUsed/>
   </w:style>
   <w:style w:type="table" w:default="1" w:styleId="TableNormal">
@@ -962,6 +1357,115 @@
       <w:ind w:left="720"/>
       <w:contextualSpacing/>
     </w:pPr>
+  </w:style>
+  <w:style w:type="character" w:customStyle="1" w:styleId="Heading1Char">
+    <w:name w:val="Heading 1 Char"/>
+    <w:basedOn w:val="DefaultParagraphFont"/>
+    <w:link w:val="Heading1"/>
+    <w:uiPriority w:val="9"/>
+    <w:rsid w:val="00EA5D8B"/>
+    <w:rPr>
+      <w:rFonts w:asciiTheme="majorHAnsi" w:eastAsiaTheme="majorEastAsia" w:hAnsiTheme="majorHAnsi" w:cstheme="majorBidi"/>
+      <w:b/>
+      <w:bCs/>
+      <w:color w:val="365F91" w:themeColor="accent1" w:themeShade="BF"/>
+      <w:sz w:val="28"/>
+      <w:szCs w:val="28"/>
+    </w:rPr>
+  </w:style>
+  <w:style w:type="character" w:customStyle="1" w:styleId="Heading2Char">
+    <w:name w:val="Heading 2 Char"/>
+    <w:basedOn w:val="DefaultParagraphFont"/>
+    <w:link w:val="Heading2"/>
+    <w:uiPriority w:val="9"/>
+    <w:rsid w:val="00EA5D8B"/>
+    <w:rPr>
+      <w:rFonts w:asciiTheme="majorHAnsi" w:eastAsiaTheme="majorEastAsia" w:hAnsiTheme="majorHAnsi" w:cstheme="majorBidi"/>
+      <w:b/>
+      <w:bCs/>
+      <w:color w:val="4F81BD" w:themeColor="accent1"/>
+      <w:sz w:val="26"/>
+      <w:szCs w:val="26"/>
+    </w:rPr>
+  </w:style>
+  <w:style w:type="paragraph" w:styleId="TOCHeading">
+    <w:name w:val="TOC Heading"/>
+    <w:basedOn w:val="Heading1"/>
+    <w:next w:val="Normal"/>
+    <w:uiPriority w:val="39"/>
+    <w:semiHidden/>
+    <w:unhideWhenUsed/>
+    <w:qFormat/>
+    <w:rsid w:val="00EA5D8B"/>
+    <w:pPr>
+      <w:outlineLvl w:val="9"/>
+    </w:pPr>
+  </w:style>
+  <w:style w:type="paragraph" w:styleId="TOC1">
+    <w:name w:val="toc 1"/>
+    <w:basedOn w:val="Normal"/>
+    <w:next w:val="Normal"/>
+    <w:autoRedefine/>
+    <w:uiPriority w:val="39"/>
+    <w:unhideWhenUsed/>
+    <w:rsid w:val="00EA5D8B"/>
+    <w:pPr>
+      <w:spacing w:after="100"/>
+    </w:pPr>
+  </w:style>
+  <w:style w:type="paragraph" w:styleId="TOC2">
+    <w:name w:val="toc 2"/>
+    <w:basedOn w:val="Normal"/>
+    <w:next w:val="Normal"/>
+    <w:autoRedefine/>
+    <w:uiPriority w:val="39"/>
+    <w:unhideWhenUsed/>
+    <w:rsid w:val="00EA5D8B"/>
+    <w:pPr>
+      <w:spacing w:after="100"/>
+      <w:ind w:left="220"/>
+    </w:pPr>
+  </w:style>
+  <w:style w:type="character" w:styleId="Hyperlink">
+    <w:name w:val="Hyperlink"/>
+    <w:basedOn w:val="DefaultParagraphFont"/>
+    <w:uiPriority w:val="99"/>
+    <w:unhideWhenUsed/>
+    <w:rsid w:val="00EA5D8B"/>
+    <w:rPr>
+      <w:color w:val="0000FF" w:themeColor="hyperlink"/>
+      <w:u w:val="single"/>
+    </w:rPr>
+  </w:style>
+  <w:style w:type="paragraph" w:styleId="BalloonText">
+    <w:name w:val="Balloon Text"/>
+    <w:basedOn w:val="Normal"/>
+    <w:link w:val="BalloonTextChar"/>
+    <w:uiPriority w:val="99"/>
+    <w:semiHidden/>
+    <w:unhideWhenUsed/>
+    <w:rsid w:val="00EA5D8B"/>
+    <w:pPr>
+      <w:spacing w:after="0" w:line="240" w:lineRule="auto"/>
+    </w:pPr>
+    <w:rPr>
+      <w:rFonts w:ascii="Tahoma" w:hAnsi="Tahoma" w:cs="Tahoma"/>
+      <w:sz w:val="16"/>
+      <w:szCs w:val="16"/>
+    </w:rPr>
+  </w:style>
+  <w:style w:type="character" w:customStyle="1" w:styleId="BalloonTextChar">
+    <w:name w:val="Balloon Text Char"/>
+    <w:basedOn w:val="DefaultParagraphFont"/>
+    <w:link w:val="BalloonText"/>
+    <w:uiPriority w:val="99"/>
+    <w:semiHidden/>
+    <w:rsid w:val="00EA5D8B"/>
+    <w:rPr>
+      <w:rFonts w:ascii="Tahoma" w:hAnsi="Tahoma" w:cs="Tahoma"/>
+      <w:sz w:val="16"/>
+      <w:szCs w:val="16"/>
+    </w:rPr>
   </w:style>
 </w:styles>
 </file>
@@ -1247,4 +1751,16 @@
   <a:objectDefaults/>
   <a:extraClrSchemeLst/>
 </a:theme>
+</file>
+
+<file path=customXml/item1.xml><?xml version="1.0" encoding="utf-8"?>
+<b:Sources xmlns:b="http://schemas.openxmlformats.org/officeDocument/2006/bibliography" xmlns="http://schemas.openxmlformats.org/officeDocument/2006/bibliography" SelectedStyle="\IEEE2006OfficeOnline.xsl" StyleName="IEEE 2006"/>
+</file>
+
+<file path=customXml/itemProps1.xml><?xml version="1.0" encoding="utf-8"?>
+<ds:datastoreItem xmlns:ds="http://schemas.openxmlformats.org/officeDocument/2006/customXml" ds:itemID="{43F433DD-0409-402D-9109-0BEDE18A1092}">
+  <ds:schemaRefs>
+    <ds:schemaRef ds:uri="http://schemas.openxmlformats.org/officeDocument/2006/bibliography"/>
+  </ds:schemaRefs>
+</ds:datastoreItem>
 </file>
--- a/documentation/5-instructions/uputstvo za DJANGULAR.docx
+++ b/documentation/5-instructions/uputstvo za DJANGULAR.docx
@@ -4,22 +4,20 @@
   <w:body>
     <w:sdt>
       <w:sdtPr>
+        <w:rPr>
+          <w:rFonts w:asciiTheme="minorHAnsi" w:eastAsiaTheme="minorHAnsi" w:hAnsiTheme="minorHAnsi" w:cstheme="minorBidi"/>
+          <w:b w:val="0"/>
+          <w:bCs w:val="0"/>
+          <w:color w:val="auto"/>
+          <w:sz w:val="22"/>
+          <w:szCs w:val="22"/>
+        </w:rPr>
         <w:id w:val="270768706"/>
         <w:docPartObj>
           <w:docPartGallery w:val="Table of Contents"/>
           <w:docPartUnique/>
         </w:docPartObj>
       </w:sdtPr>
-      <w:sdtEndPr>
-        <w:rPr>
-          <w:rFonts w:asciiTheme="minorHAnsi" w:eastAsiaTheme="minorHAnsi" w:hAnsiTheme="minorHAnsi" w:cstheme="minorBidi"/>
-          <w:b w:val="0"/>
-          <w:bCs w:val="0"/>
-          <w:color w:val="auto"/>
-          <w:sz w:val="22"/>
-          <w:szCs w:val="22"/>
-        </w:rPr>
-      </w:sdtEndPr>
       <w:sdtContent>
         <w:p>
           <w:pPr>
@@ -303,7 +301,7 @@
                 <w:noProof/>
                 <w:webHidden/>
               </w:rPr>
-              <w:t>2</w:t>
+              <w:t>3</w:t>
             </w:r>
             <w:r>
               <w:rPr>
@@ -344,9 +342,70 @@
         <w:pStyle w:val="Heading1"/>
       </w:pPr>
       <w:bookmarkStart w:id="0" w:name="_Toc56937249"/>
+      <w:proofErr w:type="spellStart"/>
       <w:r>
         <w:lastRenderedPageBreak/>
-        <w:t>Uputstvo za Djangular web app (postavka foldera za backend-Django i frontend-Angular)</w:t>
+        <w:t>Uputstvo</w:t>
+      </w:r>
+      <w:proofErr w:type="spellEnd"/>
+      <w:r>
+        <w:t xml:space="preserve"> </w:t>
+      </w:r>
+      <w:proofErr w:type="spellStart"/>
+      <w:r>
+        <w:t>za</w:t>
+      </w:r>
+      <w:proofErr w:type="spellEnd"/>
+      <w:r>
+        <w:t xml:space="preserve"> </w:t>
+      </w:r>
+      <w:proofErr w:type="spellStart"/>
+      <w:r>
+        <w:t>Djangular</w:t>
+      </w:r>
+      <w:proofErr w:type="spellEnd"/>
+      <w:r>
+        <w:t xml:space="preserve"> web app (</w:t>
+      </w:r>
+      <w:proofErr w:type="spellStart"/>
+      <w:r>
+        <w:t>postavka</w:t>
+      </w:r>
+      <w:proofErr w:type="spellEnd"/>
+      <w:r>
+        <w:t xml:space="preserve"> </w:t>
+      </w:r>
+      <w:proofErr w:type="spellStart"/>
+      <w:r>
+        <w:t>foldera</w:t>
+      </w:r>
+      <w:proofErr w:type="spellEnd"/>
+      <w:r>
+        <w:t xml:space="preserve"> </w:t>
+      </w:r>
+      <w:proofErr w:type="spellStart"/>
+      <w:r>
+        <w:t>za</w:t>
+      </w:r>
+      <w:proofErr w:type="spellEnd"/>
+      <w:r>
+        <w:t xml:space="preserve"> backend-</w:t>
+      </w:r>
+      <w:proofErr w:type="spellStart"/>
+      <w:r>
+        <w:t>Django</w:t>
+      </w:r>
+      <w:proofErr w:type="spellEnd"/>
+      <w:r>
+        <w:t xml:space="preserve"> </w:t>
+      </w:r>
+      <w:proofErr w:type="spellStart"/>
+      <w:r>
+        <w:t>i</w:t>
+      </w:r>
+      <w:proofErr w:type="spellEnd"/>
+      <w:r>
+        <w:t xml:space="preserve"> frontend-Angular)</w:t>
       </w:r>
       <w:bookmarkEnd w:id="0"/>
     </w:p>
@@ -355,8 +414,13 @@
         <w:pStyle w:val="Heading2"/>
       </w:pPr>
       <w:bookmarkStart w:id="1" w:name="_Toc56937250"/>
-      <w:r>
-        <w:t>Podesavanja backend-a:</w:t>
+      <w:proofErr w:type="spellStart"/>
+      <w:r>
+        <w:t>Podesavanja</w:t>
+      </w:r>
+      <w:proofErr w:type="spellEnd"/>
+      <w:r>
+        <w:t xml:space="preserve"> backend-a:</w:t>
       </w:r>
       <w:bookmarkEnd w:id="1"/>
     </w:p>
@@ -368,8 +432,29 @@
           <w:numId w:val="1"/>
         </w:numPr>
       </w:pPr>
-      <w:r>
-        <w:t>Napravi repo na github-u</w:t>
+      <w:proofErr w:type="spellStart"/>
+      <w:r>
+        <w:t>Napravi</w:t>
+      </w:r>
+      <w:proofErr w:type="spellEnd"/>
+      <w:r>
+        <w:t xml:space="preserve"> repo </w:t>
+      </w:r>
+      <w:proofErr w:type="spellStart"/>
+      <w:r>
+        <w:t>na</w:t>
+      </w:r>
+      <w:proofErr w:type="spellEnd"/>
+      <w:r>
+        <w:t xml:space="preserve"> </w:t>
+      </w:r>
+      <w:proofErr w:type="spellStart"/>
+      <w:r>
+        <w:t>github</w:t>
+      </w:r>
+      <w:proofErr w:type="spellEnd"/>
+      <w:r>
+        <w:t>-u</w:t>
       </w:r>
     </w:p>
     <w:p>
@@ -380,8 +465,21 @@
           <w:numId w:val="1"/>
         </w:numPr>
       </w:pPr>
-      <w:r>
-        <w:t xml:space="preserve">Manuelno napravi folder backend </w:t>
+      <w:proofErr w:type="spellStart"/>
+      <w:r>
+        <w:t>Manuelno</w:t>
+      </w:r>
+      <w:proofErr w:type="spellEnd"/>
+      <w:r>
+        <w:t xml:space="preserve"> </w:t>
+      </w:r>
+      <w:proofErr w:type="spellStart"/>
+      <w:r>
+        <w:t>napravi</w:t>
+      </w:r>
+      <w:proofErr w:type="spellEnd"/>
+      <w:r>
+        <w:t xml:space="preserve"> folder backend </w:t>
       </w:r>
     </w:p>
     <w:p>
@@ -393,22 +491,89 @@
         </w:numPr>
       </w:pPr>
       <w:r>
-        <w:t>U backend folderu napravi virtuelno okruzenje komandom</w:t>
-      </w:r>
-    </w:p>
-    <w:p>
-      <w:pPr>
-        <w:pStyle w:val="ListParagraph"/>
-        <w:rPr>
-          <w:b/>
-        </w:rPr>
-      </w:pPr>
-      <w:r>
-        <w:rPr>
-          <w:b/>
-        </w:rPr>
-        <w:t>python -m venv venv</w:t>
-      </w:r>
+        <w:t xml:space="preserve">U backend </w:t>
+      </w:r>
+      <w:proofErr w:type="spellStart"/>
+      <w:r>
+        <w:t>folderu</w:t>
+      </w:r>
+      <w:proofErr w:type="spellEnd"/>
+      <w:r>
+        <w:t xml:space="preserve"> </w:t>
+      </w:r>
+      <w:proofErr w:type="spellStart"/>
+      <w:r>
+        <w:t>napravi</w:t>
+      </w:r>
+      <w:proofErr w:type="spellEnd"/>
+      <w:r>
+        <w:t xml:space="preserve"> </w:t>
+      </w:r>
+      <w:proofErr w:type="spellStart"/>
+      <w:r>
+        <w:t>virtuelno</w:t>
+      </w:r>
+      <w:proofErr w:type="spellEnd"/>
+      <w:r>
+        <w:t xml:space="preserve"> </w:t>
+      </w:r>
+      <w:proofErr w:type="spellStart"/>
+      <w:r>
+        <w:t>okruzenje</w:t>
+      </w:r>
+      <w:proofErr w:type="spellEnd"/>
+      <w:r>
+        <w:t xml:space="preserve"> </w:t>
+      </w:r>
+      <w:proofErr w:type="spellStart"/>
+      <w:r>
+        <w:t>komandom</w:t>
+      </w:r>
+      <w:proofErr w:type="spellEnd"/>
+    </w:p>
+    <w:p>
+      <w:pPr>
+        <w:pStyle w:val="ListParagraph"/>
+        <w:rPr>
+          <w:b/>
+        </w:rPr>
+      </w:pPr>
+      <w:proofErr w:type="gramStart"/>
+      <w:r>
+        <w:rPr>
+          <w:b/>
+        </w:rPr>
+        <w:t>python</w:t>
+      </w:r>
+      <w:proofErr w:type="gramEnd"/>
+      <w:r>
+        <w:rPr>
+          <w:b/>
+        </w:rPr>
+        <w:t xml:space="preserve"> -m </w:t>
+      </w:r>
+      <w:proofErr w:type="spellStart"/>
+      <w:r>
+        <w:rPr>
+          <w:b/>
+        </w:rPr>
+        <w:t>venv</w:t>
+      </w:r>
+      <w:proofErr w:type="spellEnd"/>
+      <w:r>
+        <w:rPr>
+          <w:b/>
+        </w:rPr>
+        <w:t xml:space="preserve"> </w:t>
+      </w:r>
+      <w:proofErr w:type="spellStart"/>
+      <w:r>
+        <w:rPr>
+          <w:b/>
+        </w:rPr>
+        <w:t>venv</w:t>
+      </w:r>
+      <w:proofErr w:type="spellEnd"/>
     </w:p>
     <w:p>
       <w:pPr>
@@ -418,22 +583,56 @@
           <w:numId w:val="1"/>
         </w:numPr>
       </w:pPr>
-      <w:r>
-        <w:t>Aktiviraj napravljeno okruzenje komandom</w:t>
-      </w:r>
-    </w:p>
-    <w:p>
-      <w:pPr>
-        <w:pStyle w:val="ListParagraph"/>
-        <w:rPr>
-          <w:b/>
-        </w:rPr>
-      </w:pPr>
-      <w:r>
-        <w:rPr>
-          <w:b/>
-        </w:rPr>
-        <w:t>venv\Scripts\activate.bat</w:t>
+      <w:proofErr w:type="spellStart"/>
+      <w:r>
+        <w:t>Aktiviraj</w:t>
+      </w:r>
+      <w:proofErr w:type="spellEnd"/>
+      <w:r>
+        <w:t xml:space="preserve"> </w:t>
+      </w:r>
+      <w:proofErr w:type="spellStart"/>
+      <w:r>
+        <w:t>napravljeno</w:t>
+      </w:r>
+      <w:proofErr w:type="spellEnd"/>
+      <w:r>
+        <w:t xml:space="preserve"> </w:t>
+      </w:r>
+      <w:proofErr w:type="spellStart"/>
+      <w:r>
+        <w:t>okruzenje</w:t>
+      </w:r>
+      <w:proofErr w:type="spellEnd"/>
+      <w:r>
+        <w:t xml:space="preserve"> </w:t>
+      </w:r>
+      <w:proofErr w:type="spellStart"/>
+      <w:r>
+        <w:t>komandom</w:t>
+      </w:r>
+      <w:proofErr w:type="spellEnd"/>
+    </w:p>
+    <w:p>
+      <w:pPr>
+        <w:pStyle w:val="ListParagraph"/>
+        <w:rPr>
+          <w:b/>
+        </w:rPr>
+      </w:pPr>
+      <w:proofErr w:type="spellStart"/>
+      <w:r>
+        <w:rPr>
+          <w:b/>
+        </w:rPr>
+        <w:t>venv</w:t>
+      </w:r>
+      <w:proofErr w:type="spellEnd"/>
+      <w:r>
+        <w:rPr>
+          <w:b/>
+        </w:rPr>
+        <w:t>\Scripts\activate.bat</w:t>
       </w:r>
     </w:p>
     <w:p>
@@ -444,8 +643,13 @@
           <w:numId w:val="1"/>
         </w:numPr>
       </w:pPr>
-      <w:r>
-        <w:t xml:space="preserve">Eksportuju </w:t>
+      <w:proofErr w:type="spellStart"/>
+      <w:r>
+        <w:t>Eksportuju</w:t>
+      </w:r>
+      <w:proofErr w:type="spellEnd"/>
+      <w:r>
+        <w:t xml:space="preserve"> </w:t>
       </w:r>
       <w:r>
         <w:t>requirements.txt</w:t>
@@ -461,11 +665,19 @@
           <w:b/>
         </w:rPr>
       </w:pPr>
-      <w:r>
-        <w:rPr>
-          <w:b/>
-        </w:rPr>
-        <w:t>pip freeze &gt; requirements.txt</w:t>
+      <w:proofErr w:type="gramStart"/>
+      <w:r>
+        <w:rPr>
+          <w:b/>
+        </w:rPr>
+        <w:t>pip</w:t>
+      </w:r>
+      <w:proofErr w:type="gramEnd"/>
+      <w:r>
+        <w:rPr>
+          <w:b/>
+        </w:rPr>
+        <w:t xml:space="preserve"> freeze &gt; requirements.txt</w:t>
       </w:r>
     </w:p>
     <w:p>
@@ -476,37 +688,98 @@
           <w:numId w:val="1"/>
         </w:numPr>
       </w:pPr>
-      <w:r>
-        <w:t xml:space="preserve">Instalirati sledece zavisnosti komandom </w:t>
-      </w:r>
-    </w:p>
-    <w:p>
-      <w:pPr>
-        <w:pStyle w:val="ListParagraph"/>
-        <w:rPr>
-          <w:b/>
-        </w:rPr>
-      </w:pPr>
-      <w:r>
-        <w:rPr>
-          <w:b/>
-        </w:rPr>
-        <w:t>pip install django</w:t>
-      </w:r>
-    </w:p>
-    <w:p>
-      <w:pPr>
-        <w:pStyle w:val="ListParagraph"/>
-        <w:rPr>
-          <w:b/>
-        </w:rPr>
-      </w:pPr>
-      <w:r>
-        <w:rPr>
-          <w:b/>
-        </w:rPr>
-        <w:t>pip install djangorestframework</w:t>
-      </w:r>
+      <w:proofErr w:type="spellStart"/>
+      <w:r>
+        <w:t>Instalirati</w:t>
+      </w:r>
+      <w:proofErr w:type="spellEnd"/>
+      <w:r>
+        <w:t xml:space="preserve"> </w:t>
+      </w:r>
+      <w:proofErr w:type="spellStart"/>
+      <w:r>
+        <w:t>sledece</w:t>
+      </w:r>
+      <w:proofErr w:type="spellEnd"/>
+      <w:r>
+        <w:t xml:space="preserve"> </w:t>
+      </w:r>
+      <w:proofErr w:type="spellStart"/>
+      <w:r>
+        <w:t>zavisnosti</w:t>
+      </w:r>
+      <w:proofErr w:type="spellEnd"/>
+      <w:r>
+        <w:t xml:space="preserve"> </w:t>
+      </w:r>
+      <w:proofErr w:type="spellStart"/>
+      <w:r>
+        <w:t>komandom</w:t>
+      </w:r>
+      <w:proofErr w:type="spellEnd"/>
+      <w:r>
+        <w:t xml:space="preserve"> </w:t>
+      </w:r>
+    </w:p>
+    <w:p>
+      <w:pPr>
+        <w:pStyle w:val="ListParagraph"/>
+        <w:rPr>
+          <w:b/>
+        </w:rPr>
+      </w:pPr>
+      <w:proofErr w:type="gramStart"/>
+      <w:r>
+        <w:rPr>
+          <w:b/>
+        </w:rPr>
+        <w:t>pip</w:t>
+      </w:r>
+      <w:proofErr w:type="gramEnd"/>
+      <w:r>
+        <w:rPr>
+          <w:b/>
+        </w:rPr>
+        <w:t xml:space="preserve"> install </w:t>
+      </w:r>
+      <w:proofErr w:type="spellStart"/>
+      <w:r>
+        <w:rPr>
+          <w:b/>
+        </w:rPr>
+        <w:t>django</w:t>
+      </w:r>
+      <w:proofErr w:type="spellEnd"/>
+    </w:p>
+    <w:p>
+      <w:pPr>
+        <w:pStyle w:val="ListParagraph"/>
+        <w:rPr>
+          <w:b/>
+        </w:rPr>
+      </w:pPr>
+      <w:proofErr w:type="gramStart"/>
+      <w:r>
+        <w:rPr>
+          <w:b/>
+        </w:rPr>
+        <w:t>pip</w:t>
+      </w:r>
+      <w:proofErr w:type="gramEnd"/>
+      <w:r>
+        <w:rPr>
+          <w:b/>
+        </w:rPr>
+        <w:t xml:space="preserve"> install </w:t>
+      </w:r>
+      <w:proofErr w:type="spellStart"/>
+      <w:r>
+        <w:rPr>
+          <w:b/>
+        </w:rPr>
+        <w:t>djangorestframework</w:t>
+      </w:r>
+      <w:proofErr w:type="spellEnd"/>
     </w:p>
     <w:p>
       <w:pPr>
@@ -516,23 +789,87 @@
           <w:numId w:val="1"/>
         </w:numPr>
       </w:pPr>
-      <w:r>
-        <w:t>Kreiranje Django projekta komandom</w:t>
-      </w:r>
-    </w:p>
-    <w:p>
-      <w:pPr>
-        <w:pStyle w:val="ListParagraph"/>
-        <w:rPr>
-          <w:b/>
-        </w:rPr>
-      </w:pPr>
-      <w:r>
-        <w:rPr>
-          <w:b/>
-        </w:rPr>
-        <w:t>django-admin startproject etesting</w:t>
-      </w:r>
+      <w:proofErr w:type="spellStart"/>
+      <w:r>
+        <w:t>Kreiranje</w:t>
+      </w:r>
+      <w:proofErr w:type="spellEnd"/>
+      <w:r>
+        <w:t xml:space="preserve"> </w:t>
+      </w:r>
+      <w:proofErr w:type="spellStart"/>
+      <w:r>
+        <w:t>Django</w:t>
+      </w:r>
+      <w:proofErr w:type="spellEnd"/>
+      <w:r>
+        <w:t xml:space="preserve"> </w:t>
+      </w:r>
+      <w:proofErr w:type="spellStart"/>
+      <w:r>
+        <w:t>projekta</w:t>
+      </w:r>
+      <w:proofErr w:type="spellEnd"/>
+      <w:r>
+        <w:t xml:space="preserve"> </w:t>
+      </w:r>
+      <w:proofErr w:type="spellStart"/>
+      <w:r>
+        <w:t>komandom</w:t>
+      </w:r>
+      <w:proofErr w:type="spellEnd"/>
+    </w:p>
+    <w:p>
+      <w:pPr>
+        <w:pStyle w:val="ListParagraph"/>
+        <w:rPr>
+          <w:b/>
+        </w:rPr>
+      </w:pPr>
+      <w:proofErr w:type="spellStart"/>
+      <w:proofErr w:type="gramStart"/>
+      <w:r>
+        <w:rPr>
+          <w:b/>
+        </w:rPr>
+        <w:t>django</w:t>
+      </w:r>
+      <w:proofErr w:type="spellEnd"/>
+      <w:r>
+        <w:rPr>
+          <w:b/>
+        </w:rPr>
+        <w:t>-admin</w:t>
+      </w:r>
+      <w:proofErr w:type="gramEnd"/>
+      <w:r>
+        <w:rPr>
+          <w:b/>
+        </w:rPr>
+        <w:t xml:space="preserve"> </w:t>
+      </w:r>
+      <w:proofErr w:type="spellStart"/>
+      <w:r>
+        <w:rPr>
+          <w:b/>
+        </w:rPr>
+        <w:t>startproject</w:t>
+      </w:r>
+      <w:proofErr w:type="spellEnd"/>
+      <w:r>
+        <w:rPr>
+          <w:b/>
+        </w:rPr>
+        <w:t xml:space="preserve"> </w:t>
+      </w:r>
+      <w:proofErr w:type="spellStart"/>
+      <w:r>
+        <w:rPr>
+          <w:b/>
+        </w:rPr>
+        <w:t>etesting</w:t>
+      </w:r>
+      <w:proofErr w:type="spellEnd"/>
     </w:p>
     <w:p>
       <w:pPr>
@@ -542,23 +879,65 @@
           <w:numId w:val="1"/>
         </w:numPr>
       </w:pPr>
-      <w:r>
-        <w:t>Pokreni napravljeni Django projekat</w:t>
-      </w:r>
-    </w:p>
-    <w:p>
-      <w:pPr>
-        <w:pStyle w:val="ListParagraph"/>
-        <w:rPr>
-          <w:b/>
-        </w:rPr>
-      </w:pPr>
-      <w:r>
-        <w:rPr>
-          <w:b/>
-        </w:rPr>
-        <w:t>python manage.py runserver</w:t>
-      </w:r>
+      <w:proofErr w:type="spellStart"/>
+      <w:r>
+        <w:t>Pokreni</w:t>
+      </w:r>
+      <w:proofErr w:type="spellEnd"/>
+      <w:r>
+        <w:t xml:space="preserve"> </w:t>
+      </w:r>
+      <w:proofErr w:type="spellStart"/>
+      <w:r>
+        <w:t>napravljeni</w:t>
+      </w:r>
+      <w:proofErr w:type="spellEnd"/>
+      <w:r>
+        <w:t xml:space="preserve"> </w:t>
+      </w:r>
+      <w:proofErr w:type="spellStart"/>
+      <w:r>
+        <w:t>Django</w:t>
+      </w:r>
+      <w:proofErr w:type="spellEnd"/>
+      <w:r>
+        <w:t xml:space="preserve"> </w:t>
+      </w:r>
+      <w:proofErr w:type="spellStart"/>
+      <w:r>
+        <w:t>projekat</w:t>
+      </w:r>
+      <w:proofErr w:type="spellEnd"/>
+    </w:p>
+    <w:p>
+      <w:pPr>
+        <w:pStyle w:val="ListParagraph"/>
+        <w:rPr>
+          <w:b/>
+        </w:rPr>
+      </w:pPr>
+      <w:proofErr w:type="gramStart"/>
+      <w:r>
+        <w:rPr>
+          <w:b/>
+        </w:rPr>
+        <w:t>python</w:t>
+      </w:r>
+      <w:proofErr w:type="gramEnd"/>
+      <w:r>
+        <w:rPr>
+          <w:b/>
+        </w:rPr>
+        <w:t xml:space="preserve"> manage.py </w:t>
+      </w:r>
+      <w:proofErr w:type="spellStart"/>
+      <w:r>
+        <w:rPr>
+          <w:b/>
+        </w:rPr>
+        <w:t>runserver</w:t>
+      </w:r>
+      <w:proofErr w:type="spellEnd"/>
     </w:p>
     <w:p>
       <w:pPr>
@@ -568,22 +947,56 @@
           <w:numId w:val="1"/>
         </w:numPr>
       </w:pPr>
-      <w:r>
-        <w:t>Uradi prvu migraciju u projektu</w:t>
-      </w:r>
-    </w:p>
-    <w:p>
-      <w:pPr>
-        <w:pStyle w:val="ListParagraph"/>
-        <w:rPr>
-          <w:b/>
-        </w:rPr>
-      </w:pPr>
-      <w:r>
-        <w:rPr>
-          <w:b/>
-        </w:rPr>
-        <w:t>python manage.py migrate</w:t>
+      <w:proofErr w:type="spellStart"/>
+      <w:r>
+        <w:t>Uradi</w:t>
+      </w:r>
+      <w:proofErr w:type="spellEnd"/>
+      <w:r>
+        <w:t xml:space="preserve"> </w:t>
+      </w:r>
+      <w:proofErr w:type="spellStart"/>
+      <w:r>
+        <w:t>prvu</w:t>
+      </w:r>
+      <w:proofErr w:type="spellEnd"/>
+      <w:r>
+        <w:t xml:space="preserve"> </w:t>
+      </w:r>
+      <w:proofErr w:type="spellStart"/>
+      <w:r>
+        <w:t>migraciju</w:t>
+      </w:r>
+      <w:proofErr w:type="spellEnd"/>
+      <w:r>
+        <w:t xml:space="preserve"> u </w:t>
+      </w:r>
+      <w:proofErr w:type="spellStart"/>
+      <w:r>
+        <w:t>projektu</w:t>
+      </w:r>
+      <w:proofErr w:type="spellEnd"/>
+    </w:p>
+    <w:p>
+      <w:pPr>
+        <w:pStyle w:val="ListParagraph"/>
+        <w:rPr>
+          <w:b/>
+        </w:rPr>
+      </w:pPr>
+      <w:proofErr w:type="gramStart"/>
+      <w:r>
+        <w:rPr>
+          <w:b/>
+        </w:rPr>
+        <w:t>python</w:t>
+      </w:r>
+      <w:proofErr w:type="gramEnd"/>
+      <w:r>
+        <w:rPr>
+          <w:b/>
+        </w:rPr>
+        <w:t xml:space="preserve"> manage.py migrate</w:t>
       </w:r>
     </w:p>
     <w:p>
@@ -594,28 +1007,50 @@
           <w:numId w:val="1"/>
         </w:numPr>
       </w:pPr>
+      <w:proofErr w:type="spellStart"/>
       <w:r>
         <w:t>F</w:t>
       </w:r>
       <w:r>
         <w:t>dasdf</w:t>
       </w:r>
+      <w:proofErr w:type="spellEnd"/>
     </w:p>
     <w:p>
       <w:pPr>
         <w:pStyle w:val="Heading2"/>
       </w:pPr>
       <w:bookmarkStart w:id="2" w:name="_Toc56937251"/>
-      <w:r>
-        <w:t>Podesavanje Django Secret Key exposed on GitHub</w:t>
+      <w:proofErr w:type="spellStart"/>
+      <w:r>
+        <w:t>Podesavanje</w:t>
+      </w:r>
+      <w:proofErr w:type="spellEnd"/>
+      <w:r>
+        <w:t xml:space="preserve"> </w:t>
+      </w:r>
+      <w:proofErr w:type="spellStart"/>
+      <w:r>
+        <w:t>Django</w:t>
+      </w:r>
+      <w:proofErr w:type="spellEnd"/>
+      <w:r>
+        <w:t xml:space="preserve"> Secret Key exposed on </w:t>
+      </w:r>
+      <w:proofErr w:type="spellStart"/>
+      <w:r>
+        <w:t>GitHub</w:t>
       </w:r>
       <w:bookmarkEnd w:id="2"/>
+      <w:proofErr w:type="spellEnd"/>
       <w:r>
         <w:t xml:space="preserve"> (</w:t>
       </w:r>
+      <w:proofErr w:type="spellStart"/>
       <w:r>
         <w:t>dotenv</w:t>
       </w:r>
+      <w:proofErr w:type="spellEnd"/>
       <w:r>
         <w:t>)</w:t>
       </w:r>
@@ -628,23 +1063,57 @@
           <w:numId w:val="2"/>
         </w:numPr>
       </w:pPr>
-      <w:r>
-        <w:t>Instalirati zavisnost komandom</w:t>
-      </w:r>
-    </w:p>
-    <w:p>
-      <w:pPr>
-        <w:pStyle w:val="ListParagraph"/>
-        <w:rPr>
-          <w:b/>
-        </w:rPr>
-      </w:pPr>
-      <w:r>
-        <w:rPr>
-          <w:b/>
-        </w:rPr>
-        <w:t>pip install python-dotenv</w:t>
-      </w:r>
+      <w:proofErr w:type="spellStart"/>
+      <w:r>
+        <w:t>Instalirati</w:t>
+      </w:r>
+      <w:proofErr w:type="spellEnd"/>
+      <w:r>
+        <w:t xml:space="preserve"> </w:t>
+      </w:r>
+      <w:proofErr w:type="spellStart"/>
+      <w:r>
+        <w:t>zavisnost</w:t>
+      </w:r>
+      <w:proofErr w:type="spellEnd"/>
+      <w:r>
+        <w:t xml:space="preserve"> </w:t>
+      </w:r>
+      <w:proofErr w:type="spellStart"/>
+      <w:r>
+        <w:t>komandom</w:t>
+      </w:r>
+      <w:proofErr w:type="spellEnd"/>
+    </w:p>
+    <w:p>
+      <w:pPr>
+        <w:pStyle w:val="ListParagraph"/>
+        <w:rPr>
+          <w:b/>
+        </w:rPr>
+      </w:pPr>
+      <w:proofErr w:type="gramStart"/>
+      <w:r>
+        <w:rPr>
+          <w:b/>
+        </w:rPr>
+        <w:t>pip</w:t>
+      </w:r>
+      <w:proofErr w:type="gramEnd"/>
+      <w:r>
+        <w:rPr>
+          <w:b/>
+        </w:rPr>
+        <w:t xml:space="preserve"> install python-</w:t>
+      </w:r>
+      <w:proofErr w:type="spellStart"/>
+      <w:r>
+        <w:rPr>
+          <w:b/>
+        </w:rPr>
+        <w:t>dotenv</w:t>
+      </w:r>
+      <w:proofErr w:type="spellEnd"/>
     </w:p>
     <w:p>
       <w:pPr>
@@ -663,12 +1132,46 @@
       <w:r>
         <w:t xml:space="preserve"> </w:t>
       </w:r>
-      <w:r>
-        <w:t xml:space="preserve">na vrh fajla </w:t>
-      </w:r>
-      <w:r>
-        <w:t>copy-past sledece komande</w:t>
-      </w:r>
+      <w:proofErr w:type="spellStart"/>
+      <w:r>
+        <w:t>na</w:t>
+      </w:r>
+      <w:proofErr w:type="spellEnd"/>
+      <w:r>
+        <w:t xml:space="preserve"> </w:t>
+      </w:r>
+      <w:proofErr w:type="spellStart"/>
+      <w:r>
+        <w:t>vrh</w:t>
+      </w:r>
+      <w:proofErr w:type="spellEnd"/>
+      <w:r>
+        <w:t xml:space="preserve"> </w:t>
+      </w:r>
+      <w:proofErr w:type="spellStart"/>
+      <w:r>
+        <w:t>fajla</w:t>
+      </w:r>
+      <w:proofErr w:type="spellEnd"/>
+      <w:r>
+        <w:t xml:space="preserve"> </w:t>
+      </w:r>
+      <w:r>
+        <w:t xml:space="preserve">copy-past </w:t>
+      </w:r>
+      <w:proofErr w:type="spellStart"/>
+      <w:r>
+        <w:t>sledece</w:t>
+      </w:r>
+      <w:proofErr w:type="spellEnd"/>
+      <w:r>
+        <w:t xml:space="preserve"> </w:t>
+      </w:r>
+      <w:proofErr w:type="spellStart"/>
+      <w:r>
+        <w:t>komande</w:t>
+      </w:r>
+      <w:proofErr w:type="spellEnd"/>
       <w:r>
         <w:t>:</w:t>
       </w:r>
@@ -680,26 +1183,72 @@
           <w:b/>
         </w:rPr>
       </w:pPr>
-      <w:r>
-        <w:rPr>
-          <w:b/>
-        </w:rPr>
-        <w:t>from dotenv import load_dotenv</w:t>
-      </w:r>
-    </w:p>
-    <w:p>
-      <w:pPr>
-        <w:pStyle w:val="ListParagraph"/>
-        <w:rPr>
-          <w:b/>
-        </w:rPr>
-      </w:pPr>
-      <w:r>
-        <w:rPr>
-          <w:b/>
-        </w:rPr>
-        <w:t>load_dotenv()</w:t>
-      </w:r>
+      <w:proofErr w:type="gramStart"/>
+      <w:r>
+        <w:rPr>
+          <w:b/>
+        </w:rPr>
+        <w:t>from</w:t>
+      </w:r>
+      <w:proofErr w:type="gramEnd"/>
+      <w:r>
+        <w:rPr>
+          <w:b/>
+        </w:rPr>
+        <w:t xml:space="preserve"> </w:t>
+      </w:r>
+      <w:proofErr w:type="spellStart"/>
+      <w:r>
+        <w:rPr>
+          <w:b/>
+        </w:rPr>
+        <w:t>dotenv</w:t>
+      </w:r>
+      <w:proofErr w:type="spellEnd"/>
+      <w:r>
+        <w:rPr>
+          <w:b/>
+        </w:rPr>
+        <w:t xml:space="preserve"> import </w:t>
+      </w:r>
+      <w:proofErr w:type="spellStart"/>
+      <w:r>
+        <w:rPr>
+          <w:b/>
+        </w:rPr>
+        <w:t>load_dotenv</w:t>
+      </w:r>
+      <w:proofErr w:type="spellEnd"/>
+    </w:p>
+    <w:p>
+      <w:pPr>
+        <w:pStyle w:val="ListParagraph"/>
+        <w:rPr>
+          <w:b/>
+        </w:rPr>
+      </w:pPr>
+      <w:proofErr w:type="spellStart"/>
+      <w:r>
+        <w:rPr>
+          <w:b/>
+        </w:rPr>
+        <w:t>load_</w:t>
+      </w:r>
+      <w:proofErr w:type="gramStart"/>
+      <w:r>
+        <w:rPr>
+          <w:b/>
+        </w:rPr>
+        <w:t>dotenv</w:t>
+      </w:r>
+      <w:proofErr w:type="spellEnd"/>
+      <w:r>
+        <w:rPr>
+          <w:b/>
+        </w:rPr>
+        <w:t>()</w:t>
+      </w:r>
+      <w:proofErr w:type="gramEnd"/>
     </w:p>
     <w:p>
       <w:pPr>
@@ -710,25 +1259,111 @@
         </w:numPr>
       </w:pPr>
       <w:r>
-        <w:t>U root folderu</w:t>
-      </w:r>
+        <w:t xml:space="preserve">U root </w:t>
+      </w:r>
+      <w:proofErr w:type="spellStart"/>
+      <w:r>
+        <w:t>folderu</w:t>
+      </w:r>
+      <w:proofErr w:type="spellEnd"/>
       <w:r>
         <w:t xml:space="preserve"> (backend folder)</w:t>
       </w:r>
       <w:r>
         <w:t xml:space="preserve"> </w:t>
       </w:r>
-      <w:r>
-        <w:t xml:space="preserve">napraviti novi </w:t>
-      </w:r>
-      <w:r>
-        <w:t>.env</w:t>
-      </w:r>
-      <w:r>
-        <w:t xml:space="preserve"> fajl</w:t>
-      </w:r>
-      <w:r>
-        <w:t>. Napraviti novi .env fajl na nivou venv folder</w:t>
+      <w:proofErr w:type="spellStart"/>
+      <w:r>
+        <w:t>napraviti</w:t>
+      </w:r>
+      <w:proofErr w:type="spellEnd"/>
+      <w:r>
+        <w:t xml:space="preserve"> </w:t>
+      </w:r>
+      <w:proofErr w:type="spellStart"/>
+      <w:proofErr w:type="gramStart"/>
+      <w:r>
+        <w:t>novi</w:t>
+      </w:r>
+      <w:proofErr w:type="spellEnd"/>
+      <w:proofErr w:type="gramEnd"/>
+      <w:r>
+        <w:t xml:space="preserve"> </w:t>
+      </w:r>
+      <w:r>
+        <w:t>.</w:t>
+      </w:r>
+      <w:proofErr w:type="spellStart"/>
+      <w:r>
+        <w:t>env</w:t>
+      </w:r>
+      <w:proofErr w:type="spellEnd"/>
+      <w:r>
+        <w:t xml:space="preserve"> </w:t>
+      </w:r>
+      <w:proofErr w:type="spellStart"/>
+      <w:r>
+        <w:t>fajl</w:t>
+      </w:r>
+      <w:proofErr w:type="spellEnd"/>
+      <w:r>
+        <w:t xml:space="preserve">. </w:t>
+      </w:r>
+      <w:proofErr w:type="spellStart"/>
+      <w:r>
+        <w:t>Napraviti</w:t>
+      </w:r>
+      <w:proofErr w:type="spellEnd"/>
+      <w:r>
+        <w:t xml:space="preserve"> </w:t>
+      </w:r>
+      <w:proofErr w:type="spellStart"/>
+      <w:r>
+        <w:t>novi</w:t>
+      </w:r>
+      <w:proofErr w:type="spellEnd"/>
+      <w:r>
+        <w:t xml:space="preserve"> .</w:t>
+      </w:r>
+      <w:proofErr w:type="spellStart"/>
+      <w:r>
+        <w:t>env</w:t>
+      </w:r>
+      <w:proofErr w:type="spellEnd"/>
+      <w:r>
+        <w:t xml:space="preserve"> </w:t>
+      </w:r>
+      <w:proofErr w:type="spellStart"/>
+      <w:r>
+        <w:t>fajl</w:t>
+      </w:r>
+      <w:proofErr w:type="spellEnd"/>
+      <w:r>
+        <w:t xml:space="preserve"> </w:t>
+      </w:r>
+      <w:proofErr w:type="spellStart"/>
+      <w:r>
+        <w:t>na</w:t>
+      </w:r>
+      <w:proofErr w:type="spellEnd"/>
+      <w:r>
+        <w:t xml:space="preserve"> </w:t>
+      </w:r>
+      <w:proofErr w:type="spellStart"/>
+      <w:r>
+        <w:t>nivou</w:t>
+      </w:r>
+      <w:proofErr w:type="spellEnd"/>
+      <w:r>
+        <w:t xml:space="preserve"> </w:t>
+      </w:r>
+      <w:proofErr w:type="spellStart"/>
+      <w:r>
+        <w:t>venv</w:t>
+      </w:r>
+      <w:proofErr w:type="spellEnd"/>
+      <w:r>
+        <w:t xml:space="preserve"> folder</w:t>
       </w:r>
     </w:p>
     <w:p>
@@ -795,13 +1430,125 @@
         </w:numPr>
       </w:pPr>
       <w:r>
-        <w:t xml:space="preserve">U .env fajl copy paste </w:t>
+        <w:t>U .</w:t>
+      </w:r>
+      <w:proofErr w:type="spellStart"/>
+      <w:r>
+        <w:t>env</w:t>
+      </w:r>
+      <w:proofErr w:type="spellEnd"/>
+      <w:r>
+        <w:t xml:space="preserve"> </w:t>
+      </w:r>
+      <w:proofErr w:type="spellStart"/>
+      <w:r>
+        <w:t>fajl</w:t>
+      </w:r>
+      <w:proofErr w:type="spellEnd"/>
+      <w:r>
+        <w:t xml:space="preserve"> copy paste </w:t>
       </w:r>
       <w:r>
         <w:t>SECRET_KEY</w:t>
       </w:r>
       <w:r>
-        <w:t xml:space="preserve"> iz settings.py fajla. Kopirati po principu key = value samo vodi racuna da value bude bez navodnika </w:t>
+        <w:t xml:space="preserve"> </w:t>
+      </w:r>
+      <w:proofErr w:type="spellStart"/>
+      <w:r>
+        <w:t>iz</w:t>
+      </w:r>
+      <w:proofErr w:type="spellEnd"/>
+      <w:r>
+        <w:t xml:space="preserve"> settings.py </w:t>
+      </w:r>
+      <w:proofErr w:type="spellStart"/>
+      <w:r>
+        <w:t>fajla</w:t>
+      </w:r>
+      <w:proofErr w:type="spellEnd"/>
+      <w:r>
+        <w:t xml:space="preserve">. </w:t>
+      </w:r>
+      <w:proofErr w:type="spellStart"/>
+      <w:r>
+        <w:t>Kopirati</w:t>
+      </w:r>
+      <w:proofErr w:type="spellEnd"/>
+      <w:r>
+        <w:t xml:space="preserve"> </w:t>
+      </w:r>
+      <w:proofErr w:type="spellStart"/>
+      <w:r>
+        <w:t>po</w:t>
+      </w:r>
+      <w:proofErr w:type="spellEnd"/>
+      <w:r>
+        <w:t xml:space="preserve"> </w:t>
+      </w:r>
+      <w:proofErr w:type="spellStart"/>
+      <w:r>
+        <w:t>principu</w:t>
+      </w:r>
+      <w:proofErr w:type="spellEnd"/>
+      <w:r>
+        <w:t xml:space="preserve"> key = value </w:t>
+      </w:r>
+      <w:proofErr w:type="spellStart"/>
+      <w:r>
+        <w:t>samo</w:t>
+      </w:r>
+      <w:proofErr w:type="spellEnd"/>
+      <w:r>
+        <w:t xml:space="preserve"> </w:t>
+      </w:r>
+      <w:proofErr w:type="spellStart"/>
+      <w:r>
+        <w:t>vodi</w:t>
+      </w:r>
+      <w:proofErr w:type="spellEnd"/>
+      <w:r>
+        <w:t xml:space="preserve"> </w:t>
+      </w:r>
+      <w:proofErr w:type="spellStart"/>
+      <w:r>
+        <w:t>racuna</w:t>
+      </w:r>
+      <w:proofErr w:type="spellEnd"/>
+      <w:r>
+        <w:t xml:space="preserve"> </w:t>
+      </w:r>
+      <w:proofErr w:type="spellStart"/>
+      <w:r>
+        <w:t>da</w:t>
+      </w:r>
+      <w:proofErr w:type="spellEnd"/>
+      <w:r>
+        <w:t xml:space="preserve"> value </w:t>
+      </w:r>
+      <w:proofErr w:type="spellStart"/>
+      <w:r>
+        <w:t>bude</w:t>
+      </w:r>
+      <w:proofErr w:type="spellEnd"/>
+      <w:r>
+        <w:t xml:space="preserve"> </w:t>
+      </w:r>
+      <w:proofErr w:type="spellStart"/>
+      <w:r>
+        <w:t>bez</w:t>
+      </w:r>
+      <w:proofErr w:type="spellEnd"/>
+      <w:r>
+        <w:t xml:space="preserve"> </w:t>
+      </w:r>
+      <w:proofErr w:type="spellStart"/>
+      <w:r>
+        <w:t>navodnika</w:t>
+      </w:r>
+      <w:proofErr w:type="spellEnd"/>
+      <w:r>
+        <w:t xml:space="preserve"> </w:t>
       </w:r>
     </w:p>
     <w:p>
@@ -813,8 +1560,101 @@
         </w:numPr>
       </w:pPr>
       <w:r>
-        <w:t>.env fajl je izuzet od push-ovanja sa .gitingore bas kao sto je i venv folder izuzet</w:t>
-      </w:r>
+        <w:t>.</w:t>
+      </w:r>
+      <w:proofErr w:type="spellStart"/>
+      <w:r>
+        <w:t>env</w:t>
+      </w:r>
+      <w:proofErr w:type="spellEnd"/>
+      <w:r>
+        <w:t xml:space="preserve"> </w:t>
+      </w:r>
+      <w:proofErr w:type="spellStart"/>
+      <w:r>
+        <w:t>fajl</w:t>
+      </w:r>
+      <w:proofErr w:type="spellEnd"/>
+      <w:r>
+        <w:t xml:space="preserve"> je </w:t>
+      </w:r>
+      <w:proofErr w:type="spellStart"/>
+      <w:r>
+        <w:t>izuzet</w:t>
+      </w:r>
+      <w:proofErr w:type="spellEnd"/>
+      <w:r>
+        <w:t xml:space="preserve"> </w:t>
+      </w:r>
+      <w:proofErr w:type="spellStart"/>
+      <w:r>
+        <w:t>od</w:t>
+      </w:r>
+      <w:proofErr w:type="spellEnd"/>
+      <w:r>
+        <w:t xml:space="preserve"> push-</w:t>
+      </w:r>
+      <w:proofErr w:type="spellStart"/>
+      <w:r>
+        <w:t>ovanja</w:t>
+      </w:r>
+      <w:proofErr w:type="spellEnd"/>
+      <w:r>
+        <w:t xml:space="preserve"> </w:t>
+      </w:r>
+      <w:proofErr w:type="spellStart"/>
+      <w:r>
+        <w:t>sa</w:t>
+      </w:r>
+      <w:proofErr w:type="spellEnd"/>
+      <w:r>
+        <w:t xml:space="preserve"> .</w:t>
+      </w:r>
+      <w:proofErr w:type="spellStart"/>
+      <w:r>
+        <w:t>gitingore</w:t>
+      </w:r>
+      <w:proofErr w:type="spellEnd"/>
+      <w:r>
+        <w:t xml:space="preserve"> bas </w:t>
+      </w:r>
+      <w:proofErr w:type="spellStart"/>
+      <w:r>
+        <w:t>kao</w:t>
+      </w:r>
+      <w:proofErr w:type="spellEnd"/>
+      <w:r>
+        <w:t xml:space="preserve"> </w:t>
+      </w:r>
+      <w:proofErr w:type="spellStart"/>
+      <w:r>
+        <w:t>sto</w:t>
+      </w:r>
+      <w:proofErr w:type="spellEnd"/>
+      <w:r>
+        <w:t xml:space="preserve"> je </w:t>
+      </w:r>
+      <w:proofErr w:type="spellStart"/>
+      <w:r>
+        <w:t>i</w:t>
+      </w:r>
+      <w:proofErr w:type="spellEnd"/>
+      <w:r>
+        <w:t xml:space="preserve"> </w:t>
+      </w:r>
+      <w:proofErr w:type="spellStart"/>
+      <w:r>
+        <w:t>venv</w:t>
+      </w:r>
+      <w:proofErr w:type="spellEnd"/>
+      <w:r>
+        <w:t xml:space="preserve"> folder </w:t>
+      </w:r>
+      <w:proofErr w:type="spellStart"/>
+      <w:r>
+        <w:t>izuzet</w:t>
+      </w:r>
+      <w:proofErr w:type="spellEnd"/>
     </w:p>
     <w:p>
       <w:pPr>
@@ -881,16 +1721,40 @@
         </w:numPr>
       </w:pPr>
       <w:r>
-        <w:t xml:space="preserve">U settings.py zameniti </w:t>
+        <w:t xml:space="preserve">U settings.py </w:t>
+      </w:r>
+      <w:proofErr w:type="spellStart"/>
+      <w:r>
+        <w:t>zameniti</w:t>
+      </w:r>
+      <w:proofErr w:type="spellEnd"/>
+      <w:r>
+        <w:t xml:space="preserve"> </w:t>
       </w:r>
       <w:r>
         <w:t>SECRET_KEY</w:t>
       </w:r>
       <w:r>
-        <w:t xml:space="preserve"> sa </w:t>
-      </w:r>
-      <w:r>
-        <w:t>SECRET_KEY = os.getenv('SECRET_KEY')</w:t>
+        <w:t xml:space="preserve"> </w:t>
+      </w:r>
+      <w:proofErr w:type="spellStart"/>
+      <w:r>
+        <w:t>sa</w:t>
+      </w:r>
+      <w:proofErr w:type="spellEnd"/>
+      <w:r>
+        <w:t xml:space="preserve"> </w:t>
+      </w:r>
+      <w:r>
+        <w:t xml:space="preserve">SECRET_KEY = </w:t>
+      </w:r>
+      <w:proofErr w:type="spellStart"/>
+      <w:r>
+        <w:t>os.getenv</w:t>
+      </w:r>
+      <w:proofErr w:type="spellEnd"/>
+      <w:r>
+        <w:t>('SECRET_KEY')</w:t>
       </w:r>
     </w:p>
     <w:p>
@@ -901,21 +1765,580 @@
           <w:numId w:val="2"/>
         </w:numPr>
       </w:pPr>
+      <w:proofErr w:type="spellStart"/>
+      <w:r>
+        <w:t>Dodati</w:t>
+      </w:r>
+      <w:proofErr w:type="spellEnd"/>
+      <w:r>
+        <w:t xml:space="preserve"> </w:t>
+      </w:r>
+      <w:proofErr w:type="spellStart"/>
+      <w:r>
+        <w:t>jos</w:t>
+      </w:r>
+      <w:proofErr w:type="spellEnd"/>
+      <w:r>
+        <w:t xml:space="preserve"> </w:t>
+      </w:r>
+      <w:proofErr w:type="spellStart"/>
+      <w:r>
+        <w:t>jedna</w:t>
+      </w:r>
+      <w:proofErr w:type="spellEnd"/>
+      <w:r>
+        <w:t xml:space="preserve"> </w:t>
+      </w:r>
+      <w:proofErr w:type="spellStart"/>
+      <w:r>
+        <w:t>fajl</w:t>
+      </w:r>
+      <w:proofErr w:type="spellEnd"/>
+      <w:r>
+        <w:t xml:space="preserve"> </w:t>
+      </w:r>
+      <w:proofErr w:type="spellStart"/>
+      <w:r>
+        <w:t>na</w:t>
+      </w:r>
+      <w:proofErr w:type="spellEnd"/>
+      <w:r>
+        <w:t xml:space="preserve"> </w:t>
+      </w:r>
+      <w:proofErr w:type="spellStart"/>
+      <w:r>
+        <w:t>nivou</w:t>
+      </w:r>
+      <w:proofErr w:type="spellEnd"/>
+      <w:r>
+        <w:t xml:space="preserve"> .</w:t>
+      </w:r>
+      <w:proofErr w:type="spellStart"/>
+      <w:r>
+        <w:t>env</w:t>
+      </w:r>
+      <w:proofErr w:type="spellEnd"/>
+      <w:r>
+        <w:t xml:space="preserve"> </w:t>
+      </w:r>
+      <w:proofErr w:type="spellStart"/>
+      <w:r>
+        <w:t>fajla</w:t>
+      </w:r>
+      <w:proofErr w:type="spellEnd"/>
+      <w:r>
+        <w:t xml:space="preserve"> pod </w:t>
+      </w:r>
+      <w:proofErr w:type="spellStart"/>
+      <w:r>
+        <w:t>imenom</w:t>
+      </w:r>
+      <w:proofErr w:type="spellEnd"/>
+      <w:r>
+        <w:t xml:space="preserve"> </w:t>
+      </w:r>
+      <w:r>
+        <w:t>.</w:t>
+      </w:r>
+      <w:proofErr w:type="spellStart"/>
+      <w:r>
+        <w:t>env.example</w:t>
+      </w:r>
+      <w:proofErr w:type="spellEnd"/>
+    </w:p>
+    <w:p>
+      <w:pPr>
+        <w:pStyle w:val="ListParagraph"/>
+      </w:pPr>
+      <w:r>
+        <w:rPr>
+          <w:noProof/>
+        </w:rPr>
+        <w:drawing>
+          <wp:inline distT="0" distB="0" distL="0" distR="0">
+            <wp:extent cx="2400300" cy="1047750"/>
+            <wp:effectExtent l="19050" t="0" r="0" b="0"/>
+            <wp:docPr id="1" name="Picture 1"/>
+            <wp:cNvGraphicFramePr>
+              <a:graphicFrameLocks xmlns:a="http://schemas.openxmlformats.org/drawingml/2006/main" noChangeAspect="1"/>
+            </wp:cNvGraphicFramePr>
+            <a:graphic xmlns:a="http://schemas.openxmlformats.org/drawingml/2006/main">
+              <a:graphicData uri="http://schemas.openxmlformats.org/drawingml/2006/picture">
+                <pic:pic xmlns:pic="http://schemas.openxmlformats.org/drawingml/2006/picture">
+                  <pic:nvPicPr>
+                    <pic:cNvPr id="0" name="Picture 1"/>
+                    <pic:cNvPicPr>
+                      <a:picLocks noChangeAspect="1" noChangeArrowheads="1"/>
+                    </pic:cNvPicPr>
+                  </pic:nvPicPr>
+                  <pic:blipFill>
+                    <a:blip r:embed="rId8" cstate="print"/>
+                    <a:srcRect/>
+                    <a:stretch>
+                      <a:fillRect/>
+                    </a:stretch>
+                  </pic:blipFill>
+                  <pic:spPr bwMode="auto">
+                    <a:xfrm>
+                      <a:off x="0" y="0"/>
+                      <a:ext cx="2400300" cy="1047750"/>
+                    </a:xfrm>
+                    <a:prstGeom prst="rect">
+                      <a:avLst/>
+                    </a:prstGeom>
+                    <a:noFill/>
+                    <a:ln w="9525">
+                      <a:noFill/>
+                      <a:miter lim="800000"/>
+                      <a:headEnd/>
+                      <a:tailEnd/>
+                    </a:ln>
+                  </pic:spPr>
+                </pic:pic>
+              </a:graphicData>
+            </a:graphic>
+          </wp:inline>
+        </w:drawing>
+      </w:r>
+    </w:p>
+    <w:p>
+      <w:pPr>
+        <w:pStyle w:val="ListParagraph"/>
+        <w:numPr>
+          <w:ilvl w:val="0"/>
+          <w:numId w:val="2"/>
+        </w:numPr>
+      </w:pPr>
+      <w:proofErr w:type="spellStart"/>
+      <w:r>
+        <w:t>Svrha</w:t>
+      </w:r>
+      <w:proofErr w:type="spellEnd"/>
+      <w:r>
+        <w:t xml:space="preserve"> </w:t>
+      </w:r>
+      <w:proofErr w:type="spellStart"/>
+      <w:r>
+        <w:t>ovog</w:t>
+      </w:r>
+      <w:proofErr w:type="spellEnd"/>
+      <w:r>
+        <w:t xml:space="preserve"> </w:t>
+      </w:r>
+      <w:r>
+        <w:t>.</w:t>
+      </w:r>
+      <w:proofErr w:type="spellStart"/>
+      <w:r>
+        <w:t>env.example</w:t>
+      </w:r>
+      <w:proofErr w:type="spellEnd"/>
+      <w:r>
+        <w:t xml:space="preserve"> </w:t>
+      </w:r>
+      <w:proofErr w:type="spellStart"/>
+      <w:r>
+        <w:t>fajla</w:t>
+      </w:r>
+      <w:proofErr w:type="spellEnd"/>
+      <w:r>
+        <w:t xml:space="preserve"> je </w:t>
+      </w:r>
+      <w:proofErr w:type="spellStart"/>
+      <w:r>
+        <w:t>da</w:t>
+      </w:r>
+      <w:proofErr w:type="spellEnd"/>
+      <w:r>
+        <w:t xml:space="preserve"> </w:t>
+      </w:r>
+      <w:proofErr w:type="spellStart"/>
+      <w:r>
+        <w:t>svima</w:t>
+      </w:r>
+      <w:proofErr w:type="spellEnd"/>
+      <w:r>
+        <w:t xml:space="preserve"> </w:t>
+      </w:r>
+      <w:proofErr w:type="spellStart"/>
+      <w:r>
+        <w:t>koji</w:t>
+      </w:r>
+      <w:proofErr w:type="spellEnd"/>
+      <w:r>
+        <w:t xml:space="preserve"> </w:t>
+      </w:r>
+      <w:proofErr w:type="spellStart"/>
+      <w:r>
+        <w:t>kloniraju</w:t>
+      </w:r>
+      <w:proofErr w:type="spellEnd"/>
+      <w:r>
+        <w:t xml:space="preserve"> </w:t>
+      </w:r>
+      <w:proofErr w:type="spellStart"/>
+      <w:proofErr w:type="gramStart"/>
+      <w:r>
+        <w:t>ili</w:t>
+      </w:r>
+      <w:proofErr w:type="spellEnd"/>
+      <w:proofErr w:type="gramEnd"/>
+      <w:r>
+        <w:t xml:space="preserve"> </w:t>
+      </w:r>
+      <w:proofErr w:type="spellStart"/>
+      <w:r>
+        <w:t>skidaju</w:t>
+      </w:r>
+      <w:proofErr w:type="spellEnd"/>
+      <w:r>
+        <w:t xml:space="preserve"> </w:t>
+      </w:r>
+      <w:proofErr w:type="spellStart"/>
+      <w:r>
+        <w:t>projekata</w:t>
+      </w:r>
+      <w:proofErr w:type="spellEnd"/>
+      <w:r>
+        <w:t xml:space="preserve"> </w:t>
+      </w:r>
+      <w:proofErr w:type="spellStart"/>
+      <w:r>
+        <w:t>da</w:t>
+      </w:r>
+      <w:proofErr w:type="spellEnd"/>
+      <w:r>
+        <w:t xml:space="preserve"> </w:t>
+      </w:r>
+      <w:proofErr w:type="spellStart"/>
+      <w:r>
+        <w:t>uputstvo</w:t>
+      </w:r>
+      <w:proofErr w:type="spellEnd"/>
+      <w:r>
+        <w:t xml:space="preserve"> </w:t>
+      </w:r>
+      <w:proofErr w:type="spellStart"/>
+      <w:r>
+        <w:t>kako</w:t>
+      </w:r>
+      <w:proofErr w:type="spellEnd"/>
+      <w:r>
+        <w:t xml:space="preserve"> </w:t>
+      </w:r>
+      <w:proofErr w:type="spellStart"/>
+      <w:r>
+        <w:t>treba</w:t>
+      </w:r>
+      <w:proofErr w:type="spellEnd"/>
+      <w:r>
+        <w:t xml:space="preserve"> </w:t>
+      </w:r>
+      <w:proofErr w:type="spellStart"/>
+      <w:r>
+        <w:t>podesiti</w:t>
+      </w:r>
+      <w:proofErr w:type="spellEnd"/>
+      <w:r>
+        <w:t xml:space="preserve"> </w:t>
+      </w:r>
+      <w:proofErr w:type="spellStart"/>
+      <w:r>
+        <w:t>sistemske</w:t>
+      </w:r>
+      <w:proofErr w:type="spellEnd"/>
+      <w:r>
+        <w:t xml:space="preserve"> </w:t>
+      </w:r>
+      <w:proofErr w:type="spellStart"/>
+      <w:r>
+        <w:t>varijable</w:t>
+      </w:r>
+      <w:proofErr w:type="spellEnd"/>
+      <w:r>
+        <w:t xml:space="preserve"> </w:t>
+      </w:r>
+      <w:proofErr w:type="spellStart"/>
+      <w:r>
+        <w:t>da</w:t>
+      </w:r>
+      <w:proofErr w:type="spellEnd"/>
+      <w:r>
+        <w:t xml:space="preserve"> bi </w:t>
+      </w:r>
+      <w:proofErr w:type="spellStart"/>
+      <w:r>
+        <w:t>projekat</w:t>
+      </w:r>
+      <w:proofErr w:type="spellEnd"/>
+      <w:r>
+        <w:t xml:space="preserve"> </w:t>
+      </w:r>
+      <w:proofErr w:type="spellStart"/>
+      <w:r>
+        <w:t>moga</w:t>
+      </w:r>
+      <w:proofErr w:type="spellEnd"/>
+      <w:r>
+        <w:t xml:space="preserve"> </w:t>
+      </w:r>
+      <w:proofErr w:type="spellStart"/>
+      <w:r>
+        <w:t>da</w:t>
+      </w:r>
+      <w:proofErr w:type="spellEnd"/>
+      <w:r>
+        <w:t xml:space="preserve"> se </w:t>
+      </w:r>
+      <w:proofErr w:type="spellStart"/>
+      <w:r>
+        <w:t>pokrene</w:t>
+      </w:r>
+      <w:proofErr w:type="spellEnd"/>
+      <w:r>
+        <w:t xml:space="preserve">. </w:t>
+      </w:r>
+      <w:proofErr w:type="spellStart"/>
+      <w:r>
+        <w:t>Ovaj</w:t>
+      </w:r>
+      <w:proofErr w:type="spellEnd"/>
+      <w:r>
+        <w:t xml:space="preserve"> </w:t>
+      </w:r>
+      <w:proofErr w:type="spellStart"/>
+      <w:r>
+        <w:t>fajl</w:t>
+      </w:r>
+      <w:proofErr w:type="spellEnd"/>
+      <w:r>
+        <w:t xml:space="preserve"> </w:t>
+      </w:r>
+      <w:proofErr w:type="spellStart"/>
+      <w:r>
+        <w:t>nije</w:t>
+      </w:r>
+      <w:proofErr w:type="spellEnd"/>
+      <w:r>
+        <w:t xml:space="preserve"> </w:t>
+      </w:r>
+      <w:proofErr w:type="spellStart"/>
+      <w:r>
+        <w:t>izuzet</w:t>
+      </w:r>
+      <w:proofErr w:type="spellEnd"/>
+      <w:r>
+        <w:t xml:space="preserve"> </w:t>
+      </w:r>
+      <w:proofErr w:type="spellStart"/>
+      <w:proofErr w:type="gramStart"/>
+      <w:r>
+        <w:t>sa</w:t>
+      </w:r>
+      <w:proofErr w:type="spellEnd"/>
+      <w:proofErr w:type="gramEnd"/>
+      <w:r>
+        <w:t xml:space="preserve"> .</w:t>
+      </w:r>
+      <w:proofErr w:type="spellStart"/>
+      <w:r>
+        <w:t>gitignore</w:t>
+      </w:r>
+      <w:proofErr w:type="spellEnd"/>
+      <w:r>
+        <w:t xml:space="preserve"> </w:t>
+      </w:r>
+      <w:proofErr w:type="spellStart"/>
+      <w:r>
+        <w:t>fajlom</w:t>
+      </w:r>
+      <w:proofErr w:type="spellEnd"/>
+      <w:r>
+        <w:t>.</w:t>
+      </w:r>
+    </w:p>
+    <w:p>
+      <w:pPr>
+        <w:pStyle w:val="ListParagraph"/>
+      </w:pPr>
+      <w:r>
+        <w:rPr>
+          <w:noProof/>
+        </w:rPr>
+        <w:drawing>
+          <wp:inline distT="0" distB="0" distL="0" distR="0">
+            <wp:extent cx="3895725" cy="1257300"/>
+            <wp:effectExtent l="19050" t="0" r="9525" b="0"/>
+            <wp:docPr id="2" name="Picture 4"/>
+            <wp:cNvGraphicFramePr>
+              <a:graphicFrameLocks xmlns:a="http://schemas.openxmlformats.org/drawingml/2006/main" noChangeAspect="1"/>
+            </wp:cNvGraphicFramePr>
+            <a:graphic xmlns:a="http://schemas.openxmlformats.org/drawingml/2006/main">
+              <a:graphicData uri="http://schemas.openxmlformats.org/drawingml/2006/picture">
+                <pic:pic xmlns:pic="http://schemas.openxmlformats.org/drawingml/2006/picture">
+                  <pic:nvPicPr>
+                    <pic:cNvPr id="0" name="Picture 4"/>
+                    <pic:cNvPicPr>
+                      <a:picLocks noChangeAspect="1" noChangeArrowheads="1"/>
+                    </pic:cNvPicPr>
+                  </pic:nvPicPr>
+                  <pic:blipFill>
+                    <a:blip r:embed="rId9" cstate="print"/>
+                    <a:srcRect/>
+                    <a:stretch>
+                      <a:fillRect/>
+                    </a:stretch>
+                  </pic:blipFill>
+                  <pic:spPr bwMode="auto">
+                    <a:xfrm>
+                      <a:off x="0" y="0"/>
+                      <a:ext cx="3895725" cy="1257300"/>
+                    </a:xfrm>
+                    <a:prstGeom prst="rect">
+                      <a:avLst/>
+                    </a:prstGeom>
+                    <a:noFill/>
+                    <a:ln w="9525">
+                      <a:noFill/>
+                      <a:miter lim="800000"/>
+                      <a:headEnd/>
+                      <a:tailEnd/>
+                    </a:ln>
+                  </pic:spPr>
+                </pic:pic>
+              </a:graphicData>
+            </a:graphic>
+          </wp:inline>
+        </w:drawing>
+      </w:r>
+    </w:p>
+    <w:p>
+      <w:pPr>
+        <w:pStyle w:val="ListParagraph"/>
+        <w:numPr>
+          <w:ilvl w:val="0"/>
+          <w:numId w:val="2"/>
+        </w:numPr>
+      </w:pPr>
+      <w:proofErr w:type="spellStart"/>
+      <w:r>
+        <w:t>Izvori</w:t>
+      </w:r>
+      <w:proofErr w:type="spellEnd"/>
+      <w:r>
+        <w:t>:</w:t>
+      </w:r>
+    </w:p>
+    <w:p>
+      <w:pPr>
+        <w:pStyle w:val="ListParagraph"/>
+        <w:numPr>
+          <w:ilvl w:val="1"/>
+          <w:numId w:val="2"/>
+        </w:numPr>
+      </w:pPr>
+      <w:hyperlink r:id="rId10" w:history="1">
+        <w:r>
+          <w:rPr>
+            <w:rStyle w:val="Hyperlink"/>
+          </w:rPr>
+          <w:t>https://dev.to/vladysl</w:t>
+        </w:r>
+        <w:r>
+          <w:rPr>
+            <w:rStyle w:val="Hyperlink"/>
+          </w:rPr>
+          <w:t>a</w:t>
+        </w:r>
+        <w:r>
+          <w:rPr>
+            <w:rStyle w:val="Hyperlink"/>
+          </w:rPr>
+          <w:t>vnua/how-to-protect-your-django-secret-and-oauth-keys-53fl</w:t>
+        </w:r>
+      </w:hyperlink>
+    </w:p>
+    <w:p>
+      <w:pPr>
+        <w:pStyle w:val="ListParagraph"/>
+        <w:numPr>
+          <w:ilvl w:val="1"/>
+          <w:numId w:val="2"/>
+        </w:numPr>
+      </w:pPr>
+      <w:hyperlink r:id="rId11" w:history="1">
+        <w:r>
+          <w:rPr>
+            <w:rStyle w:val="Hyperlink"/>
+          </w:rPr>
+          <w:t>https://pypi.org/proj</w:t>
+        </w:r>
+        <w:r>
+          <w:rPr>
+            <w:rStyle w:val="Hyperlink"/>
+          </w:rPr>
+          <w:t>e</w:t>
+        </w:r>
+        <w:r>
+          <w:rPr>
+            <w:rStyle w:val="Hyperlink"/>
+          </w:rPr>
+          <w:t>ct/python-dotenv/</w:t>
+        </w:r>
+      </w:hyperlink>
+    </w:p>
+    <w:p>
+      <w:pPr>
+        <w:pStyle w:val="ListParagraph"/>
+        <w:numPr>
+          <w:ilvl w:val="1"/>
+          <w:numId w:val="2"/>
+        </w:numPr>
+      </w:pPr>
+      <w:hyperlink r:id="rId12" w:history="1">
+        <w:r>
+          <w:rPr>
+            <w:rStyle w:val="Hyperlink"/>
+          </w:rPr>
+          <w:t>https://www</w:t>
+        </w:r>
+        <w:r>
+          <w:rPr>
+            <w:rStyle w:val="Hyperlink"/>
+          </w:rPr>
+          <w:t>.</w:t>
+        </w:r>
+        <w:r>
+          <w:rPr>
+            <w:rStyle w:val="Hyperlink"/>
+          </w:rPr>
+          <w:t>youtube.com/watch?v=17UVejOw3zA&amp;t=446s</w:t>
+        </w:r>
+      </w:hyperlink>
     </w:p>
     <w:p>
       <w:pPr>
         <w:pStyle w:val="Heading2"/>
       </w:pPr>
       <w:bookmarkStart w:id="3" w:name="_Toc56937252"/>
-      <w:r>
-        <w:t>Podesavanje frontend-a:</w:t>
+      <w:proofErr w:type="spellStart"/>
+      <w:r>
+        <w:t>Podesavanje</w:t>
+      </w:r>
+      <w:proofErr w:type="spellEnd"/>
+      <w:r>
+        <w:t xml:space="preserve"> frontend-a:</w:t>
       </w:r>
       <w:bookmarkEnd w:id="3"/>
     </w:p>
     <w:p>
+      <w:proofErr w:type="spellStart"/>
+      <w:proofErr w:type="gramStart"/>
       <w:r>
         <w:t>dafdsafsd</w:t>
       </w:r>
+      <w:proofErr w:type="spellEnd"/>
+      <w:proofErr w:type="gramEnd"/>
     </w:p>
     <w:p/>
     <w:sectPr>
@@ -933,173 +2356,173 @@
 <w:numbering xmlns:ve="http://schemas.openxmlformats.org/markup-compatibility/2006" xmlns:o="urn:schemas-microsoft-com:office:office" xmlns:r="http://schemas.openxmlformats.org/officeDocument/2006/relationships" xmlns:m="http://schemas.openxmlformats.org/officeDocument/2006/math" xmlns:v="urn:schemas-microsoft-com:vml" xmlns:wp="http://schemas.openxmlformats.org/drawingml/2006/wordprocessingDrawing" xmlns:w10="urn:schemas-microsoft-com:office:word" xmlns:w="http://schemas.openxmlformats.org/wordprocessingml/2006/main" xmlns:wne="http://schemas.microsoft.com/office/word/2006/wordml">
   <w:abstractNum w:abstractNumId="0">
     <w:nsid w:val="03A03B88"/>
-    <w:multiLevelType w:val="hybridMultilevel"/>
-    <w:tmpl w:val="C1B49C64"/>
-    <w:lvl w:ilvl="0" w:tplc="0409000F">
+    <w:multiLevelType w:val="multilevel"/>
+    <w:tmpl w:val="0409001F"/>
+    <w:lvl w:ilvl="0">
       <w:start w:val="1"/>
       <w:numFmt w:val="decimal"/>
       <w:lvlText w:val="%1."/>
       <w:lvlJc w:val="left"/>
       <w:pPr>
-        <w:ind w:left="720" w:hanging="360"/>
+        <w:ind w:left="360" w:hanging="360"/>
       </w:pPr>
     </w:lvl>
-    <w:lvl w:ilvl="1" w:tplc="04090019" w:tentative="1">
-      <w:start w:val="1"/>
-      <w:numFmt w:val="lowerLetter"/>
-      <w:lvlText w:val="%2."/>
-      <w:lvlJc w:val="left"/>
-      <w:pPr>
-        <w:ind w:left="1440" w:hanging="360"/>
-      </w:pPr>
-    </w:lvl>
-    <w:lvl w:ilvl="2" w:tplc="0409001B" w:tentative="1">
-      <w:start w:val="1"/>
-      <w:numFmt w:val="lowerRoman"/>
-      <w:lvlText w:val="%3."/>
-      <w:lvlJc w:val="right"/>
-      <w:pPr>
-        <w:ind w:left="2160" w:hanging="180"/>
-      </w:pPr>
-    </w:lvl>
-    <w:lvl w:ilvl="3" w:tplc="0409000F" w:tentative="1">
+    <w:lvl w:ilvl="1">
       <w:start w:val="1"/>
       <w:numFmt w:val="decimal"/>
-      <w:lvlText w:val="%4."/>
+      <w:lvlText w:val="%1.%2."/>
       <w:lvlJc w:val="left"/>
       <w:pPr>
-        <w:ind w:left="2880" w:hanging="360"/>
+        <w:ind w:left="792" w:hanging="432"/>
       </w:pPr>
     </w:lvl>
-    <w:lvl w:ilvl="4" w:tplc="04090019" w:tentative="1">
-      <w:start w:val="1"/>
-      <w:numFmt w:val="lowerLetter"/>
-      <w:lvlText w:val="%5."/>
-      <w:lvlJc w:val="left"/>
-      <w:pPr>
-        <w:ind w:left="3600" w:hanging="360"/>
-      </w:pPr>
-    </w:lvl>
-    <w:lvl w:ilvl="5" w:tplc="0409001B" w:tentative="1">
-      <w:start w:val="1"/>
-      <w:numFmt w:val="lowerRoman"/>
-      <w:lvlText w:val="%6."/>
-      <w:lvlJc w:val="right"/>
-      <w:pPr>
-        <w:ind w:left="4320" w:hanging="180"/>
-      </w:pPr>
-    </w:lvl>
-    <w:lvl w:ilvl="6" w:tplc="0409000F" w:tentative="1">
+    <w:lvl w:ilvl="2">
       <w:start w:val="1"/>
       <w:numFmt w:val="decimal"/>
-      <w:lvlText w:val="%7."/>
+      <w:lvlText w:val="%1.%2.%3."/>
       <w:lvlJc w:val="left"/>
       <w:pPr>
-        <w:ind w:left="5040" w:hanging="360"/>
+        <w:ind w:left="1224" w:hanging="504"/>
       </w:pPr>
     </w:lvl>
-    <w:lvl w:ilvl="7" w:tplc="04090019" w:tentative="1">
+    <w:lvl w:ilvl="3">
       <w:start w:val="1"/>
-      <w:numFmt w:val="lowerLetter"/>
-      <w:lvlText w:val="%8."/>
+      <w:numFmt w:val="decimal"/>
+      <w:lvlText w:val="%1.%2.%3.%4."/>
       <w:lvlJc w:val="left"/>
       <w:pPr>
-        <w:ind w:left="5760" w:hanging="360"/>
+        <w:ind w:left="1728" w:hanging="648"/>
       </w:pPr>
     </w:lvl>
-    <w:lvl w:ilvl="8" w:tplc="0409001B" w:tentative="1">
+    <w:lvl w:ilvl="4">
       <w:start w:val="1"/>
-      <w:numFmt w:val="lowerRoman"/>
-      <w:lvlText w:val="%9."/>
-      <w:lvlJc w:val="right"/>
-      <w:pPr>
-        <w:ind w:left="6480" w:hanging="180"/>
+      <w:numFmt w:val="decimal"/>
+      <w:lvlText w:val="%1.%2.%3.%4.%5."/>
+      <w:lvlJc w:val="left"/>
+      <w:pPr>
+        <w:ind w:left="2232" w:hanging="792"/>
+      </w:pPr>
+    </w:lvl>
+    <w:lvl w:ilvl="5">
+      <w:start w:val="1"/>
+      <w:numFmt w:val="decimal"/>
+      <w:lvlText w:val="%1.%2.%3.%4.%5.%6."/>
+      <w:lvlJc w:val="left"/>
+      <w:pPr>
+        <w:ind w:left="2736" w:hanging="936"/>
+      </w:pPr>
+    </w:lvl>
+    <w:lvl w:ilvl="6">
+      <w:start w:val="1"/>
+      <w:numFmt w:val="decimal"/>
+      <w:lvlText w:val="%1.%2.%3.%4.%5.%6.%7."/>
+      <w:lvlJc w:val="left"/>
+      <w:pPr>
+        <w:ind w:left="3240" w:hanging="1080"/>
+      </w:pPr>
+    </w:lvl>
+    <w:lvl w:ilvl="7">
+      <w:start w:val="1"/>
+      <w:numFmt w:val="decimal"/>
+      <w:lvlText w:val="%1.%2.%3.%4.%5.%6.%7.%8."/>
+      <w:lvlJc w:val="left"/>
+      <w:pPr>
+        <w:ind w:left="3744" w:hanging="1224"/>
+      </w:pPr>
+    </w:lvl>
+    <w:lvl w:ilvl="8">
+      <w:start w:val="1"/>
+      <w:numFmt w:val="decimal"/>
+      <w:lvlText w:val="%1.%2.%3.%4.%5.%6.%7.%8.%9."/>
+      <w:lvlJc w:val="left"/>
+      <w:pPr>
+        <w:ind w:left="4320" w:hanging="1440"/>
       </w:pPr>
     </w:lvl>
   </w:abstractNum>
   <w:abstractNum w:abstractNumId="1">
     <w:nsid w:val="43572BDA"/>
-    <w:multiLevelType w:val="hybridMultilevel"/>
-    <w:tmpl w:val="C1B49C64"/>
-    <w:lvl w:ilvl="0" w:tplc="0409000F">
+    <w:multiLevelType w:val="multilevel"/>
+    <w:tmpl w:val="0409001F"/>
+    <w:lvl w:ilvl="0">
       <w:start w:val="1"/>
       <w:numFmt w:val="decimal"/>
       <w:lvlText w:val="%1."/>
       <w:lvlJc w:val="left"/>
       <w:pPr>
-        <w:ind w:left="720" w:hanging="360"/>
+        <w:ind w:left="360" w:hanging="360"/>
       </w:pPr>
     </w:lvl>
-    <w:lvl w:ilvl="1" w:tplc="04090019" w:tentative="1">
-      <w:start w:val="1"/>
-      <w:numFmt w:val="lowerLetter"/>
-      <w:lvlText w:val="%2."/>
-      <w:lvlJc w:val="left"/>
-      <w:pPr>
-        <w:ind w:left="1440" w:hanging="360"/>
-      </w:pPr>
-    </w:lvl>
-    <w:lvl w:ilvl="2" w:tplc="0409001B" w:tentative="1">
-      <w:start w:val="1"/>
-      <w:numFmt w:val="lowerRoman"/>
-      <w:lvlText w:val="%3."/>
-      <w:lvlJc w:val="right"/>
-      <w:pPr>
-        <w:ind w:left="2160" w:hanging="180"/>
-      </w:pPr>
-    </w:lvl>
-    <w:lvl w:ilvl="3" w:tplc="0409000F" w:tentative="1">
+    <w:lvl w:ilvl="1">
       <w:start w:val="1"/>
       <w:numFmt w:val="decimal"/>
-      <w:lvlText w:val="%4."/>
+      <w:lvlText w:val="%1.%2."/>
       <w:lvlJc w:val="left"/>
       <w:pPr>
-        <w:ind w:left="2880" w:hanging="360"/>
+        <w:ind w:left="792" w:hanging="432"/>
       </w:pPr>
     </w:lvl>
-    <w:lvl w:ilvl="4" w:tplc="04090019" w:tentative="1">
-      <w:start w:val="1"/>
-      <w:numFmt w:val="lowerLetter"/>
-      <w:lvlText w:val="%5."/>
-      <w:lvlJc w:val="left"/>
-      <w:pPr>
-        <w:ind w:left="3600" w:hanging="360"/>
-      </w:pPr>
-    </w:lvl>
-    <w:lvl w:ilvl="5" w:tplc="0409001B" w:tentative="1">
-      <w:start w:val="1"/>
-      <w:numFmt w:val="lowerRoman"/>
-      <w:lvlText w:val="%6."/>
-      <w:lvlJc w:val="right"/>
-      <w:pPr>
-        <w:ind w:left="4320" w:hanging="180"/>
-      </w:pPr>
-    </w:lvl>
-    <w:lvl w:ilvl="6" w:tplc="0409000F" w:tentative="1">
+    <w:lvl w:ilvl="2">
       <w:start w:val="1"/>
       <w:numFmt w:val="decimal"/>
-      <w:lvlText w:val="%7."/>
+      <w:lvlText w:val="%1.%2.%3."/>
       <w:lvlJc w:val="left"/>
       <w:pPr>
-        <w:ind w:left="5040" w:hanging="360"/>
+        <w:ind w:left="1224" w:hanging="504"/>
       </w:pPr>
     </w:lvl>
-    <w:lvl w:ilvl="7" w:tplc="04090019" w:tentative="1">
+    <w:lvl w:ilvl="3">
       <w:start w:val="1"/>
-      <w:numFmt w:val="lowerLetter"/>
-      <w:lvlText w:val="%8."/>
+      <w:numFmt w:val="decimal"/>
+      <w:lvlText w:val="%1.%2.%3.%4."/>
       <w:lvlJc w:val="left"/>
       <w:pPr>
-        <w:ind w:left="5760" w:hanging="360"/>
+        <w:ind w:left="1728" w:hanging="648"/>
       </w:pPr>
     </w:lvl>
-    <w:lvl w:ilvl="8" w:tplc="0409001B" w:tentative="1">
+    <w:lvl w:ilvl="4">
       <w:start w:val="1"/>
-      <w:numFmt w:val="lowerRoman"/>
-      <w:lvlText w:val="%9."/>
-      <w:lvlJc w:val="right"/>
-      <w:pPr>
-        <w:ind w:left="6480" w:hanging="180"/>
+      <w:numFmt w:val="decimal"/>
+      <w:lvlText w:val="%1.%2.%3.%4.%5."/>
+      <w:lvlJc w:val="left"/>
+      <w:pPr>
+        <w:ind w:left="2232" w:hanging="792"/>
+      </w:pPr>
+    </w:lvl>
+    <w:lvl w:ilvl="5">
+      <w:start w:val="1"/>
+      <w:numFmt w:val="decimal"/>
+      <w:lvlText w:val="%1.%2.%3.%4.%5.%6."/>
+      <w:lvlJc w:val="left"/>
+      <w:pPr>
+        <w:ind w:left="2736" w:hanging="936"/>
+      </w:pPr>
+    </w:lvl>
+    <w:lvl w:ilvl="6">
+      <w:start w:val="1"/>
+      <w:numFmt w:val="decimal"/>
+      <w:lvlText w:val="%1.%2.%3.%4.%5.%6.%7."/>
+      <w:lvlJc w:val="left"/>
+      <w:pPr>
+        <w:ind w:left="3240" w:hanging="1080"/>
+      </w:pPr>
+    </w:lvl>
+    <w:lvl w:ilvl="7">
+      <w:start w:val="1"/>
+      <w:numFmt w:val="decimal"/>
+      <w:lvlText w:val="%1.%2.%3.%4.%5.%6.%7.%8."/>
+      <w:lvlJc w:val="left"/>
+      <w:pPr>
+        <w:ind w:left="3744" w:hanging="1224"/>
+      </w:pPr>
+    </w:lvl>
+    <w:lvl w:ilvl="8">
+      <w:start w:val="1"/>
+      <w:numFmt w:val="decimal"/>
+      <w:lvlText w:val="%1.%2.%3.%4.%5.%6.%7.%8.%9."/>
+      <w:lvlJc w:val="left"/>
+      <w:pPr>
+        <w:ind w:left="4320" w:hanging="1440"/>
       </w:pPr>
     </w:lvl>
   </w:abstractNum>
@@ -1323,6 +2746,7 @@
   <w:style w:type="character" w:default="1" w:styleId="DefaultParagraphFont">
     <w:name w:val="Default Paragraph Font"/>
     <w:uiPriority w:val="1"/>
+    <w:semiHidden/>
     <w:unhideWhenUsed/>
   </w:style>
   <w:style w:type="table" w:default="1" w:styleId="TableNormal">
@@ -1465,6 +2889,18 @@
       <w:rFonts w:ascii="Tahoma" w:hAnsi="Tahoma" w:cs="Tahoma"/>
       <w:sz w:val="16"/>
       <w:szCs w:val="16"/>
+    </w:rPr>
+  </w:style>
+  <w:style w:type="character" w:styleId="FollowedHyperlink">
+    <w:name w:val="FollowedHyperlink"/>
+    <w:basedOn w:val="DefaultParagraphFont"/>
+    <w:uiPriority w:val="99"/>
+    <w:semiHidden/>
+    <w:unhideWhenUsed/>
+    <w:rsid w:val="0009726F"/>
+    <w:rPr>
+      <w:color w:val="800080" w:themeColor="followedHyperlink"/>
+      <w:u w:val="single"/>
     </w:rPr>
   </w:style>
 </w:styles>
@@ -1758,7 +3194,7 @@
 </file>
 
 <file path=customXml/itemProps1.xml><?xml version="1.0" encoding="utf-8"?>
-<ds:datastoreItem xmlns:ds="http://schemas.openxmlformats.org/officeDocument/2006/customXml" ds:itemID="{43F433DD-0409-402D-9109-0BEDE18A1092}">
+<ds:datastoreItem xmlns:ds="http://schemas.openxmlformats.org/officeDocument/2006/customXml" ds:itemID="{F19D3E21-EA34-437D-B6F7-7800259C0B93}">
   <ds:schemaRefs>
     <ds:schemaRef ds:uri="http://schemas.openxmlformats.org/officeDocument/2006/bibliography"/>
   </ds:schemaRefs>

--- a/documentation/5-instructions/uputstvo za DJANGULAR.docx
+++ b/documentation/5-instructions/uputstvo za DJANGULAR.docx
@@ -2242,19 +2242,7 @@
           <w:rPr>
             <w:rStyle w:val="Hyperlink"/>
           </w:rPr>
-          <w:t>https://dev.to/vladysl</w:t>
-        </w:r>
-        <w:r>
-          <w:rPr>
-            <w:rStyle w:val="Hyperlink"/>
-          </w:rPr>
-          <w:t>a</w:t>
-        </w:r>
-        <w:r>
-          <w:rPr>
-            <w:rStyle w:val="Hyperlink"/>
-          </w:rPr>
-          <w:t>vnua/how-to-protect-your-django-secret-and-oauth-keys-53fl</w:t>
+          <w:t>https://dev.to/vladyslavnua/how-to-protect-your-django-secret-and-oauth-keys-53fl</w:t>
         </w:r>
       </w:hyperlink>
     </w:p>
@@ -2271,19 +2259,7 @@
           <w:rPr>
             <w:rStyle w:val="Hyperlink"/>
           </w:rPr>
-          <w:t>https://pypi.org/proj</w:t>
-        </w:r>
-        <w:r>
-          <w:rPr>
-            <w:rStyle w:val="Hyperlink"/>
-          </w:rPr>
-          <w:t>e</w:t>
-        </w:r>
-        <w:r>
-          <w:rPr>
-            <w:rStyle w:val="Hyperlink"/>
-          </w:rPr>
-          <w:t>ct/python-dotenv/</w:t>
+          <w:t>https://pypi.org/project/python-dotenv/</w:t>
         </w:r>
       </w:hyperlink>
     </w:p>
@@ -2300,19 +2276,7 @@
           <w:rPr>
             <w:rStyle w:val="Hyperlink"/>
           </w:rPr>
-          <w:t>https://www</w:t>
-        </w:r>
-        <w:r>
-          <w:rPr>
-            <w:rStyle w:val="Hyperlink"/>
-          </w:rPr>
-          <w:t>.</w:t>
-        </w:r>
-        <w:r>
-          <w:rPr>
-            <w:rStyle w:val="Hyperlink"/>
-          </w:rPr>
-          <w:t>youtube.com/watch?v=17UVejOw3zA&amp;t=446s</w:t>
+          <w:t>https://www.youtube.com/watch?v=17UVejOw3zA&amp;t=446s</w:t>
         </w:r>
       </w:hyperlink>
     </w:p>
@@ -2321,6 +2285,86 @@
         <w:pStyle w:val="Heading2"/>
       </w:pPr>
       <w:bookmarkStart w:id="3" w:name="_Toc56937252"/>
+      <w:proofErr w:type="spellStart"/>
+      <w:r>
+        <w:t>Podasavanje</w:t>
+      </w:r>
+      <w:proofErr w:type="spellEnd"/>
+      <w:r>
+        <w:t xml:space="preserve"> </w:t>
+      </w:r>
+      <w:r>
+        <w:t>JSON Web Token (JWT)</w:t>
+      </w:r>
+    </w:p>
+    <w:p>
+      <w:pPr>
+        <w:pStyle w:val="ListParagraph"/>
+        <w:numPr>
+          <w:ilvl w:val="0"/>
+          <w:numId w:val="3"/>
+        </w:numPr>
+      </w:pPr>
+      <w:proofErr w:type="spellStart"/>
+      <w:r>
+        <w:t>Instaliraj</w:t>
+      </w:r>
+      <w:proofErr w:type="spellEnd"/>
+      <w:r>
+        <w:t xml:space="preserve"> </w:t>
+      </w:r>
+      <w:proofErr w:type="spellStart"/>
+      <w:r>
+        <w:t>zavisnost</w:t>
+      </w:r>
+      <w:proofErr w:type="spellEnd"/>
+      <w:r>
+        <w:t>:</w:t>
+      </w:r>
+    </w:p>
+    <w:p>
+      <w:pPr>
+        <w:pStyle w:val="ListParagraph"/>
+        <w:rPr>
+          <w:b/>
+        </w:rPr>
+      </w:pPr>
+      <w:proofErr w:type="gramStart"/>
+      <w:r>
+        <w:rPr>
+          <w:b/>
+        </w:rPr>
+        <w:t>pip</w:t>
+      </w:r>
+      <w:proofErr w:type="gramEnd"/>
+      <w:r>
+        <w:rPr>
+          <w:b/>
+        </w:rPr>
+        <w:t xml:space="preserve"> install </w:t>
+      </w:r>
+      <w:proofErr w:type="spellStart"/>
+      <w:r>
+        <w:rPr>
+          <w:b/>
+        </w:rPr>
+        <w:t>djangorestframework-jwt</w:t>
+      </w:r>
+      <w:proofErr w:type="spellEnd"/>
+    </w:p>
+    <w:p>
+      <w:pPr>
+        <w:pStyle w:val="ListParagraph"/>
+        <w:numPr>
+          <w:ilvl w:val="0"/>
+          <w:numId w:val="3"/>
+        </w:numPr>
+      </w:pPr>
+    </w:p>
+    <w:p>
+      <w:pPr>
+        <w:pStyle w:val="Heading2"/>
+      </w:pPr>
       <w:proofErr w:type="spellStart"/>
       <w:r>
         <w:t>Podesavanje</w:t>
@@ -2441,6 +2485,92 @@
     </w:lvl>
   </w:abstractNum>
   <w:abstractNum w:abstractNumId="1">
+    <w:nsid w:val="1174547A"/>
+    <w:multiLevelType w:val="hybridMultilevel"/>
+    <w:tmpl w:val="4A06333C"/>
+    <w:lvl w:ilvl="0" w:tplc="0409000F">
+      <w:start w:val="1"/>
+      <w:numFmt w:val="decimal"/>
+      <w:lvlText w:val="%1."/>
+      <w:lvlJc w:val="left"/>
+      <w:pPr>
+        <w:ind w:left="720" w:hanging="360"/>
+      </w:pPr>
+    </w:lvl>
+    <w:lvl w:ilvl="1" w:tplc="04090019" w:tentative="1">
+      <w:start w:val="1"/>
+      <w:numFmt w:val="lowerLetter"/>
+      <w:lvlText w:val="%2."/>
+      <w:lvlJc w:val="left"/>
+      <w:pPr>
+        <w:ind w:left="1440" w:hanging="360"/>
+      </w:pPr>
+    </w:lvl>
+    <w:lvl w:ilvl="2" w:tplc="0409001B" w:tentative="1">
+      <w:start w:val="1"/>
+      <w:numFmt w:val="lowerRoman"/>
+      <w:lvlText w:val="%3."/>
+      <w:lvlJc w:val="right"/>
+      <w:pPr>
+        <w:ind w:left="2160" w:hanging="180"/>
+      </w:pPr>
+    </w:lvl>
+    <w:lvl w:ilvl="3" w:tplc="0409000F" w:tentative="1">
+      <w:start w:val="1"/>
+      <w:numFmt w:val="decimal"/>
+      <w:lvlText w:val="%4."/>
+      <w:lvlJc w:val="left"/>
+      <w:pPr>
+        <w:ind w:left="2880" w:hanging="360"/>
+      </w:pPr>
+    </w:lvl>
+    <w:lvl w:ilvl="4" w:tplc="04090019" w:tentative="1">
+      <w:start w:val="1"/>
+      <w:numFmt w:val="lowerLetter"/>
+      <w:lvlText w:val="%5."/>
+      <w:lvlJc w:val="left"/>
+      <w:pPr>
+        <w:ind w:left="3600" w:hanging="360"/>
+      </w:pPr>
+    </w:lvl>
+    <w:lvl w:ilvl="5" w:tplc="0409001B" w:tentative="1">
+      <w:start w:val="1"/>
+      <w:numFmt w:val="lowerRoman"/>
+      <w:lvlText w:val="%6."/>
+      <w:lvlJc w:val="right"/>
+      <w:pPr>
+        <w:ind w:left="4320" w:hanging="180"/>
+      </w:pPr>
+    </w:lvl>
+    <w:lvl w:ilvl="6" w:tplc="0409000F" w:tentative="1">
+      <w:start w:val="1"/>
+      <w:numFmt w:val="decimal"/>
+      <w:lvlText w:val="%7."/>
+      <w:lvlJc w:val="left"/>
+      <w:pPr>
+        <w:ind w:left="5040" w:hanging="360"/>
+      </w:pPr>
+    </w:lvl>
+    <w:lvl w:ilvl="7" w:tplc="04090019" w:tentative="1">
+      <w:start w:val="1"/>
+      <w:numFmt w:val="lowerLetter"/>
+      <w:lvlText w:val="%8."/>
+      <w:lvlJc w:val="left"/>
+      <w:pPr>
+        <w:ind w:left="5760" w:hanging="360"/>
+      </w:pPr>
+    </w:lvl>
+    <w:lvl w:ilvl="8" w:tplc="0409001B" w:tentative="1">
+      <w:start w:val="1"/>
+      <w:numFmt w:val="lowerRoman"/>
+      <w:lvlText w:val="%9."/>
+      <w:lvlJc w:val="right"/>
+      <w:pPr>
+        <w:ind w:left="6480" w:hanging="180"/>
+      </w:pPr>
+    </w:lvl>
+  </w:abstractNum>
+  <w:abstractNum w:abstractNumId="2">
     <w:nsid w:val="43572BDA"/>
     <w:multiLevelType w:val="multilevel"/>
     <w:tmpl w:val="0409001F"/>
@@ -2527,10 +2657,13 @@
     </w:lvl>
   </w:abstractNum>
   <w:num w:numId="1">
-    <w:abstractNumId w:val="1"/>
+    <w:abstractNumId w:val="2"/>
   </w:num>
   <w:num w:numId="2">
     <w:abstractNumId w:val="0"/>
+  </w:num>
+  <w:num w:numId="3">
+    <w:abstractNumId w:val="1"/>
   </w:num>
 </w:numbering>
 </file>
@@ -3194,7 +3327,7 @@
 </file>
 
 <file path=customXml/itemProps1.xml><?xml version="1.0" encoding="utf-8"?>
-<ds:datastoreItem xmlns:ds="http://schemas.openxmlformats.org/officeDocument/2006/customXml" ds:itemID="{F19D3E21-EA34-437D-B6F7-7800259C0B93}">
+<ds:datastoreItem xmlns:ds="http://schemas.openxmlformats.org/officeDocument/2006/customXml" ds:itemID="{DB8E8CB3-C5D4-4F10-8F39-092DEE9B4F3F}">
   <ds:schemaRefs>
     <ds:schemaRef ds:uri="http://schemas.openxmlformats.org/officeDocument/2006/bibliography"/>
   </ds:schemaRefs>

--- a/documentation/5-instructions/uputstvo za DJANGULAR.docx
+++ b/documentation/5-instructions/uputstvo za DJANGULAR.docx
@@ -47,7 +47,7 @@
           <w:r>
             <w:fldChar w:fldCharType="separate"/>
           </w:r>
-          <w:hyperlink w:anchor="_Toc56937249" w:history="1">
+          <w:hyperlink w:anchor="_Toc57286562" w:history="1">
             <w:r>
               <w:rPr>
                 <w:rStyle w:val="Hyperlink"/>
@@ -74,7 +74,7 @@
                 <w:noProof/>
                 <w:webHidden/>
               </w:rPr>
-              <w:instrText xml:space="preserve"> PAGEREF _Toc56937249 \h </w:instrText>
+              <w:instrText xml:space="preserve"> PAGEREF _Toc57286562 \h </w:instrText>
             </w:r>
             <w:r>
               <w:rPr>
@@ -116,7 +116,7 @@
               <w:noProof/>
             </w:rPr>
           </w:pPr>
-          <w:hyperlink w:anchor="_Toc56937250" w:history="1">
+          <w:hyperlink w:anchor="_Toc57286563" w:history="1">
             <w:r>
               <w:rPr>
                 <w:rStyle w:val="Hyperlink"/>
@@ -143,7 +143,7 @@
                 <w:noProof/>
                 <w:webHidden/>
               </w:rPr>
-              <w:instrText xml:space="preserve"> PAGEREF _Toc56937250 \h </w:instrText>
+              <w:instrText xml:space="preserve"> PAGEREF _Toc57286563 \h </w:instrText>
             </w:r>
             <w:r>
               <w:rPr>
@@ -185,13 +185,13 @@
               <w:noProof/>
             </w:rPr>
           </w:pPr>
-          <w:hyperlink w:anchor="_Toc56937251" w:history="1">
+          <w:hyperlink w:anchor="_Toc57286564" w:history="1">
             <w:r>
               <w:rPr>
                 <w:rStyle w:val="Hyperlink"/>
                 <w:noProof/>
               </w:rPr>
-              <w:t>Podesavanje Django Secret Key exposed on GitHub</w:t>
+              <w:t>Podesavanje Django Secret Key exposed on GitHub (dotenv)</w:t>
             </w:r>
             <w:r>
               <w:rPr>
@@ -212,7 +212,7 @@
                 <w:noProof/>
                 <w:webHidden/>
               </w:rPr>
-              <w:instrText xml:space="preserve"> PAGEREF _Toc56937251 \h </w:instrText>
+              <w:instrText xml:space="preserve"> PAGEREF _Toc57286564 \h </w:instrText>
             </w:r>
             <w:r>
               <w:rPr>
@@ -254,12 +254,81 @@
               <w:noProof/>
             </w:rPr>
           </w:pPr>
-          <w:hyperlink w:anchor="_Toc56937252" w:history="1">
+          <w:hyperlink w:anchor="_Toc57286565" w:history="1">
             <w:r>
               <w:rPr>
                 <w:rStyle w:val="Hyperlink"/>
                 <w:noProof/>
               </w:rPr>
+              <w:t>Podasavanje JSON Web Token (JWT)</w:t>
+            </w:r>
+            <w:r>
+              <w:rPr>
+                <w:noProof/>
+                <w:webHidden/>
+              </w:rPr>
+              <w:tab/>
+            </w:r>
+            <w:r>
+              <w:rPr>
+                <w:noProof/>
+                <w:webHidden/>
+              </w:rPr>
+              <w:fldChar w:fldCharType="begin"/>
+            </w:r>
+            <w:r>
+              <w:rPr>
+                <w:noProof/>
+                <w:webHidden/>
+              </w:rPr>
+              <w:instrText xml:space="preserve"> PAGEREF _Toc57286565 \h </w:instrText>
+            </w:r>
+            <w:r>
+              <w:rPr>
+                <w:noProof/>
+                <w:webHidden/>
+              </w:rPr>
+            </w:r>
+            <w:r>
+              <w:rPr>
+                <w:noProof/>
+                <w:webHidden/>
+              </w:rPr>
+              <w:fldChar w:fldCharType="separate"/>
+            </w:r>
+            <w:r>
+              <w:rPr>
+                <w:noProof/>
+                <w:webHidden/>
+              </w:rPr>
+              <w:t>3</w:t>
+            </w:r>
+            <w:r>
+              <w:rPr>
+                <w:noProof/>
+                <w:webHidden/>
+              </w:rPr>
+              <w:fldChar w:fldCharType="end"/>
+            </w:r>
+          </w:hyperlink>
+        </w:p>
+        <w:p>
+          <w:pPr>
+            <w:pStyle w:val="TOC2"/>
+            <w:tabs>
+              <w:tab w:val="right" w:leader="dot" w:pos="10212"/>
+            </w:tabs>
+            <w:rPr>
+              <w:rFonts w:eastAsiaTheme="minorEastAsia"/>
+              <w:noProof/>
+            </w:rPr>
+          </w:pPr>
+          <w:hyperlink w:anchor="_Toc57286566" w:history="1">
+            <w:r>
+              <w:rPr>
+                <w:rStyle w:val="Hyperlink"/>
+                <w:noProof/>
+              </w:rPr>
               <w:t>Podesavanje frontend-a:</w:t>
             </w:r>
             <w:r>
@@ -281,7 +350,7 @@
                 <w:noProof/>
                 <w:webHidden/>
               </w:rPr>
-              <w:instrText xml:space="preserve"> PAGEREF _Toc56937252 \h </w:instrText>
+              <w:instrText xml:space="preserve"> PAGEREF _Toc57286566 \h </w:instrText>
             </w:r>
             <w:r>
               <w:rPr>
@@ -341,7 +410,7 @@
       <w:pPr>
         <w:pStyle w:val="Heading1"/>
       </w:pPr>
-      <w:bookmarkStart w:id="0" w:name="_Toc56937249"/>
+      <w:bookmarkStart w:id="0" w:name="_Toc57286562"/>
       <w:proofErr w:type="spellStart"/>
       <w:r>
         <w:lastRenderedPageBreak/>
@@ -413,7 +482,7 @@
       <w:pPr>
         <w:pStyle w:val="Heading2"/>
       </w:pPr>
-      <w:bookmarkStart w:id="1" w:name="_Toc56937250"/>
+      <w:bookmarkStart w:id="1" w:name="_Toc57286563"/>
       <w:proofErr w:type="spellStart"/>
       <w:r>
         <w:t>Podesavanja</w:t>
@@ -1020,7 +1089,7 @@
       <w:pPr>
         <w:pStyle w:val="Heading2"/>
       </w:pPr>
-      <w:bookmarkStart w:id="2" w:name="_Toc56937251"/>
+      <w:bookmarkStart w:id="2" w:name="_Toc57286564"/>
       <w:proofErr w:type="spellStart"/>
       <w:r>
         <w:t>Podesavanje</w:t>
@@ -1041,19 +1110,19 @@
       <w:r>
         <w:t>GitHub</w:t>
       </w:r>
+      <w:proofErr w:type="spellEnd"/>
+      <w:r>
+        <w:t xml:space="preserve"> (</w:t>
+      </w:r>
+      <w:proofErr w:type="spellStart"/>
+      <w:r>
+        <w:t>dotenv</w:t>
+      </w:r>
+      <w:proofErr w:type="spellEnd"/>
+      <w:r>
+        <w:t>)</w:t>
+      </w:r>
       <w:bookmarkEnd w:id="2"/>
-      <w:proofErr w:type="spellEnd"/>
-      <w:r>
-        <w:t xml:space="preserve"> (</w:t>
-      </w:r>
-      <w:proofErr w:type="spellStart"/>
-      <w:r>
-        <w:t>dotenv</w:t>
-      </w:r>
-      <w:proofErr w:type="spellEnd"/>
-      <w:r>
-        <w:t>)</w:t>
-      </w:r>
     </w:p>
     <w:p>
       <w:pPr>
@@ -2284,7 +2353,7 @@
       <w:pPr>
         <w:pStyle w:val="Heading2"/>
       </w:pPr>
-      <w:bookmarkStart w:id="3" w:name="_Toc56937252"/>
+      <w:bookmarkStart w:id="3" w:name="_Toc57286565"/>
       <w:proofErr w:type="spellStart"/>
       <w:r>
         <w:t>Podasavanje</w:t>
@@ -2296,6 +2365,7 @@
       <w:r>
         <w:t>JSON Web Token (JWT)</w:t>
       </w:r>
+      <w:bookmarkEnd w:id="3"/>
     </w:p>
     <w:p>
       <w:pPr>
@@ -2365,6 +2435,7 @@
       <w:pPr>
         <w:pStyle w:val="Heading2"/>
       </w:pPr>
+      <w:bookmarkStart w:id="4" w:name="_Toc57286566"/>
       <w:proofErr w:type="spellStart"/>
       <w:r>
         <w:t>Podesavanje</w:t>
@@ -2373,7 +2444,7 @@
       <w:r>
         <w:t xml:space="preserve"> frontend-a:</w:t>
       </w:r>
-      <w:bookmarkEnd w:id="3"/>
+      <w:bookmarkEnd w:id="4"/>
     </w:p>
     <w:p>
       <w:proofErr w:type="spellStart"/>
@@ -3327,7 +3398,7 @@
 </file>
 
 <file path=customXml/itemProps1.xml><?xml version="1.0" encoding="utf-8"?>
-<ds:datastoreItem xmlns:ds="http://schemas.openxmlformats.org/officeDocument/2006/customXml" ds:itemID="{DB8E8CB3-C5D4-4F10-8F39-092DEE9B4F3F}">
+<ds:datastoreItem xmlns:ds="http://schemas.openxmlformats.org/officeDocument/2006/customXml" ds:itemID="{3C871DD9-E040-401E-BC24-9CABACFD0A38}">
   <ds:schemaRefs>
     <ds:schemaRef ds:uri="http://schemas.openxmlformats.org/officeDocument/2006/bibliography"/>
   </ds:schemaRefs>

--- a/documentation/5-instructions/uputstvo za DJANGULAR.docx
+++ b/documentation/5-instructions/uputstvo za DJANGULAR.docx
@@ -411,70 +411,9 @@
         <w:pStyle w:val="Heading1"/>
       </w:pPr>
       <w:bookmarkStart w:id="0" w:name="_Toc57286562"/>
-      <w:proofErr w:type="spellStart"/>
       <w:r>
         <w:lastRenderedPageBreak/>
-        <w:t>Uputstvo</w:t>
-      </w:r>
-      <w:proofErr w:type="spellEnd"/>
-      <w:r>
-        <w:t xml:space="preserve"> </w:t>
-      </w:r>
-      <w:proofErr w:type="spellStart"/>
-      <w:r>
-        <w:t>za</w:t>
-      </w:r>
-      <w:proofErr w:type="spellEnd"/>
-      <w:r>
-        <w:t xml:space="preserve"> </w:t>
-      </w:r>
-      <w:proofErr w:type="spellStart"/>
-      <w:r>
-        <w:t>Djangular</w:t>
-      </w:r>
-      <w:proofErr w:type="spellEnd"/>
-      <w:r>
-        <w:t xml:space="preserve"> web app (</w:t>
-      </w:r>
-      <w:proofErr w:type="spellStart"/>
-      <w:r>
-        <w:t>postavka</w:t>
-      </w:r>
-      <w:proofErr w:type="spellEnd"/>
-      <w:r>
-        <w:t xml:space="preserve"> </w:t>
-      </w:r>
-      <w:proofErr w:type="spellStart"/>
-      <w:r>
-        <w:t>foldera</w:t>
-      </w:r>
-      <w:proofErr w:type="spellEnd"/>
-      <w:r>
-        <w:t xml:space="preserve"> </w:t>
-      </w:r>
-      <w:proofErr w:type="spellStart"/>
-      <w:r>
-        <w:t>za</w:t>
-      </w:r>
-      <w:proofErr w:type="spellEnd"/>
-      <w:r>
-        <w:t xml:space="preserve"> backend-</w:t>
-      </w:r>
-      <w:proofErr w:type="spellStart"/>
-      <w:r>
-        <w:t>Django</w:t>
-      </w:r>
-      <w:proofErr w:type="spellEnd"/>
-      <w:r>
-        <w:t xml:space="preserve"> </w:t>
-      </w:r>
-      <w:proofErr w:type="spellStart"/>
-      <w:r>
-        <w:t>i</w:t>
-      </w:r>
-      <w:proofErr w:type="spellEnd"/>
-      <w:r>
-        <w:t xml:space="preserve"> frontend-Angular)</w:t>
+        <w:t>Uputstvo za Djangular web app (postavka foldera za backend-Django i frontend-Angular)</w:t>
       </w:r>
       <w:bookmarkEnd w:id="0"/>
     </w:p>
@@ -483,13 +422,8 @@
         <w:pStyle w:val="Heading2"/>
       </w:pPr>
       <w:bookmarkStart w:id="1" w:name="_Toc57286563"/>
-      <w:proofErr w:type="spellStart"/>
-      <w:r>
-        <w:t>Podesavanja</w:t>
-      </w:r>
-      <w:proofErr w:type="spellEnd"/>
-      <w:r>
-        <w:t xml:space="preserve"> backend-a:</w:t>
+      <w:r>
+        <w:t>Podesavanja backend-a:</w:t>
       </w:r>
       <w:bookmarkEnd w:id="1"/>
     </w:p>
@@ -501,29 +435,8 @@
           <w:numId w:val="1"/>
         </w:numPr>
       </w:pPr>
-      <w:proofErr w:type="spellStart"/>
-      <w:r>
-        <w:t>Napravi</w:t>
-      </w:r>
-      <w:proofErr w:type="spellEnd"/>
-      <w:r>
-        <w:t xml:space="preserve"> repo </w:t>
-      </w:r>
-      <w:proofErr w:type="spellStart"/>
-      <w:r>
-        <w:t>na</w:t>
-      </w:r>
-      <w:proofErr w:type="spellEnd"/>
-      <w:r>
-        <w:t xml:space="preserve"> </w:t>
-      </w:r>
-      <w:proofErr w:type="spellStart"/>
-      <w:r>
-        <w:t>github</w:t>
-      </w:r>
-      <w:proofErr w:type="spellEnd"/>
-      <w:r>
-        <w:t>-u</w:t>
+      <w:r>
+        <w:t>Napravi repo na github-u</w:t>
       </w:r>
     </w:p>
     <w:p>
@@ -534,21 +447,8 @@
           <w:numId w:val="1"/>
         </w:numPr>
       </w:pPr>
-      <w:proofErr w:type="spellStart"/>
-      <w:r>
-        <w:t>Manuelno</w:t>
-      </w:r>
-      <w:proofErr w:type="spellEnd"/>
-      <w:r>
-        <w:t xml:space="preserve"> </w:t>
-      </w:r>
-      <w:proofErr w:type="spellStart"/>
-      <w:r>
-        <w:t>napravi</w:t>
-      </w:r>
-      <w:proofErr w:type="spellEnd"/>
-      <w:r>
-        <w:t xml:space="preserve"> folder backend </w:t>
+      <w:r>
+        <w:t xml:space="preserve">Manuelno napravi folder backend </w:t>
       </w:r>
     </w:p>
     <w:p>
@@ -560,89 +460,22 @@
         </w:numPr>
       </w:pPr>
       <w:r>
-        <w:t xml:space="preserve">U backend </w:t>
-      </w:r>
-      <w:proofErr w:type="spellStart"/>
-      <w:r>
-        <w:t>folderu</w:t>
-      </w:r>
-      <w:proofErr w:type="spellEnd"/>
-      <w:r>
-        <w:t xml:space="preserve"> </w:t>
-      </w:r>
-      <w:proofErr w:type="spellStart"/>
-      <w:r>
-        <w:t>napravi</w:t>
-      </w:r>
-      <w:proofErr w:type="spellEnd"/>
-      <w:r>
-        <w:t xml:space="preserve"> </w:t>
-      </w:r>
-      <w:proofErr w:type="spellStart"/>
-      <w:r>
-        <w:t>virtuelno</w:t>
-      </w:r>
-      <w:proofErr w:type="spellEnd"/>
-      <w:r>
-        <w:t xml:space="preserve"> </w:t>
-      </w:r>
-      <w:proofErr w:type="spellStart"/>
-      <w:r>
-        <w:t>okruzenje</w:t>
-      </w:r>
-      <w:proofErr w:type="spellEnd"/>
-      <w:r>
-        <w:t xml:space="preserve"> </w:t>
-      </w:r>
-      <w:proofErr w:type="spellStart"/>
-      <w:r>
-        <w:t>komandom</w:t>
-      </w:r>
-      <w:proofErr w:type="spellEnd"/>
-    </w:p>
-    <w:p>
-      <w:pPr>
-        <w:pStyle w:val="ListParagraph"/>
-        <w:rPr>
-          <w:b/>
-        </w:rPr>
-      </w:pPr>
-      <w:proofErr w:type="gramStart"/>
-      <w:r>
-        <w:rPr>
-          <w:b/>
-        </w:rPr>
-        <w:t>python</w:t>
-      </w:r>
-      <w:proofErr w:type="gramEnd"/>
-      <w:r>
-        <w:rPr>
-          <w:b/>
-        </w:rPr>
-        <w:t xml:space="preserve"> -m </w:t>
-      </w:r>
-      <w:proofErr w:type="spellStart"/>
-      <w:r>
-        <w:rPr>
-          <w:b/>
-        </w:rPr>
-        <w:t>venv</w:t>
-      </w:r>
-      <w:proofErr w:type="spellEnd"/>
-      <w:r>
-        <w:rPr>
-          <w:b/>
-        </w:rPr>
-        <w:t xml:space="preserve"> </w:t>
-      </w:r>
-      <w:proofErr w:type="spellStart"/>
-      <w:r>
-        <w:rPr>
-          <w:b/>
-        </w:rPr>
-        <w:t>venv</w:t>
-      </w:r>
-      <w:proofErr w:type="spellEnd"/>
+        <w:t>U backend folderu napravi virtuelno okruzenje komandom</w:t>
+      </w:r>
+    </w:p>
+    <w:p>
+      <w:pPr>
+        <w:pStyle w:val="ListParagraph"/>
+        <w:rPr>
+          <w:b/>
+        </w:rPr>
+      </w:pPr>
+      <w:r>
+        <w:rPr>
+          <w:b/>
+        </w:rPr>
+        <w:t>python -m venv venv</w:t>
+      </w:r>
     </w:p>
     <w:p>
       <w:pPr>
@@ -652,56 +485,22 @@
           <w:numId w:val="1"/>
         </w:numPr>
       </w:pPr>
-      <w:proofErr w:type="spellStart"/>
-      <w:r>
-        <w:t>Aktiviraj</w:t>
-      </w:r>
-      <w:proofErr w:type="spellEnd"/>
-      <w:r>
-        <w:t xml:space="preserve"> </w:t>
-      </w:r>
-      <w:proofErr w:type="spellStart"/>
-      <w:r>
-        <w:t>napravljeno</w:t>
-      </w:r>
-      <w:proofErr w:type="spellEnd"/>
-      <w:r>
-        <w:t xml:space="preserve"> </w:t>
-      </w:r>
-      <w:proofErr w:type="spellStart"/>
-      <w:r>
-        <w:t>okruzenje</w:t>
-      </w:r>
-      <w:proofErr w:type="spellEnd"/>
-      <w:r>
-        <w:t xml:space="preserve"> </w:t>
-      </w:r>
-      <w:proofErr w:type="spellStart"/>
-      <w:r>
-        <w:t>komandom</w:t>
-      </w:r>
-      <w:proofErr w:type="spellEnd"/>
-    </w:p>
-    <w:p>
-      <w:pPr>
-        <w:pStyle w:val="ListParagraph"/>
-        <w:rPr>
-          <w:b/>
-        </w:rPr>
-      </w:pPr>
-      <w:proofErr w:type="spellStart"/>
-      <w:r>
-        <w:rPr>
-          <w:b/>
-        </w:rPr>
-        <w:t>venv</w:t>
-      </w:r>
-      <w:proofErr w:type="spellEnd"/>
-      <w:r>
-        <w:rPr>
-          <w:b/>
-        </w:rPr>
-        <w:t>\Scripts\activate.bat</w:t>
+      <w:r>
+        <w:t>Aktiviraj napravljeno okruzenje komandom</w:t>
+      </w:r>
+    </w:p>
+    <w:p>
+      <w:pPr>
+        <w:pStyle w:val="ListParagraph"/>
+        <w:rPr>
+          <w:b/>
+        </w:rPr>
+      </w:pPr>
+      <w:r>
+        <w:rPr>
+          <w:b/>
+        </w:rPr>
+        <w:t>venv\Scripts\activate.bat</w:t>
       </w:r>
     </w:p>
     <w:p>
@@ -712,13 +511,8 @@
           <w:numId w:val="1"/>
         </w:numPr>
       </w:pPr>
-      <w:proofErr w:type="spellStart"/>
-      <w:r>
-        <w:t>Eksportuju</w:t>
-      </w:r>
-      <w:proofErr w:type="spellEnd"/>
-      <w:r>
-        <w:t xml:space="preserve"> </w:t>
+      <w:r>
+        <w:t xml:space="preserve">Eksportuju </w:t>
       </w:r>
       <w:r>
         <w:t>requirements.txt</w:t>
@@ -734,19 +528,11 @@
           <w:b/>
         </w:rPr>
       </w:pPr>
-      <w:proofErr w:type="gramStart"/>
-      <w:r>
-        <w:rPr>
-          <w:b/>
-        </w:rPr>
-        <w:t>pip</w:t>
-      </w:r>
-      <w:proofErr w:type="gramEnd"/>
-      <w:r>
-        <w:rPr>
-          <w:b/>
-        </w:rPr>
-        <w:t xml:space="preserve"> freeze &gt; requirements.txt</w:t>
+      <w:r>
+        <w:rPr>
+          <w:b/>
+        </w:rPr>
+        <w:t>pip freeze &gt; requirements.txt</w:t>
       </w:r>
     </w:p>
     <w:p>
@@ -757,98 +543,37 @@
           <w:numId w:val="1"/>
         </w:numPr>
       </w:pPr>
-      <w:proofErr w:type="spellStart"/>
-      <w:r>
-        <w:t>Instalirati</w:t>
-      </w:r>
-      <w:proofErr w:type="spellEnd"/>
-      <w:r>
-        <w:t xml:space="preserve"> </w:t>
-      </w:r>
-      <w:proofErr w:type="spellStart"/>
-      <w:r>
-        <w:t>sledece</w:t>
-      </w:r>
-      <w:proofErr w:type="spellEnd"/>
-      <w:r>
-        <w:t xml:space="preserve"> </w:t>
-      </w:r>
-      <w:proofErr w:type="spellStart"/>
-      <w:r>
-        <w:t>zavisnosti</w:t>
-      </w:r>
-      <w:proofErr w:type="spellEnd"/>
-      <w:r>
-        <w:t xml:space="preserve"> </w:t>
-      </w:r>
-      <w:proofErr w:type="spellStart"/>
-      <w:r>
-        <w:t>komandom</w:t>
-      </w:r>
-      <w:proofErr w:type="spellEnd"/>
-      <w:r>
-        <w:t xml:space="preserve"> </w:t>
-      </w:r>
-    </w:p>
-    <w:p>
-      <w:pPr>
-        <w:pStyle w:val="ListParagraph"/>
-        <w:rPr>
-          <w:b/>
-        </w:rPr>
-      </w:pPr>
-      <w:proofErr w:type="gramStart"/>
-      <w:r>
-        <w:rPr>
-          <w:b/>
-        </w:rPr>
-        <w:t>pip</w:t>
-      </w:r>
-      <w:proofErr w:type="gramEnd"/>
-      <w:r>
-        <w:rPr>
-          <w:b/>
-        </w:rPr>
-        <w:t xml:space="preserve"> install </w:t>
-      </w:r>
-      <w:proofErr w:type="spellStart"/>
-      <w:r>
-        <w:rPr>
-          <w:b/>
-        </w:rPr>
-        <w:t>django</w:t>
-      </w:r>
-      <w:proofErr w:type="spellEnd"/>
-    </w:p>
-    <w:p>
-      <w:pPr>
-        <w:pStyle w:val="ListParagraph"/>
-        <w:rPr>
-          <w:b/>
-        </w:rPr>
-      </w:pPr>
-      <w:proofErr w:type="gramStart"/>
-      <w:r>
-        <w:rPr>
-          <w:b/>
-        </w:rPr>
-        <w:t>pip</w:t>
-      </w:r>
-      <w:proofErr w:type="gramEnd"/>
-      <w:r>
-        <w:rPr>
-          <w:b/>
-        </w:rPr>
-        <w:t xml:space="preserve"> install </w:t>
-      </w:r>
-      <w:proofErr w:type="spellStart"/>
-      <w:r>
-        <w:rPr>
-          <w:b/>
-        </w:rPr>
-        <w:t>djangorestframework</w:t>
-      </w:r>
-      <w:proofErr w:type="spellEnd"/>
+      <w:r>
+        <w:t xml:space="preserve">Instalirati sledece zavisnosti komandom </w:t>
+      </w:r>
+    </w:p>
+    <w:p>
+      <w:pPr>
+        <w:pStyle w:val="ListParagraph"/>
+        <w:rPr>
+          <w:b/>
+        </w:rPr>
+      </w:pPr>
+      <w:r>
+        <w:rPr>
+          <w:b/>
+        </w:rPr>
+        <w:t>pip install django</w:t>
+      </w:r>
+    </w:p>
+    <w:p>
+      <w:pPr>
+        <w:pStyle w:val="ListParagraph"/>
+        <w:rPr>
+          <w:b/>
+        </w:rPr>
+      </w:pPr>
+      <w:r>
+        <w:rPr>
+          <w:b/>
+        </w:rPr>
+        <w:t>pip install djangorestframework</w:t>
+      </w:r>
     </w:p>
     <w:p>
       <w:pPr>
@@ -858,87 +583,23 @@
           <w:numId w:val="1"/>
         </w:numPr>
       </w:pPr>
-      <w:proofErr w:type="spellStart"/>
-      <w:r>
-        <w:t>Kreiranje</w:t>
-      </w:r>
-      <w:proofErr w:type="spellEnd"/>
-      <w:r>
-        <w:t xml:space="preserve"> </w:t>
-      </w:r>
-      <w:proofErr w:type="spellStart"/>
-      <w:r>
-        <w:t>Django</w:t>
-      </w:r>
-      <w:proofErr w:type="spellEnd"/>
-      <w:r>
-        <w:t xml:space="preserve"> </w:t>
-      </w:r>
-      <w:proofErr w:type="spellStart"/>
-      <w:r>
-        <w:t>projekta</w:t>
-      </w:r>
-      <w:proofErr w:type="spellEnd"/>
-      <w:r>
-        <w:t xml:space="preserve"> </w:t>
-      </w:r>
-      <w:proofErr w:type="spellStart"/>
-      <w:r>
-        <w:t>komandom</w:t>
-      </w:r>
-      <w:proofErr w:type="spellEnd"/>
-    </w:p>
-    <w:p>
-      <w:pPr>
-        <w:pStyle w:val="ListParagraph"/>
-        <w:rPr>
-          <w:b/>
-        </w:rPr>
-      </w:pPr>
-      <w:proofErr w:type="spellStart"/>
-      <w:proofErr w:type="gramStart"/>
-      <w:r>
-        <w:rPr>
-          <w:b/>
-        </w:rPr>
-        <w:t>django</w:t>
-      </w:r>
-      <w:proofErr w:type="spellEnd"/>
-      <w:r>
-        <w:rPr>
-          <w:b/>
-        </w:rPr>
-        <w:t>-admin</w:t>
-      </w:r>
-      <w:proofErr w:type="gramEnd"/>
-      <w:r>
-        <w:rPr>
-          <w:b/>
-        </w:rPr>
-        <w:t xml:space="preserve"> </w:t>
-      </w:r>
-      <w:proofErr w:type="spellStart"/>
-      <w:r>
-        <w:rPr>
-          <w:b/>
-        </w:rPr>
-        <w:t>startproject</w:t>
-      </w:r>
-      <w:proofErr w:type="spellEnd"/>
-      <w:r>
-        <w:rPr>
-          <w:b/>
-        </w:rPr>
-        <w:t xml:space="preserve"> </w:t>
-      </w:r>
-      <w:proofErr w:type="spellStart"/>
-      <w:r>
-        <w:rPr>
-          <w:b/>
-        </w:rPr>
-        <w:t>etesting</w:t>
-      </w:r>
-      <w:proofErr w:type="spellEnd"/>
+      <w:r>
+        <w:t>Kreiranje Django projekta komandom</w:t>
+      </w:r>
+    </w:p>
+    <w:p>
+      <w:pPr>
+        <w:pStyle w:val="ListParagraph"/>
+        <w:rPr>
+          <w:b/>
+        </w:rPr>
+      </w:pPr>
+      <w:r>
+        <w:rPr>
+          <w:b/>
+        </w:rPr>
+        <w:t>django-admin startproject etesting</w:t>
+      </w:r>
     </w:p>
     <w:p>
       <w:pPr>
@@ -948,65 +609,23 @@
           <w:numId w:val="1"/>
         </w:numPr>
       </w:pPr>
-      <w:proofErr w:type="spellStart"/>
-      <w:r>
-        <w:t>Pokreni</w:t>
-      </w:r>
-      <w:proofErr w:type="spellEnd"/>
-      <w:r>
-        <w:t xml:space="preserve"> </w:t>
-      </w:r>
-      <w:proofErr w:type="spellStart"/>
-      <w:r>
-        <w:t>napravljeni</w:t>
-      </w:r>
-      <w:proofErr w:type="spellEnd"/>
-      <w:r>
-        <w:t xml:space="preserve"> </w:t>
-      </w:r>
-      <w:proofErr w:type="spellStart"/>
-      <w:r>
-        <w:t>Django</w:t>
-      </w:r>
-      <w:proofErr w:type="spellEnd"/>
-      <w:r>
-        <w:t xml:space="preserve"> </w:t>
-      </w:r>
-      <w:proofErr w:type="spellStart"/>
-      <w:r>
-        <w:t>projekat</w:t>
-      </w:r>
-      <w:proofErr w:type="spellEnd"/>
-    </w:p>
-    <w:p>
-      <w:pPr>
-        <w:pStyle w:val="ListParagraph"/>
-        <w:rPr>
-          <w:b/>
-        </w:rPr>
-      </w:pPr>
-      <w:proofErr w:type="gramStart"/>
-      <w:r>
-        <w:rPr>
-          <w:b/>
-        </w:rPr>
-        <w:t>python</w:t>
-      </w:r>
-      <w:proofErr w:type="gramEnd"/>
-      <w:r>
-        <w:rPr>
-          <w:b/>
-        </w:rPr>
-        <w:t xml:space="preserve"> manage.py </w:t>
-      </w:r>
-      <w:proofErr w:type="spellStart"/>
-      <w:r>
-        <w:rPr>
-          <w:b/>
-        </w:rPr>
-        <w:t>runserver</w:t>
-      </w:r>
-      <w:proofErr w:type="spellEnd"/>
+      <w:r>
+        <w:t>Pokreni napravljeni Django projekat</w:t>
+      </w:r>
+    </w:p>
+    <w:p>
+      <w:pPr>
+        <w:pStyle w:val="ListParagraph"/>
+        <w:rPr>
+          <w:b/>
+        </w:rPr>
+      </w:pPr>
+      <w:r>
+        <w:rPr>
+          <w:b/>
+        </w:rPr>
+        <w:t>python manage.py runserver</w:t>
+      </w:r>
     </w:p>
     <w:p>
       <w:pPr>
@@ -1016,56 +635,22 @@
           <w:numId w:val="1"/>
         </w:numPr>
       </w:pPr>
-      <w:proofErr w:type="spellStart"/>
-      <w:r>
-        <w:t>Uradi</w:t>
-      </w:r>
-      <w:proofErr w:type="spellEnd"/>
-      <w:r>
-        <w:t xml:space="preserve"> </w:t>
-      </w:r>
-      <w:proofErr w:type="spellStart"/>
-      <w:r>
-        <w:t>prvu</w:t>
-      </w:r>
-      <w:proofErr w:type="spellEnd"/>
-      <w:r>
-        <w:t xml:space="preserve"> </w:t>
-      </w:r>
-      <w:proofErr w:type="spellStart"/>
-      <w:r>
-        <w:t>migraciju</w:t>
-      </w:r>
-      <w:proofErr w:type="spellEnd"/>
-      <w:r>
-        <w:t xml:space="preserve"> u </w:t>
-      </w:r>
-      <w:proofErr w:type="spellStart"/>
-      <w:r>
-        <w:t>projektu</w:t>
-      </w:r>
-      <w:proofErr w:type="spellEnd"/>
-    </w:p>
-    <w:p>
-      <w:pPr>
-        <w:pStyle w:val="ListParagraph"/>
-        <w:rPr>
-          <w:b/>
-        </w:rPr>
-      </w:pPr>
-      <w:proofErr w:type="gramStart"/>
-      <w:r>
-        <w:rPr>
-          <w:b/>
-        </w:rPr>
-        <w:t>python</w:t>
-      </w:r>
-      <w:proofErr w:type="gramEnd"/>
-      <w:r>
-        <w:rPr>
-          <w:b/>
-        </w:rPr>
-        <w:t xml:space="preserve"> manage.py migrate</w:t>
+      <w:r>
+        <w:t>Uradi prvu migraciju u projektu</w:t>
+      </w:r>
+    </w:p>
+    <w:p>
+      <w:pPr>
+        <w:pStyle w:val="ListParagraph"/>
+        <w:rPr>
+          <w:b/>
+        </w:rPr>
+      </w:pPr>
+      <w:r>
+        <w:rPr>
+          <w:b/>
+        </w:rPr>
+        <w:t>python manage.py migrate</w:t>
       </w:r>
     </w:p>
     <w:p>
@@ -1076,49 +661,27 @@
           <w:numId w:val="1"/>
         </w:numPr>
       </w:pPr>
-      <w:proofErr w:type="spellStart"/>
       <w:r>
         <w:t>F</w:t>
       </w:r>
       <w:r>
         <w:t>dasdf</w:t>
       </w:r>
-      <w:proofErr w:type="spellEnd"/>
-    </w:p>
-    <w:p>
-      <w:pPr>
-        <w:pStyle w:val="Heading2"/>
+    </w:p>
+    <w:p>
+      <w:pPr>
+        <w:pStyle w:val="Heading1"/>
       </w:pPr>
       <w:bookmarkStart w:id="2" w:name="_Toc57286564"/>
-      <w:proofErr w:type="spellStart"/>
-      <w:r>
-        <w:t>Podesavanje</w:t>
-      </w:r>
-      <w:proofErr w:type="spellEnd"/>
-      <w:r>
-        <w:t xml:space="preserve"> </w:t>
-      </w:r>
-      <w:proofErr w:type="spellStart"/>
-      <w:r>
-        <w:t>Django</w:t>
-      </w:r>
-      <w:proofErr w:type="spellEnd"/>
-      <w:r>
-        <w:t xml:space="preserve"> Secret Key exposed on </w:t>
-      </w:r>
-      <w:proofErr w:type="spellStart"/>
-      <w:r>
-        <w:t>GitHub</w:t>
-      </w:r>
-      <w:proofErr w:type="spellEnd"/>
+      <w:r>
+        <w:t>Podesavanje Django Secret Key exposed on GitHub</w:t>
+      </w:r>
       <w:r>
         <w:t xml:space="preserve"> (</w:t>
       </w:r>
-      <w:proofErr w:type="spellStart"/>
       <w:r>
         <w:t>dotenv</w:t>
       </w:r>
-      <w:proofErr w:type="spellEnd"/>
       <w:r>
         <w:t>)</w:t>
       </w:r>
@@ -1132,57 +695,23 @@
           <w:numId w:val="2"/>
         </w:numPr>
       </w:pPr>
-      <w:proofErr w:type="spellStart"/>
-      <w:r>
-        <w:t>Instalirati</w:t>
-      </w:r>
-      <w:proofErr w:type="spellEnd"/>
-      <w:r>
-        <w:t xml:space="preserve"> </w:t>
-      </w:r>
-      <w:proofErr w:type="spellStart"/>
-      <w:r>
-        <w:t>zavisnost</w:t>
-      </w:r>
-      <w:proofErr w:type="spellEnd"/>
-      <w:r>
-        <w:t xml:space="preserve"> </w:t>
-      </w:r>
-      <w:proofErr w:type="spellStart"/>
-      <w:r>
-        <w:t>komandom</w:t>
-      </w:r>
-      <w:proofErr w:type="spellEnd"/>
-    </w:p>
-    <w:p>
-      <w:pPr>
-        <w:pStyle w:val="ListParagraph"/>
-        <w:rPr>
-          <w:b/>
-        </w:rPr>
-      </w:pPr>
-      <w:proofErr w:type="gramStart"/>
-      <w:r>
-        <w:rPr>
-          <w:b/>
-        </w:rPr>
-        <w:t>pip</w:t>
-      </w:r>
-      <w:proofErr w:type="gramEnd"/>
-      <w:r>
-        <w:rPr>
-          <w:b/>
-        </w:rPr>
-        <w:t xml:space="preserve"> install python-</w:t>
-      </w:r>
-      <w:proofErr w:type="spellStart"/>
-      <w:r>
-        <w:rPr>
-          <w:b/>
-        </w:rPr>
-        <w:t>dotenv</w:t>
-      </w:r>
-      <w:proofErr w:type="spellEnd"/>
+      <w:r>
+        <w:t>Instalirati zavisnost komandom</w:t>
+      </w:r>
+    </w:p>
+    <w:p>
+      <w:pPr>
+        <w:pStyle w:val="ListParagraph"/>
+        <w:rPr>
+          <w:b/>
+        </w:rPr>
+      </w:pPr>
+      <w:r>
+        <w:rPr>
+          <w:b/>
+        </w:rPr>
+        <w:t>pip install python-dotenv</w:t>
+      </w:r>
     </w:p>
     <w:p>
       <w:pPr>
@@ -1201,46 +730,12 @@
       <w:r>
         <w:t xml:space="preserve"> </w:t>
       </w:r>
-      <w:proofErr w:type="spellStart"/>
-      <w:r>
-        <w:t>na</w:t>
-      </w:r>
-      <w:proofErr w:type="spellEnd"/>
-      <w:r>
-        <w:t xml:space="preserve"> </w:t>
-      </w:r>
-      <w:proofErr w:type="spellStart"/>
-      <w:r>
-        <w:t>vrh</w:t>
-      </w:r>
-      <w:proofErr w:type="spellEnd"/>
-      <w:r>
-        <w:t xml:space="preserve"> </w:t>
-      </w:r>
-      <w:proofErr w:type="spellStart"/>
-      <w:r>
-        <w:t>fajla</w:t>
-      </w:r>
-      <w:proofErr w:type="spellEnd"/>
-      <w:r>
-        <w:t xml:space="preserve"> </w:t>
-      </w:r>
-      <w:r>
-        <w:t xml:space="preserve">copy-past </w:t>
-      </w:r>
-      <w:proofErr w:type="spellStart"/>
-      <w:r>
-        <w:t>sledece</w:t>
-      </w:r>
-      <w:proofErr w:type="spellEnd"/>
-      <w:r>
-        <w:t xml:space="preserve"> </w:t>
-      </w:r>
-      <w:proofErr w:type="spellStart"/>
-      <w:r>
-        <w:t>komande</w:t>
-      </w:r>
-      <w:proofErr w:type="spellEnd"/>
+      <w:r>
+        <w:t xml:space="preserve">na vrh fajla </w:t>
+      </w:r>
+      <w:r>
+        <w:t>copy-past sledece komande</w:t>
+      </w:r>
       <w:r>
         <w:t>:</w:t>
       </w:r>
@@ -1252,72 +747,26 @@
           <w:b/>
         </w:rPr>
       </w:pPr>
-      <w:proofErr w:type="gramStart"/>
-      <w:r>
-        <w:rPr>
-          <w:b/>
-        </w:rPr>
-        <w:t>from</w:t>
-      </w:r>
-      <w:proofErr w:type="gramEnd"/>
-      <w:r>
-        <w:rPr>
-          <w:b/>
-        </w:rPr>
-        <w:t xml:space="preserve"> </w:t>
-      </w:r>
-      <w:proofErr w:type="spellStart"/>
-      <w:r>
-        <w:rPr>
-          <w:b/>
-        </w:rPr>
-        <w:t>dotenv</w:t>
-      </w:r>
-      <w:proofErr w:type="spellEnd"/>
-      <w:r>
-        <w:rPr>
-          <w:b/>
-        </w:rPr>
-        <w:t xml:space="preserve"> import </w:t>
-      </w:r>
-      <w:proofErr w:type="spellStart"/>
-      <w:r>
-        <w:rPr>
-          <w:b/>
-        </w:rPr>
-        <w:t>load_dotenv</w:t>
-      </w:r>
-      <w:proofErr w:type="spellEnd"/>
-    </w:p>
-    <w:p>
-      <w:pPr>
-        <w:pStyle w:val="ListParagraph"/>
-        <w:rPr>
-          <w:b/>
-        </w:rPr>
-      </w:pPr>
-      <w:proofErr w:type="spellStart"/>
-      <w:r>
-        <w:rPr>
-          <w:b/>
-        </w:rPr>
-        <w:t>load_</w:t>
-      </w:r>
-      <w:proofErr w:type="gramStart"/>
-      <w:r>
-        <w:rPr>
-          <w:b/>
-        </w:rPr>
-        <w:t>dotenv</w:t>
-      </w:r>
-      <w:proofErr w:type="spellEnd"/>
-      <w:r>
-        <w:rPr>
-          <w:b/>
-        </w:rPr>
-        <w:t>()</w:t>
-      </w:r>
-      <w:proofErr w:type="gramEnd"/>
+      <w:r>
+        <w:rPr>
+          <w:b/>
+        </w:rPr>
+        <w:t>from dotenv import load_dotenv</w:t>
+      </w:r>
+    </w:p>
+    <w:p>
+      <w:pPr>
+        <w:pStyle w:val="ListParagraph"/>
+        <w:rPr>
+          <w:b/>
+        </w:rPr>
+      </w:pPr>
+      <w:r>
+        <w:rPr>
+          <w:b/>
+        </w:rPr>
+        <w:t>load_dotenv()</w:t>
+      </w:r>
     </w:p>
     <w:p>
       <w:pPr>
@@ -1328,111 +777,25 @@
         </w:numPr>
       </w:pPr>
       <w:r>
-        <w:t xml:space="preserve">U root </w:t>
-      </w:r>
-      <w:proofErr w:type="spellStart"/>
-      <w:r>
-        <w:t>folderu</w:t>
-      </w:r>
-      <w:proofErr w:type="spellEnd"/>
+        <w:t>U root folderu</w:t>
+      </w:r>
       <w:r>
         <w:t xml:space="preserve"> (backend folder)</w:t>
       </w:r>
       <w:r>
         <w:t xml:space="preserve"> </w:t>
       </w:r>
-      <w:proofErr w:type="spellStart"/>
-      <w:r>
-        <w:t>napraviti</w:t>
-      </w:r>
-      <w:proofErr w:type="spellEnd"/>
-      <w:r>
-        <w:t xml:space="preserve"> </w:t>
-      </w:r>
-      <w:proofErr w:type="spellStart"/>
-      <w:proofErr w:type="gramStart"/>
-      <w:r>
-        <w:t>novi</w:t>
-      </w:r>
-      <w:proofErr w:type="spellEnd"/>
-      <w:proofErr w:type="gramEnd"/>
-      <w:r>
-        <w:t xml:space="preserve"> </w:t>
-      </w:r>
-      <w:r>
-        <w:t>.</w:t>
-      </w:r>
-      <w:proofErr w:type="spellStart"/>
-      <w:r>
-        <w:t>env</w:t>
-      </w:r>
-      <w:proofErr w:type="spellEnd"/>
-      <w:r>
-        <w:t xml:space="preserve"> </w:t>
-      </w:r>
-      <w:proofErr w:type="spellStart"/>
-      <w:r>
-        <w:t>fajl</w:t>
-      </w:r>
-      <w:proofErr w:type="spellEnd"/>
-      <w:r>
-        <w:t xml:space="preserve">. </w:t>
-      </w:r>
-      <w:proofErr w:type="spellStart"/>
-      <w:r>
-        <w:t>Napraviti</w:t>
-      </w:r>
-      <w:proofErr w:type="spellEnd"/>
-      <w:r>
-        <w:t xml:space="preserve"> </w:t>
-      </w:r>
-      <w:proofErr w:type="spellStart"/>
-      <w:r>
-        <w:t>novi</w:t>
-      </w:r>
-      <w:proofErr w:type="spellEnd"/>
-      <w:r>
-        <w:t xml:space="preserve"> .</w:t>
-      </w:r>
-      <w:proofErr w:type="spellStart"/>
-      <w:r>
-        <w:t>env</w:t>
-      </w:r>
-      <w:proofErr w:type="spellEnd"/>
-      <w:r>
-        <w:t xml:space="preserve"> </w:t>
-      </w:r>
-      <w:proofErr w:type="spellStart"/>
-      <w:r>
-        <w:t>fajl</w:t>
-      </w:r>
-      <w:proofErr w:type="spellEnd"/>
-      <w:r>
-        <w:t xml:space="preserve"> </w:t>
-      </w:r>
-      <w:proofErr w:type="spellStart"/>
-      <w:r>
-        <w:t>na</w:t>
-      </w:r>
-      <w:proofErr w:type="spellEnd"/>
-      <w:r>
-        <w:t xml:space="preserve"> </w:t>
-      </w:r>
-      <w:proofErr w:type="spellStart"/>
-      <w:r>
-        <w:t>nivou</w:t>
-      </w:r>
-      <w:proofErr w:type="spellEnd"/>
-      <w:r>
-        <w:t xml:space="preserve"> </w:t>
-      </w:r>
-      <w:proofErr w:type="spellStart"/>
-      <w:r>
-        <w:t>venv</w:t>
-      </w:r>
-      <w:proofErr w:type="spellEnd"/>
-      <w:r>
-        <w:t xml:space="preserve"> folder</w:t>
+      <w:r>
+        <w:t xml:space="preserve">napraviti novi </w:t>
+      </w:r>
+      <w:r>
+        <w:t>.env</w:t>
+      </w:r>
+      <w:r>
+        <w:t xml:space="preserve"> fajl</w:t>
+      </w:r>
+      <w:r>
+        <w:t>. Napraviti novi .env fajl na nivou venv folder</w:t>
       </w:r>
     </w:p>
     <w:p>
@@ -1499,125 +862,13 @@
         </w:numPr>
       </w:pPr>
       <w:r>
-        <w:t>U .</w:t>
-      </w:r>
-      <w:proofErr w:type="spellStart"/>
-      <w:r>
-        <w:t>env</w:t>
-      </w:r>
-      <w:proofErr w:type="spellEnd"/>
-      <w:r>
-        <w:t xml:space="preserve"> </w:t>
-      </w:r>
-      <w:proofErr w:type="spellStart"/>
-      <w:r>
-        <w:t>fajl</w:t>
-      </w:r>
-      <w:proofErr w:type="spellEnd"/>
-      <w:r>
-        <w:t xml:space="preserve"> copy paste </w:t>
+        <w:t xml:space="preserve">U .env fajl copy paste </w:t>
       </w:r>
       <w:r>
         <w:t>SECRET_KEY</w:t>
       </w:r>
       <w:r>
-        <w:t xml:space="preserve"> </w:t>
-      </w:r>
-      <w:proofErr w:type="spellStart"/>
-      <w:r>
-        <w:t>iz</w:t>
-      </w:r>
-      <w:proofErr w:type="spellEnd"/>
-      <w:r>
-        <w:t xml:space="preserve"> settings.py </w:t>
-      </w:r>
-      <w:proofErr w:type="spellStart"/>
-      <w:r>
-        <w:t>fajla</w:t>
-      </w:r>
-      <w:proofErr w:type="spellEnd"/>
-      <w:r>
-        <w:t xml:space="preserve">. </w:t>
-      </w:r>
-      <w:proofErr w:type="spellStart"/>
-      <w:r>
-        <w:t>Kopirati</w:t>
-      </w:r>
-      <w:proofErr w:type="spellEnd"/>
-      <w:r>
-        <w:t xml:space="preserve"> </w:t>
-      </w:r>
-      <w:proofErr w:type="spellStart"/>
-      <w:r>
-        <w:t>po</w:t>
-      </w:r>
-      <w:proofErr w:type="spellEnd"/>
-      <w:r>
-        <w:t xml:space="preserve"> </w:t>
-      </w:r>
-      <w:proofErr w:type="spellStart"/>
-      <w:r>
-        <w:t>principu</w:t>
-      </w:r>
-      <w:proofErr w:type="spellEnd"/>
-      <w:r>
-        <w:t xml:space="preserve"> key = value </w:t>
-      </w:r>
-      <w:proofErr w:type="spellStart"/>
-      <w:r>
-        <w:t>samo</w:t>
-      </w:r>
-      <w:proofErr w:type="spellEnd"/>
-      <w:r>
-        <w:t xml:space="preserve"> </w:t>
-      </w:r>
-      <w:proofErr w:type="spellStart"/>
-      <w:r>
-        <w:t>vodi</w:t>
-      </w:r>
-      <w:proofErr w:type="spellEnd"/>
-      <w:r>
-        <w:t xml:space="preserve"> </w:t>
-      </w:r>
-      <w:proofErr w:type="spellStart"/>
-      <w:r>
-        <w:t>racuna</w:t>
-      </w:r>
-      <w:proofErr w:type="spellEnd"/>
-      <w:r>
-        <w:t xml:space="preserve"> </w:t>
-      </w:r>
-      <w:proofErr w:type="spellStart"/>
-      <w:r>
-        <w:t>da</w:t>
-      </w:r>
-      <w:proofErr w:type="spellEnd"/>
-      <w:r>
-        <w:t xml:space="preserve"> value </w:t>
-      </w:r>
-      <w:proofErr w:type="spellStart"/>
-      <w:r>
-        <w:t>bude</w:t>
-      </w:r>
-      <w:proofErr w:type="spellEnd"/>
-      <w:r>
-        <w:t xml:space="preserve"> </w:t>
-      </w:r>
-      <w:proofErr w:type="spellStart"/>
-      <w:r>
-        <w:t>bez</w:t>
-      </w:r>
-      <w:proofErr w:type="spellEnd"/>
-      <w:r>
-        <w:t xml:space="preserve"> </w:t>
-      </w:r>
-      <w:proofErr w:type="spellStart"/>
-      <w:r>
-        <w:t>navodnika</w:t>
-      </w:r>
-      <w:proofErr w:type="spellEnd"/>
-      <w:r>
-        <w:t xml:space="preserve"> </w:t>
+        <w:t xml:space="preserve"> iz settings.py fajla. Kopirati po principu key = value samo vodi racuna da value bude bez navodnika </w:t>
       </w:r>
     </w:p>
     <w:p>
@@ -1629,101 +880,8 @@
         </w:numPr>
       </w:pPr>
       <w:r>
-        <w:t>.</w:t>
-      </w:r>
-      <w:proofErr w:type="spellStart"/>
-      <w:r>
-        <w:t>env</w:t>
-      </w:r>
-      <w:proofErr w:type="spellEnd"/>
-      <w:r>
-        <w:t xml:space="preserve"> </w:t>
-      </w:r>
-      <w:proofErr w:type="spellStart"/>
-      <w:r>
-        <w:t>fajl</w:t>
-      </w:r>
-      <w:proofErr w:type="spellEnd"/>
-      <w:r>
-        <w:t xml:space="preserve"> je </w:t>
-      </w:r>
-      <w:proofErr w:type="spellStart"/>
-      <w:r>
-        <w:t>izuzet</w:t>
-      </w:r>
-      <w:proofErr w:type="spellEnd"/>
-      <w:r>
-        <w:t xml:space="preserve"> </w:t>
-      </w:r>
-      <w:proofErr w:type="spellStart"/>
-      <w:r>
-        <w:t>od</w:t>
-      </w:r>
-      <w:proofErr w:type="spellEnd"/>
-      <w:r>
-        <w:t xml:space="preserve"> push-</w:t>
-      </w:r>
-      <w:proofErr w:type="spellStart"/>
-      <w:r>
-        <w:t>ovanja</w:t>
-      </w:r>
-      <w:proofErr w:type="spellEnd"/>
-      <w:r>
-        <w:t xml:space="preserve"> </w:t>
-      </w:r>
-      <w:proofErr w:type="spellStart"/>
-      <w:r>
-        <w:t>sa</w:t>
-      </w:r>
-      <w:proofErr w:type="spellEnd"/>
-      <w:r>
-        <w:t xml:space="preserve"> .</w:t>
-      </w:r>
-      <w:proofErr w:type="spellStart"/>
-      <w:r>
-        <w:t>gitingore</w:t>
-      </w:r>
-      <w:proofErr w:type="spellEnd"/>
-      <w:r>
-        <w:t xml:space="preserve"> bas </w:t>
-      </w:r>
-      <w:proofErr w:type="spellStart"/>
-      <w:r>
-        <w:t>kao</w:t>
-      </w:r>
-      <w:proofErr w:type="spellEnd"/>
-      <w:r>
-        <w:t xml:space="preserve"> </w:t>
-      </w:r>
-      <w:proofErr w:type="spellStart"/>
-      <w:r>
-        <w:t>sto</w:t>
-      </w:r>
-      <w:proofErr w:type="spellEnd"/>
-      <w:r>
-        <w:t xml:space="preserve"> je </w:t>
-      </w:r>
-      <w:proofErr w:type="spellStart"/>
-      <w:r>
-        <w:t>i</w:t>
-      </w:r>
-      <w:proofErr w:type="spellEnd"/>
-      <w:r>
-        <w:t xml:space="preserve"> </w:t>
-      </w:r>
-      <w:proofErr w:type="spellStart"/>
-      <w:r>
-        <w:t>venv</w:t>
-      </w:r>
-      <w:proofErr w:type="spellEnd"/>
-      <w:r>
-        <w:t xml:space="preserve"> folder </w:t>
-      </w:r>
-      <w:proofErr w:type="spellStart"/>
-      <w:r>
-        <w:t>izuzet</w:t>
-      </w:r>
-      <w:proofErr w:type="spellEnd"/>
+        <w:t>.env fajl je izuzet od push-ovanja sa .gitingore bas kao sto je i venv folder izuzet</w:t>
+      </w:r>
     </w:p>
     <w:p>
       <w:pPr>
@@ -1790,40 +948,16 @@
         </w:numPr>
       </w:pPr>
       <w:r>
-        <w:t xml:space="preserve">U settings.py </w:t>
-      </w:r>
-      <w:proofErr w:type="spellStart"/>
-      <w:r>
-        <w:t>zameniti</w:t>
-      </w:r>
-      <w:proofErr w:type="spellEnd"/>
-      <w:r>
-        <w:t xml:space="preserve"> </w:t>
+        <w:t xml:space="preserve">U settings.py zameniti </w:t>
       </w:r>
       <w:r>
         <w:t>SECRET_KEY</w:t>
       </w:r>
       <w:r>
-        <w:t xml:space="preserve"> </w:t>
-      </w:r>
-      <w:proofErr w:type="spellStart"/>
-      <w:r>
-        <w:t>sa</w:t>
-      </w:r>
-      <w:proofErr w:type="spellEnd"/>
-      <w:r>
-        <w:t xml:space="preserve"> </w:t>
-      </w:r>
-      <w:r>
-        <w:t xml:space="preserve">SECRET_KEY = </w:t>
-      </w:r>
-      <w:proofErr w:type="spellStart"/>
-      <w:r>
-        <w:t>os.getenv</w:t>
-      </w:r>
-      <w:proofErr w:type="spellEnd"/>
-      <w:r>
-        <w:t>('SECRET_KEY')</w:t>
+        <w:t xml:space="preserve"> sa </w:t>
+      </w:r>
+      <w:r>
+        <w:t>SECRET_KEY = os.getenv('SECRET_KEY')</w:t>
       </w:r>
     </w:p>
     <w:p>
@@ -1834,86 +968,12 @@
           <w:numId w:val="2"/>
         </w:numPr>
       </w:pPr>
-      <w:proofErr w:type="spellStart"/>
-      <w:r>
-        <w:t>Dodati</w:t>
-      </w:r>
-      <w:proofErr w:type="spellEnd"/>
-      <w:r>
-        <w:t xml:space="preserve"> </w:t>
-      </w:r>
-      <w:proofErr w:type="spellStart"/>
-      <w:r>
-        <w:t>jos</w:t>
-      </w:r>
-      <w:proofErr w:type="spellEnd"/>
-      <w:r>
-        <w:t xml:space="preserve"> </w:t>
-      </w:r>
-      <w:proofErr w:type="spellStart"/>
-      <w:r>
-        <w:t>jedna</w:t>
-      </w:r>
-      <w:proofErr w:type="spellEnd"/>
-      <w:r>
-        <w:t xml:space="preserve"> </w:t>
-      </w:r>
-      <w:proofErr w:type="spellStart"/>
-      <w:r>
-        <w:t>fajl</w:t>
-      </w:r>
-      <w:proofErr w:type="spellEnd"/>
-      <w:r>
-        <w:t xml:space="preserve"> </w:t>
-      </w:r>
-      <w:proofErr w:type="spellStart"/>
-      <w:r>
-        <w:t>na</w:t>
-      </w:r>
-      <w:proofErr w:type="spellEnd"/>
-      <w:r>
-        <w:t xml:space="preserve"> </w:t>
-      </w:r>
-      <w:proofErr w:type="spellStart"/>
-      <w:r>
-        <w:t>nivou</w:t>
-      </w:r>
-      <w:proofErr w:type="spellEnd"/>
-      <w:r>
-        <w:t xml:space="preserve"> .</w:t>
-      </w:r>
-      <w:proofErr w:type="spellStart"/>
-      <w:r>
-        <w:t>env</w:t>
-      </w:r>
-      <w:proofErr w:type="spellEnd"/>
-      <w:r>
-        <w:t xml:space="preserve"> </w:t>
-      </w:r>
-      <w:proofErr w:type="spellStart"/>
-      <w:r>
-        <w:t>fajla</w:t>
-      </w:r>
-      <w:proofErr w:type="spellEnd"/>
-      <w:r>
-        <w:t xml:space="preserve"> pod </w:t>
-      </w:r>
-      <w:proofErr w:type="spellStart"/>
-      <w:r>
-        <w:t>imenom</w:t>
-      </w:r>
-      <w:proofErr w:type="spellEnd"/>
-      <w:r>
-        <w:t xml:space="preserve"> </w:t>
-      </w:r>
-      <w:r>
-        <w:t>.</w:t>
-      </w:r>
-      <w:proofErr w:type="spellStart"/>
-      <w:r>
-        <w:t>env.example</w:t>
-      </w:r>
-      <w:proofErr w:type="spellEnd"/>
+      <w:r>
+        <w:t xml:space="preserve">Dodati jos jedna fajl na nivou .env fajla pod imenom </w:t>
+      </w:r>
+      <w:r>
+        <w:t>.env.example</w:t>
+      </w:r>
     </w:p>
     <w:p>
       <w:pPr>
@@ -1978,252 +1038,17 @@
           <w:numId w:val="2"/>
         </w:numPr>
       </w:pPr>
-      <w:proofErr w:type="spellStart"/>
-      <w:r>
-        <w:t>Svrha</w:t>
-      </w:r>
-      <w:proofErr w:type="spellEnd"/>
-      <w:r>
-        <w:t xml:space="preserve"> </w:t>
-      </w:r>
-      <w:proofErr w:type="spellStart"/>
-      <w:r>
-        <w:t>ovog</w:t>
-      </w:r>
-      <w:proofErr w:type="spellEnd"/>
-      <w:r>
-        <w:t xml:space="preserve"> </w:t>
-      </w:r>
-      <w:r>
-        <w:t>.</w:t>
-      </w:r>
-      <w:proofErr w:type="spellStart"/>
-      <w:r>
-        <w:t>env.example</w:t>
-      </w:r>
-      <w:proofErr w:type="spellEnd"/>
-      <w:r>
-        <w:t xml:space="preserve"> </w:t>
-      </w:r>
-      <w:proofErr w:type="spellStart"/>
-      <w:r>
-        <w:t>fajla</w:t>
-      </w:r>
-      <w:proofErr w:type="spellEnd"/>
-      <w:r>
-        <w:t xml:space="preserve"> je </w:t>
-      </w:r>
-      <w:proofErr w:type="spellStart"/>
-      <w:r>
-        <w:t>da</w:t>
-      </w:r>
-      <w:proofErr w:type="spellEnd"/>
-      <w:r>
-        <w:t xml:space="preserve"> </w:t>
-      </w:r>
-      <w:proofErr w:type="spellStart"/>
-      <w:r>
-        <w:t>svima</w:t>
-      </w:r>
-      <w:proofErr w:type="spellEnd"/>
-      <w:r>
-        <w:t xml:space="preserve"> </w:t>
-      </w:r>
-      <w:proofErr w:type="spellStart"/>
-      <w:r>
-        <w:t>koji</w:t>
-      </w:r>
-      <w:proofErr w:type="spellEnd"/>
-      <w:r>
-        <w:t xml:space="preserve"> </w:t>
-      </w:r>
-      <w:proofErr w:type="spellStart"/>
-      <w:r>
-        <w:t>kloniraju</w:t>
-      </w:r>
-      <w:proofErr w:type="spellEnd"/>
-      <w:r>
-        <w:t xml:space="preserve"> </w:t>
-      </w:r>
-      <w:proofErr w:type="spellStart"/>
-      <w:proofErr w:type="gramStart"/>
-      <w:r>
-        <w:t>ili</w:t>
-      </w:r>
-      <w:proofErr w:type="spellEnd"/>
-      <w:proofErr w:type="gramEnd"/>
-      <w:r>
-        <w:t xml:space="preserve"> </w:t>
-      </w:r>
-      <w:proofErr w:type="spellStart"/>
-      <w:r>
-        <w:t>skidaju</w:t>
-      </w:r>
-      <w:proofErr w:type="spellEnd"/>
-      <w:r>
-        <w:t xml:space="preserve"> </w:t>
-      </w:r>
-      <w:proofErr w:type="spellStart"/>
-      <w:r>
-        <w:t>projekata</w:t>
-      </w:r>
-      <w:proofErr w:type="spellEnd"/>
-      <w:r>
-        <w:t xml:space="preserve"> </w:t>
-      </w:r>
-      <w:proofErr w:type="spellStart"/>
-      <w:r>
-        <w:t>da</w:t>
-      </w:r>
-      <w:proofErr w:type="spellEnd"/>
-      <w:r>
-        <w:t xml:space="preserve"> </w:t>
-      </w:r>
-      <w:proofErr w:type="spellStart"/>
-      <w:r>
-        <w:t>uputstvo</w:t>
-      </w:r>
-      <w:proofErr w:type="spellEnd"/>
-      <w:r>
-        <w:t xml:space="preserve"> </w:t>
-      </w:r>
-      <w:proofErr w:type="spellStart"/>
-      <w:r>
-        <w:t>kako</w:t>
-      </w:r>
-      <w:proofErr w:type="spellEnd"/>
-      <w:r>
-        <w:t xml:space="preserve"> </w:t>
-      </w:r>
-      <w:proofErr w:type="spellStart"/>
-      <w:r>
-        <w:t>treba</w:t>
-      </w:r>
-      <w:proofErr w:type="spellEnd"/>
-      <w:r>
-        <w:t xml:space="preserve"> </w:t>
-      </w:r>
-      <w:proofErr w:type="spellStart"/>
-      <w:r>
-        <w:t>podesiti</w:t>
-      </w:r>
-      <w:proofErr w:type="spellEnd"/>
-      <w:r>
-        <w:t xml:space="preserve"> </w:t>
-      </w:r>
-      <w:proofErr w:type="spellStart"/>
-      <w:r>
-        <w:t>sistemske</w:t>
-      </w:r>
-      <w:proofErr w:type="spellEnd"/>
-      <w:r>
-        <w:t xml:space="preserve"> </w:t>
-      </w:r>
-      <w:proofErr w:type="spellStart"/>
-      <w:r>
-        <w:t>varijable</w:t>
-      </w:r>
-      <w:proofErr w:type="spellEnd"/>
-      <w:r>
-        <w:t xml:space="preserve"> </w:t>
-      </w:r>
-      <w:proofErr w:type="spellStart"/>
-      <w:r>
-        <w:t>da</w:t>
-      </w:r>
-      <w:proofErr w:type="spellEnd"/>
-      <w:r>
-        <w:t xml:space="preserve"> bi </w:t>
-      </w:r>
-      <w:proofErr w:type="spellStart"/>
-      <w:r>
-        <w:t>projekat</w:t>
-      </w:r>
-      <w:proofErr w:type="spellEnd"/>
-      <w:r>
-        <w:t xml:space="preserve"> </w:t>
-      </w:r>
-      <w:proofErr w:type="spellStart"/>
-      <w:r>
-        <w:t>moga</w:t>
-      </w:r>
-      <w:proofErr w:type="spellEnd"/>
-      <w:r>
-        <w:t xml:space="preserve"> </w:t>
-      </w:r>
-      <w:proofErr w:type="spellStart"/>
-      <w:r>
-        <w:t>da</w:t>
-      </w:r>
-      <w:proofErr w:type="spellEnd"/>
-      <w:r>
-        <w:t xml:space="preserve"> se </w:t>
-      </w:r>
-      <w:proofErr w:type="spellStart"/>
-      <w:r>
-        <w:t>pokrene</w:t>
-      </w:r>
-      <w:proofErr w:type="spellEnd"/>
-      <w:r>
-        <w:t xml:space="preserve">. </w:t>
-      </w:r>
-      <w:proofErr w:type="spellStart"/>
-      <w:r>
-        <w:t>Ovaj</w:t>
-      </w:r>
-      <w:proofErr w:type="spellEnd"/>
-      <w:r>
-        <w:t xml:space="preserve"> </w:t>
-      </w:r>
-      <w:proofErr w:type="spellStart"/>
-      <w:r>
-        <w:t>fajl</w:t>
-      </w:r>
-      <w:proofErr w:type="spellEnd"/>
-      <w:r>
-        <w:t xml:space="preserve"> </w:t>
-      </w:r>
-      <w:proofErr w:type="spellStart"/>
-      <w:r>
-        <w:t>nije</w:t>
-      </w:r>
-      <w:proofErr w:type="spellEnd"/>
-      <w:r>
-        <w:t xml:space="preserve"> </w:t>
-      </w:r>
-      <w:proofErr w:type="spellStart"/>
-      <w:r>
-        <w:t>izuzet</w:t>
-      </w:r>
-      <w:proofErr w:type="spellEnd"/>
-      <w:r>
-        <w:t xml:space="preserve"> </w:t>
-      </w:r>
-      <w:proofErr w:type="spellStart"/>
-      <w:proofErr w:type="gramStart"/>
-      <w:r>
-        <w:t>sa</w:t>
-      </w:r>
-      <w:proofErr w:type="spellEnd"/>
-      <w:proofErr w:type="gramEnd"/>
-      <w:r>
-        <w:t xml:space="preserve"> .</w:t>
-      </w:r>
-      <w:proofErr w:type="spellStart"/>
-      <w:r>
-        <w:t>gitignore</w:t>
-      </w:r>
-      <w:proofErr w:type="spellEnd"/>
-      <w:r>
-        <w:t xml:space="preserve"> </w:t>
-      </w:r>
-      <w:proofErr w:type="spellStart"/>
-      <w:r>
-        <w:t>fajlom</w:t>
-      </w:r>
-      <w:proofErr w:type="spellEnd"/>
-      <w:r>
-        <w:t>.</w:t>
+      <w:r>
+        <w:t xml:space="preserve">Svrha ovog </w:t>
+      </w:r>
+      <w:r>
+        <w:t>.env.example</w:t>
+      </w:r>
+      <w:r>
+        <w:t xml:space="preserve"> fajla je da svima koji kloniraju ili skidaju projekata da uputstvo kako treba podesiti sistemske varijable da bi projekat moga da se pokrene</w:t>
+      </w:r>
+      <w:r>
+        <w:t>. Ovaj fajl nije izuzet sa .gitignore fajlom.</w:t>
       </w:r>
     </w:p>
     <w:p>
@@ -2289,13 +1114,8 @@
           <w:numId w:val="2"/>
         </w:numPr>
       </w:pPr>
-      <w:proofErr w:type="spellStart"/>
-      <w:r>
-        <w:t>Izvori</w:t>
-      </w:r>
-      <w:proofErr w:type="spellEnd"/>
-      <w:r>
-        <w:t>:</w:t>
+      <w:r>
+        <w:t>Izvori:</w:t>
       </w:r>
     </w:p>
     <w:p>
@@ -2351,16 +1171,11 @@
     </w:p>
     <w:p>
       <w:pPr>
-        <w:pStyle w:val="Heading2"/>
+        <w:pStyle w:val="Heading1"/>
       </w:pPr>
       <w:bookmarkStart w:id="3" w:name="_Toc57286565"/>
-      <w:proofErr w:type="spellStart"/>
-      <w:r>
-        <w:t>Podasavanje</w:t>
-      </w:r>
-      <w:proofErr w:type="spellEnd"/>
-      <w:r>
-        <w:t xml:space="preserve"> </w:t>
+      <w:r>
+        <w:t xml:space="preserve">Podasavanje </w:t>
       </w:r>
       <w:r>
         <w:t>JSON Web Token (JWT)</w:t>
@@ -2375,52 +1190,23 @@
           <w:numId w:val="3"/>
         </w:numPr>
       </w:pPr>
-      <w:proofErr w:type="spellStart"/>
-      <w:r>
-        <w:t>Instaliraj</w:t>
-      </w:r>
-      <w:proofErr w:type="spellEnd"/>
-      <w:r>
-        <w:t xml:space="preserve"> </w:t>
-      </w:r>
-      <w:proofErr w:type="spellStart"/>
-      <w:r>
-        <w:t>zavisnost</w:t>
-      </w:r>
-      <w:proofErr w:type="spellEnd"/>
-      <w:r>
-        <w:t>:</w:t>
-      </w:r>
-    </w:p>
-    <w:p>
-      <w:pPr>
-        <w:pStyle w:val="ListParagraph"/>
-        <w:rPr>
-          <w:b/>
-        </w:rPr>
-      </w:pPr>
-      <w:proofErr w:type="gramStart"/>
-      <w:r>
-        <w:rPr>
-          <w:b/>
-        </w:rPr>
-        <w:t>pip</w:t>
-      </w:r>
-      <w:proofErr w:type="gramEnd"/>
-      <w:r>
-        <w:rPr>
-          <w:b/>
-        </w:rPr>
-        <w:t xml:space="preserve"> install </w:t>
-      </w:r>
-      <w:proofErr w:type="spellStart"/>
-      <w:r>
-        <w:rPr>
-          <w:b/>
-        </w:rPr>
-        <w:t>djangorestframework-jwt</w:t>
-      </w:r>
-      <w:proofErr w:type="spellEnd"/>
+      <w:r>
+        <w:t>Instaliraj zavisnost:</w:t>
+      </w:r>
+    </w:p>
+    <w:p>
+      <w:pPr>
+        <w:pStyle w:val="ListParagraph"/>
+        <w:rPr>
+          <w:b/>
+        </w:rPr>
+      </w:pPr>
+      <w:r>
+        <w:rPr>
+          <w:b/>
+        </w:rPr>
+        <w:t>pip install djangorestframework-jwt</w:t>
+      </w:r>
     </w:p>
     <w:p>
       <w:pPr>
@@ -2430,30 +1216,358 @@
           <w:numId w:val="3"/>
         </w:numPr>
       </w:pPr>
-    </w:p>
-    <w:p>
-      <w:pPr>
-        <w:pStyle w:val="Heading2"/>
+      <w:r>
+        <w:t>Fasdfa</w:t>
+      </w:r>
+    </w:p>
+    <w:p>
+      <w:pPr>
+        <w:pStyle w:val="Heading1"/>
+      </w:pPr>
+      <w:r>
+        <w:t>Formiranje i punjenje tabela u bazi podataka</w:t>
+      </w:r>
+    </w:p>
+    <w:p>
+      <w:pPr>
+        <w:pStyle w:val="ListParagraph"/>
+        <w:numPr>
+          <w:ilvl w:val="0"/>
+          <w:numId w:val="4"/>
+        </w:numPr>
+      </w:pPr>
+      <w:r>
+        <w:t xml:space="preserve">Formiranje praznih </w:t>
+      </w:r>
+      <w:r>
+        <w:t>tabla</w:t>
+      </w:r>
+      <w:r>
+        <w:t xml:space="preserve"> (kostur)</w:t>
+      </w:r>
+      <w:r>
+        <w:t>: Sa ove dve komande formiraju se prazne tabele u bazi podataka koje nisu popunjene. Pravi se migracija od modela do praznih tabela zato se i zovu migracije.</w:t>
+      </w:r>
+    </w:p>
+    <w:p>
+      <w:pPr>
+        <w:pStyle w:val="ListParagraph"/>
+        <w:rPr>
+          <w:b/>
+        </w:rPr>
+      </w:pPr>
+      <w:r>
+        <w:rPr>
+          <w:b/>
+        </w:rPr>
+        <w:t>python man</w:t>
+      </w:r>
+      <w:r>
+        <w:rPr>
+          <w:b/>
+        </w:rPr>
+        <w:t>a</w:t>
+      </w:r>
+      <w:r>
+        <w:rPr>
+          <w:b/>
+        </w:rPr>
+        <w:t>ge.py makemigrations</w:t>
+      </w:r>
+    </w:p>
+    <w:p>
+      <w:pPr>
+        <w:pStyle w:val="ListParagraph"/>
+        <w:rPr>
+          <w:b/>
+        </w:rPr>
+      </w:pPr>
+      <w:r>
+        <w:rPr>
+          <w:b/>
+        </w:rPr>
+        <w:t>python manage.py migrate</w:t>
+      </w:r>
+    </w:p>
+    <w:p>
+      <w:pPr>
+        <w:pStyle w:val="ListParagraph"/>
+        <w:numPr>
+          <w:ilvl w:val="0"/>
+          <w:numId w:val="4"/>
+        </w:numPr>
+      </w:pPr>
+      <w:r>
+        <w:t>Punjenje praznih tabela (populate db)</w:t>
+      </w:r>
+      <w:r>
+        <w:t xml:space="preserve">: </w:t>
+      </w:r>
+      <w:r>
+        <w:t>Za punjenje baze podataka koriste se dumm</w:t>
+      </w:r>
+      <w:r>
+        <w:t xml:space="preserve">y podaci koji se zovu fixtures. </w:t>
+      </w:r>
+      <w:r>
+        <w:t xml:space="preserve">Postoje globalni i lokalni fixtures. Lokalni fixtures su podaci koji se vezuju za svaku aplikaciju u projektu ponaosob i nalaze se u fixtures folderu </w:t>
+      </w:r>
+      <w:r>
+        <w:t>svake aplikacije. Svaka aplikacija ima folder fixtures koji se rucno pravi. U tim folderim se nalaze lokalni fixtures sa podacima za konkretnu app u projektu. Lokalni fixtures se koriste za testiranje aplikacije. Globalni fixtures prave se na nivou projekta i obuhvataju dummy podatke na nivou citavog projekta (projekat = suma svih app(komponenti)). Globalni fixtures koristi se za punjenje baze podataka inicijalnim podacima. Globani fixture nalazi se na nivou projekta. Globani fixture se nalazi na nivou db.sqlite3 fajla.</w:t>
+      </w:r>
+    </w:p>
+    <w:p>
+      <w:pPr>
+        <w:pStyle w:val="ListParagraph"/>
+        <w:numPr>
+          <w:ilvl w:val="1"/>
+          <w:numId w:val="4"/>
+        </w:numPr>
+      </w:pPr>
+      <w:r>
+        <w:lastRenderedPageBreak/>
+        <w:t>db.sqlite3 fajl predstavlja binarni fajl koji nije citljiv za ljude. U ovom fajlu se nalaze podaci iz lokalne baze podataka. Od push-ovanja je izuzet sa .gitignore fajlom.</w:t>
+      </w:r>
+      <w:r>
+        <w:t xml:space="preserve"> </w:t>
+      </w:r>
+      <w:r>
+        <w:t>Ne moze da se koristi kao .sql skripta u Springu zato sto se vezuje za lokalni racunar. Sqlite3 baza podataka predstavlja embedded (ugradjenu) bazu podataka bas kao sto je H2 za Spring. db.sqlite3 fajl ne moze da se koristi na nivou github tima (ideja da ceo tim koristi iste inicijalne podatke) zato sto su svi podaci koji se nalaze u ovoj skripti vezani za lokani racunar  i skripta je izuzeta od push-ovanja razlika u odnosu na Spring i .sql skriptu.</w:t>
+      </w:r>
+    </w:p>
+    <w:p>
+      <w:pPr>
+        <w:pStyle w:val="ListParagraph"/>
+        <w:numPr>
+          <w:ilvl w:val="1"/>
+          <w:numId w:val="4"/>
+        </w:numPr>
+      </w:pPr>
+      <w:r>
+        <w:t>Eksportovanje db.sqlite3 fajla u globalni fixtures: Pozicioniraj se na nivo db.sqlite3 skripte u folder projekta. Dodaj sve sto imas u db.sqlite3 lokalnu skriptu (dodavanje ide preko admin panela, fronta, terminala)</w:t>
+      </w:r>
+      <w:r>
+        <w:t>.</w:t>
+      </w:r>
+      <w:r>
+        <w:t xml:space="preserve"> </w:t>
+      </w:r>
+      <w:r>
+        <w:t xml:space="preserve">Proveriti na sajtu </w:t>
+      </w:r>
+      <w:hyperlink r:id="rId13" w:history="1">
+        <w:r>
+          <w:rPr>
+            <w:rStyle w:val="Hyperlink"/>
+          </w:rPr>
+          <w:t>https://sqliteonline.com</w:t>
+        </w:r>
+      </w:hyperlink>
+      <w:r>
+        <w:t xml:space="preserve"> da li su svi podaci dodati koji treba da budu dodati. Ici na opciju File open DB. K</w:t>
+      </w:r>
+      <w:r>
+        <w:t xml:space="preserve">ada imas sve u lokalu exportuju db.sqlite3 u db.json fajl sledecom komandom. Na ovaj nacin lokani podaci su prebaceni u fajl koji nije izuzet od push-ovanja i ceo tim moze da koristi iste podatke. Push-uj projekat </w:t>
+      </w:r>
+      <w:r>
+        <w:t>na git</w:t>
+      </w:r>
+      <w:r>
+        <w:t>.</w:t>
+      </w:r>
+    </w:p>
+    <w:p>
+      <w:pPr>
+        <w:pStyle w:val="ListParagraph"/>
+        <w:ind w:left="792"/>
+        <w:rPr>
+          <w:b/>
+        </w:rPr>
+      </w:pPr>
+      <w:r>
+        <w:rPr>
+          <w:b/>
+        </w:rPr>
+        <w:t>python manage.py dumpdata --indent 4 &gt; db.json</w:t>
+      </w:r>
+    </w:p>
+    <w:p>
+      <w:pPr>
+        <w:pStyle w:val="ListParagraph"/>
+        <w:numPr>
+          <w:ilvl w:val="1"/>
+          <w:numId w:val="4"/>
+        </w:numPr>
+      </w:pPr>
+      <w:r>
+        <w:t xml:space="preserve"> </w:t>
+      </w:r>
+      <w:r>
+        <w:t>Ucitavanje  globanog fixture. Povuces sa gita najnoviju verziju projekta. Odradis dve gore navedene komande za migraciju. Ako izbiju greske izbrisati lokalni db.sqlite3 fajl koji je konfliktan. Ponovo pokrenuti  komande za migraciju. Biti na nivou db.sqlite3 fajla i kucati sledecu komandu. Sa ovim je baza svih pojedinacnih clanova tima popunjena isitim inicijalnim podacima</w:t>
+      </w:r>
+    </w:p>
+    <w:p>
+      <w:pPr>
+        <w:pStyle w:val="ListParagraph"/>
+        <w:ind w:left="792"/>
+        <w:rPr>
+          <w:b/>
+        </w:rPr>
+      </w:pPr>
+      <w:r>
+        <w:rPr>
+          <w:b/>
+        </w:rPr>
+        <w:t>python manage.py loaddata db.json</w:t>
+      </w:r>
+    </w:p>
+    <w:p>
+      <w:pPr>
+        <w:pStyle w:val="ListParagraph"/>
+        <w:numPr>
+          <w:ilvl w:val="1"/>
+          <w:numId w:val="4"/>
+        </w:numPr>
+      </w:pPr>
+      <w:r>
+        <w:t xml:space="preserve">Proveriti na sajtu </w:t>
+      </w:r>
+      <w:hyperlink r:id="rId14" w:history="1">
+        <w:r>
+          <w:rPr>
+            <w:rStyle w:val="Hyperlink"/>
+          </w:rPr>
+          <w:t>https://sqliteonline.com</w:t>
+        </w:r>
+      </w:hyperlink>
+      <w:r>
+        <w:t xml:space="preserve"> da li su svi podaci ucitani koji treba da budu ucitani. Ici na opciju File open DB </w:t>
+      </w:r>
+    </w:p>
+    <w:p>
+      <w:pPr>
+        <w:pStyle w:val="ListParagraph"/>
+        <w:ind w:left="792"/>
+      </w:pPr>
+    </w:p>
+    <w:p>
+      <w:pPr>
+        <w:pStyle w:val="ListParagraph"/>
+        <w:numPr>
+          <w:ilvl w:val="0"/>
+          <w:numId w:val="4"/>
+        </w:numPr>
+      </w:pPr>
+      <w:r>
+        <w:t xml:space="preserve">YAML </w:t>
+      </w:r>
+      <w:r>
+        <w:t xml:space="preserve"> db.yaml sve isto kao i sa  db.json samo mora da se instalira sledeca zavisnost</w:t>
+      </w:r>
+    </w:p>
+    <w:p>
+      <w:pPr>
+        <w:pStyle w:val="ListParagraph"/>
+        <w:ind w:left="360"/>
+        <w:rPr>
+          <w:b/>
+        </w:rPr>
+      </w:pPr>
+      <w:r>
+        <w:rPr>
+          <w:b/>
+        </w:rPr>
+        <w:t>pip install PyYAML</w:t>
+      </w:r>
+    </w:p>
+    <w:p>
+      <w:pPr>
+        <w:pStyle w:val="ListParagraph"/>
+        <w:ind w:left="360"/>
+      </w:pPr>
+      <w:r>
+        <w:t>Nakon sto je instalirana zavisnost koriste se sledece komande za dump-ovanje i load-ovanje :</w:t>
+      </w:r>
+    </w:p>
+    <w:p>
+      <w:pPr>
+        <w:pStyle w:val="ListParagraph"/>
+        <w:ind w:left="360"/>
+        <w:rPr>
+          <w:b/>
+        </w:rPr>
+      </w:pPr>
+      <w:r>
+        <w:rPr>
+          <w:b/>
+        </w:rPr>
+        <w:t>python manage.py dumpdata --indent 4 &gt; db.yaml</w:t>
+      </w:r>
+    </w:p>
+    <w:p>
+      <w:pPr>
+        <w:pStyle w:val="ListParagraph"/>
+        <w:ind w:left="360"/>
+        <w:rPr>
+          <w:b/>
+        </w:rPr>
+      </w:pPr>
+      <w:r>
+        <w:rPr>
+          <w:b/>
+        </w:rPr>
+        <w:t>python manage.py loaddata db.yaml</w:t>
+      </w:r>
+    </w:p>
+    <w:p>
+      <w:pPr>
+        <w:pStyle w:val="ListParagraph"/>
+        <w:ind w:left="360"/>
+      </w:pPr>
+    </w:p>
+    <w:p>
+      <w:pPr>
+        <w:pStyle w:val="ListParagraph"/>
+        <w:numPr>
+          <w:ilvl w:val="0"/>
+          <w:numId w:val="4"/>
+        </w:numPr>
+      </w:pPr>
+      <w:r>
+        <w:t>Izvori:</w:t>
+      </w:r>
+    </w:p>
+    <w:p>
+      <w:pPr>
+        <w:pStyle w:val="ListParagraph"/>
+        <w:numPr>
+          <w:ilvl w:val="1"/>
+          <w:numId w:val="4"/>
+        </w:numPr>
+      </w:pPr>
+      <w:hyperlink r:id="rId15" w:history="1">
+        <w:r>
+          <w:rPr>
+            <w:rStyle w:val="Hyperlink"/>
+          </w:rPr>
+          <w:t>https://docs.djangoproject.com/en/3.1/howto/initial-data/</w:t>
+        </w:r>
+      </w:hyperlink>
+    </w:p>
+    <w:p>
+      <w:pPr>
+        <w:pStyle w:val="Heading1"/>
       </w:pPr>
       <w:bookmarkStart w:id="4" w:name="_Toc57286566"/>
-      <w:proofErr w:type="spellStart"/>
-      <w:r>
-        <w:t>Podesavanje</w:t>
-      </w:r>
-      <w:proofErr w:type="spellEnd"/>
-      <w:r>
-        <w:t xml:space="preserve"> frontend-a:</w:t>
+      <w:r>
+        <w:t>Podesavanje frontend-a:</w:t>
       </w:r>
       <w:bookmarkEnd w:id="4"/>
     </w:p>
     <w:p>
-      <w:proofErr w:type="spellStart"/>
-      <w:proofErr w:type="gramStart"/>
       <w:r>
         <w:t>dafdsafsd</w:t>
       </w:r>
-      <w:proofErr w:type="spellEnd"/>
-      <w:proofErr w:type="gramEnd"/>
     </w:p>
     <w:p/>
     <w:sectPr>
@@ -2558,7 +1672,7 @@
   <w:abstractNum w:abstractNumId="1">
     <w:nsid w:val="1174547A"/>
     <w:multiLevelType w:val="hybridMultilevel"/>
-    <w:tmpl w:val="4A06333C"/>
+    <w:tmpl w:val="3DE4E398"/>
     <w:lvl w:ilvl="0" w:tplc="0409000F">
       <w:start w:val="1"/>
       <w:numFmt w:val="decimal"/>
@@ -2643,6 +1757,92 @@
   </w:abstractNum>
   <w:abstractNum w:abstractNumId="2">
     <w:nsid w:val="43572BDA"/>
+    <w:multiLevelType w:val="multilevel"/>
+    <w:tmpl w:val="0409001F"/>
+    <w:lvl w:ilvl="0">
+      <w:start w:val="1"/>
+      <w:numFmt w:val="decimal"/>
+      <w:lvlText w:val="%1."/>
+      <w:lvlJc w:val="left"/>
+      <w:pPr>
+        <w:ind w:left="360" w:hanging="360"/>
+      </w:pPr>
+    </w:lvl>
+    <w:lvl w:ilvl="1">
+      <w:start w:val="1"/>
+      <w:numFmt w:val="decimal"/>
+      <w:lvlText w:val="%1.%2."/>
+      <w:lvlJc w:val="left"/>
+      <w:pPr>
+        <w:ind w:left="792" w:hanging="432"/>
+      </w:pPr>
+    </w:lvl>
+    <w:lvl w:ilvl="2">
+      <w:start w:val="1"/>
+      <w:numFmt w:val="decimal"/>
+      <w:lvlText w:val="%1.%2.%3."/>
+      <w:lvlJc w:val="left"/>
+      <w:pPr>
+        <w:ind w:left="1224" w:hanging="504"/>
+      </w:pPr>
+    </w:lvl>
+    <w:lvl w:ilvl="3">
+      <w:start w:val="1"/>
+      <w:numFmt w:val="decimal"/>
+      <w:lvlText w:val="%1.%2.%3.%4."/>
+      <w:lvlJc w:val="left"/>
+      <w:pPr>
+        <w:ind w:left="1728" w:hanging="648"/>
+      </w:pPr>
+    </w:lvl>
+    <w:lvl w:ilvl="4">
+      <w:start w:val="1"/>
+      <w:numFmt w:val="decimal"/>
+      <w:lvlText w:val="%1.%2.%3.%4.%5."/>
+      <w:lvlJc w:val="left"/>
+      <w:pPr>
+        <w:ind w:left="2232" w:hanging="792"/>
+      </w:pPr>
+    </w:lvl>
+    <w:lvl w:ilvl="5">
+      <w:start w:val="1"/>
+      <w:numFmt w:val="decimal"/>
+      <w:lvlText w:val="%1.%2.%3.%4.%5.%6."/>
+      <w:lvlJc w:val="left"/>
+      <w:pPr>
+        <w:ind w:left="2736" w:hanging="936"/>
+      </w:pPr>
+    </w:lvl>
+    <w:lvl w:ilvl="6">
+      <w:start w:val="1"/>
+      <w:numFmt w:val="decimal"/>
+      <w:lvlText w:val="%1.%2.%3.%4.%5.%6.%7."/>
+      <w:lvlJc w:val="left"/>
+      <w:pPr>
+        <w:ind w:left="3240" w:hanging="1080"/>
+      </w:pPr>
+    </w:lvl>
+    <w:lvl w:ilvl="7">
+      <w:start w:val="1"/>
+      <w:numFmt w:val="decimal"/>
+      <w:lvlText w:val="%1.%2.%3.%4.%5.%6.%7.%8."/>
+      <w:lvlJc w:val="left"/>
+      <w:pPr>
+        <w:ind w:left="3744" w:hanging="1224"/>
+      </w:pPr>
+    </w:lvl>
+    <w:lvl w:ilvl="8">
+      <w:start w:val="1"/>
+      <w:numFmt w:val="decimal"/>
+      <w:lvlText w:val="%1.%2.%3.%4.%5.%6.%7.%8.%9."/>
+      <w:lvlJc w:val="left"/>
+      <w:pPr>
+        <w:ind w:left="4320" w:hanging="1440"/>
+      </w:pPr>
+    </w:lvl>
+  </w:abstractNum>
+  <w:abstractNum w:abstractNumId="3">
+    <w:nsid w:val="44DF68EE"/>
     <w:multiLevelType w:val="multilevel"/>
     <w:tmpl w:val="0409001F"/>
     <w:lvl w:ilvl="0">
@@ -2735,6 +1935,9 @@
   </w:num>
   <w:num w:numId="3">
     <w:abstractNumId w:val="1"/>
+  </w:num>
+  <w:num w:numId="4">
+    <w:abstractNumId w:val="3"/>
   </w:num>
 </w:numbering>
 </file>
@@ -3398,7 +2601,7 @@
 </file>
 
 <file path=customXml/itemProps1.xml><?xml version="1.0" encoding="utf-8"?>
-<ds:datastoreItem xmlns:ds="http://schemas.openxmlformats.org/officeDocument/2006/customXml" ds:itemID="{3C871DD9-E040-401E-BC24-9CABACFD0A38}">
+<ds:datastoreItem xmlns:ds="http://schemas.openxmlformats.org/officeDocument/2006/customXml" ds:itemID="{8A2DBC02-CDB8-4283-828F-7885A659DE54}">
   <ds:schemaRefs>
     <ds:schemaRef ds:uri="http://schemas.openxmlformats.org/officeDocument/2006/bibliography"/>
   </ds:schemaRefs>

--- a/documentation/5-instructions/uputstvo za DJANGULAR.docx
+++ b/documentation/5-instructions/uputstvo za DJANGULAR.docx
@@ -2,6 +2,488 @@
 <file path=word/document.xml><?xml version="1.0" encoding="utf-8"?>
 <w:document xmlns:ve="http://schemas.openxmlformats.org/markup-compatibility/2006" xmlns:o="urn:schemas-microsoft-com:office:office" xmlns:r="http://schemas.openxmlformats.org/officeDocument/2006/relationships" xmlns:m="http://schemas.openxmlformats.org/officeDocument/2006/math" xmlns:v="urn:schemas-microsoft-com:vml" xmlns:wp="http://schemas.openxmlformats.org/drawingml/2006/wordprocessingDrawing" xmlns:w10="urn:schemas-microsoft-com:office:word" xmlns:w="http://schemas.openxmlformats.org/wordprocessingml/2006/main" xmlns:wne="http://schemas.microsoft.com/office/word/2006/wordml">
   <w:body>
+    <w:sdt>
+      <w:sdtPr>
+        <w:rPr>
+          <w:rFonts w:asciiTheme="majorHAnsi" w:eastAsiaTheme="majorEastAsia" w:hAnsiTheme="majorHAnsi" w:cstheme="majorBidi"/>
+          <w:caps/>
+        </w:rPr>
+        <w:id w:val="35997544"/>
+        <w:docPartObj>
+          <w:docPartGallery w:val="Cover Pages"/>
+          <w:docPartUnique/>
+        </w:docPartObj>
+      </w:sdtPr>
+      <w:sdtEndPr>
+        <w:rPr>
+          <w:rFonts w:asciiTheme="minorHAnsi" w:eastAsiaTheme="minorHAnsi" w:hAnsiTheme="minorHAnsi" w:cstheme="minorBidi"/>
+          <w:caps w:val="0"/>
+        </w:rPr>
+      </w:sdtEndPr>
+      <w:sdtContent>
+        <w:tbl>
+          <w:tblPr>
+            <w:tblW w:w="5000" w:type="pct"/>
+            <w:jc w:val="center"/>
+            <w:tblLook w:val="04A0"/>
+          </w:tblPr>
+          <w:tblGrid>
+            <w:gridCol w:w="10438"/>
+          </w:tblGrid>
+          <w:tr>
+            <w:trPr>
+              <w:trHeight w:val="2880"/>
+              <w:jc w:val="center"/>
+            </w:trPr>
+            <w:sdt>
+              <w:sdtPr>
+                <w:rPr>
+                  <w:rFonts w:asciiTheme="majorHAnsi" w:eastAsiaTheme="majorEastAsia" w:hAnsiTheme="majorHAnsi" w:cstheme="majorBidi"/>
+                  <w:caps/>
+                </w:rPr>
+                <w:alias w:val="Company"/>
+                <w:id w:val="15524243"/>
+                <w:placeholder>
+                  <w:docPart w:val="9CA5CDEC7EBF487CB2560EA3B78C5683"/>
+                </w:placeholder>
+                <w:dataBinding w:prefixMappings="xmlns:ns0='http://schemas.openxmlformats.org/officeDocument/2006/extended-properties'" w:xpath="/ns0:Properties[1]/ns0:Company[1]" w:storeItemID="{6668398D-A668-4E3E-A5EB-62B293D839F1}"/>
+                <w:text/>
+              </w:sdtPr>
+              <w:sdtContent>
+                <w:tc>
+                  <w:tcPr>
+                    <w:tcW w:w="5000" w:type="pct"/>
+                  </w:tcPr>
+                  <w:p>
+                    <w:pPr>
+                      <w:pStyle w:val="NoSpacing"/>
+                      <w:jc w:val="center"/>
+                      <w:rPr>
+                        <w:rFonts w:asciiTheme="majorHAnsi" w:eastAsiaTheme="majorEastAsia" w:hAnsiTheme="majorHAnsi" w:cstheme="majorBidi"/>
+                        <w:caps/>
+                      </w:rPr>
+                    </w:pPr>
+                    <w:r>
+                      <w:rPr>
+                        <w:rFonts w:asciiTheme="majorHAnsi" w:eastAsiaTheme="majorEastAsia" w:hAnsiTheme="majorHAnsi" w:cstheme="majorBidi"/>
+                        <w:caps/>
+                      </w:rPr>
+                      <w:t>ftn novi sad</w:t>
+                    </w:r>
+                  </w:p>
+                </w:tc>
+              </w:sdtContent>
+            </w:sdt>
+          </w:tr>
+          <w:tr>
+            <w:trPr>
+              <w:trHeight w:val="1440"/>
+              <w:jc w:val="center"/>
+            </w:trPr>
+            <w:sdt>
+              <w:sdtPr>
+                <w:rPr>
+                  <w:rFonts w:asciiTheme="majorHAnsi" w:eastAsiaTheme="majorEastAsia" w:hAnsiTheme="majorHAnsi" w:cstheme="majorBidi"/>
+                  <w:sz w:val="80"/>
+                  <w:szCs w:val="80"/>
+                </w:rPr>
+                <w:alias w:val="Title"/>
+                <w:id w:val="15524250"/>
+                <w:placeholder>
+                  <w:docPart w:val="918FE70E705D4D91A75D63D15390A687"/>
+                </w:placeholder>
+                <w:dataBinding w:prefixMappings="xmlns:ns0='http://schemas.openxmlformats.org/package/2006/metadata/core-properties' xmlns:ns1='http://purl.org/dc/elements/1.1/'" w:xpath="/ns0:coreProperties[1]/ns1:title[1]" w:storeItemID="{6C3C8BC8-F283-45AE-878A-BAB7291924A1}"/>
+                <w:text/>
+              </w:sdtPr>
+              <w:sdtContent>
+                <w:tc>
+                  <w:tcPr>
+                    <w:tcW w:w="5000" w:type="pct"/>
+                    <w:tcBorders>
+                      <w:bottom w:val="single" w:sz="4" w:space="0" w:color="4F81BD" w:themeColor="accent1"/>
+                    </w:tcBorders>
+                    <w:vAlign w:val="center"/>
+                  </w:tcPr>
+                  <w:p>
+                    <w:pPr>
+                      <w:pStyle w:val="NoSpacing"/>
+                      <w:jc w:val="center"/>
+                      <w:rPr>
+                        <w:rFonts w:asciiTheme="majorHAnsi" w:eastAsiaTheme="majorEastAsia" w:hAnsiTheme="majorHAnsi" w:cstheme="majorBidi"/>
+                        <w:sz w:val="80"/>
+                        <w:szCs w:val="80"/>
+                      </w:rPr>
+                    </w:pPr>
+                    <w:proofErr w:type="spellStart"/>
+                    <w:r>
+                      <w:rPr>
+                        <w:rFonts w:asciiTheme="majorHAnsi" w:eastAsiaTheme="majorEastAsia" w:hAnsiTheme="majorHAnsi" w:cstheme="majorBidi"/>
+                        <w:sz w:val="80"/>
+                        <w:szCs w:val="80"/>
+                      </w:rPr>
+                      <w:t>Uputstvo</w:t>
+                    </w:r>
+                    <w:proofErr w:type="spellEnd"/>
+                    <w:r>
+                      <w:rPr>
+                        <w:rFonts w:asciiTheme="majorHAnsi" w:eastAsiaTheme="majorEastAsia" w:hAnsiTheme="majorHAnsi" w:cstheme="majorBidi"/>
+                        <w:sz w:val="80"/>
+                        <w:szCs w:val="80"/>
+                      </w:rPr>
+                      <w:t xml:space="preserve"> </w:t>
+                    </w:r>
+                    <w:proofErr w:type="spellStart"/>
+                    <w:r>
+                      <w:rPr>
+                        <w:rFonts w:asciiTheme="majorHAnsi" w:eastAsiaTheme="majorEastAsia" w:hAnsiTheme="majorHAnsi" w:cstheme="majorBidi"/>
+                        <w:sz w:val="80"/>
+                        <w:szCs w:val="80"/>
+                      </w:rPr>
+                      <w:t>za</w:t>
+                    </w:r>
+                    <w:proofErr w:type="spellEnd"/>
+                    <w:r>
+                      <w:rPr>
+                        <w:rFonts w:asciiTheme="majorHAnsi" w:eastAsiaTheme="majorEastAsia" w:hAnsiTheme="majorHAnsi" w:cstheme="majorBidi"/>
+                        <w:sz w:val="80"/>
+                        <w:szCs w:val="80"/>
+                      </w:rPr>
+                      <w:t xml:space="preserve"> </w:t>
+                    </w:r>
+                    <w:proofErr w:type="spellStart"/>
+                    <w:r>
+                      <w:rPr>
+                        <w:rFonts w:asciiTheme="majorHAnsi" w:eastAsiaTheme="majorEastAsia" w:hAnsiTheme="majorHAnsi" w:cstheme="majorBidi"/>
+                        <w:sz w:val="80"/>
+                        <w:szCs w:val="80"/>
+                      </w:rPr>
+                      <w:t>Djangular</w:t>
+                    </w:r>
+                    <w:proofErr w:type="spellEnd"/>
+                    <w:r>
+                      <w:rPr>
+                        <w:rFonts w:asciiTheme="majorHAnsi" w:eastAsiaTheme="majorEastAsia" w:hAnsiTheme="majorHAnsi" w:cstheme="majorBidi"/>
+                        <w:sz w:val="80"/>
+                        <w:szCs w:val="80"/>
+                      </w:rPr>
+                      <w:t xml:space="preserve"> web app</w:t>
+                    </w:r>
+                  </w:p>
+                </w:tc>
+              </w:sdtContent>
+            </w:sdt>
+          </w:tr>
+          <w:tr>
+            <w:trPr>
+              <w:trHeight w:val="720"/>
+              <w:jc w:val="center"/>
+            </w:trPr>
+            <w:sdt>
+              <w:sdtPr>
+                <w:rPr>
+                  <w:rFonts w:asciiTheme="majorHAnsi" w:eastAsiaTheme="majorEastAsia" w:hAnsiTheme="majorHAnsi" w:cstheme="majorBidi"/>
+                  <w:sz w:val="44"/>
+                  <w:szCs w:val="44"/>
+                </w:rPr>
+                <w:alias w:val="Subtitle"/>
+                <w:id w:val="15524255"/>
+                <w:placeholder>
+                  <w:docPart w:val="5AB4D42BFBE142DE9C6D2BD234A3D260"/>
+                </w:placeholder>
+                <w:dataBinding w:prefixMappings="xmlns:ns0='http://schemas.openxmlformats.org/package/2006/metadata/core-properties' xmlns:ns1='http://purl.org/dc/elements/1.1/'" w:xpath="/ns0:coreProperties[1]/ns1:subject[1]" w:storeItemID="{6C3C8BC8-F283-45AE-878A-BAB7291924A1}"/>
+                <w:text/>
+              </w:sdtPr>
+              <w:sdtContent>
+                <w:tc>
+                  <w:tcPr>
+                    <w:tcW w:w="5000" w:type="pct"/>
+                    <w:tcBorders>
+                      <w:top w:val="single" w:sz="4" w:space="0" w:color="4F81BD" w:themeColor="accent1"/>
+                    </w:tcBorders>
+                    <w:vAlign w:val="center"/>
+                  </w:tcPr>
+                  <w:p>
+                    <w:pPr>
+                      <w:pStyle w:val="NoSpacing"/>
+                      <w:jc w:val="center"/>
+                      <w:rPr>
+                        <w:rFonts w:asciiTheme="majorHAnsi" w:eastAsiaTheme="majorEastAsia" w:hAnsiTheme="majorHAnsi" w:cstheme="majorBidi"/>
+                        <w:sz w:val="44"/>
+                        <w:szCs w:val="44"/>
+                      </w:rPr>
+                    </w:pPr>
+                    <w:proofErr w:type="spellStart"/>
+                    <w:r>
+                      <w:rPr>
+                        <w:rFonts w:asciiTheme="majorHAnsi" w:eastAsiaTheme="majorEastAsia" w:hAnsiTheme="majorHAnsi" w:cstheme="majorBidi"/>
+                        <w:sz w:val="44"/>
+                        <w:szCs w:val="44"/>
+                      </w:rPr>
+                      <w:t>postavka</w:t>
+                    </w:r>
+                    <w:proofErr w:type="spellEnd"/>
+                    <w:r>
+                      <w:rPr>
+                        <w:rFonts w:asciiTheme="majorHAnsi" w:eastAsiaTheme="majorEastAsia" w:hAnsiTheme="majorHAnsi" w:cstheme="majorBidi"/>
+                        <w:sz w:val="44"/>
+                        <w:szCs w:val="44"/>
+                      </w:rPr>
+                      <w:t xml:space="preserve"> </w:t>
+                    </w:r>
+                    <w:proofErr w:type="spellStart"/>
+                    <w:r>
+                      <w:rPr>
+                        <w:rFonts w:asciiTheme="majorHAnsi" w:eastAsiaTheme="majorEastAsia" w:hAnsiTheme="majorHAnsi" w:cstheme="majorBidi"/>
+                        <w:sz w:val="44"/>
+                        <w:szCs w:val="44"/>
+                      </w:rPr>
+                      <w:t>foldera</w:t>
+                    </w:r>
+                    <w:proofErr w:type="spellEnd"/>
+                    <w:r>
+                      <w:rPr>
+                        <w:rFonts w:asciiTheme="majorHAnsi" w:eastAsiaTheme="majorEastAsia" w:hAnsiTheme="majorHAnsi" w:cstheme="majorBidi"/>
+                        <w:sz w:val="44"/>
+                        <w:szCs w:val="44"/>
+                      </w:rPr>
+                      <w:t xml:space="preserve"> </w:t>
+                    </w:r>
+                    <w:proofErr w:type="spellStart"/>
+                    <w:r>
+                      <w:rPr>
+                        <w:rFonts w:asciiTheme="majorHAnsi" w:eastAsiaTheme="majorEastAsia" w:hAnsiTheme="majorHAnsi" w:cstheme="majorBidi"/>
+                        <w:sz w:val="44"/>
+                        <w:szCs w:val="44"/>
+                      </w:rPr>
+                      <w:t>za</w:t>
+                    </w:r>
+                    <w:proofErr w:type="spellEnd"/>
+                    <w:r>
+                      <w:rPr>
+                        <w:rFonts w:asciiTheme="majorHAnsi" w:eastAsiaTheme="majorEastAsia" w:hAnsiTheme="majorHAnsi" w:cstheme="majorBidi"/>
+                        <w:sz w:val="44"/>
+                        <w:szCs w:val="44"/>
+                      </w:rPr>
+                      <w:t xml:space="preserve"> backend-</w:t>
+                    </w:r>
+                    <w:proofErr w:type="spellStart"/>
+                    <w:r>
+                      <w:rPr>
+                        <w:rFonts w:asciiTheme="majorHAnsi" w:eastAsiaTheme="majorEastAsia" w:hAnsiTheme="majorHAnsi" w:cstheme="majorBidi"/>
+                        <w:sz w:val="44"/>
+                        <w:szCs w:val="44"/>
+                      </w:rPr>
+                      <w:t>Django</w:t>
+                    </w:r>
+                    <w:proofErr w:type="spellEnd"/>
+                    <w:r>
+                      <w:rPr>
+                        <w:rFonts w:asciiTheme="majorHAnsi" w:eastAsiaTheme="majorEastAsia" w:hAnsiTheme="majorHAnsi" w:cstheme="majorBidi"/>
+                        <w:sz w:val="44"/>
+                        <w:szCs w:val="44"/>
+                      </w:rPr>
+                      <w:t xml:space="preserve"> </w:t>
+                    </w:r>
+                    <w:proofErr w:type="spellStart"/>
+                    <w:r>
+                      <w:rPr>
+                        <w:rFonts w:asciiTheme="majorHAnsi" w:eastAsiaTheme="majorEastAsia" w:hAnsiTheme="majorHAnsi" w:cstheme="majorBidi"/>
+                        <w:sz w:val="44"/>
+                        <w:szCs w:val="44"/>
+                      </w:rPr>
+                      <w:t>i</w:t>
+                    </w:r>
+                    <w:proofErr w:type="spellEnd"/>
+                    <w:r>
+                      <w:rPr>
+                        <w:rFonts w:asciiTheme="majorHAnsi" w:eastAsiaTheme="majorEastAsia" w:hAnsiTheme="majorHAnsi" w:cstheme="majorBidi"/>
+                        <w:sz w:val="44"/>
+                        <w:szCs w:val="44"/>
+                      </w:rPr>
+                      <w:t xml:space="preserve"> frontend-Angular</w:t>
+                    </w:r>
+                  </w:p>
+                </w:tc>
+              </w:sdtContent>
+            </w:sdt>
+          </w:tr>
+          <w:tr>
+            <w:trPr>
+              <w:trHeight w:val="360"/>
+              <w:jc w:val="center"/>
+            </w:trPr>
+            <w:tc>
+              <w:tcPr>
+                <w:tcW w:w="5000" w:type="pct"/>
+                <w:vAlign w:val="center"/>
+              </w:tcPr>
+              <w:p>
+                <w:pPr>
+                  <w:pStyle w:val="NoSpacing"/>
+                  <w:jc w:val="center"/>
+                </w:pPr>
+              </w:p>
+            </w:tc>
+          </w:tr>
+          <w:tr>
+            <w:trPr>
+              <w:trHeight w:val="360"/>
+              <w:jc w:val="center"/>
+            </w:trPr>
+            <w:sdt>
+              <w:sdtPr>
+                <w:rPr>
+                  <w:b/>
+                  <w:bCs/>
+                </w:rPr>
+                <w:alias w:val="Author"/>
+                <w:id w:val="15524260"/>
+                <w:placeholder>
+                  <w:docPart w:val="35B36A89E5B448EEB08B96C76E6CA0AC"/>
+                </w:placeholder>
+                <w:dataBinding w:prefixMappings="xmlns:ns0='http://schemas.openxmlformats.org/package/2006/metadata/core-properties' xmlns:ns1='http://purl.org/dc/elements/1.1/'" w:xpath="/ns0:coreProperties[1]/ns1:creator[1]" w:storeItemID="{6C3C8BC8-F283-45AE-878A-BAB7291924A1}"/>
+                <w:text/>
+              </w:sdtPr>
+              <w:sdtContent>
+                <w:tc>
+                  <w:tcPr>
+                    <w:tcW w:w="5000" w:type="pct"/>
+                    <w:vAlign w:val="center"/>
+                  </w:tcPr>
+                  <w:p>
+                    <w:pPr>
+                      <w:pStyle w:val="NoSpacing"/>
+                      <w:jc w:val="center"/>
+                      <w:rPr>
+                        <w:b/>
+                        <w:bCs/>
+                      </w:rPr>
+                    </w:pPr>
+                    <w:proofErr w:type="spellStart"/>
+                    <w:r>
+                      <w:rPr>
+                        <w:b/>
+                        <w:bCs/>
+                      </w:rPr>
+                      <w:t>Dule</w:t>
+                    </w:r>
+                    <w:proofErr w:type="spellEnd"/>
+                  </w:p>
+                </w:tc>
+              </w:sdtContent>
+            </w:sdt>
+          </w:tr>
+          <w:tr>
+            <w:trPr>
+              <w:trHeight w:val="360"/>
+              <w:jc w:val="center"/>
+            </w:trPr>
+            <w:sdt>
+              <w:sdtPr>
+                <w:rPr>
+                  <w:b/>
+                  <w:bCs/>
+                </w:rPr>
+                <w:alias w:val="Date"/>
+                <w:id w:val="516659546"/>
+                <w:placeholder>
+                  <w:docPart w:val="A3DEEF181CB84DDE8EE243143DFD318A"/>
+                </w:placeholder>
+                <w:dataBinding w:prefixMappings="xmlns:ns0='http://schemas.microsoft.com/office/2006/coverPageProps'" w:xpath="/ns0:CoverPageProperties[1]/ns0:PublishDate[1]" w:storeItemID="{55AF091B-3C7A-41E3-B477-F2FDAA23CFDA}"/>
+                <w:date w:fullDate="2020-11-28T00:00:00Z">
+                  <w:dateFormat w:val="M/d/yyyy"/>
+                  <w:lid w:val="en-US"/>
+                  <w:storeMappedDataAs w:val="dateTime"/>
+                  <w:calendar w:val="gregorian"/>
+                </w:date>
+              </w:sdtPr>
+              <w:sdtContent>
+                <w:tc>
+                  <w:tcPr>
+                    <w:tcW w:w="5000" w:type="pct"/>
+                    <w:vAlign w:val="center"/>
+                  </w:tcPr>
+                  <w:p>
+                    <w:pPr>
+                      <w:pStyle w:val="NoSpacing"/>
+                      <w:jc w:val="center"/>
+                      <w:rPr>
+                        <w:b/>
+                        <w:bCs/>
+                      </w:rPr>
+                    </w:pPr>
+                    <w:r>
+                      <w:rPr>
+                        <w:b/>
+                        <w:bCs/>
+                      </w:rPr>
+                      <w:t>11/28/2020</w:t>
+                    </w:r>
+                  </w:p>
+                </w:tc>
+              </w:sdtContent>
+            </w:sdt>
+          </w:tr>
+        </w:tbl>
+        <w:p/>
+        <w:p/>
+        <w:tbl>
+          <w:tblPr>
+            <w:tblpPr w:leftFromText="187" w:rightFromText="187" w:horzAnchor="margin" w:tblpXSpec="center" w:tblpYSpec="bottom"/>
+            <w:tblW w:w="5000" w:type="pct"/>
+            <w:tblLook w:val="04A0"/>
+          </w:tblPr>
+          <w:tblGrid>
+            <w:gridCol w:w="10438"/>
+          </w:tblGrid>
+          <w:tr>
+            <w:sdt>
+              <w:sdtPr>
+                <w:alias w:val="Abstract"/>
+                <w:id w:val="8276291"/>
+                <w:placeholder>
+                  <w:docPart w:val="5FDF3829B8D54D3B92810D4981739F6F"/>
+                </w:placeholder>
+                <w:showingPlcHdr/>
+                <w:dataBinding w:prefixMappings="xmlns:ns0='http://schemas.microsoft.com/office/2006/coverPageProps'" w:xpath="/ns0:CoverPageProperties[1]/ns0:Abstract[1]" w:storeItemID="{55AF091B-3C7A-41E3-B477-F2FDAA23CFDA}"/>
+                <w:text/>
+              </w:sdtPr>
+              <w:sdtContent>
+                <w:tc>
+                  <w:tcPr>
+                    <w:tcW w:w="5000" w:type="pct"/>
+                  </w:tcPr>
+                  <w:p>
+                    <w:pPr>
+                      <w:pStyle w:val="NoSpacing"/>
+                    </w:pPr>
+                    <w:r>
+                      <w:t>[Type the abstract of the document here. The abstract is typically a short summary of the contents of the document. Type the abstract of the document here. The abstract is typically a short summary of the contents of the document.]</w:t>
+                    </w:r>
+                  </w:p>
+                </w:tc>
+              </w:sdtContent>
+            </w:sdt>
+          </w:tr>
+        </w:tbl>
+        <w:p/>
+        <w:p>
+          <w:pPr>
+            <w:rPr>
+              <w:rFonts w:asciiTheme="majorHAnsi" w:eastAsiaTheme="majorEastAsia" w:hAnsiTheme="majorHAnsi" w:cstheme="majorBidi"/>
+              <w:b/>
+              <w:bCs/>
+              <w:color w:val="365F91" w:themeColor="accent1" w:themeShade="BF"/>
+              <w:sz w:val="28"/>
+              <w:szCs w:val="28"/>
+            </w:rPr>
+          </w:pPr>
+          <w:r>
+            <w:br w:type="page"/>
+          </w:r>
+        </w:p>
+      </w:sdtContent>
+    </w:sdt>
     <w:sdt>
       <w:sdtPr>
         <w:rPr>
@@ -47,76 +529,7 @@
           <w:r>
             <w:fldChar w:fldCharType="separate"/>
           </w:r>
-          <w:hyperlink w:anchor="_Toc57286562" w:history="1">
-            <w:r>
-              <w:rPr>
-                <w:rStyle w:val="Hyperlink"/>
-                <w:noProof/>
-              </w:rPr>
-              <w:t>Uputstvo za Djangular web app (postavka foldera za backend-Django i frontend-Angular)</w:t>
-            </w:r>
-            <w:r>
-              <w:rPr>
-                <w:noProof/>
-                <w:webHidden/>
-              </w:rPr>
-              <w:tab/>
-            </w:r>
-            <w:r>
-              <w:rPr>
-                <w:noProof/>
-                <w:webHidden/>
-              </w:rPr>
-              <w:fldChar w:fldCharType="begin"/>
-            </w:r>
-            <w:r>
-              <w:rPr>
-                <w:noProof/>
-                <w:webHidden/>
-              </w:rPr>
-              <w:instrText xml:space="preserve"> PAGEREF _Toc57286562 \h </w:instrText>
-            </w:r>
-            <w:r>
-              <w:rPr>
-                <w:noProof/>
-                <w:webHidden/>
-              </w:rPr>
-            </w:r>
-            <w:r>
-              <w:rPr>
-                <w:noProof/>
-                <w:webHidden/>
-              </w:rPr>
-              <w:fldChar w:fldCharType="separate"/>
-            </w:r>
-            <w:r>
-              <w:rPr>
-                <w:noProof/>
-                <w:webHidden/>
-              </w:rPr>
-              <w:t>2</w:t>
-            </w:r>
-            <w:r>
-              <w:rPr>
-                <w:noProof/>
-                <w:webHidden/>
-              </w:rPr>
-              <w:fldChar w:fldCharType="end"/>
-            </w:r>
-          </w:hyperlink>
-        </w:p>
-        <w:p>
-          <w:pPr>
-            <w:pStyle w:val="TOC2"/>
-            <w:tabs>
-              <w:tab w:val="right" w:leader="dot" w:pos="10212"/>
-            </w:tabs>
-            <w:rPr>
-              <w:rFonts w:eastAsiaTheme="minorEastAsia"/>
-              <w:noProof/>
-            </w:rPr>
-          </w:pPr>
-          <w:hyperlink w:anchor="_Toc57286563" w:history="1">
+          <w:hyperlink w:anchor="_Toc57490105" w:history="1">
             <w:r>
               <w:rPr>
                 <w:rStyle w:val="Hyperlink"/>
@@ -143,145 +556,7 @@
                 <w:noProof/>
                 <w:webHidden/>
               </w:rPr>
-              <w:instrText xml:space="preserve"> PAGEREF _Toc57286563 \h </w:instrText>
-            </w:r>
-            <w:r>
-              <w:rPr>
-                <w:noProof/>
-                <w:webHidden/>
-              </w:rPr>
-            </w:r>
-            <w:r>
-              <w:rPr>
-                <w:noProof/>
-                <w:webHidden/>
-              </w:rPr>
-              <w:fldChar w:fldCharType="separate"/>
-            </w:r>
-            <w:r>
-              <w:rPr>
-                <w:noProof/>
-                <w:webHidden/>
-              </w:rPr>
-              <w:t>2</w:t>
-            </w:r>
-            <w:r>
-              <w:rPr>
-                <w:noProof/>
-                <w:webHidden/>
-              </w:rPr>
-              <w:fldChar w:fldCharType="end"/>
-            </w:r>
-          </w:hyperlink>
-        </w:p>
-        <w:p>
-          <w:pPr>
-            <w:pStyle w:val="TOC2"/>
-            <w:tabs>
-              <w:tab w:val="right" w:leader="dot" w:pos="10212"/>
-            </w:tabs>
-            <w:rPr>
-              <w:rFonts w:eastAsiaTheme="minorEastAsia"/>
-              <w:noProof/>
-            </w:rPr>
-          </w:pPr>
-          <w:hyperlink w:anchor="_Toc57286564" w:history="1">
-            <w:r>
-              <w:rPr>
-                <w:rStyle w:val="Hyperlink"/>
-                <w:noProof/>
-              </w:rPr>
-              <w:t>Podesavanje Django Secret Key exposed on GitHub (dotenv)</w:t>
-            </w:r>
-            <w:r>
-              <w:rPr>
-                <w:noProof/>
-                <w:webHidden/>
-              </w:rPr>
-              <w:tab/>
-            </w:r>
-            <w:r>
-              <w:rPr>
-                <w:noProof/>
-                <w:webHidden/>
-              </w:rPr>
-              <w:fldChar w:fldCharType="begin"/>
-            </w:r>
-            <w:r>
-              <w:rPr>
-                <w:noProof/>
-                <w:webHidden/>
-              </w:rPr>
-              <w:instrText xml:space="preserve"> PAGEREF _Toc57286564 \h </w:instrText>
-            </w:r>
-            <w:r>
-              <w:rPr>
-                <w:noProof/>
-                <w:webHidden/>
-              </w:rPr>
-            </w:r>
-            <w:r>
-              <w:rPr>
-                <w:noProof/>
-                <w:webHidden/>
-              </w:rPr>
-              <w:fldChar w:fldCharType="separate"/>
-            </w:r>
-            <w:r>
-              <w:rPr>
-                <w:noProof/>
-                <w:webHidden/>
-              </w:rPr>
-              <w:t>2</w:t>
-            </w:r>
-            <w:r>
-              <w:rPr>
-                <w:noProof/>
-                <w:webHidden/>
-              </w:rPr>
-              <w:fldChar w:fldCharType="end"/>
-            </w:r>
-          </w:hyperlink>
-        </w:p>
-        <w:p>
-          <w:pPr>
-            <w:pStyle w:val="TOC2"/>
-            <w:tabs>
-              <w:tab w:val="right" w:leader="dot" w:pos="10212"/>
-            </w:tabs>
-            <w:rPr>
-              <w:rFonts w:eastAsiaTheme="minorEastAsia"/>
-              <w:noProof/>
-            </w:rPr>
-          </w:pPr>
-          <w:hyperlink w:anchor="_Toc57286565" w:history="1">
-            <w:r>
-              <w:rPr>
-                <w:rStyle w:val="Hyperlink"/>
-                <w:noProof/>
-              </w:rPr>
-              <w:t>Podasavanje JSON Web Token (JWT)</w:t>
-            </w:r>
-            <w:r>
-              <w:rPr>
-                <w:noProof/>
-                <w:webHidden/>
-              </w:rPr>
-              <w:tab/>
-            </w:r>
-            <w:r>
-              <w:rPr>
-                <w:noProof/>
-                <w:webHidden/>
-              </w:rPr>
-              <w:fldChar w:fldCharType="begin"/>
-            </w:r>
-            <w:r>
-              <w:rPr>
-                <w:noProof/>
-                <w:webHidden/>
-              </w:rPr>
-              <w:instrText xml:space="preserve"> PAGEREF _Toc57286565 \h </w:instrText>
+              <w:instrText xml:space="preserve"> PAGEREF _Toc57490105 \h </w:instrText>
             </w:r>
             <w:r>
               <w:rPr>
@@ -314,7 +589,7 @@
         </w:p>
         <w:p>
           <w:pPr>
-            <w:pStyle w:val="TOC2"/>
+            <w:pStyle w:val="TOC1"/>
             <w:tabs>
               <w:tab w:val="right" w:leader="dot" w:pos="10212"/>
             </w:tabs>
@@ -323,13 +598,13 @@
               <w:noProof/>
             </w:rPr>
           </w:pPr>
-          <w:hyperlink w:anchor="_Toc57286566" w:history="1">
+          <w:hyperlink w:anchor="_Toc57490106" w:history="1">
             <w:r>
               <w:rPr>
                 <w:rStyle w:val="Hyperlink"/>
                 <w:noProof/>
               </w:rPr>
-              <w:t>Podesavanje frontend-a:</w:t>
+              <w:t>Podesavanje Django Secret Key exposed on GitHub (dotenv)</w:t>
             </w:r>
             <w:r>
               <w:rPr>
@@ -350,7 +625,7 @@
                 <w:noProof/>
                 <w:webHidden/>
               </w:rPr>
-              <w:instrText xml:space="preserve"> PAGEREF _Toc57286566 \h </w:instrText>
+              <w:instrText xml:space="preserve"> PAGEREF _Toc57490106 \h </w:instrText>
             </w:r>
             <w:r>
               <w:rPr>
@@ -382,6 +657,213 @@
           </w:hyperlink>
         </w:p>
         <w:p>
+          <w:pPr>
+            <w:pStyle w:val="TOC1"/>
+            <w:tabs>
+              <w:tab w:val="right" w:leader="dot" w:pos="10212"/>
+            </w:tabs>
+            <w:rPr>
+              <w:rFonts w:eastAsiaTheme="minorEastAsia"/>
+              <w:noProof/>
+            </w:rPr>
+          </w:pPr>
+          <w:hyperlink w:anchor="_Toc57490107" w:history="1">
+            <w:r>
+              <w:rPr>
+                <w:rStyle w:val="Hyperlink"/>
+                <w:noProof/>
+              </w:rPr>
+              <w:t>Podasavanje JSON Web Token (JWT)</w:t>
+            </w:r>
+            <w:r>
+              <w:rPr>
+                <w:noProof/>
+                <w:webHidden/>
+              </w:rPr>
+              <w:tab/>
+            </w:r>
+            <w:r>
+              <w:rPr>
+                <w:noProof/>
+                <w:webHidden/>
+              </w:rPr>
+              <w:fldChar w:fldCharType="begin"/>
+            </w:r>
+            <w:r>
+              <w:rPr>
+                <w:noProof/>
+                <w:webHidden/>
+              </w:rPr>
+              <w:instrText xml:space="preserve"> PAGEREF _Toc57490107 \h </w:instrText>
+            </w:r>
+            <w:r>
+              <w:rPr>
+                <w:noProof/>
+                <w:webHidden/>
+              </w:rPr>
+            </w:r>
+            <w:r>
+              <w:rPr>
+                <w:noProof/>
+                <w:webHidden/>
+              </w:rPr>
+              <w:fldChar w:fldCharType="separate"/>
+            </w:r>
+            <w:r>
+              <w:rPr>
+                <w:noProof/>
+                <w:webHidden/>
+              </w:rPr>
+              <w:t>4</w:t>
+            </w:r>
+            <w:r>
+              <w:rPr>
+                <w:noProof/>
+                <w:webHidden/>
+              </w:rPr>
+              <w:fldChar w:fldCharType="end"/>
+            </w:r>
+          </w:hyperlink>
+        </w:p>
+        <w:p>
+          <w:pPr>
+            <w:pStyle w:val="TOC1"/>
+            <w:tabs>
+              <w:tab w:val="right" w:leader="dot" w:pos="10212"/>
+            </w:tabs>
+            <w:rPr>
+              <w:rFonts w:eastAsiaTheme="minorEastAsia"/>
+              <w:noProof/>
+            </w:rPr>
+          </w:pPr>
+          <w:hyperlink w:anchor="_Toc57490108" w:history="1">
+            <w:r>
+              <w:rPr>
+                <w:rStyle w:val="Hyperlink"/>
+                <w:noProof/>
+              </w:rPr>
+              <w:t>Formiranje i punjenje tabela u bazi podataka</w:t>
+            </w:r>
+            <w:r>
+              <w:rPr>
+                <w:noProof/>
+                <w:webHidden/>
+              </w:rPr>
+              <w:tab/>
+            </w:r>
+            <w:r>
+              <w:rPr>
+                <w:noProof/>
+                <w:webHidden/>
+              </w:rPr>
+              <w:fldChar w:fldCharType="begin"/>
+            </w:r>
+            <w:r>
+              <w:rPr>
+                <w:noProof/>
+                <w:webHidden/>
+              </w:rPr>
+              <w:instrText xml:space="preserve"> PAGEREF _Toc57490108 \h </w:instrText>
+            </w:r>
+            <w:r>
+              <w:rPr>
+                <w:noProof/>
+                <w:webHidden/>
+              </w:rPr>
+            </w:r>
+            <w:r>
+              <w:rPr>
+                <w:noProof/>
+                <w:webHidden/>
+              </w:rPr>
+              <w:fldChar w:fldCharType="separate"/>
+            </w:r>
+            <w:r>
+              <w:rPr>
+                <w:noProof/>
+                <w:webHidden/>
+              </w:rPr>
+              <w:t>4</w:t>
+            </w:r>
+            <w:r>
+              <w:rPr>
+                <w:noProof/>
+                <w:webHidden/>
+              </w:rPr>
+              <w:fldChar w:fldCharType="end"/>
+            </w:r>
+          </w:hyperlink>
+        </w:p>
+        <w:p>
+          <w:pPr>
+            <w:pStyle w:val="TOC1"/>
+            <w:tabs>
+              <w:tab w:val="right" w:leader="dot" w:pos="10212"/>
+            </w:tabs>
+            <w:rPr>
+              <w:rFonts w:eastAsiaTheme="minorEastAsia"/>
+              <w:noProof/>
+            </w:rPr>
+          </w:pPr>
+          <w:hyperlink w:anchor="_Toc57490109" w:history="1">
+            <w:r>
+              <w:rPr>
+                <w:rStyle w:val="Hyperlink"/>
+                <w:noProof/>
+              </w:rPr>
+              <w:t>Podesavanje frontend-a:</w:t>
+            </w:r>
+            <w:r>
+              <w:rPr>
+                <w:noProof/>
+                <w:webHidden/>
+              </w:rPr>
+              <w:tab/>
+            </w:r>
+            <w:r>
+              <w:rPr>
+                <w:noProof/>
+                <w:webHidden/>
+              </w:rPr>
+              <w:fldChar w:fldCharType="begin"/>
+            </w:r>
+            <w:r>
+              <w:rPr>
+                <w:noProof/>
+                <w:webHidden/>
+              </w:rPr>
+              <w:instrText xml:space="preserve"> PAGEREF _Toc57490109 \h </w:instrText>
+            </w:r>
+            <w:r>
+              <w:rPr>
+                <w:noProof/>
+                <w:webHidden/>
+              </w:rPr>
+            </w:r>
+            <w:r>
+              <w:rPr>
+                <w:noProof/>
+                <w:webHidden/>
+              </w:rPr>
+              <w:fldChar w:fldCharType="separate"/>
+            </w:r>
+            <w:r>
+              <w:rPr>
+                <w:noProof/>
+                <w:webHidden/>
+              </w:rPr>
+              <w:t>5</w:t>
+            </w:r>
+            <w:r>
+              <w:rPr>
+                <w:noProof/>
+                <w:webHidden/>
+              </w:rPr>
+              <w:fldChar w:fldCharType="end"/>
+            </w:r>
+          </w:hyperlink>
+        </w:p>
+        <w:p>
           <w:r>
             <w:fldChar w:fldCharType="end"/>
           </w:r>
@@ -410,22 +892,17 @@
       <w:pPr>
         <w:pStyle w:val="Heading1"/>
       </w:pPr>
-      <w:bookmarkStart w:id="0" w:name="_Toc57286562"/>
+      <w:bookmarkStart w:id="0" w:name="_Toc57490105"/>
+      <w:proofErr w:type="spellStart"/>
       <w:r>
         <w:lastRenderedPageBreak/>
-        <w:t>Uputstvo za Djangular web app (postavka foldera za backend-Django i frontend-Angular)</w:t>
+        <w:t>Podesavanja</w:t>
+      </w:r>
+      <w:proofErr w:type="spellEnd"/>
+      <w:r>
+        <w:t xml:space="preserve"> backend-a:</w:t>
       </w:r>
       <w:bookmarkEnd w:id="0"/>
-    </w:p>
-    <w:p>
-      <w:pPr>
-        <w:pStyle w:val="Heading2"/>
-      </w:pPr>
-      <w:bookmarkStart w:id="1" w:name="_Toc57286563"/>
-      <w:r>
-        <w:t>Podesavanja backend-a:</w:t>
-      </w:r>
-      <w:bookmarkEnd w:id="1"/>
     </w:p>
     <w:p>
       <w:pPr>
@@ -435,8 +912,29 @@
           <w:numId w:val="1"/>
         </w:numPr>
       </w:pPr>
-      <w:r>
-        <w:t>Napravi repo na github-u</w:t>
+      <w:proofErr w:type="spellStart"/>
+      <w:r>
+        <w:t>Napravi</w:t>
+      </w:r>
+      <w:proofErr w:type="spellEnd"/>
+      <w:r>
+        <w:t xml:space="preserve"> repo </w:t>
+      </w:r>
+      <w:proofErr w:type="spellStart"/>
+      <w:r>
+        <w:t>na</w:t>
+      </w:r>
+      <w:proofErr w:type="spellEnd"/>
+      <w:r>
+        <w:t xml:space="preserve"> </w:t>
+      </w:r>
+      <w:proofErr w:type="spellStart"/>
+      <w:r>
+        <w:t>github</w:t>
+      </w:r>
+      <w:proofErr w:type="spellEnd"/>
+      <w:r>
+        <w:t>-u</w:t>
       </w:r>
     </w:p>
     <w:p>
@@ -447,8 +945,21 @@
           <w:numId w:val="1"/>
         </w:numPr>
       </w:pPr>
-      <w:r>
-        <w:t xml:space="preserve">Manuelno napravi folder backend </w:t>
+      <w:proofErr w:type="spellStart"/>
+      <w:r>
+        <w:t>Manuelno</w:t>
+      </w:r>
+      <w:proofErr w:type="spellEnd"/>
+      <w:r>
+        <w:t xml:space="preserve"> </w:t>
+      </w:r>
+      <w:proofErr w:type="spellStart"/>
+      <w:r>
+        <w:t>napravi</w:t>
+      </w:r>
+      <w:proofErr w:type="spellEnd"/>
+      <w:r>
+        <w:t xml:space="preserve"> folder backend </w:t>
       </w:r>
     </w:p>
     <w:p>
@@ -460,8 +971,45 @@
         </w:numPr>
       </w:pPr>
       <w:r>
-        <w:t>U backend folderu napravi virtuelno okruzenje komandom</w:t>
-      </w:r>
+        <w:t xml:space="preserve">U backend </w:t>
+      </w:r>
+      <w:proofErr w:type="spellStart"/>
+      <w:r>
+        <w:t>folderu</w:t>
+      </w:r>
+      <w:proofErr w:type="spellEnd"/>
+      <w:r>
+        <w:t xml:space="preserve"> </w:t>
+      </w:r>
+      <w:proofErr w:type="spellStart"/>
+      <w:r>
+        <w:t>napravi</w:t>
+      </w:r>
+      <w:proofErr w:type="spellEnd"/>
+      <w:r>
+        <w:t xml:space="preserve"> </w:t>
+      </w:r>
+      <w:proofErr w:type="spellStart"/>
+      <w:r>
+        <w:t>virtuelno</w:t>
+      </w:r>
+      <w:proofErr w:type="spellEnd"/>
+      <w:r>
+        <w:t xml:space="preserve"> </w:t>
+      </w:r>
+      <w:proofErr w:type="spellStart"/>
+      <w:r>
+        <w:t>okruzenje</w:t>
+      </w:r>
+      <w:proofErr w:type="spellEnd"/>
+      <w:r>
+        <w:t xml:space="preserve"> </w:t>
+      </w:r>
+      <w:proofErr w:type="spellStart"/>
+      <w:r>
+        <w:t>komandom</w:t>
+      </w:r>
+      <w:proofErr w:type="spellEnd"/>
     </w:p>
     <w:p>
       <w:pPr>
@@ -470,12 +1018,42 @@
           <w:b/>
         </w:rPr>
       </w:pPr>
-      <w:r>
-        <w:rPr>
-          <w:b/>
-        </w:rPr>
-        <w:t>python -m venv venv</w:t>
-      </w:r>
+      <w:proofErr w:type="gramStart"/>
+      <w:r>
+        <w:rPr>
+          <w:b/>
+        </w:rPr>
+        <w:t>python</w:t>
+      </w:r>
+      <w:proofErr w:type="gramEnd"/>
+      <w:r>
+        <w:rPr>
+          <w:b/>
+        </w:rPr>
+        <w:t xml:space="preserve"> -m </w:t>
+      </w:r>
+      <w:proofErr w:type="spellStart"/>
+      <w:r>
+        <w:rPr>
+          <w:b/>
+        </w:rPr>
+        <w:t>venv</w:t>
+      </w:r>
+      <w:proofErr w:type="spellEnd"/>
+      <w:r>
+        <w:rPr>
+          <w:b/>
+        </w:rPr>
+        <w:t xml:space="preserve"> </w:t>
+      </w:r>
+      <w:proofErr w:type="spellStart"/>
+      <w:r>
+        <w:rPr>
+          <w:b/>
+        </w:rPr>
+        <w:t>venv</w:t>
+      </w:r>
+      <w:proofErr w:type="spellEnd"/>
     </w:p>
     <w:p>
       <w:pPr>
@@ -485,9 +1063,35 @@
           <w:numId w:val="1"/>
         </w:numPr>
       </w:pPr>
-      <w:r>
-        <w:t>Aktiviraj napravljeno okruzenje komandom</w:t>
-      </w:r>
+      <w:proofErr w:type="spellStart"/>
+      <w:r>
+        <w:t>Aktiviraj</w:t>
+      </w:r>
+      <w:proofErr w:type="spellEnd"/>
+      <w:r>
+        <w:t xml:space="preserve"> </w:t>
+      </w:r>
+      <w:proofErr w:type="spellStart"/>
+      <w:r>
+        <w:t>napravljeno</w:t>
+      </w:r>
+      <w:proofErr w:type="spellEnd"/>
+      <w:r>
+        <w:t xml:space="preserve"> </w:t>
+      </w:r>
+      <w:proofErr w:type="spellStart"/>
+      <w:r>
+        <w:t>okruzenje</w:t>
+      </w:r>
+      <w:proofErr w:type="spellEnd"/>
+      <w:r>
+        <w:t xml:space="preserve"> </w:t>
+      </w:r>
+      <w:proofErr w:type="spellStart"/>
+      <w:r>
+        <w:t>komandom</w:t>
+      </w:r>
+      <w:proofErr w:type="spellEnd"/>
     </w:p>
     <w:p>
       <w:pPr>
@@ -496,11 +1100,19 @@
           <w:b/>
         </w:rPr>
       </w:pPr>
-      <w:r>
-        <w:rPr>
-          <w:b/>
-        </w:rPr>
-        <w:t>venv\Scripts\activate.bat</w:t>
+      <w:proofErr w:type="spellStart"/>
+      <w:r>
+        <w:rPr>
+          <w:b/>
+        </w:rPr>
+        <w:t>venv</w:t>
+      </w:r>
+      <w:proofErr w:type="spellEnd"/>
+      <w:r>
+        <w:rPr>
+          <w:b/>
+        </w:rPr>
+        <w:t>\Scripts\activate.bat</w:t>
       </w:r>
     </w:p>
     <w:p>
@@ -511,8 +1123,13 @@
           <w:numId w:val="1"/>
         </w:numPr>
       </w:pPr>
-      <w:r>
-        <w:t xml:space="preserve">Eksportuju </w:t>
+      <w:proofErr w:type="spellStart"/>
+      <w:r>
+        <w:t>Eksportuju</w:t>
+      </w:r>
+      <w:proofErr w:type="spellEnd"/>
+      <w:r>
+        <w:t xml:space="preserve"> </w:t>
       </w:r>
       <w:r>
         <w:t>requirements.txt</w:t>
@@ -528,11 +1145,19 @@
           <w:b/>
         </w:rPr>
       </w:pPr>
-      <w:r>
-        <w:rPr>
-          <w:b/>
-        </w:rPr>
-        <w:t>pip freeze &gt; requirements.txt</w:t>
+      <w:proofErr w:type="gramStart"/>
+      <w:r>
+        <w:rPr>
+          <w:b/>
+        </w:rPr>
+        <w:t>pip</w:t>
+      </w:r>
+      <w:proofErr w:type="gramEnd"/>
+      <w:r>
+        <w:rPr>
+          <w:b/>
+        </w:rPr>
+        <w:t xml:space="preserve"> freeze &gt; requirements.txt</w:t>
       </w:r>
     </w:p>
     <w:p>
@@ -543,8 +1168,37 @@
           <w:numId w:val="1"/>
         </w:numPr>
       </w:pPr>
-      <w:r>
-        <w:t xml:space="preserve">Instalirati sledece zavisnosti komandom </w:t>
+      <w:proofErr w:type="spellStart"/>
+      <w:r>
+        <w:t>Instalirati</w:t>
+      </w:r>
+      <w:proofErr w:type="spellEnd"/>
+      <w:r>
+        <w:t xml:space="preserve"> </w:t>
+      </w:r>
+      <w:proofErr w:type="spellStart"/>
+      <w:r>
+        <w:t>sledece</w:t>
+      </w:r>
+      <w:proofErr w:type="spellEnd"/>
+      <w:r>
+        <w:t xml:space="preserve"> </w:t>
+      </w:r>
+      <w:proofErr w:type="spellStart"/>
+      <w:r>
+        <w:t>zavisnosti</w:t>
+      </w:r>
+      <w:proofErr w:type="spellEnd"/>
+      <w:r>
+        <w:t xml:space="preserve"> </w:t>
+      </w:r>
+      <w:proofErr w:type="spellStart"/>
+      <w:r>
+        <w:t>komandom</w:t>
+      </w:r>
+      <w:proofErr w:type="spellEnd"/>
+      <w:r>
+        <w:t xml:space="preserve"> </w:t>
       </w:r>
     </w:p>
     <w:p>
@@ -554,12 +1208,28 @@
           <w:b/>
         </w:rPr>
       </w:pPr>
-      <w:r>
-        <w:rPr>
-          <w:b/>
-        </w:rPr>
-        <w:t>pip install django</w:t>
-      </w:r>
+      <w:proofErr w:type="gramStart"/>
+      <w:r>
+        <w:rPr>
+          <w:b/>
+        </w:rPr>
+        <w:t>pip</w:t>
+      </w:r>
+      <w:proofErr w:type="gramEnd"/>
+      <w:r>
+        <w:rPr>
+          <w:b/>
+        </w:rPr>
+        <w:t xml:space="preserve"> install </w:t>
+      </w:r>
+      <w:proofErr w:type="spellStart"/>
+      <w:r>
+        <w:rPr>
+          <w:b/>
+        </w:rPr>
+        <w:t>django</w:t>
+      </w:r>
+      <w:proofErr w:type="spellEnd"/>
     </w:p>
     <w:p>
       <w:pPr>
@@ -568,12 +1238,28 @@
           <w:b/>
         </w:rPr>
       </w:pPr>
-      <w:r>
-        <w:rPr>
-          <w:b/>
-        </w:rPr>
-        <w:t>pip install djangorestframework</w:t>
-      </w:r>
+      <w:proofErr w:type="gramStart"/>
+      <w:r>
+        <w:rPr>
+          <w:b/>
+        </w:rPr>
+        <w:t>pip</w:t>
+      </w:r>
+      <w:proofErr w:type="gramEnd"/>
+      <w:r>
+        <w:rPr>
+          <w:b/>
+        </w:rPr>
+        <w:t xml:space="preserve"> install </w:t>
+      </w:r>
+      <w:proofErr w:type="spellStart"/>
+      <w:r>
+        <w:rPr>
+          <w:b/>
+        </w:rPr>
+        <w:t>djangorestframework</w:t>
+      </w:r>
+      <w:proofErr w:type="spellEnd"/>
     </w:p>
     <w:p>
       <w:pPr>
@@ -583,9 +1269,35 @@
           <w:numId w:val="1"/>
         </w:numPr>
       </w:pPr>
-      <w:r>
-        <w:t>Kreiranje Django projekta komandom</w:t>
-      </w:r>
+      <w:proofErr w:type="spellStart"/>
+      <w:r>
+        <w:t>Kreiranje</w:t>
+      </w:r>
+      <w:proofErr w:type="spellEnd"/>
+      <w:r>
+        <w:t xml:space="preserve"> </w:t>
+      </w:r>
+      <w:proofErr w:type="spellStart"/>
+      <w:r>
+        <w:t>Django</w:t>
+      </w:r>
+      <w:proofErr w:type="spellEnd"/>
+      <w:r>
+        <w:t xml:space="preserve"> </w:t>
+      </w:r>
+      <w:proofErr w:type="spellStart"/>
+      <w:r>
+        <w:t>projekta</w:t>
+      </w:r>
+      <w:proofErr w:type="spellEnd"/>
+      <w:r>
+        <w:t xml:space="preserve"> </w:t>
+      </w:r>
+      <w:proofErr w:type="spellStart"/>
+      <w:r>
+        <w:t>komandom</w:t>
+      </w:r>
+      <w:proofErr w:type="spellEnd"/>
     </w:p>
     <w:p>
       <w:pPr>
@@ -594,12 +1306,50 @@
           <w:b/>
         </w:rPr>
       </w:pPr>
-      <w:r>
-        <w:rPr>
-          <w:b/>
-        </w:rPr>
-        <w:t>django-admin startproject etesting</w:t>
-      </w:r>
+      <w:proofErr w:type="spellStart"/>
+      <w:proofErr w:type="gramStart"/>
+      <w:r>
+        <w:rPr>
+          <w:b/>
+        </w:rPr>
+        <w:t>django</w:t>
+      </w:r>
+      <w:proofErr w:type="spellEnd"/>
+      <w:r>
+        <w:rPr>
+          <w:b/>
+        </w:rPr>
+        <w:t>-admin</w:t>
+      </w:r>
+      <w:proofErr w:type="gramEnd"/>
+      <w:r>
+        <w:rPr>
+          <w:b/>
+        </w:rPr>
+        <w:t xml:space="preserve"> </w:t>
+      </w:r>
+      <w:proofErr w:type="spellStart"/>
+      <w:r>
+        <w:rPr>
+          <w:b/>
+        </w:rPr>
+        <w:t>startproject</w:t>
+      </w:r>
+      <w:proofErr w:type="spellEnd"/>
+      <w:r>
+        <w:rPr>
+          <w:b/>
+        </w:rPr>
+        <w:t xml:space="preserve"> </w:t>
+      </w:r>
+      <w:proofErr w:type="spellStart"/>
+      <w:r>
+        <w:rPr>
+          <w:b/>
+        </w:rPr>
+        <w:t>etesting</w:t>
+      </w:r>
+      <w:proofErr w:type="spellEnd"/>
     </w:p>
     <w:p>
       <w:pPr>
@@ -609,9 +1359,35 @@
           <w:numId w:val="1"/>
         </w:numPr>
       </w:pPr>
-      <w:r>
-        <w:t>Pokreni napravljeni Django projekat</w:t>
-      </w:r>
+      <w:proofErr w:type="spellStart"/>
+      <w:r>
+        <w:t>Pokreni</w:t>
+      </w:r>
+      <w:proofErr w:type="spellEnd"/>
+      <w:r>
+        <w:t xml:space="preserve"> </w:t>
+      </w:r>
+      <w:proofErr w:type="spellStart"/>
+      <w:r>
+        <w:t>napravljeni</w:t>
+      </w:r>
+      <w:proofErr w:type="spellEnd"/>
+      <w:r>
+        <w:t xml:space="preserve"> </w:t>
+      </w:r>
+      <w:proofErr w:type="spellStart"/>
+      <w:r>
+        <w:t>Django</w:t>
+      </w:r>
+      <w:proofErr w:type="spellEnd"/>
+      <w:r>
+        <w:t xml:space="preserve"> </w:t>
+      </w:r>
+      <w:proofErr w:type="spellStart"/>
+      <w:r>
+        <w:t>projekat</w:t>
+      </w:r>
+      <w:proofErr w:type="spellEnd"/>
     </w:p>
     <w:p>
       <w:pPr>
@@ -620,12 +1396,28 @@
           <w:b/>
         </w:rPr>
       </w:pPr>
-      <w:r>
-        <w:rPr>
-          <w:b/>
-        </w:rPr>
-        <w:t>python manage.py runserver</w:t>
-      </w:r>
+      <w:proofErr w:type="gramStart"/>
+      <w:r>
+        <w:rPr>
+          <w:b/>
+        </w:rPr>
+        <w:t>python</w:t>
+      </w:r>
+      <w:proofErr w:type="gramEnd"/>
+      <w:r>
+        <w:rPr>
+          <w:b/>
+        </w:rPr>
+        <w:t xml:space="preserve"> manage.py </w:t>
+      </w:r>
+      <w:proofErr w:type="spellStart"/>
+      <w:r>
+        <w:rPr>
+          <w:b/>
+        </w:rPr>
+        <w:t>runserver</w:t>
+      </w:r>
+      <w:proofErr w:type="spellEnd"/>
     </w:p>
     <w:p>
       <w:pPr>
@@ -635,9 +1427,35 @@
           <w:numId w:val="1"/>
         </w:numPr>
       </w:pPr>
-      <w:r>
-        <w:t>Uradi prvu migraciju u projektu</w:t>
-      </w:r>
+      <w:proofErr w:type="spellStart"/>
+      <w:r>
+        <w:t>Uradi</w:t>
+      </w:r>
+      <w:proofErr w:type="spellEnd"/>
+      <w:r>
+        <w:t xml:space="preserve"> </w:t>
+      </w:r>
+      <w:proofErr w:type="spellStart"/>
+      <w:r>
+        <w:t>prvu</w:t>
+      </w:r>
+      <w:proofErr w:type="spellEnd"/>
+      <w:r>
+        <w:t xml:space="preserve"> </w:t>
+      </w:r>
+      <w:proofErr w:type="spellStart"/>
+      <w:r>
+        <w:t>migraciju</w:t>
+      </w:r>
+      <w:proofErr w:type="spellEnd"/>
+      <w:r>
+        <w:t xml:space="preserve"> u </w:t>
+      </w:r>
+      <w:proofErr w:type="spellStart"/>
+      <w:r>
+        <w:t>projektu</w:t>
+      </w:r>
+      <w:proofErr w:type="spellEnd"/>
     </w:p>
     <w:p>
       <w:pPr>
@@ -646,11 +1464,19 @@
           <w:b/>
         </w:rPr>
       </w:pPr>
-      <w:r>
-        <w:rPr>
-          <w:b/>
-        </w:rPr>
-        <w:t>python manage.py migrate</w:t>
+      <w:proofErr w:type="gramStart"/>
+      <w:r>
+        <w:rPr>
+          <w:b/>
+        </w:rPr>
+        <w:t>python</w:t>
+      </w:r>
+      <w:proofErr w:type="gramEnd"/>
+      <w:r>
+        <w:rPr>
+          <w:b/>
+        </w:rPr>
+        <w:t xml:space="preserve"> manage.py migrate</w:t>
       </w:r>
     </w:p>
     <w:p>
@@ -661,31 +1487,53 @@
           <w:numId w:val="1"/>
         </w:numPr>
       </w:pPr>
+      <w:proofErr w:type="spellStart"/>
       <w:r>
         <w:t>F</w:t>
       </w:r>
       <w:r>
         <w:t>dasdf</w:t>
       </w:r>
+      <w:proofErr w:type="spellEnd"/>
     </w:p>
     <w:p>
       <w:pPr>
         <w:pStyle w:val="Heading1"/>
       </w:pPr>
-      <w:bookmarkStart w:id="2" w:name="_Toc57286564"/>
-      <w:r>
-        <w:t>Podesavanje Django Secret Key exposed on GitHub</w:t>
-      </w:r>
+      <w:bookmarkStart w:id="1" w:name="_Toc57490106"/>
+      <w:proofErr w:type="spellStart"/>
+      <w:r>
+        <w:t>Podesavanje</w:t>
+      </w:r>
+      <w:proofErr w:type="spellEnd"/>
+      <w:r>
+        <w:t xml:space="preserve"> </w:t>
+      </w:r>
+      <w:proofErr w:type="spellStart"/>
+      <w:r>
+        <w:t>Django</w:t>
+      </w:r>
+      <w:proofErr w:type="spellEnd"/>
+      <w:r>
+        <w:t xml:space="preserve"> Secret Key exposed on </w:t>
+      </w:r>
+      <w:proofErr w:type="spellStart"/>
+      <w:r>
+        <w:t>GitHub</w:t>
+      </w:r>
+      <w:proofErr w:type="spellEnd"/>
       <w:r>
         <w:t xml:space="preserve"> (</w:t>
       </w:r>
+      <w:proofErr w:type="spellStart"/>
       <w:r>
         <w:t>dotenv</w:t>
       </w:r>
+      <w:proofErr w:type="spellEnd"/>
       <w:r>
         <w:t>)</w:t>
       </w:r>
-      <w:bookmarkEnd w:id="2"/>
+      <w:bookmarkEnd w:id="1"/>
     </w:p>
     <w:p>
       <w:pPr>
@@ -695,9 +1543,27 @@
           <w:numId w:val="2"/>
         </w:numPr>
       </w:pPr>
-      <w:r>
-        <w:t>Instalirati zavisnost komandom</w:t>
-      </w:r>
+      <w:proofErr w:type="spellStart"/>
+      <w:r>
+        <w:t>Instalirati</w:t>
+      </w:r>
+      <w:proofErr w:type="spellEnd"/>
+      <w:r>
+        <w:t xml:space="preserve"> </w:t>
+      </w:r>
+      <w:proofErr w:type="spellStart"/>
+      <w:r>
+        <w:t>zavisnost</w:t>
+      </w:r>
+      <w:proofErr w:type="spellEnd"/>
+      <w:r>
+        <w:t xml:space="preserve"> </w:t>
+      </w:r>
+      <w:proofErr w:type="spellStart"/>
+      <w:r>
+        <w:t>komandom</w:t>
+      </w:r>
+      <w:proofErr w:type="spellEnd"/>
     </w:p>
     <w:p>
       <w:pPr>
@@ -706,12 +1572,28 @@
           <w:b/>
         </w:rPr>
       </w:pPr>
-      <w:r>
-        <w:rPr>
-          <w:b/>
-        </w:rPr>
-        <w:t>pip install python-dotenv</w:t>
-      </w:r>
+      <w:proofErr w:type="gramStart"/>
+      <w:r>
+        <w:rPr>
+          <w:b/>
+        </w:rPr>
+        <w:t>pip</w:t>
+      </w:r>
+      <w:proofErr w:type="gramEnd"/>
+      <w:r>
+        <w:rPr>
+          <w:b/>
+        </w:rPr>
+        <w:t xml:space="preserve"> install python-</w:t>
+      </w:r>
+      <w:proofErr w:type="spellStart"/>
+      <w:r>
+        <w:rPr>
+          <w:b/>
+        </w:rPr>
+        <w:t>dotenv</w:t>
+      </w:r>
+      <w:proofErr w:type="spellEnd"/>
     </w:p>
     <w:p>
       <w:pPr>
@@ -730,12 +1612,46 @@
       <w:r>
         <w:t xml:space="preserve"> </w:t>
       </w:r>
-      <w:r>
-        <w:t xml:space="preserve">na vrh fajla </w:t>
-      </w:r>
-      <w:r>
-        <w:t>copy-past sledece komande</w:t>
-      </w:r>
+      <w:proofErr w:type="spellStart"/>
+      <w:r>
+        <w:t>na</w:t>
+      </w:r>
+      <w:proofErr w:type="spellEnd"/>
+      <w:r>
+        <w:t xml:space="preserve"> </w:t>
+      </w:r>
+      <w:proofErr w:type="spellStart"/>
+      <w:r>
+        <w:t>vrh</w:t>
+      </w:r>
+      <w:proofErr w:type="spellEnd"/>
+      <w:r>
+        <w:t xml:space="preserve"> </w:t>
+      </w:r>
+      <w:proofErr w:type="spellStart"/>
+      <w:r>
+        <w:t>fajla</w:t>
+      </w:r>
+      <w:proofErr w:type="spellEnd"/>
+      <w:r>
+        <w:t xml:space="preserve"> </w:t>
+      </w:r>
+      <w:r>
+        <w:t xml:space="preserve">copy-past </w:t>
+      </w:r>
+      <w:proofErr w:type="spellStart"/>
+      <w:r>
+        <w:t>sledece</w:t>
+      </w:r>
+      <w:proofErr w:type="spellEnd"/>
+      <w:r>
+        <w:t xml:space="preserve"> </w:t>
+      </w:r>
+      <w:proofErr w:type="spellStart"/>
+      <w:r>
+        <w:t>komande</w:t>
+      </w:r>
+      <w:proofErr w:type="spellEnd"/>
       <w:r>
         <w:t>:</w:t>
       </w:r>
@@ -747,12 +1663,42 @@
           <w:b/>
         </w:rPr>
       </w:pPr>
-      <w:r>
-        <w:rPr>
-          <w:b/>
-        </w:rPr>
-        <w:t>from dotenv import load_dotenv</w:t>
-      </w:r>
+      <w:proofErr w:type="gramStart"/>
+      <w:r>
+        <w:rPr>
+          <w:b/>
+        </w:rPr>
+        <w:t>from</w:t>
+      </w:r>
+      <w:proofErr w:type="gramEnd"/>
+      <w:r>
+        <w:rPr>
+          <w:b/>
+        </w:rPr>
+        <w:t xml:space="preserve"> </w:t>
+      </w:r>
+      <w:proofErr w:type="spellStart"/>
+      <w:r>
+        <w:rPr>
+          <w:b/>
+        </w:rPr>
+        <w:t>dotenv</w:t>
+      </w:r>
+      <w:proofErr w:type="spellEnd"/>
+      <w:r>
+        <w:rPr>
+          <w:b/>
+        </w:rPr>
+        <w:t xml:space="preserve"> import </w:t>
+      </w:r>
+      <w:proofErr w:type="spellStart"/>
+      <w:r>
+        <w:rPr>
+          <w:b/>
+        </w:rPr>
+        <w:t>load_dotenv</w:t>
+      </w:r>
+      <w:proofErr w:type="spellEnd"/>
     </w:p>
     <w:p>
       <w:pPr>
@@ -761,12 +1707,28 @@
           <w:b/>
         </w:rPr>
       </w:pPr>
-      <w:r>
-        <w:rPr>
-          <w:b/>
-        </w:rPr>
-        <w:t>load_dotenv()</w:t>
-      </w:r>
+      <w:proofErr w:type="spellStart"/>
+      <w:r>
+        <w:rPr>
+          <w:b/>
+        </w:rPr>
+        <w:t>load_</w:t>
+      </w:r>
+      <w:proofErr w:type="gramStart"/>
+      <w:r>
+        <w:rPr>
+          <w:b/>
+        </w:rPr>
+        <w:t>dotenv</w:t>
+      </w:r>
+      <w:proofErr w:type="spellEnd"/>
+      <w:r>
+        <w:rPr>
+          <w:b/>
+        </w:rPr>
+        <w:t>()</w:t>
+      </w:r>
+      <w:proofErr w:type="gramEnd"/>
     </w:p>
     <w:p>
       <w:pPr>
@@ -777,25 +1739,111 @@
         </w:numPr>
       </w:pPr>
       <w:r>
-        <w:t>U root folderu</w:t>
-      </w:r>
+        <w:t xml:space="preserve">U root </w:t>
+      </w:r>
+      <w:proofErr w:type="spellStart"/>
+      <w:r>
+        <w:t>folderu</w:t>
+      </w:r>
+      <w:proofErr w:type="spellEnd"/>
       <w:r>
         <w:t xml:space="preserve"> (backend folder)</w:t>
       </w:r>
       <w:r>
         <w:t xml:space="preserve"> </w:t>
       </w:r>
-      <w:r>
-        <w:t xml:space="preserve">napraviti novi </w:t>
-      </w:r>
-      <w:r>
-        <w:t>.env</w:t>
-      </w:r>
-      <w:r>
-        <w:t xml:space="preserve"> fajl</w:t>
-      </w:r>
-      <w:r>
-        <w:t>. Napraviti novi .env fajl na nivou venv folder</w:t>
+      <w:proofErr w:type="spellStart"/>
+      <w:r>
+        <w:t>napraviti</w:t>
+      </w:r>
+      <w:proofErr w:type="spellEnd"/>
+      <w:r>
+        <w:t xml:space="preserve"> </w:t>
+      </w:r>
+      <w:proofErr w:type="spellStart"/>
+      <w:proofErr w:type="gramStart"/>
+      <w:r>
+        <w:t>novi</w:t>
+      </w:r>
+      <w:proofErr w:type="spellEnd"/>
+      <w:proofErr w:type="gramEnd"/>
+      <w:r>
+        <w:t xml:space="preserve"> </w:t>
+      </w:r>
+      <w:r>
+        <w:t>.</w:t>
+      </w:r>
+      <w:proofErr w:type="spellStart"/>
+      <w:r>
+        <w:t>env</w:t>
+      </w:r>
+      <w:proofErr w:type="spellEnd"/>
+      <w:r>
+        <w:t xml:space="preserve"> </w:t>
+      </w:r>
+      <w:proofErr w:type="spellStart"/>
+      <w:r>
+        <w:t>fajl</w:t>
+      </w:r>
+      <w:proofErr w:type="spellEnd"/>
+      <w:r>
+        <w:t xml:space="preserve">. </w:t>
+      </w:r>
+      <w:proofErr w:type="spellStart"/>
+      <w:r>
+        <w:t>Napraviti</w:t>
+      </w:r>
+      <w:proofErr w:type="spellEnd"/>
+      <w:r>
+        <w:t xml:space="preserve"> </w:t>
+      </w:r>
+      <w:proofErr w:type="spellStart"/>
+      <w:r>
+        <w:t>novi</w:t>
+      </w:r>
+      <w:proofErr w:type="spellEnd"/>
+      <w:r>
+        <w:t xml:space="preserve"> .</w:t>
+      </w:r>
+      <w:proofErr w:type="spellStart"/>
+      <w:r>
+        <w:t>env</w:t>
+      </w:r>
+      <w:proofErr w:type="spellEnd"/>
+      <w:r>
+        <w:t xml:space="preserve"> </w:t>
+      </w:r>
+      <w:proofErr w:type="spellStart"/>
+      <w:r>
+        <w:t>fajl</w:t>
+      </w:r>
+      <w:proofErr w:type="spellEnd"/>
+      <w:r>
+        <w:t xml:space="preserve"> </w:t>
+      </w:r>
+      <w:proofErr w:type="spellStart"/>
+      <w:r>
+        <w:t>na</w:t>
+      </w:r>
+      <w:proofErr w:type="spellEnd"/>
+      <w:r>
+        <w:t xml:space="preserve"> </w:t>
+      </w:r>
+      <w:proofErr w:type="spellStart"/>
+      <w:r>
+        <w:t>nivou</w:t>
+      </w:r>
+      <w:proofErr w:type="spellEnd"/>
+      <w:r>
+        <w:t xml:space="preserve"> </w:t>
+      </w:r>
+      <w:proofErr w:type="spellStart"/>
+      <w:r>
+        <w:t>venv</w:t>
+      </w:r>
+      <w:proofErr w:type="spellEnd"/>
+      <w:r>
+        <w:t xml:space="preserve"> folder</w:t>
       </w:r>
     </w:p>
     <w:p>
@@ -824,7 +1872,7 @@
                     </pic:cNvPicPr>
                   </pic:nvPicPr>
                   <pic:blipFill>
-                    <a:blip r:embed="rId6" cstate="print"/>
+                    <a:blip r:embed="rId7" cstate="print"/>
                     <a:srcRect/>
                     <a:stretch>
                       <a:fillRect/>
@@ -862,13 +1910,125 @@
         </w:numPr>
       </w:pPr>
       <w:r>
-        <w:t xml:space="preserve">U .env fajl copy paste </w:t>
+        <w:t>U .</w:t>
+      </w:r>
+      <w:proofErr w:type="spellStart"/>
+      <w:r>
+        <w:t>env</w:t>
+      </w:r>
+      <w:proofErr w:type="spellEnd"/>
+      <w:r>
+        <w:t xml:space="preserve"> </w:t>
+      </w:r>
+      <w:proofErr w:type="spellStart"/>
+      <w:r>
+        <w:t>fajl</w:t>
+      </w:r>
+      <w:proofErr w:type="spellEnd"/>
+      <w:r>
+        <w:t xml:space="preserve"> copy paste </w:t>
       </w:r>
       <w:r>
         <w:t>SECRET_KEY</w:t>
       </w:r>
       <w:r>
-        <w:t xml:space="preserve"> iz settings.py fajla. Kopirati po principu key = value samo vodi racuna da value bude bez navodnika </w:t>
+        <w:t xml:space="preserve"> </w:t>
+      </w:r>
+      <w:proofErr w:type="spellStart"/>
+      <w:r>
+        <w:t>iz</w:t>
+      </w:r>
+      <w:proofErr w:type="spellEnd"/>
+      <w:r>
+        <w:t xml:space="preserve"> settings.py </w:t>
+      </w:r>
+      <w:proofErr w:type="spellStart"/>
+      <w:r>
+        <w:t>fajla</w:t>
+      </w:r>
+      <w:proofErr w:type="spellEnd"/>
+      <w:r>
+        <w:t xml:space="preserve">. </w:t>
+      </w:r>
+      <w:proofErr w:type="spellStart"/>
+      <w:r>
+        <w:t>Kopirati</w:t>
+      </w:r>
+      <w:proofErr w:type="spellEnd"/>
+      <w:r>
+        <w:t xml:space="preserve"> </w:t>
+      </w:r>
+      <w:proofErr w:type="spellStart"/>
+      <w:r>
+        <w:t>po</w:t>
+      </w:r>
+      <w:proofErr w:type="spellEnd"/>
+      <w:r>
+        <w:t xml:space="preserve"> </w:t>
+      </w:r>
+      <w:proofErr w:type="spellStart"/>
+      <w:r>
+        <w:t>principu</w:t>
+      </w:r>
+      <w:proofErr w:type="spellEnd"/>
+      <w:r>
+        <w:t xml:space="preserve"> key = value </w:t>
+      </w:r>
+      <w:proofErr w:type="spellStart"/>
+      <w:r>
+        <w:t>samo</w:t>
+      </w:r>
+      <w:proofErr w:type="spellEnd"/>
+      <w:r>
+        <w:t xml:space="preserve"> </w:t>
+      </w:r>
+      <w:proofErr w:type="spellStart"/>
+      <w:r>
+        <w:t>vodi</w:t>
+      </w:r>
+      <w:proofErr w:type="spellEnd"/>
+      <w:r>
+        <w:t xml:space="preserve"> </w:t>
+      </w:r>
+      <w:proofErr w:type="spellStart"/>
+      <w:r>
+        <w:t>racuna</w:t>
+      </w:r>
+      <w:proofErr w:type="spellEnd"/>
+      <w:r>
+        <w:t xml:space="preserve"> </w:t>
+      </w:r>
+      <w:proofErr w:type="spellStart"/>
+      <w:r>
+        <w:t>da</w:t>
+      </w:r>
+      <w:proofErr w:type="spellEnd"/>
+      <w:r>
+        <w:t xml:space="preserve"> value </w:t>
+      </w:r>
+      <w:proofErr w:type="spellStart"/>
+      <w:r>
+        <w:t>bude</w:t>
+      </w:r>
+      <w:proofErr w:type="spellEnd"/>
+      <w:r>
+        <w:t xml:space="preserve"> </w:t>
+      </w:r>
+      <w:proofErr w:type="spellStart"/>
+      <w:r>
+        <w:t>bez</w:t>
+      </w:r>
+      <w:proofErr w:type="spellEnd"/>
+      <w:r>
+        <w:t xml:space="preserve"> </w:t>
+      </w:r>
+      <w:proofErr w:type="spellStart"/>
+      <w:r>
+        <w:t>navodnika</w:t>
+      </w:r>
+      <w:proofErr w:type="spellEnd"/>
+      <w:r>
+        <w:t xml:space="preserve"> </w:t>
       </w:r>
     </w:p>
     <w:p>
@@ -880,8 +2040,101 @@
         </w:numPr>
       </w:pPr>
       <w:r>
-        <w:t>.env fajl je izuzet od push-ovanja sa .gitingore bas kao sto je i venv folder izuzet</w:t>
-      </w:r>
+        <w:t>.</w:t>
+      </w:r>
+      <w:proofErr w:type="spellStart"/>
+      <w:r>
+        <w:t>env</w:t>
+      </w:r>
+      <w:proofErr w:type="spellEnd"/>
+      <w:r>
+        <w:t xml:space="preserve"> </w:t>
+      </w:r>
+      <w:proofErr w:type="spellStart"/>
+      <w:r>
+        <w:t>fajl</w:t>
+      </w:r>
+      <w:proofErr w:type="spellEnd"/>
+      <w:r>
+        <w:t xml:space="preserve"> je </w:t>
+      </w:r>
+      <w:proofErr w:type="spellStart"/>
+      <w:r>
+        <w:t>izuzet</w:t>
+      </w:r>
+      <w:proofErr w:type="spellEnd"/>
+      <w:r>
+        <w:t xml:space="preserve"> </w:t>
+      </w:r>
+      <w:proofErr w:type="spellStart"/>
+      <w:r>
+        <w:t>od</w:t>
+      </w:r>
+      <w:proofErr w:type="spellEnd"/>
+      <w:r>
+        <w:t xml:space="preserve"> push-</w:t>
+      </w:r>
+      <w:proofErr w:type="spellStart"/>
+      <w:r>
+        <w:t>ovanja</w:t>
+      </w:r>
+      <w:proofErr w:type="spellEnd"/>
+      <w:r>
+        <w:t xml:space="preserve"> </w:t>
+      </w:r>
+      <w:proofErr w:type="spellStart"/>
+      <w:r>
+        <w:t>sa</w:t>
+      </w:r>
+      <w:proofErr w:type="spellEnd"/>
+      <w:r>
+        <w:t xml:space="preserve"> .</w:t>
+      </w:r>
+      <w:proofErr w:type="spellStart"/>
+      <w:r>
+        <w:t>gitingore</w:t>
+      </w:r>
+      <w:proofErr w:type="spellEnd"/>
+      <w:r>
+        <w:t xml:space="preserve"> bas </w:t>
+      </w:r>
+      <w:proofErr w:type="spellStart"/>
+      <w:r>
+        <w:t>kao</w:t>
+      </w:r>
+      <w:proofErr w:type="spellEnd"/>
+      <w:r>
+        <w:t xml:space="preserve"> </w:t>
+      </w:r>
+      <w:proofErr w:type="spellStart"/>
+      <w:r>
+        <w:t>sto</w:t>
+      </w:r>
+      <w:proofErr w:type="spellEnd"/>
+      <w:r>
+        <w:t xml:space="preserve"> je </w:t>
+      </w:r>
+      <w:proofErr w:type="spellStart"/>
+      <w:r>
+        <w:t>i</w:t>
+      </w:r>
+      <w:proofErr w:type="spellEnd"/>
+      <w:r>
+        <w:t xml:space="preserve"> </w:t>
+      </w:r>
+      <w:proofErr w:type="spellStart"/>
+      <w:r>
+        <w:t>venv</w:t>
+      </w:r>
+      <w:proofErr w:type="spellEnd"/>
+      <w:r>
+        <w:t xml:space="preserve"> folder </w:t>
+      </w:r>
+      <w:proofErr w:type="spellStart"/>
+      <w:r>
+        <w:t>izuzet</w:t>
+      </w:r>
+      <w:proofErr w:type="spellEnd"/>
     </w:p>
     <w:p>
       <w:pPr>
@@ -910,7 +2163,7 @@
                     </pic:cNvPicPr>
                   </pic:nvPicPr>
                   <pic:blipFill>
-                    <a:blip r:embed="rId7" cstate="print"/>
+                    <a:blip r:embed="rId8" cstate="print"/>
                     <a:srcRect/>
                     <a:stretch>
                       <a:fillRect/>
@@ -948,16 +2201,40 @@
         </w:numPr>
       </w:pPr>
       <w:r>
-        <w:t xml:space="preserve">U settings.py zameniti </w:t>
+        <w:t xml:space="preserve">U settings.py </w:t>
+      </w:r>
+      <w:proofErr w:type="spellStart"/>
+      <w:r>
+        <w:t>zameniti</w:t>
+      </w:r>
+      <w:proofErr w:type="spellEnd"/>
+      <w:r>
+        <w:t xml:space="preserve"> </w:t>
       </w:r>
       <w:r>
         <w:t>SECRET_KEY</w:t>
       </w:r>
       <w:r>
-        <w:t xml:space="preserve"> sa </w:t>
-      </w:r>
-      <w:r>
-        <w:t>SECRET_KEY = os.getenv('SECRET_KEY')</w:t>
+        <w:t xml:space="preserve"> </w:t>
+      </w:r>
+      <w:proofErr w:type="spellStart"/>
+      <w:r>
+        <w:t>sa</w:t>
+      </w:r>
+      <w:proofErr w:type="spellEnd"/>
+      <w:r>
+        <w:t xml:space="preserve"> </w:t>
+      </w:r>
+      <w:r>
+        <w:t xml:space="preserve">SECRET_KEY = </w:t>
+      </w:r>
+      <w:proofErr w:type="spellStart"/>
+      <w:r>
+        <w:t>os.getenv</w:t>
+      </w:r>
+      <w:proofErr w:type="spellEnd"/>
+      <w:r>
+        <w:t>('SECRET_KEY')</w:t>
       </w:r>
     </w:p>
     <w:p>
@@ -968,12 +2245,86 @@
           <w:numId w:val="2"/>
         </w:numPr>
       </w:pPr>
-      <w:r>
-        <w:t xml:space="preserve">Dodati jos jedna fajl na nivou .env fajla pod imenom </w:t>
-      </w:r>
-      <w:r>
-        <w:t>.env.example</w:t>
-      </w:r>
+      <w:proofErr w:type="spellStart"/>
+      <w:r>
+        <w:t>Dodati</w:t>
+      </w:r>
+      <w:proofErr w:type="spellEnd"/>
+      <w:r>
+        <w:t xml:space="preserve"> </w:t>
+      </w:r>
+      <w:proofErr w:type="spellStart"/>
+      <w:r>
+        <w:t>jos</w:t>
+      </w:r>
+      <w:proofErr w:type="spellEnd"/>
+      <w:r>
+        <w:t xml:space="preserve"> </w:t>
+      </w:r>
+      <w:proofErr w:type="spellStart"/>
+      <w:r>
+        <w:t>jedna</w:t>
+      </w:r>
+      <w:proofErr w:type="spellEnd"/>
+      <w:r>
+        <w:t xml:space="preserve"> </w:t>
+      </w:r>
+      <w:proofErr w:type="spellStart"/>
+      <w:r>
+        <w:t>fajl</w:t>
+      </w:r>
+      <w:proofErr w:type="spellEnd"/>
+      <w:r>
+        <w:t xml:space="preserve"> </w:t>
+      </w:r>
+      <w:proofErr w:type="spellStart"/>
+      <w:r>
+        <w:t>na</w:t>
+      </w:r>
+      <w:proofErr w:type="spellEnd"/>
+      <w:r>
+        <w:t xml:space="preserve"> </w:t>
+      </w:r>
+      <w:proofErr w:type="spellStart"/>
+      <w:r>
+        <w:t>nivou</w:t>
+      </w:r>
+      <w:proofErr w:type="spellEnd"/>
+      <w:r>
+        <w:t xml:space="preserve"> .</w:t>
+      </w:r>
+      <w:proofErr w:type="spellStart"/>
+      <w:r>
+        <w:t>env</w:t>
+      </w:r>
+      <w:proofErr w:type="spellEnd"/>
+      <w:r>
+        <w:t xml:space="preserve"> </w:t>
+      </w:r>
+      <w:proofErr w:type="spellStart"/>
+      <w:r>
+        <w:t>fajla</w:t>
+      </w:r>
+      <w:proofErr w:type="spellEnd"/>
+      <w:r>
+        <w:t xml:space="preserve"> pod </w:t>
+      </w:r>
+      <w:proofErr w:type="spellStart"/>
+      <w:r>
+        <w:t>imenom</w:t>
+      </w:r>
+      <w:proofErr w:type="spellEnd"/>
+      <w:r>
+        <w:t xml:space="preserve"> </w:t>
+      </w:r>
+      <w:r>
+        <w:t>.</w:t>
+      </w:r>
+      <w:proofErr w:type="spellStart"/>
+      <w:r>
+        <w:t>env.example</w:t>
+      </w:r>
+      <w:proofErr w:type="spellEnd"/>
     </w:p>
     <w:p>
       <w:pPr>
@@ -1001,7 +2352,7 @@
                     </pic:cNvPicPr>
                   </pic:nvPicPr>
                   <pic:blipFill>
-                    <a:blip r:embed="rId8" cstate="print"/>
+                    <a:blip r:embed="rId9" cstate="print"/>
                     <a:srcRect/>
                     <a:stretch>
                       <a:fillRect/>
@@ -1038,17 +2389,252 @@
           <w:numId w:val="2"/>
         </w:numPr>
       </w:pPr>
-      <w:r>
-        <w:t xml:space="preserve">Svrha ovog </w:t>
-      </w:r>
-      <w:r>
-        <w:t>.env.example</w:t>
-      </w:r>
-      <w:r>
-        <w:t xml:space="preserve"> fajla je da svima koji kloniraju ili skidaju projekata da uputstvo kako treba podesiti sistemske varijable da bi projekat moga da se pokrene</w:t>
-      </w:r>
-      <w:r>
-        <w:t>. Ovaj fajl nije izuzet sa .gitignore fajlom.</w:t>
+      <w:proofErr w:type="spellStart"/>
+      <w:r>
+        <w:t>Svrha</w:t>
+      </w:r>
+      <w:proofErr w:type="spellEnd"/>
+      <w:r>
+        <w:t xml:space="preserve"> </w:t>
+      </w:r>
+      <w:proofErr w:type="spellStart"/>
+      <w:r>
+        <w:t>ovog</w:t>
+      </w:r>
+      <w:proofErr w:type="spellEnd"/>
+      <w:r>
+        <w:t xml:space="preserve"> </w:t>
+      </w:r>
+      <w:r>
+        <w:t>.</w:t>
+      </w:r>
+      <w:proofErr w:type="spellStart"/>
+      <w:r>
+        <w:t>env.example</w:t>
+      </w:r>
+      <w:proofErr w:type="spellEnd"/>
+      <w:r>
+        <w:t xml:space="preserve"> </w:t>
+      </w:r>
+      <w:proofErr w:type="spellStart"/>
+      <w:r>
+        <w:t>fajla</w:t>
+      </w:r>
+      <w:proofErr w:type="spellEnd"/>
+      <w:r>
+        <w:t xml:space="preserve"> je </w:t>
+      </w:r>
+      <w:proofErr w:type="spellStart"/>
+      <w:r>
+        <w:t>da</w:t>
+      </w:r>
+      <w:proofErr w:type="spellEnd"/>
+      <w:r>
+        <w:t xml:space="preserve"> </w:t>
+      </w:r>
+      <w:proofErr w:type="spellStart"/>
+      <w:r>
+        <w:t>svima</w:t>
+      </w:r>
+      <w:proofErr w:type="spellEnd"/>
+      <w:r>
+        <w:t xml:space="preserve"> </w:t>
+      </w:r>
+      <w:proofErr w:type="spellStart"/>
+      <w:r>
+        <w:t>koji</w:t>
+      </w:r>
+      <w:proofErr w:type="spellEnd"/>
+      <w:r>
+        <w:t xml:space="preserve"> </w:t>
+      </w:r>
+      <w:proofErr w:type="spellStart"/>
+      <w:r>
+        <w:t>kloniraju</w:t>
+      </w:r>
+      <w:proofErr w:type="spellEnd"/>
+      <w:r>
+        <w:t xml:space="preserve"> </w:t>
+      </w:r>
+      <w:proofErr w:type="spellStart"/>
+      <w:proofErr w:type="gramStart"/>
+      <w:r>
+        <w:t>ili</w:t>
+      </w:r>
+      <w:proofErr w:type="spellEnd"/>
+      <w:proofErr w:type="gramEnd"/>
+      <w:r>
+        <w:t xml:space="preserve"> </w:t>
+      </w:r>
+      <w:proofErr w:type="spellStart"/>
+      <w:r>
+        <w:t>skidaju</w:t>
+      </w:r>
+      <w:proofErr w:type="spellEnd"/>
+      <w:r>
+        <w:t xml:space="preserve"> </w:t>
+      </w:r>
+      <w:proofErr w:type="spellStart"/>
+      <w:r>
+        <w:t>projekata</w:t>
+      </w:r>
+      <w:proofErr w:type="spellEnd"/>
+      <w:r>
+        <w:t xml:space="preserve"> </w:t>
+      </w:r>
+      <w:proofErr w:type="spellStart"/>
+      <w:r>
+        <w:t>da</w:t>
+      </w:r>
+      <w:proofErr w:type="spellEnd"/>
+      <w:r>
+        <w:t xml:space="preserve"> </w:t>
+      </w:r>
+      <w:proofErr w:type="spellStart"/>
+      <w:r>
+        <w:t>uputstvo</w:t>
+      </w:r>
+      <w:proofErr w:type="spellEnd"/>
+      <w:r>
+        <w:t xml:space="preserve"> </w:t>
+      </w:r>
+      <w:proofErr w:type="spellStart"/>
+      <w:r>
+        <w:t>kako</w:t>
+      </w:r>
+      <w:proofErr w:type="spellEnd"/>
+      <w:r>
+        <w:t xml:space="preserve"> </w:t>
+      </w:r>
+      <w:proofErr w:type="spellStart"/>
+      <w:r>
+        <w:t>treba</w:t>
+      </w:r>
+      <w:proofErr w:type="spellEnd"/>
+      <w:r>
+        <w:t xml:space="preserve"> </w:t>
+      </w:r>
+      <w:proofErr w:type="spellStart"/>
+      <w:r>
+        <w:t>podesiti</w:t>
+      </w:r>
+      <w:proofErr w:type="spellEnd"/>
+      <w:r>
+        <w:t xml:space="preserve"> </w:t>
+      </w:r>
+      <w:proofErr w:type="spellStart"/>
+      <w:r>
+        <w:t>sistemske</w:t>
+      </w:r>
+      <w:proofErr w:type="spellEnd"/>
+      <w:r>
+        <w:t xml:space="preserve"> </w:t>
+      </w:r>
+      <w:proofErr w:type="spellStart"/>
+      <w:r>
+        <w:t>varijable</w:t>
+      </w:r>
+      <w:proofErr w:type="spellEnd"/>
+      <w:r>
+        <w:t xml:space="preserve"> </w:t>
+      </w:r>
+      <w:proofErr w:type="spellStart"/>
+      <w:r>
+        <w:t>da</w:t>
+      </w:r>
+      <w:proofErr w:type="spellEnd"/>
+      <w:r>
+        <w:t xml:space="preserve"> bi </w:t>
+      </w:r>
+      <w:proofErr w:type="spellStart"/>
+      <w:r>
+        <w:t>projekat</w:t>
+      </w:r>
+      <w:proofErr w:type="spellEnd"/>
+      <w:r>
+        <w:t xml:space="preserve"> </w:t>
+      </w:r>
+      <w:proofErr w:type="spellStart"/>
+      <w:r>
+        <w:t>moga</w:t>
+      </w:r>
+      <w:proofErr w:type="spellEnd"/>
+      <w:r>
+        <w:t xml:space="preserve"> </w:t>
+      </w:r>
+      <w:proofErr w:type="spellStart"/>
+      <w:r>
+        <w:t>da</w:t>
+      </w:r>
+      <w:proofErr w:type="spellEnd"/>
+      <w:r>
+        <w:t xml:space="preserve"> se </w:t>
+      </w:r>
+      <w:proofErr w:type="spellStart"/>
+      <w:r>
+        <w:t>pokrene</w:t>
+      </w:r>
+      <w:proofErr w:type="spellEnd"/>
+      <w:r>
+        <w:t xml:space="preserve">. </w:t>
+      </w:r>
+      <w:proofErr w:type="spellStart"/>
+      <w:r>
+        <w:t>Ovaj</w:t>
+      </w:r>
+      <w:proofErr w:type="spellEnd"/>
+      <w:r>
+        <w:t xml:space="preserve"> </w:t>
+      </w:r>
+      <w:proofErr w:type="spellStart"/>
+      <w:r>
+        <w:t>fajl</w:t>
+      </w:r>
+      <w:proofErr w:type="spellEnd"/>
+      <w:r>
+        <w:t xml:space="preserve"> </w:t>
+      </w:r>
+      <w:proofErr w:type="spellStart"/>
+      <w:r>
+        <w:t>nije</w:t>
+      </w:r>
+      <w:proofErr w:type="spellEnd"/>
+      <w:r>
+        <w:t xml:space="preserve"> </w:t>
+      </w:r>
+      <w:proofErr w:type="spellStart"/>
+      <w:r>
+        <w:t>izuzet</w:t>
+      </w:r>
+      <w:proofErr w:type="spellEnd"/>
+      <w:r>
+        <w:t xml:space="preserve"> </w:t>
+      </w:r>
+      <w:proofErr w:type="spellStart"/>
+      <w:proofErr w:type="gramStart"/>
+      <w:r>
+        <w:t>sa</w:t>
+      </w:r>
+      <w:proofErr w:type="spellEnd"/>
+      <w:proofErr w:type="gramEnd"/>
+      <w:r>
+        <w:t xml:space="preserve"> .</w:t>
+      </w:r>
+      <w:proofErr w:type="spellStart"/>
+      <w:r>
+        <w:t>gitignore</w:t>
+      </w:r>
+      <w:proofErr w:type="spellEnd"/>
+      <w:r>
+        <w:t xml:space="preserve"> </w:t>
+      </w:r>
+      <w:proofErr w:type="spellStart"/>
+      <w:r>
+        <w:t>fajlom</w:t>
+      </w:r>
+      <w:proofErr w:type="spellEnd"/>
+      <w:r>
+        <w:t>.</w:t>
       </w:r>
     </w:p>
     <w:p>
@@ -1077,7 +2663,7 @@
                     </pic:cNvPicPr>
                   </pic:nvPicPr>
                   <pic:blipFill>
-                    <a:blip r:embed="rId9" cstate="print"/>
+                    <a:blip r:embed="rId10" cstate="print"/>
                     <a:srcRect/>
                     <a:stretch>
                       <a:fillRect/>
@@ -1114,8 +2700,13 @@
           <w:numId w:val="2"/>
         </w:numPr>
       </w:pPr>
-      <w:r>
-        <w:t>Izvori:</w:t>
+      <w:proofErr w:type="spellStart"/>
+      <w:r>
+        <w:t>Izvori</w:t>
+      </w:r>
+      <w:proofErr w:type="spellEnd"/>
+      <w:r>
+        <w:t>:</w:t>
       </w:r>
     </w:p>
     <w:p>
@@ -1126,7 +2717,7 @@
           <w:numId w:val="2"/>
         </w:numPr>
       </w:pPr>
-      <w:hyperlink r:id="rId10" w:history="1">
+      <w:hyperlink r:id="rId11" w:history="1">
         <w:r>
           <w:rPr>
             <w:rStyle w:val="Hyperlink"/>
@@ -1143,7 +2734,7 @@
           <w:numId w:val="2"/>
         </w:numPr>
       </w:pPr>
-      <w:hyperlink r:id="rId11" w:history="1">
+      <w:hyperlink r:id="rId12" w:history="1">
         <w:r>
           <w:rPr>
             <w:rStyle w:val="Hyperlink"/>
@@ -1160,7 +2751,7 @@
           <w:numId w:val="2"/>
         </w:numPr>
       </w:pPr>
-      <w:hyperlink r:id="rId12" w:history="1">
+      <w:hyperlink r:id="rId13" w:history="1">
         <w:r>
           <w:rPr>
             <w:rStyle w:val="Hyperlink"/>
@@ -1173,14 +2764,19 @@
       <w:pPr>
         <w:pStyle w:val="Heading1"/>
       </w:pPr>
-      <w:bookmarkStart w:id="3" w:name="_Toc57286565"/>
-      <w:r>
-        <w:t xml:space="preserve">Podasavanje </w:t>
+      <w:bookmarkStart w:id="2" w:name="_Toc57490107"/>
+      <w:proofErr w:type="spellStart"/>
+      <w:r>
+        <w:t>Podasavanje</w:t>
+      </w:r>
+      <w:proofErr w:type="spellEnd"/>
+      <w:r>
+        <w:t xml:space="preserve"> </w:t>
       </w:r>
       <w:r>
         <w:t>JSON Web Token (JWT)</w:t>
       </w:r>
-      <w:bookmarkEnd w:id="3"/>
+      <w:bookmarkEnd w:id="2"/>
     </w:p>
     <w:p>
       <w:pPr>
@@ -1190,8 +2786,21 @@
           <w:numId w:val="3"/>
         </w:numPr>
       </w:pPr>
-      <w:r>
-        <w:t>Instaliraj zavisnost:</w:t>
+      <w:proofErr w:type="spellStart"/>
+      <w:r>
+        <w:t>Instaliraj</w:t>
+      </w:r>
+      <w:proofErr w:type="spellEnd"/>
+      <w:r>
+        <w:t xml:space="preserve"> </w:t>
+      </w:r>
+      <w:proofErr w:type="spellStart"/>
+      <w:r>
+        <w:t>zavisnost</w:t>
+      </w:r>
+      <w:proofErr w:type="spellEnd"/>
+      <w:r>
+        <w:t>:</w:t>
       </w:r>
     </w:p>
     <w:p>
@@ -1201,12 +2810,28 @@
           <w:b/>
         </w:rPr>
       </w:pPr>
-      <w:r>
-        <w:rPr>
-          <w:b/>
-        </w:rPr>
-        <w:t>pip install djangorestframework-jwt</w:t>
-      </w:r>
+      <w:proofErr w:type="gramStart"/>
+      <w:r>
+        <w:rPr>
+          <w:b/>
+        </w:rPr>
+        <w:t>pip</w:t>
+      </w:r>
+      <w:proofErr w:type="gramEnd"/>
+      <w:r>
+        <w:rPr>
+          <w:b/>
+        </w:rPr>
+        <w:t xml:space="preserve"> install </w:t>
+      </w:r>
+      <w:proofErr w:type="spellStart"/>
+      <w:r>
+        <w:rPr>
+          <w:b/>
+        </w:rPr>
+        <w:t>djangorestframework-jwt</w:t>
+      </w:r>
+      <w:proofErr w:type="spellEnd"/>
     </w:p>
     <w:p>
       <w:pPr>
@@ -1216,17 +2841,63 @@
           <w:numId w:val="3"/>
         </w:numPr>
       </w:pPr>
+      <w:proofErr w:type="spellStart"/>
       <w:r>
         <w:t>Fasdfa</w:t>
       </w:r>
+      <w:proofErr w:type="spellEnd"/>
     </w:p>
     <w:p>
       <w:pPr>
         <w:pStyle w:val="Heading1"/>
       </w:pPr>
-      <w:r>
-        <w:t>Formiranje i punjenje tabela u bazi podataka</w:t>
-      </w:r>
+      <w:bookmarkStart w:id="3" w:name="_Toc57490108"/>
+      <w:proofErr w:type="spellStart"/>
+      <w:r>
+        <w:t>Formiranje</w:t>
+      </w:r>
+      <w:proofErr w:type="spellEnd"/>
+      <w:r>
+        <w:t xml:space="preserve"> </w:t>
+      </w:r>
+      <w:proofErr w:type="spellStart"/>
+      <w:r>
+        <w:t>i</w:t>
+      </w:r>
+      <w:proofErr w:type="spellEnd"/>
+      <w:r>
+        <w:t xml:space="preserve"> </w:t>
+      </w:r>
+      <w:proofErr w:type="spellStart"/>
+      <w:r>
+        <w:t>punjenje</w:t>
+      </w:r>
+      <w:proofErr w:type="spellEnd"/>
+      <w:r>
+        <w:t xml:space="preserve"> </w:t>
+      </w:r>
+      <w:proofErr w:type="spellStart"/>
+      <w:r>
+        <w:t>tabela</w:t>
+      </w:r>
+      <w:proofErr w:type="spellEnd"/>
+      <w:r>
+        <w:t xml:space="preserve"> u </w:t>
+      </w:r>
+      <w:proofErr w:type="spellStart"/>
+      <w:r>
+        <w:t>bazi</w:t>
+      </w:r>
+      <w:proofErr w:type="spellEnd"/>
+      <w:r>
+        <w:t xml:space="preserve"> </w:t>
+      </w:r>
+      <w:proofErr w:type="spellStart"/>
+      <w:r>
+        <w:t>podataka</w:t>
+      </w:r>
+      <w:bookmarkEnd w:id="3"/>
+      <w:proofErr w:type="spellEnd"/>
     </w:p>
     <w:p>
       <w:pPr>
@@ -1236,17 +2907,218 @@
           <w:numId w:val="4"/>
         </w:numPr>
       </w:pPr>
-      <w:r>
-        <w:t xml:space="preserve">Formiranje praznih </w:t>
-      </w:r>
+      <w:proofErr w:type="spellStart"/>
+      <w:r>
+        <w:t>Formiranje</w:t>
+      </w:r>
+      <w:proofErr w:type="spellEnd"/>
+      <w:r>
+        <w:t xml:space="preserve"> </w:t>
+      </w:r>
+      <w:proofErr w:type="spellStart"/>
+      <w:r>
+        <w:t>praznih</w:t>
+      </w:r>
+      <w:proofErr w:type="spellEnd"/>
+      <w:r>
+        <w:t xml:space="preserve"> </w:t>
+      </w:r>
+      <w:proofErr w:type="spellStart"/>
       <w:r>
         <w:t>tabla</w:t>
       </w:r>
-      <w:r>
-        <w:t xml:space="preserve"> (kostur)</w:t>
-      </w:r>
-      <w:r>
-        <w:t>: Sa ove dve komande formiraju se prazne tabele u bazi podataka koje nisu popunjene. Pravi se migracija od modela do praznih tabela zato se i zovu migracije.</w:t>
+      <w:proofErr w:type="spellEnd"/>
+      <w:r>
+        <w:t xml:space="preserve"> (</w:t>
+      </w:r>
+      <w:proofErr w:type="spellStart"/>
+      <w:r>
+        <w:t>kostur</w:t>
+      </w:r>
+      <w:proofErr w:type="spellEnd"/>
+      <w:r>
+        <w:t>)</w:t>
+      </w:r>
+      <w:r>
+        <w:t xml:space="preserve">: </w:t>
+      </w:r>
+      <w:proofErr w:type="gramStart"/>
+      <w:r>
+        <w:t>Sa</w:t>
+      </w:r>
+      <w:proofErr w:type="gramEnd"/>
+      <w:r>
+        <w:t xml:space="preserve"> </w:t>
+      </w:r>
+      <w:proofErr w:type="spellStart"/>
+      <w:r>
+        <w:t>ove</w:t>
+      </w:r>
+      <w:proofErr w:type="spellEnd"/>
+      <w:r>
+        <w:t xml:space="preserve"> </w:t>
+      </w:r>
+      <w:proofErr w:type="spellStart"/>
+      <w:r>
+        <w:t>dve</w:t>
+      </w:r>
+      <w:proofErr w:type="spellEnd"/>
+      <w:r>
+        <w:t xml:space="preserve"> </w:t>
+      </w:r>
+      <w:proofErr w:type="spellStart"/>
+      <w:r>
+        <w:t>komande</w:t>
+      </w:r>
+      <w:proofErr w:type="spellEnd"/>
+      <w:r>
+        <w:t xml:space="preserve"> </w:t>
+      </w:r>
+      <w:proofErr w:type="spellStart"/>
+      <w:r>
+        <w:t>formiraju</w:t>
+      </w:r>
+      <w:proofErr w:type="spellEnd"/>
+      <w:r>
+        <w:t xml:space="preserve"> se </w:t>
+      </w:r>
+      <w:proofErr w:type="spellStart"/>
+      <w:r>
+        <w:t>prazne</w:t>
+      </w:r>
+      <w:proofErr w:type="spellEnd"/>
+      <w:r>
+        <w:t xml:space="preserve"> </w:t>
+      </w:r>
+      <w:proofErr w:type="spellStart"/>
+      <w:r>
+        <w:t>tabele</w:t>
+      </w:r>
+      <w:proofErr w:type="spellEnd"/>
+      <w:r>
+        <w:t xml:space="preserve"> u </w:t>
+      </w:r>
+      <w:proofErr w:type="spellStart"/>
+      <w:r>
+        <w:t>bazi</w:t>
+      </w:r>
+      <w:proofErr w:type="spellEnd"/>
+      <w:r>
+        <w:t xml:space="preserve"> </w:t>
+      </w:r>
+      <w:proofErr w:type="spellStart"/>
+      <w:r>
+        <w:t>podataka</w:t>
+      </w:r>
+      <w:proofErr w:type="spellEnd"/>
+      <w:r>
+        <w:t xml:space="preserve"> </w:t>
+      </w:r>
+      <w:proofErr w:type="spellStart"/>
+      <w:r>
+        <w:t>koje</w:t>
+      </w:r>
+      <w:proofErr w:type="spellEnd"/>
+      <w:r>
+        <w:t xml:space="preserve"> </w:t>
+      </w:r>
+      <w:proofErr w:type="spellStart"/>
+      <w:r>
+        <w:t>nisu</w:t>
+      </w:r>
+      <w:proofErr w:type="spellEnd"/>
+      <w:r>
+        <w:t xml:space="preserve"> </w:t>
+      </w:r>
+      <w:proofErr w:type="spellStart"/>
+      <w:r>
+        <w:t>popunjene</w:t>
+      </w:r>
+      <w:proofErr w:type="spellEnd"/>
+      <w:r>
+        <w:t xml:space="preserve">. </w:t>
+      </w:r>
+      <w:proofErr w:type="spellStart"/>
+      <w:r>
+        <w:t>Pravi</w:t>
+      </w:r>
+      <w:proofErr w:type="spellEnd"/>
+      <w:r>
+        <w:t xml:space="preserve"> se </w:t>
+      </w:r>
+      <w:proofErr w:type="spellStart"/>
+      <w:r>
+        <w:t>migracija</w:t>
+      </w:r>
+      <w:proofErr w:type="spellEnd"/>
+      <w:r>
+        <w:t xml:space="preserve"> </w:t>
+      </w:r>
+      <w:proofErr w:type="spellStart"/>
+      <w:proofErr w:type="gramStart"/>
+      <w:r>
+        <w:t>od</w:t>
+      </w:r>
+      <w:proofErr w:type="spellEnd"/>
+      <w:proofErr w:type="gramEnd"/>
+      <w:r>
+        <w:t xml:space="preserve"> </w:t>
+      </w:r>
+      <w:proofErr w:type="spellStart"/>
+      <w:r>
+        <w:t>modela</w:t>
+      </w:r>
+      <w:proofErr w:type="spellEnd"/>
+      <w:r>
+        <w:t xml:space="preserve"> do </w:t>
+      </w:r>
+      <w:proofErr w:type="spellStart"/>
+      <w:r>
+        <w:t>praznih</w:t>
+      </w:r>
+      <w:proofErr w:type="spellEnd"/>
+      <w:r>
+        <w:t xml:space="preserve"> </w:t>
+      </w:r>
+      <w:proofErr w:type="spellStart"/>
+      <w:r>
+        <w:t>tabela</w:t>
+      </w:r>
+      <w:proofErr w:type="spellEnd"/>
+      <w:r>
+        <w:t xml:space="preserve"> </w:t>
+      </w:r>
+      <w:proofErr w:type="spellStart"/>
+      <w:r>
+        <w:t>zato</w:t>
+      </w:r>
+      <w:proofErr w:type="spellEnd"/>
+      <w:r>
+        <w:t xml:space="preserve"> se </w:t>
+      </w:r>
+      <w:proofErr w:type="spellStart"/>
+      <w:r>
+        <w:t>i</w:t>
+      </w:r>
+      <w:proofErr w:type="spellEnd"/>
+      <w:r>
+        <w:t xml:space="preserve"> </w:t>
+      </w:r>
+      <w:proofErr w:type="spellStart"/>
+      <w:r>
+        <w:t>zovu</w:t>
+      </w:r>
+      <w:proofErr w:type="spellEnd"/>
+      <w:r>
+        <w:t xml:space="preserve"> </w:t>
+      </w:r>
+      <w:proofErr w:type="spellStart"/>
+      <w:r>
+        <w:t>migracije</w:t>
+      </w:r>
+      <w:proofErr w:type="spellEnd"/>
+      <w:r>
+        <w:t>.</w:t>
       </w:r>
     </w:p>
     <w:p>
@@ -1256,11 +3128,19 @@
           <w:b/>
         </w:rPr>
       </w:pPr>
-      <w:r>
-        <w:rPr>
-          <w:b/>
-        </w:rPr>
-        <w:t>python man</w:t>
+      <w:proofErr w:type="gramStart"/>
+      <w:r>
+        <w:rPr>
+          <w:b/>
+        </w:rPr>
+        <w:t>python</w:t>
+      </w:r>
+      <w:proofErr w:type="gramEnd"/>
+      <w:r>
+        <w:rPr>
+          <w:b/>
+        </w:rPr>
+        <w:t xml:space="preserve"> man</w:t>
       </w:r>
       <w:r>
         <w:rPr>
@@ -1272,8 +3152,16 @@
         <w:rPr>
           <w:b/>
         </w:rPr>
-        <w:t>ge.py makemigrations</w:t>
-      </w:r>
+        <w:t xml:space="preserve">ge.py </w:t>
+      </w:r>
+      <w:proofErr w:type="spellStart"/>
+      <w:r>
+        <w:rPr>
+          <w:b/>
+        </w:rPr>
+        <w:t>makemigrations</w:t>
+      </w:r>
+      <w:proofErr w:type="spellEnd"/>
     </w:p>
     <w:p>
       <w:pPr>
@@ -1282,11 +3170,19 @@
           <w:b/>
         </w:rPr>
       </w:pPr>
-      <w:r>
-        <w:rPr>
-          <w:b/>
-        </w:rPr>
-        <w:t>python manage.py migrate</w:t>
+      <w:proofErr w:type="gramStart"/>
+      <w:r>
+        <w:rPr>
+          <w:b/>
+        </w:rPr>
+        <w:t>python</w:t>
+      </w:r>
+      <w:proofErr w:type="gramEnd"/>
+      <w:r>
+        <w:rPr>
+          <w:b/>
+        </w:rPr>
+        <w:t xml:space="preserve"> manage.py migrate</w:t>
       </w:r>
     </w:p>
     <w:p>
@@ -1297,23 +3193,694 @@
           <w:numId w:val="4"/>
         </w:numPr>
       </w:pPr>
-      <w:r>
-        <w:t>Punjenje praznih tabela (populate db)</w:t>
+      <w:proofErr w:type="spellStart"/>
+      <w:r>
+        <w:t>Punjenje</w:t>
+      </w:r>
+      <w:proofErr w:type="spellEnd"/>
+      <w:r>
+        <w:t xml:space="preserve"> </w:t>
+      </w:r>
+      <w:proofErr w:type="spellStart"/>
+      <w:r>
+        <w:t>praznih</w:t>
+      </w:r>
+      <w:proofErr w:type="spellEnd"/>
+      <w:r>
+        <w:t xml:space="preserve"> </w:t>
+      </w:r>
+      <w:proofErr w:type="spellStart"/>
+      <w:r>
+        <w:t>tabela</w:t>
+      </w:r>
+      <w:proofErr w:type="spellEnd"/>
+      <w:r>
+        <w:t xml:space="preserve"> (populate db)</w:t>
       </w:r>
       <w:r>
         <w:t xml:space="preserve">: </w:t>
       </w:r>
-      <w:r>
-        <w:t>Za punjenje baze podataka koriste se dumm</w:t>
-      </w:r>
-      <w:r>
-        <w:t xml:space="preserve">y podaci koji se zovu fixtures. </w:t>
-      </w:r>
-      <w:r>
-        <w:t xml:space="preserve">Postoje globalni i lokalni fixtures. Lokalni fixtures su podaci koji se vezuju za svaku aplikaciju u projektu ponaosob i nalaze se u fixtures folderu </w:t>
-      </w:r>
-      <w:r>
-        <w:t>svake aplikacije. Svaka aplikacija ima folder fixtures koji se rucno pravi. U tim folderim se nalaze lokalni fixtures sa podacima za konkretnu app u projektu. Lokalni fixtures se koriste za testiranje aplikacije. Globalni fixtures prave se na nivou projekta i obuhvataju dummy podatke na nivou citavog projekta (projekat = suma svih app(komponenti)). Globalni fixtures koristi se za punjenje baze podataka inicijalnim podacima. Globani fixture nalazi se na nivou projekta. Globani fixture se nalazi na nivou db.sqlite3 fajla.</w:t>
+      <w:proofErr w:type="spellStart"/>
+      <w:r>
+        <w:t>Za</w:t>
+      </w:r>
+      <w:proofErr w:type="spellEnd"/>
+      <w:r>
+        <w:t xml:space="preserve"> </w:t>
+      </w:r>
+      <w:proofErr w:type="spellStart"/>
+      <w:r>
+        <w:t>punjenje</w:t>
+      </w:r>
+      <w:proofErr w:type="spellEnd"/>
+      <w:r>
+        <w:t xml:space="preserve"> </w:t>
+      </w:r>
+      <w:proofErr w:type="spellStart"/>
+      <w:r>
+        <w:t>baze</w:t>
+      </w:r>
+      <w:proofErr w:type="spellEnd"/>
+      <w:r>
+        <w:t xml:space="preserve"> </w:t>
+      </w:r>
+      <w:proofErr w:type="spellStart"/>
+      <w:r>
+        <w:t>podataka</w:t>
+      </w:r>
+      <w:proofErr w:type="spellEnd"/>
+      <w:r>
+        <w:t xml:space="preserve"> </w:t>
+      </w:r>
+      <w:proofErr w:type="spellStart"/>
+      <w:r>
+        <w:t>koriste</w:t>
+      </w:r>
+      <w:proofErr w:type="spellEnd"/>
+      <w:r>
+        <w:t xml:space="preserve"> se dumm</w:t>
+      </w:r>
+      <w:r>
+        <w:t xml:space="preserve">y </w:t>
+      </w:r>
+      <w:proofErr w:type="spellStart"/>
+      <w:r>
+        <w:t>podaci</w:t>
+      </w:r>
+      <w:proofErr w:type="spellEnd"/>
+      <w:r>
+        <w:t xml:space="preserve"> </w:t>
+      </w:r>
+      <w:proofErr w:type="spellStart"/>
+      <w:r>
+        <w:t>koji</w:t>
+      </w:r>
+      <w:proofErr w:type="spellEnd"/>
+      <w:r>
+        <w:t xml:space="preserve"> se </w:t>
+      </w:r>
+      <w:proofErr w:type="spellStart"/>
+      <w:r>
+        <w:t>zovu</w:t>
+      </w:r>
+      <w:proofErr w:type="spellEnd"/>
+      <w:r>
+        <w:t xml:space="preserve"> fixtures. </w:t>
+      </w:r>
+      <w:proofErr w:type="spellStart"/>
+      <w:r>
+        <w:t>Postoje</w:t>
+      </w:r>
+      <w:proofErr w:type="spellEnd"/>
+      <w:r>
+        <w:t xml:space="preserve"> </w:t>
+      </w:r>
+      <w:proofErr w:type="spellStart"/>
+      <w:r>
+        <w:t>globalni</w:t>
+      </w:r>
+      <w:proofErr w:type="spellEnd"/>
+      <w:r>
+        <w:t xml:space="preserve"> </w:t>
+      </w:r>
+      <w:proofErr w:type="spellStart"/>
+      <w:r>
+        <w:t>i</w:t>
+      </w:r>
+      <w:proofErr w:type="spellEnd"/>
+      <w:r>
+        <w:t xml:space="preserve"> </w:t>
+      </w:r>
+      <w:proofErr w:type="spellStart"/>
+      <w:r>
+        <w:t>lokalni</w:t>
+      </w:r>
+      <w:proofErr w:type="spellEnd"/>
+      <w:r>
+        <w:t xml:space="preserve"> fixtures. </w:t>
+      </w:r>
+      <w:proofErr w:type="spellStart"/>
+      <w:r>
+        <w:t>Lokalni</w:t>
+      </w:r>
+      <w:proofErr w:type="spellEnd"/>
+      <w:r>
+        <w:t xml:space="preserve"> fixtures </w:t>
+      </w:r>
+      <w:proofErr w:type="spellStart"/>
+      <w:r>
+        <w:t>su</w:t>
+      </w:r>
+      <w:proofErr w:type="spellEnd"/>
+      <w:r>
+        <w:t xml:space="preserve"> </w:t>
+      </w:r>
+      <w:proofErr w:type="spellStart"/>
+      <w:r>
+        <w:t>podaci</w:t>
+      </w:r>
+      <w:proofErr w:type="spellEnd"/>
+      <w:r>
+        <w:t xml:space="preserve"> </w:t>
+      </w:r>
+      <w:proofErr w:type="spellStart"/>
+      <w:r>
+        <w:t>koji</w:t>
+      </w:r>
+      <w:proofErr w:type="spellEnd"/>
+      <w:r>
+        <w:t xml:space="preserve"> se </w:t>
+      </w:r>
+      <w:proofErr w:type="spellStart"/>
+      <w:r>
+        <w:t>vezuju</w:t>
+      </w:r>
+      <w:proofErr w:type="spellEnd"/>
+      <w:r>
+        <w:t xml:space="preserve"> </w:t>
+      </w:r>
+      <w:proofErr w:type="spellStart"/>
+      <w:r>
+        <w:t>za</w:t>
+      </w:r>
+      <w:proofErr w:type="spellEnd"/>
+      <w:r>
+        <w:t xml:space="preserve"> </w:t>
+      </w:r>
+      <w:proofErr w:type="spellStart"/>
+      <w:r>
+        <w:t>svaku</w:t>
+      </w:r>
+      <w:proofErr w:type="spellEnd"/>
+      <w:r>
+        <w:t xml:space="preserve"> </w:t>
+      </w:r>
+      <w:proofErr w:type="spellStart"/>
+      <w:r>
+        <w:t>aplikaciju</w:t>
+      </w:r>
+      <w:proofErr w:type="spellEnd"/>
+      <w:r>
+        <w:t xml:space="preserve"> u </w:t>
+      </w:r>
+      <w:proofErr w:type="spellStart"/>
+      <w:r>
+        <w:t>projektu</w:t>
+      </w:r>
+      <w:proofErr w:type="spellEnd"/>
+      <w:r>
+        <w:t xml:space="preserve"> </w:t>
+      </w:r>
+      <w:proofErr w:type="spellStart"/>
+      <w:r>
+        <w:t>ponaosob</w:t>
+      </w:r>
+      <w:proofErr w:type="spellEnd"/>
+      <w:r>
+        <w:t xml:space="preserve"> </w:t>
+      </w:r>
+      <w:proofErr w:type="spellStart"/>
+      <w:r>
+        <w:t>i</w:t>
+      </w:r>
+      <w:proofErr w:type="spellEnd"/>
+      <w:r>
+        <w:t xml:space="preserve"> </w:t>
+      </w:r>
+      <w:proofErr w:type="spellStart"/>
+      <w:r>
+        <w:t>nalaze</w:t>
+      </w:r>
+      <w:proofErr w:type="spellEnd"/>
+      <w:r>
+        <w:t xml:space="preserve"> se u fixtures </w:t>
+      </w:r>
+      <w:proofErr w:type="spellStart"/>
+      <w:r>
+        <w:t>folderu</w:t>
+      </w:r>
+      <w:proofErr w:type="spellEnd"/>
+      <w:r>
+        <w:t xml:space="preserve"> </w:t>
+      </w:r>
+      <w:proofErr w:type="spellStart"/>
+      <w:r>
+        <w:t>svake</w:t>
+      </w:r>
+      <w:proofErr w:type="spellEnd"/>
+      <w:r>
+        <w:t xml:space="preserve"> </w:t>
+      </w:r>
+      <w:proofErr w:type="spellStart"/>
+      <w:r>
+        <w:t>aplikacije</w:t>
+      </w:r>
+      <w:proofErr w:type="spellEnd"/>
+      <w:r>
+        <w:t xml:space="preserve">. </w:t>
+      </w:r>
+      <w:proofErr w:type="spellStart"/>
+      <w:r>
+        <w:t>Svaka</w:t>
+      </w:r>
+      <w:proofErr w:type="spellEnd"/>
+      <w:r>
+        <w:t xml:space="preserve"> </w:t>
+      </w:r>
+      <w:proofErr w:type="spellStart"/>
+      <w:r>
+        <w:t>aplikacija</w:t>
+      </w:r>
+      <w:proofErr w:type="spellEnd"/>
+      <w:r>
+        <w:t xml:space="preserve"> </w:t>
+      </w:r>
+      <w:proofErr w:type="spellStart"/>
+      <w:r>
+        <w:t>ima</w:t>
+      </w:r>
+      <w:proofErr w:type="spellEnd"/>
+      <w:r>
+        <w:t xml:space="preserve"> folder fixtures </w:t>
+      </w:r>
+      <w:proofErr w:type="spellStart"/>
+      <w:r>
+        <w:t>koji</w:t>
+      </w:r>
+      <w:proofErr w:type="spellEnd"/>
+      <w:r>
+        <w:t xml:space="preserve"> se </w:t>
+      </w:r>
+      <w:proofErr w:type="spellStart"/>
+      <w:r>
+        <w:t>rucno</w:t>
+      </w:r>
+      <w:proofErr w:type="spellEnd"/>
+      <w:r>
+        <w:t xml:space="preserve"> </w:t>
+      </w:r>
+      <w:proofErr w:type="spellStart"/>
+      <w:r>
+        <w:t>pravi</w:t>
+      </w:r>
+      <w:proofErr w:type="spellEnd"/>
+      <w:r>
+        <w:t xml:space="preserve">. U </w:t>
+      </w:r>
+      <w:proofErr w:type="spellStart"/>
+      <w:proofErr w:type="gramStart"/>
+      <w:r>
+        <w:t>tim</w:t>
+      </w:r>
+      <w:proofErr w:type="spellEnd"/>
+      <w:proofErr w:type="gramEnd"/>
+      <w:r>
+        <w:t xml:space="preserve"> </w:t>
+      </w:r>
+      <w:proofErr w:type="spellStart"/>
+      <w:r>
+        <w:t>folderim</w:t>
+      </w:r>
+      <w:proofErr w:type="spellEnd"/>
+      <w:r>
+        <w:t xml:space="preserve"> se </w:t>
+      </w:r>
+      <w:proofErr w:type="spellStart"/>
+      <w:r>
+        <w:t>nalaze</w:t>
+      </w:r>
+      <w:proofErr w:type="spellEnd"/>
+      <w:r>
+        <w:t xml:space="preserve"> </w:t>
+      </w:r>
+      <w:proofErr w:type="spellStart"/>
+      <w:r>
+        <w:t>lokalni</w:t>
+      </w:r>
+      <w:proofErr w:type="spellEnd"/>
+      <w:r>
+        <w:t xml:space="preserve"> fixtures </w:t>
+      </w:r>
+      <w:proofErr w:type="spellStart"/>
+      <w:r>
+        <w:t>sa</w:t>
+      </w:r>
+      <w:proofErr w:type="spellEnd"/>
+      <w:r>
+        <w:t xml:space="preserve"> </w:t>
+      </w:r>
+      <w:proofErr w:type="spellStart"/>
+      <w:r>
+        <w:t>podacima</w:t>
+      </w:r>
+      <w:proofErr w:type="spellEnd"/>
+      <w:r>
+        <w:t xml:space="preserve"> </w:t>
+      </w:r>
+      <w:proofErr w:type="spellStart"/>
+      <w:r>
+        <w:t>za</w:t>
+      </w:r>
+      <w:proofErr w:type="spellEnd"/>
+      <w:r>
+        <w:t xml:space="preserve"> </w:t>
+      </w:r>
+      <w:proofErr w:type="spellStart"/>
+      <w:r>
+        <w:t>konkretnu</w:t>
+      </w:r>
+      <w:proofErr w:type="spellEnd"/>
+      <w:r>
+        <w:t xml:space="preserve"> app u </w:t>
+      </w:r>
+      <w:proofErr w:type="spellStart"/>
+      <w:r>
+        <w:t>projektu</w:t>
+      </w:r>
+      <w:proofErr w:type="spellEnd"/>
+      <w:r>
+        <w:t xml:space="preserve">. </w:t>
+      </w:r>
+      <w:proofErr w:type="spellStart"/>
+      <w:r>
+        <w:t>Lokalni</w:t>
+      </w:r>
+      <w:proofErr w:type="spellEnd"/>
+      <w:r>
+        <w:t xml:space="preserve"> fixtures se </w:t>
+      </w:r>
+      <w:proofErr w:type="spellStart"/>
+      <w:r>
+        <w:t>koriste</w:t>
+      </w:r>
+      <w:proofErr w:type="spellEnd"/>
+      <w:r>
+        <w:t xml:space="preserve"> </w:t>
+      </w:r>
+      <w:proofErr w:type="spellStart"/>
+      <w:r>
+        <w:t>za</w:t>
+      </w:r>
+      <w:proofErr w:type="spellEnd"/>
+      <w:r>
+        <w:t xml:space="preserve"> </w:t>
+      </w:r>
+      <w:proofErr w:type="spellStart"/>
+      <w:r>
+        <w:t>testiranje</w:t>
+      </w:r>
+      <w:proofErr w:type="spellEnd"/>
+      <w:r>
+        <w:t xml:space="preserve"> </w:t>
+      </w:r>
+      <w:proofErr w:type="spellStart"/>
+      <w:r>
+        <w:t>aplikacije</w:t>
+      </w:r>
+      <w:proofErr w:type="spellEnd"/>
+      <w:r>
+        <w:t xml:space="preserve">. </w:t>
+      </w:r>
+      <w:proofErr w:type="spellStart"/>
+      <w:r>
+        <w:t>Globalni</w:t>
+      </w:r>
+      <w:proofErr w:type="spellEnd"/>
+      <w:r>
+        <w:t xml:space="preserve"> fixtures </w:t>
+      </w:r>
+      <w:proofErr w:type="spellStart"/>
+      <w:r>
+        <w:t>prave</w:t>
+      </w:r>
+      <w:proofErr w:type="spellEnd"/>
+      <w:r>
+        <w:t xml:space="preserve"> se </w:t>
+      </w:r>
+      <w:proofErr w:type="spellStart"/>
+      <w:r>
+        <w:t>na</w:t>
+      </w:r>
+      <w:proofErr w:type="spellEnd"/>
+      <w:r>
+        <w:t xml:space="preserve"> </w:t>
+      </w:r>
+      <w:proofErr w:type="spellStart"/>
+      <w:r>
+        <w:t>nivou</w:t>
+      </w:r>
+      <w:proofErr w:type="spellEnd"/>
+      <w:r>
+        <w:t xml:space="preserve"> </w:t>
+      </w:r>
+      <w:proofErr w:type="spellStart"/>
+      <w:r>
+        <w:t>projekta</w:t>
+      </w:r>
+      <w:proofErr w:type="spellEnd"/>
+      <w:r>
+        <w:t xml:space="preserve"> </w:t>
+      </w:r>
+      <w:proofErr w:type="spellStart"/>
+      <w:r>
+        <w:t>i</w:t>
+      </w:r>
+      <w:proofErr w:type="spellEnd"/>
+      <w:r>
+        <w:t xml:space="preserve"> </w:t>
+      </w:r>
+      <w:proofErr w:type="spellStart"/>
+      <w:r>
+        <w:t>obuhvataju</w:t>
+      </w:r>
+      <w:proofErr w:type="spellEnd"/>
+      <w:r>
+        <w:t xml:space="preserve"> dummy </w:t>
+      </w:r>
+      <w:proofErr w:type="spellStart"/>
+      <w:r>
+        <w:t>podatke</w:t>
+      </w:r>
+      <w:proofErr w:type="spellEnd"/>
+      <w:r>
+        <w:t xml:space="preserve"> </w:t>
+      </w:r>
+      <w:proofErr w:type="spellStart"/>
+      <w:r>
+        <w:t>na</w:t>
+      </w:r>
+      <w:proofErr w:type="spellEnd"/>
+      <w:r>
+        <w:t xml:space="preserve"> </w:t>
+      </w:r>
+      <w:proofErr w:type="spellStart"/>
+      <w:r>
+        <w:t>nivou</w:t>
+      </w:r>
+      <w:proofErr w:type="spellEnd"/>
+      <w:r>
+        <w:t xml:space="preserve"> </w:t>
+      </w:r>
+      <w:proofErr w:type="spellStart"/>
+      <w:r>
+        <w:t>citavog</w:t>
+      </w:r>
+      <w:proofErr w:type="spellEnd"/>
+      <w:r>
+        <w:t xml:space="preserve"> </w:t>
+      </w:r>
+      <w:proofErr w:type="spellStart"/>
+      <w:r>
+        <w:t>projekta</w:t>
+      </w:r>
+      <w:proofErr w:type="spellEnd"/>
+      <w:r>
+        <w:t xml:space="preserve"> (</w:t>
+      </w:r>
+      <w:proofErr w:type="spellStart"/>
+      <w:r>
+        <w:t>projekat</w:t>
+      </w:r>
+      <w:proofErr w:type="spellEnd"/>
+      <w:r>
+        <w:t xml:space="preserve"> = </w:t>
+      </w:r>
+      <w:proofErr w:type="spellStart"/>
+      <w:r>
+        <w:t>suma</w:t>
+      </w:r>
+      <w:proofErr w:type="spellEnd"/>
+      <w:r>
+        <w:t xml:space="preserve"> </w:t>
+      </w:r>
+      <w:proofErr w:type="spellStart"/>
+      <w:r>
+        <w:t>svih</w:t>
+      </w:r>
+      <w:proofErr w:type="spellEnd"/>
+      <w:r>
+        <w:t xml:space="preserve"> </w:t>
+      </w:r>
+      <w:proofErr w:type="gramStart"/>
+      <w:r>
+        <w:t>app(</w:t>
+      </w:r>
+      <w:proofErr w:type="spellStart"/>
+      <w:proofErr w:type="gramEnd"/>
+      <w:r>
+        <w:t>komponenti</w:t>
+      </w:r>
+      <w:proofErr w:type="spellEnd"/>
+      <w:r>
+        <w:t xml:space="preserve">)). </w:t>
+      </w:r>
+      <w:proofErr w:type="spellStart"/>
+      <w:r>
+        <w:t>Globalni</w:t>
+      </w:r>
+      <w:proofErr w:type="spellEnd"/>
+      <w:r>
+        <w:t xml:space="preserve"> fixtures </w:t>
+      </w:r>
+      <w:proofErr w:type="spellStart"/>
+      <w:r>
+        <w:t>koristi</w:t>
+      </w:r>
+      <w:proofErr w:type="spellEnd"/>
+      <w:r>
+        <w:t xml:space="preserve"> se </w:t>
+      </w:r>
+      <w:proofErr w:type="spellStart"/>
+      <w:r>
+        <w:t>za</w:t>
+      </w:r>
+      <w:proofErr w:type="spellEnd"/>
+      <w:r>
+        <w:t xml:space="preserve"> </w:t>
+      </w:r>
+      <w:proofErr w:type="spellStart"/>
+      <w:r>
+        <w:t>punjenje</w:t>
+      </w:r>
+      <w:proofErr w:type="spellEnd"/>
+      <w:r>
+        <w:t xml:space="preserve"> </w:t>
+      </w:r>
+      <w:proofErr w:type="spellStart"/>
+      <w:r>
+        <w:t>baze</w:t>
+      </w:r>
+      <w:proofErr w:type="spellEnd"/>
+      <w:r>
+        <w:t xml:space="preserve"> </w:t>
+      </w:r>
+      <w:proofErr w:type="spellStart"/>
+      <w:r>
+        <w:t>podataka</w:t>
+      </w:r>
+      <w:proofErr w:type="spellEnd"/>
+      <w:r>
+        <w:t xml:space="preserve"> </w:t>
+      </w:r>
+      <w:proofErr w:type="spellStart"/>
+      <w:r>
+        <w:t>inicijalnim</w:t>
+      </w:r>
+      <w:proofErr w:type="spellEnd"/>
+      <w:r>
+        <w:t xml:space="preserve"> </w:t>
+      </w:r>
+      <w:proofErr w:type="spellStart"/>
+      <w:r>
+        <w:t>podacima</w:t>
+      </w:r>
+      <w:proofErr w:type="spellEnd"/>
+      <w:r>
+        <w:t xml:space="preserve">. </w:t>
+      </w:r>
+      <w:proofErr w:type="spellStart"/>
+      <w:r>
+        <w:t>Globani</w:t>
+      </w:r>
+      <w:proofErr w:type="spellEnd"/>
+      <w:r>
+        <w:t xml:space="preserve"> fixture </w:t>
+      </w:r>
+      <w:proofErr w:type="spellStart"/>
+      <w:r>
+        <w:t>nalazi</w:t>
+      </w:r>
+      <w:proofErr w:type="spellEnd"/>
+      <w:r>
+        <w:t xml:space="preserve"> se </w:t>
+      </w:r>
+      <w:proofErr w:type="spellStart"/>
+      <w:proofErr w:type="gramStart"/>
+      <w:r>
+        <w:t>na</w:t>
+      </w:r>
+      <w:proofErr w:type="spellEnd"/>
+      <w:proofErr w:type="gramEnd"/>
+      <w:r>
+        <w:t xml:space="preserve"> </w:t>
+      </w:r>
+      <w:proofErr w:type="spellStart"/>
+      <w:r>
+        <w:t>nivou</w:t>
+      </w:r>
+      <w:proofErr w:type="spellEnd"/>
+      <w:r>
+        <w:t xml:space="preserve"> </w:t>
+      </w:r>
+      <w:proofErr w:type="spellStart"/>
+      <w:r>
+        <w:t>projekta</w:t>
+      </w:r>
+      <w:proofErr w:type="spellEnd"/>
+      <w:r>
+        <w:t xml:space="preserve">. </w:t>
+      </w:r>
+      <w:proofErr w:type="spellStart"/>
+      <w:r>
+        <w:t>Globani</w:t>
+      </w:r>
+      <w:proofErr w:type="spellEnd"/>
+      <w:r>
+        <w:t xml:space="preserve"> fixture se </w:t>
+      </w:r>
+      <w:proofErr w:type="spellStart"/>
+      <w:r>
+        <w:t>nalazi</w:t>
+      </w:r>
+      <w:proofErr w:type="spellEnd"/>
+      <w:r>
+        <w:t xml:space="preserve"> </w:t>
+      </w:r>
+      <w:proofErr w:type="spellStart"/>
+      <w:proofErr w:type="gramStart"/>
+      <w:r>
+        <w:t>na</w:t>
+      </w:r>
+      <w:proofErr w:type="spellEnd"/>
+      <w:proofErr w:type="gramEnd"/>
+      <w:r>
+        <w:t xml:space="preserve"> </w:t>
+      </w:r>
+      <w:proofErr w:type="spellStart"/>
+      <w:r>
+        <w:t>nivou</w:t>
+      </w:r>
+      <w:proofErr w:type="spellEnd"/>
+      <w:r>
+        <w:t xml:space="preserve"> db.sqlite3 </w:t>
+      </w:r>
+      <w:proofErr w:type="spellStart"/>
+      <w:r>
+        <w:t>fajla</w:t>
+      </w:r>
+      <w:proofErr w:type="spellEnd"/>
+      <w:r>
+        <w:t>.</w:t>
       </w:r>
     </w:p>
     <w:p>
@@ -1324,15 +3891,718 @@
           <w:numId w:val="4"/>
         </w:numPr>
       </w:pPr>
+      <w:proofErr w:type="gramStart"/>
       <w:r>
         <w:lastRenderedPageBreak/>
-        <w:t>db.sqlite3 fajl predstavlja binarni fajl koji nije citljiv za ljude. U ovom fajlu se nalaze podaci iz lokalne baze podataka. Od push-ovanja je izuzet sa .gitignore fajlom.</w:t>
-      </w:r>
-      <w:r>
-        <w:t xml:space="preserve"> </w:t>
-      </w:r>
-      <w:r>
-        <w:t>Ne moze da se koristi kao .sql skripta u Springu zato sto se vezuje za lokalni racunar. Sqlite3 baza podataka predstavlja embedded (ugradjenu) bazu podataka bas kao sto je H2 za Spring. db.sqlite3 fajl ne moze da se koristi na nivou github tima (ideja da ceo tim koristi iste inicijalne podatke) zato sto su svi podaci koji se nalaze u ovoj skripti vezani za lokani racunar  i skripta je izuzeta od push-ovanja razlika u odnosu na Spring i .sql skriptu.</w:t>
+        <w:t>db.sqlite3</w:t>
+      </w:r>
+      <w:proofErr w:type="gramEnd"/>
+      <w:r>
+        <w:t xml:space="preserve"> </w:t>
+      </w:r>
+      <w:proofErr w:type="spellStart"/>
+      <w:r>
+        <w:t>fajl</w:t>
+      </w:r>
+      <w:proofErr w:type="spellEnd"/>
+      <w:r>
+        <w:t xml:space="preserve"> </w:t>
+      </w:r>
+      <w:proofErr w:type="spellStart"/>
+      <w:r>
+        <w:t>predstavlja</w:t>
+      </w:r>
+      <w:proofErr w:type="spellEnd"/>
+      <w:r>
+        <w:t xml:space="preserve"> </w:t>
+      </w:r>
+      <w:proofErr w:type="spellStart"/>
+      <w:r>
+        <w:t>binarni</w:t>
+      </w:r>
+      <w:proofErr w:type="spellEnd"/>
+      <w:r>
+        <w:t xml:space="preserve"> </w:t>
+      </w:r>
+      <w:proofErr w:type="spellStart"/>
+      <w:r>
+        <w:t>fajl</w:t>
+      </w:r>
+      <w:proofErr w:type="spellEnd"/>
+      <w:r>
+        <w:t xml:space="preserve"> </w:t>
+      </w:r>
+      <w:proofErr w:type="spellStart"/>
+      <w:r>
+        <w:t>koji</w:t>
+      </w:r>
+      <w:proofErr w:type="spellEnd"/>
+      <w:r>
+        <w:t xml:space="preserve"> </w:t>
+      </w:r>
+      <w:proofErr w:type="spellStart"/>
+      <w:r>
+        <w:t>nije</w:t>
+      </w:r>
+      <w:proofErr w:type="spellEnd"/>
+      <w:r>
+        <w:t xml:space="preserve"> </w:t>
+      </w:r>
+      <w:proofErr w:type="spellStart"/>
+      <w:r>
+        <w:t>citljiv</w:t>
+      </w:r>
+      <w:proofErr w:type="spellEnd"/>
+      <w:r>
+        <w:t xml:space="preserve"> </w:t>
+      </w:r>
+      <w:proofErr w:type="spellStart"/>
+      <w:r>
+        <w:t>za</w:t>
+      </w:r>
+      <w:proofErr w:type="spellEnd"/>
+      <w:r>
+        <w:t xml:space="preserve"> </w:t>
+      </w:r>
+      <w:proofErr w:type="spellStart"/>
+      <w:r>
+        <w:t>ljude</w:t>
+      </w:r>
+      <w:proofErr w:type="spellEnd"/>
+      <w:r>
+        <w:t xml:space="preserve">. U </w:t>
+      </w:r>
+      <w:proofErr w:type="spellStart"/>
+      <w:r>
+        <w:t>ovom</w:t>
+      </w:r>
+      <w:proofErr w:type="spellEnd"/>
+      <w:r>
+        <w:t xml:space="preserve"> </w:t>
+      </w:r>
+      <w:proofErr w:type="spellStart"/>
+      <w:r>
+        <w:t>fajlu</w:t>
+      </w:r>
+      <w:proofErr w:type="spellEnd"/>
+      <w:r>
+        <w:t xml:space="preserve"> se </w:t>
+      </w:r>
+      <w:proofErr w:type="spellStart"/>
+      <w:r>
+        <w:t>nalaze</w:t>
+      </w:r>
+      <w:proofErr w:type="spellEnd"/>
+      <w:r>
+        <w:t xml:space="preserve"> </w:t>
+      </w:r>
+      <w:proofErr w:type="spellStart"/>
+      <w:r>
+        <w:t>podaci</w:t>
+      </w:r>
+      <w:proofErr w:type="spellEnd"/>
+      <w:r>
+        <w:t xml:space="preserve"> </w:t>
+      </w:r>
+      <w:proofErr w:type="spellStart"/>
+      <w:r>
+        <w:t>iz</w:t>
+      </w:r>
+      <w:proofErr w:type="spellEnd"/>
+      <w:r>
+        <w:t xml:space="preserve"> </w:t>
+      </w:r>
+      <w:proofErr w:type="spellStart"/>
+      <w:r>
+        <w:t>lokalne</w:t>
+      </w:r>
+      <w:proofErr w:type="spellEnd"/>
+      <w:r>
+        <w:t xml:space="preserve"> </w:t>
+      </w:r>
+      <w:proofErr w:type="spellStart"/>
+      <w:r>
+        <w:t>baze</w:t>
+      </w:r>
+      <w:proofErr w:type="spellEnd"/>
+      <w:r>
+        <w:t xml:space="preserve"> </w:t>
+      </w:r>
+      <w:proofErr w:type="spellStart"/>
+      <w:r>
+        <w:t>podataka</w:t>
+      </w:r>
+      <w:proofErr w:type="spellEnd"/>
+      <w:r>
+        <w:t xml:space="preserve">. </w:t>
+      </w:r>
+      <w:proofErr w:type="spellStart"/>
+      <w:proofErr w:type="gramStart"/>
+      <w:r>
+        <w:t>Od</w:t>
+      </w:r>
+      <w:proofErr w:type="spellEnd"/>
+      <w:proofErr w:type="gramEnd"/>
+      <w:r>
+        <w:t xml:space="preserve"> push-</w:t>
+      </w:r>
+      <w:proofErr w:type="spellStart"/>
+      <w:r>
+        <w:t>ovanja</w:t>
+      </w:r>
+      <w:proofErr w:type="spellEnd"/>
+      <w:r>
+        <w:t xml:space="preserve"> je </w:t>
+      </w:r>
+      <w:proofErr w:type="spellStart"/>
+      <w:r>
+        <w:t>izuzet</w:t>
+      </w:r>
+      <w:proofErr w:type="spellEnd"/>
+      <w:r>
+        <w:t xml:space="preserve"> </w:t>
+      </w:r>
+      <w:proofErr w:type="spellStart"/>
+      <w:r>
+        <w:t>sa</w:t>
+      </w:r>
+      <w:proofErr w:type="spellEnd"/>
+      <w:r>
+        <w:t xml:space="preserve"> .</w:t>
+      </w:r>
+      <w:proofErr w:type="spellStart"/>
+      <w:r>
+        <w:t>gitignore</w:t>
+      </w:r>
+      <w:proofErr w:type="spellEnd"/>
+      <w:r>
+        <w:t xml:space="preserve"> </w:t>
+      </w:r>
+      <w:proofErr w:type="spellStart"/>
+      <w:r>
+        <w:t>fajlom</w:t>
+      </w:r>
+      <w:proofErr w:type="spellEnd"/>
+      <w:r>
+        <w:t>.</w:t>
+      </w:r>
+      <w:r>
+        <w:t xml:space="preserve"> </w:t>
+      </w:r>
+      <w:r>
+        <w:t xml:space="preserve">Ne </w:t>
+      </w:r>
+      <w:proofErr w:type="spellStart"/>
+      <w:r>
+        <w:t>moze</w:t>
+      </w:r>
+      <w:proofErr w:type="spellEnd"/>
+      <w:r>
+        <w:t xml:space="preserve"> </w:t>
+      </w:r>
+      <w:proofErr w:type="spellStart"/>
+      <w:r>
+        <w:t>da</w:t>
+      </w:r>
+      <w:proofErr w:type="spellEnd"/>
+      <w:r>
+        <w:t xml:space="preserve"> se </w:t>
+      </w:r>
+      <w:proofErr w:type="spellStart"/>
+      <w:r>
+        <w:t>koristi</w:t>
+      </w:r>
+      <w:proofErr w:type="spellEnd"/>
+      <w:r>
+        <w:t xml:space="preserve"> </w:t>
+      </w:r>
+      <w:proofErr w:type="spellStart"/>
+      <w:r>
+        <w:t>kao</w:t>
+      </w:r>
+      <w:proofErr w:type="spellEnd"/>
+      <w:r>
+        <w:t xml:space="preserve"> .</w:t>
+      </w:r>
+      <w:proofErr w:type="spellStart"/>
+      <w:r>
+        <w:t>sql</w:t>
+      </w:r>
+      <w:proofErr w:type="spellEnd"/>
+      <w:r>
+        <w:t xml:space="preserve"> </w:t>
+      </w:r>
+      <w:proofErr w:type="spellStart"/>
+      <w:r>
+        <w:t>skripta</w:t>
+      </w:r>
+      <w:proofErr w:type="spellEnd"/>
+      <w:r>
+        <w:t xml:space="preserve"> u </w:t>
+      </w:r>
+      <w:proofErr w:type="spellStart"/>
+      <w:r>
+        <w:t>Springu</w:t>
+      </w:r>
+      <w:proofErr w:type="spellEnd"/>
+      <w:r>
+        <w:t xml:space="preserve"> </w:t>
+      </w:r>
+      <w:proofErr w:type="spellStart"/>
+      <w:r>
+        <w:t>zato</w:t>
+      </w:r>
+      <w:proofErr w:type="spellEnd"/>
+      <w:r>
+        <w:t xml:space="preserve"> </w:t>
+      </w:r>
+      <w:proofErr w:type="spellStart"/>
+      <w:r>
+        <w:t>sto</w:t>
+      </w:r>
+      <w:proofErr w:type="spellEnd"/>
+      <w:r>
+        <w:t xml:space="preserve"> se </w:t>
+      </w:r>
+      <w:proofErr w:type="spellStart"/>
+      <w:r>
+        <w:t>vezuje</w:t>
+      </w:r>
+      <w:proofErr w:type="spellEnd"/>
+      <w:r>
+        <w:t xml:space="preserve"> </w:t>
+      </w:r>
+      <w:proofErr w:type="spellStart"/>
+      <w:r>
+        <w:t>za</w:t>
+      </w:r>
+      <w:proofErr w:type="spellEnd"/>
+      <w:r>
+        <w:t xml:space="preserve"> </w:t>
+      </w:r>
+      <w:proofErr w:type="spellStart"/>
+      <w:r>
+        <w:t>lokalni</w:t>
+      </w:r>
+      <w:proofErr w:type="spellEnd"/>
+      <w:r>
+        <w:t xml:space="preserve"> </w:t>
+      </w:r>
+      <w:proofErr w:type="spellStart"/>
+      <w:r>
+        <w:t>racunar</w:t>
+      </w:r>
+      <w:proofErr w:type="spellEnd"/>
+      <w:r>
+        <w:t xml:space="preserve">. Sqlite3 </w:t>
+      </w:r>
+      <w:proofErr w:type="spellStart"/>
+      <w:r>
+        <w:t>baza</w:t>
+      </w:r>
+      <w:proofErr w:type="spellEnd"/>
+      <w:r>
+        <w:t xml:space="preserve"> </w:t>
+      </w:r>
+      <w:proofErr w:type="spellStart"/>
+      <w:r>
+        <w:t>podataka</w:t>
+      </w:r>
+      <w:proofErr w:type="spellEnd"/>
+      <w:r>
+        <w:t xml:space="preserve"> </w:t>
+      </w:r>
+      <w:proofErr w:type="spellStart"/>
+      <w:r>
+        <w:t>predstavlja</w:t>
+      </w:r>
+      <w:proofErr w:type="spellEnd"/>
+      <w:r>
+        <w:t xml:space="preserve"> embedded (</w:t>
+      </w:r>
+      <w:proofErr w:type="spellStart"/>
+      <w:r>
+        <w:t>ugradjenu</w:t>
+      </w:r>
+      <w:proofErr w:type="spellEnd"/>
+      <w:r>
+        <w:t xml:space="preserve">) </w:t>
+      </w:r>
+      <w:proofErr w:type="spellStart"/>
+      <w:r>
+        <w:t>bazu</w:t>
+      </w:r>
+      <w:proofErr w:type="spellEnd"/>
+      <w:r>
+        <w:t xml:space="preserve"> </w:t>
+      </w:r>
+      <w:proofErr w:type="spellStart"/>
+      <w:r>
+        <w:t>podataka</w:t>
+      </w:r>
+      <w:proofErr w:type="spellEnd"/>
+      <w:r>
+        <w:t xml:space="preserve"> bas </w:t>
+      </w:r>
+      <w:proofErr w:type="spellStart"/>
+      <w:r>
+        <w:t>kao</w:t>
+      </w:r>
+      <w:proofErr w:type="spellEnd"/>
+      <w:r>
+        <w:t xml:space="preserve"> </w:t>
+      </w:r>
+      <w:proofErr w:type="spellStart"/>
+      <w:r>
+        <w:t>sto</w:t>
+      </w:r>
+      <w:proofErr w:type="spellEnd"/>
+      <w:r>
+        <w:t xml:space="preserve"> je H2 </w:t>
+      </w:r>
+      <w:proofErr w:type="spellStart"/>
+      <w:r>
+        <w:t>za</w:t>
+      </w:r>
+      <w:proofErr w:type="spellEnd"/>
+      <w:r>
+        <w:t xml:space="preserve"> </w:t>
+      </w:r>
+      <w:proofErr w:type="gramStart"/>
+      <w:r>
+        <w:t>Spring</w:t>
+      </w:r>
+      <w:proofErr w:type="gramEnd"/>
+      <w:r>
+        <w:t xml:space="preserve">. </w:t>
+      </w:r>
+      <w:proofErr w:type="gramStart"/>
+      <w:r>
+        <w:t>db.sqlite3</w:t>
+      </w:r>
+      <w:proofErr w:type="gramEnd"/>
+      <w:r>
+        <w:t xml:space="preserve"> </w:t>
+      </w:r>
+      <w:proofErr w:type="spellStart"/>
+      <w:r>
+        <w:t>fajl</w:t>
+      </w:r>
+      <w:proofErr w:type="spellEnd"/>
+      <w:r>
+        <w:t xml:space="preserve"> ne </w:t>
+      </w:r>
+      <w:proofErr w:type="spellStart"/>
+      <w:r>
+        <w:t>moze</w:t>
+      </w:r>
+      <w:proofErr w:type="spellEnd"/>
+      <w:r>
+        <w:t xml:space="preserve"> </w:t>
+      </w:r>
+      <w:proofErr w:type="spellStart"/>
+      <w:r>
+        <w:t>da</w:t>
+      </w:r>
+      <w:proofErr w:type="spellEnd"/>
+      <w:r>
+        <w:t xml:space="preserve"> se </w:t>
+      </w:r>
+      <w:proofErr w:type="spellStart"/>
+      <w:r>
+        <w:t>koristi</w:t>
+      </w:r>
+      <w:proofErr w:type="spellEnd"/>
+      <w:r>
+        <w:t xml:space="preserve"> </w:t>
+      </w:r>
+      <w:proofErr w:type="spellStart"/>
+      <w:r>
+        <w:t>na</w:t>
+      </w:r>
+      <w:proofErr w:type="spellEnd"/>
+      <w:r>
+        <w:t xml:space="preserve"> </w:t>
+      </w:r>
+      <w:proofErr w:type="spellStart"/>
+      <w:r>
+        <w:t>nivou</w:t>
+      </w:r>
+      <w:proofErr w:type="spellEnd"/>
+      <w:r>
+        <w:t xml:space="preserve"> </w:t>
+      </w:r>
+      <w:proofErr w:type="spellStart"/>
+      <w:r>
+        <w:t>github</w:t>
+      </w:r>
+      <w:proofErr w:type="spellEnd"/>
+      <w:r>
+        <w:t xml:space="preserve"> </w:t>
+      </w:r>
+      <w:proofErr w:type="spellStart"/>
+      <w:r>
+        <w:t>tima</w:t>
+      </w:r>
+      <w:proofErr w:type="spellEnd"/>
+      <w:r>
+        <w:t xml:space="preserve"> (</w:t>
+      </w:r>
+      <w:proofErr w:type="spellStart"/>
+      <w:r>
+        <w:t>ideja</w:t>
+      </w:r>
+      <w:proofErr w:type="spellEnd"/>
+      <w:r>
+        <w:t xml:space="preserve"> </w:t>
+      </w:r>
+      <w:proofErr w:type="spellStart"/>
+      <w:r>
+        <w:t>da</w:t>
+      </w:r>
+      <w:proofErr w:type="spellEnd"/>
+      <w:r>
+        <w:t xml:space="preserve"> </w:t>
+      </w:r>
+      <w:proofErr w:type="spellStart"/>
+      <w:r>
+        <w:t>ceo</w:t>
+      </w:r>
+      <w:proofErr w:type="spellEnd"/>
+      <w:r>
+        <w:t xml:space="preserve"> </w:t>
+      </w:r>
+      <w:proofErr w:type="spellStart"/>
+      <w:r>
+        <w:t>tim</w:t>
+      </w:r>
+      <w:proofErr w:type="spellEnd"/>
+      <w:r>
+        <w:t xml:space="preserve"> </w:t>
+      </w:r>
+      <w:proofErr w:type="spellStart"/>
+      <w:r>
+        <w:t>koristi</w:t>
+      </w:r>
+      <w:proofErr w:type="spellEnd"/>
+      <w:r>
+        <w:t xml:space="preserve"> </w:t>
+      </w:r>
+      <w:proofErr w:type="spellStart"/>
+      <w:r>
+        <w:t>iste</w:t>
+      </w:r>
+      <w:proofErr w:type="spellEnd"/>
+      <w:r>
+        <w:t xml:space="preserve"> </w:t>
+      </w:r>
+      <w:proofErr w:type="spellStart"/>
+      <w:r>
+        <w:t>inicijalne</w:t>
+      </w:r>
+      <w:proofErr w:type="spellEnd"/>
+      <w:r>
+        <w:t xml:space="preserve"> </w:t>
+      </w:r>
+      <w:proofErr w:type="spellStart"/>
+      <w:r>
+        <w:t>podatke</w:t>
+      </w:r>
+      <w:proofErr w:type="spellEnd"/>
+      <w:r>
+        <w:t xml:space="preserve">) </w:t>
+      </w:r>
+      <w:proofErr w:type="spellStart"/>
+      <w:r>
+        <w:t>zato</w:t>
+      </w:r>
+      <w:proofErr w:type="spellEnd"/>
+      <w:r>
+        <w:t xml:space="preserve"> </w:t>
+      </w:r>
+      <w:proofErr w:type="spellStart"/>
+      <w:r>
+        <w:t>sto</w:t>
+      </w:r>
+      <w:proofErr w:type="spellEnd"/>
+      <w:r>
+        <w:t xml:space="preserve"> </w:t>
+      </w:r>
+      <w:proofErr w:type="spellStart"/>
+      <w:r>
+        <w:t>su</w:t>
+      </w:r>
+      <w:proofErr w:type="spellEnd"/>
+      <w:r>
+        <w:t xml:space="preserve"> </w:t>
+      </w:r>
+      <w:proofErr w:type="spellStart"/>
+      <w:r>
+        <w:t>svi</w:t>
+      </w:r>
+      <w:proofErr w:type="spellEnd"/>
+      <w:r>
+        <w:t xml:space="preserve"> </w:t>
+      </w:r>
+      <w:proofErr w:type="spellStart"/>
+      <w:r>
+        <w:t>podaci</w:t>
+      </w:r>
+      <w:proofErr w:type="spellEnd"/>
+      <w:r>
+        <w:t xml:space="preserve"> </w:t>
+      </w:r>
+      <w:proofErr w:type="spellStart"/>
+      <w:r>
+        <w:t>koji</w:t>
+      </w:r>
+      <w:proofErr w:type="spellEnd"/>
+      <w:r>
+        <w:t xml:space="preserve"> se </w:t>
+      </w:r>
+      <w:proofErr w:type="spellStart"/>
+      <w:r>
+        <w:t>nalaze</w:t>
+      </w:r>
+      <w:proofErr w:type="spellEnd"/>
+      <w:r>
+        <w:t xml:space="preserve"> u </w:t>
+      </w:r>
+      <w:proofErr w:type="spellStart"/>
+      <w:r>
+        <w:t>ovoj</w:t>
+      </w:r>
+      <w:proofErr w:type="spellEnd"/>
+      <w:r>
+        <w:t xml:space="preserve"> </w:t>
+      </w:r>
+      <w:proofErr w:type="spellStart"/>
+      <w:r>
+        <w:t>skripti</w:t>
+      </w:r>
+      <w:proofErr w:type="spellEnd"/>
+      <w:r>
+        <w:t xml:space="preserve"> </w:t>
+      </w:r>
+      <w:proofErr w:type="spellStart"/>
+      <w:r>
+        <w:t>vezani</w:t>
+      </w:r>
+      <w:proofErr w:type="spellEnd"/>
+      <w:r>
+        <w:t xml:space="preserve"> </w:t>
+      </w:r>
+      <w:proofErr w:type="spellStart"/>
+      <w:r>
+        <w:t>za</w:t>
+      </w:r>
+      <w:proofErr w:type="spellEnd"/>
+      <w:r>
+        <w:t xml:space="preserve"> </w:t>
+      </w:r>
+      <w:proofErr w:type="spellStart"/>
+      <w:r>
+        <w:t>lokani</w:t>
+      </w:r>
+      <w:proofErr w:type="spellEnd"/>
+      <w:r>
+        <w:t xml:space="preserve"> </w:t>
+      </w:r>
+      <w:proofErr w:type="spellStart"/>
+      <w:r>
+        <w:t>racunar</w:t>
+      </w:r>
+      <w:proofErr w:type="spellEnd"/>
+      <w:r>
+        <w:t xml:space="preserve">  </w:t>
+      </w:r>
+      <w:proofErr w:type="spellStart"/>
+      <w:r>
+        <w:t>i</w:t>
+      </w:r>
+      <w:proofErr w:type="spellEnd"/>
+      <w:r>
+        <w:t xml:space="preserve"> </w:t>
+      </w:r>
+      <w:proofErr w:type="spellStart"/>
+      <w:r>
+        <w:t>skripta</w:t>
+      </w:r>
+      <w:proofErr w:type="spellEnd"/>
+      <w:r>
+        <w:t xml:space="preserve"> je </w:t>
+      </w:r>
+      <w:proofErr w:type="spellStart"/>
+      <w:r>
+        <w:t>izuzeta</w:t>
+      </w:r>
+      <w:proofErr w:type="spellEnd"/>
+      <w:r>
+        <w:t xml:space="preserve"> </w:t>
+      </w:r>
+      <w:proofErr w:type="spellStart"/>
+      <w:r>
+        <w:t>od</w:t>
+      </w:r>
+      <w:proofErr w:type="spellEnd"/>
+      <w:r>
+        <w:t xml:space="preserve"> push-</w:t>
+      </w:r>
+      <w:proofErr w:type="spellStart"/>
+      <w:r>
+        <w:t>ovanja</w:t>
+      </w:r>
+      <w:proofErr w:type="spellEnd"/>
+      <w:r>
+        <w:t xml:space="preserve"> </w:t>
+      </w:r>
+      <w:proofErr w:type="spellStart"/>
+      <w:r>
+        <w:t>razlika</w:t>
+      </w:r>
+      <w:proofErr w:type="spellEnd"/>
+      <w:r>
+        <w:t xml:space="preserve"> u </w:t>
+      </w:r>
+      <w:proofErr w:type="spellStart"/>
+      <w:r>
+        <w:t>odnosu</w:t>
+      </w:r>
+      <w:proofErr w:type="spellEnd"/>
+      <w:r>
+        <w:t xml:space="preserve"> </w:t>
+      </w:r>
+      <w:proofErr w:type="spellStart"/>
+      <w:r>
+        <w:t>na</w:t>
+      </w:r>
+      <w:proofErr w:type="spellEnd"/>
+      <w:r>
+        <w:t xml:space="preserve"> Spring </w:t>
+      </w:r>
+      <w:proofErr w:type="spellStart"/>
+      <w:r>
+        <w:t>i</w:t>
+      </w:r>
+      <w:proofErr w:type="spellEnd"/>
+      <w:r>
+        <w:t xml:space="preserve"> .</w:t>
+      </w:r>
+      <w:proofErr w:type="spellStart"/>
+      <w:r>
+        <w:t>sql</w:t>
+      </w:r>
+      <w:proofErr w:type="spellEnd"/>
+      <w:r>
+        <w:t xml:space="preserve"> </w:t>
+      </w:r>
+      <w:proofErr w:type="spellStart"/>
+      <w:r>
+        <w:t>skriptu</w:t>
+      </w:r>
+      <w:proofErr w:type="spellEnd"/>
+      <w:r>
+        <w:t>.</w:t>
       </w:r>
     </w:p>
     <w:p>
@@ -1343,8 +4613,167 @@
           <w:numId w:val="4"/>
         </w:numPr>
       </w:pPr>
-      <w:r>
-        <w:t>Eksportovanje db.sqlite3 fajla u globalni fixtures: Pozicioniraj se na nivo db.sqlite3 skripte u folder projekta. Dodaj sve sto imas u db.sqlite3 lokalnu skriptu (dodavanje ide preko admin panela, fronta, terminala)</w:t>
+      <w:proofErr w:type="spellStart"/>
+      <w:r>
+        <w:t>Eksportovanje</w:t>
+      </w:r>
+      <w:proofErr w:type="spellEnd"/>
+      <w:r>
+        <w:t xml:space="preserve"> db.sqlite3 </w:t>
+      </w:r>
+      <w:proofErr w:type="spellStart"/>
+      <w:r>
+        <w:t>fajla</w:t>
+      </w:r>
+      <w:proofErr w:type="spellEnd"/>
+      <w:r>
+        <w:t xml:space="preserve"> u </w:t>
+      </w:r>
+      <w:proofErr w:type="spellStart"/>
+      <w:r>
+        <w:t>globalni</w:t>
+      </w:r>
+      <w:proofErr w:type="spellEnd"/>
+      <w:r>
+        <w:t xml:space="preserve"> fixtures: </w:t>
+      </w:r>
+      <w:proofErr w:type="spellStart"/>
+      <w:r>
+        <w:t>Pozicioniraj</w:t>
+      </w:r>
+      <w:proofErr w:type="spellEnd"/>
+      <w:r>
+        <w:t xml:space="preserve"> se </w:t>
+      </w:r>
+      <w:proofErr w:type="spellStart"/>
+      <w:proofErr w:type="gramStart"/>
+      <w:r>
+        <w:t>na</w:t>
+      </w:r>
+      <w:proofErr w:type="spellEnd"/>
+      <w:proofErr w:type="gramEnd"/>
+      <w:r>
+        <w:t xml:space="preserve"> </w:t>
+      </w:r>
+      <w:proofErr w:type="spellStart"/>
+      <w:r>
+        <w:t>nivo</w:t>
+      </w:r>
+      <w:proofErr w:type="spellEnd"/>
+      <w:r>
+        <w:t xml:space="preserve"> db.sqlite3 </w:t>
+      </w:r>
+      <w:proofErr w:type="spellStart"/>
+      <w:r>
+        <w:t>skripte</w:t>
+      </w:r>
+      <w:proofErr w:type="spellEnd"/>
+      <w:r>
+        <w:t xml:space="preserve"> u folder </w:t>
+      </w:r>
+      <w:proofErr w:type="spellStart"/>
+      <w:r>
+        <w:t>projekta</w:t>
+      </w:r>
+      <w:proofErr w:type="spellEnd"/>
+      <w:r>
+        <w:t xml:space="preserve">. </w:t>
+      </w:r>
+      <w:proofErr w:type="spellStart"/>
+      <w:r>
+        <w:t>Dodaj</w:t>
+      </w:r>
+      <w:proofErr w:type="spellEnd"/>
+      <w:r>
+        <w:t xml:space="preserve"> </w:t>
+      </w:r>
+      <w:proofErr w:type="spellStart"/>
+      <w:r>
+        <w:t>sve</w:t>
+      </w:r>
+      <w:proofErr w:type="spellEnd"/>
+      <w:r>
+        <w:t xml:space="preserve"> </w:t>
+      </w:r>
+      <w:proofErr w:type="spellStart"/>
+      <w:r>
+        <w:t>sto</w:t>
+      </w:r>
+      <w:proofErr w:type="spellEnd"/>
+      <w:r>
+        <w:t xml:space="preserve"> </w:t>
+      </w:r>
+      <w:proofErr w:type="spellStart"/>
+      <w:r>
+        <w:t>imas</w:t>
+      </w:r>
+      <w:proofErr w:type="spellEnd"/>
+      <w:r>
+        <w:t xml:space="preserve"> u db.sqlite3 </w:t>
+      </w:r>
+      <w:proofErr w:type="spellStart"/>
+      <w:r>
+        <w:t>lokalnu</w:t>
+      </w:r>
+      <w:proofErr w:type="spellEnd"/>
+      <w:r>
+        <w:t xml:space="preserve"> </w:t>
+      </w:r>
+      <w:proofErr w:type="spellStart"/>
+      <w:r>
+        <w:t>skriptu</w:t>
+      </w:r>
+      <w:proofErr w:type="spellEnd"/>
+      <w:r>
+        <w:t xml:space="preserve"> (</w:t>
+      </w:r>
+      <w:proofErr w:type="spellStart"/>
+      <w:r>
+        <w:t>dodavanje</w:t>
+      </w:r>
+      <w:proofErr w:type="spellEnd"/>
+      <w:r>
+        <w:t xml:space="preserve"> </w:t>
+      </w:r>
+      <w:proofErr w:type="spellStart"/>
+      <w:r>
+        <w:t>ide</w:t>
+      </w:r>
+      <w:proofErr w:type="spellEnd"/>
+      <w:r>
+        <w:t xml:space="preserve"> </w:t>
+      </w:r>
+      <w:proofErr w:type="spellStart"/>
+      <w:r>
+        <w:t>preko</w:t>
+      </w:r>
+      <w:proofErr w:type="spellEnd"/>
+      <w:r>
+        <w:t xml:space="preserve"> admin </w:t>
+      </w:r>
+      <w:proofErr w:type="spellStart"/>
+      <w:r>
+        <w:t>panela</w:t>
+      </w:r>
+      <w:proofErr w:type="spellEnd"/>
+      <w:r>
+        <w:t xml:space="preserve">, </w:t>
+      </w:r>
+      <w:proofErr w:type="spellStart"/>
+      <w:r>
+        <w:t>fronta</w:t>
+      </w:r>
+      <w:proofErr w:type="spellEnd"/>
+      <w:r>
+        <w:t xml:space="preserve">, </w:t>
+      </w:r>
+      <w:proofErr w:type="spellStart"/>
+      <w:r>
+        <w:t>terminala</w:t>
+      </w:r>
+      <w:proofErr w:type="spellEnd"/>
+      <w:r>
+        <w:t>)</w:t>
       </w:r>
       <w:r>
         <w:t>.</w:t>
@@ -1352,85 +4781,31 @@
       <w:r>
         <w:t xml:space="preserve"> </w:t>
       </w:r>
-      <w:r>
-        <w:t xml:space="preserve">Proveriti na sajtu </w:t>
-      </w:r>
-      <w:hyperlink r:id="rId13" w:history="1">
-        <w:r>
-          <w:rPr>
-            <w:rStyle w:val="Hyperlink"/>
-          </w:rPr>
-          <w:t>https://sqliteonline.com</w:t>
-        </w:r>
-      </w:hyperlink>
-      <w:r>
-        <w:t xml:space="preserve"> da li su svi podaci dodati koji treba da budu dodati. Ici na opciju File open DB. K</w:t>
-      </w:r>
-      <w:r>
-        <w:t xml:space="preserve">ada imas sve u lokalu exportuju db.sqlite3 u db.json fajl sledecom komandom. Na ovaj nacin lokani podaci su prebaceni u fajl koji nije izuzet od push-ovanja i ceo tim moze da koristi iste podatke. Push-uj projekat </w:t>
-      </w:r>
-      <w:r>
-        <w:t>na git</w:t>
-      </w:r>
-      <w:r>
-        <w:t>.</w:t>
-      </w:r>
-    </w:p>
-    <w:p>
-      <w:pPr>
-        <w:pStyle w:val="ListParagraph"/>
-        <w:ind w:left="792"/>
-        <w:rPr>
-          <w:b/>
-        </w:rPr>
-      </w:pPr>
-      <w:r>
-        <w:rPr>
-          <w:b/>
-        </w:rPr>
-        <w:t>python manage.py dumpdata --indent 4 &gt; db.json</w:t>
-      </w:r>
-    </w:p>
-    <w:p>
-      <w:pPr>
-        <w:pStyle w:val="ListParagraph"/>
-        <w:numPr>
-          <w:ilvl w:val="1"/>
-          <w:numId w:val="4"/>
-        </w:numPr>
-      </w:pPr>
-      <w:r>
-        <w:t xml:space="preserve"> </w:t>
-      </w:r>
-      <w:r>
-        <w:t>Ucitavanje  globanog fixture. Povuces sa gita najnoviju verziju projekta. Odradis dve gore navedene komande za migraciju. Ako izbiju greske izbrisati lokalni db.sqlite3 fajl koji je konfliktan. Ponovo pokrenuti  komande za migraciju. Biti na nivou db.sqlite3 fajla i kucati sledecu komandu. Sa ovim je baza svih pojedinacnih clanova tima popunjena isitim inicijalnim podacima</w:t>
-      </w:r>
-    </w:p>
-    <w:p>
-      <w:pPr>
-        <w:pStyle w:val="ListParagraph"/>
-        <w:ind w:left="792"/>
-        <w:rPr>
-          <w:b/>
-        </w:rPr>
-      </w:pPr>
-      <w:r>
-        <w:rPr>
-          <w:b/>
-        </w:rPr>
-        <w:t>python manage.py loaddata db.json</w:t>
-      </w:r>
-    </w:p>
-    <w:p>
-      <w:pPr>
-        <w:pStyle w:val="ListParagraph"/>
-        <w:numPr>
-          <w:ilvl w:val="1"/>
-          <w:numId w:val="4"/>
-        </w:numPr>
-      </w:pPr>
-      <w:r>
-        <w:t xml:space="preserve">Proveriti na sajtu </w:t>
+      <w:proofErr w:type="spellStart"/>
+      <w:r>
+        <w:t>Proveriti</w:t>
+      </w:r>
+      <w:proofErr w:type="spellEnd"/>
+      <w:r>
+        <w:t xml:space="preserve"> </w:t>
+      </w:r>
+      <w:proofErr w:type="spellStart"/>
+      <w:proofErr w:type="gramStart"/>
+      <w:r>
+        <w:t>na</w:t>
+      </w:r>
+      <w:proofErr w:type="spellEnd"/>
+      <w:proofErr w:type="gramEnd"/>
+      <w:r>
+        <w:t xml:space="preserve"> </w:t>
+      </w:r>
+      <w:proofErr w:type="spellStart"/>
+      <w:r>
+        <w:t>sajtu</w:t>
+      </w:r>
+      <w:proofErr w:type="spellEnd"/>
+      <w:r>
+        <w:t xml:space="preserve"> </w:t>
       </w:r>
       <w:hyperlink r:id="rId14" w:history="1">
         <w:r>
@@ -1441,7 +4816,1017 @@
         </w:r>
       </w:hyperlink>
       <w:r>
-        <w:t xml:space="preserve"> da li su svi podaci ucitani koji treba da budu ucitani. Ici na opciju File open DB </w:t>
+        <w:t xml:space="preserve"> </w:t>
+      </w:r>
+      <w:proofErr w:type="spellStart"/>
+      <w:r>
+        <w:t>da</w:t>
+      </w:r>
+      <w:proofErr w:type="spellEnd"/>
+      <w:r>
+        <w:t xml:space="preserve"> </w:t>
+      </w:r>
+      <w:proofErr w:type="spellStart"/>
+      <w:r>
+        <w:t>li</w:t>
+      </w:r>
+      <w:proofErr w:type="spellEnd"/>
+      <w:r>
+        <w:t xml:space="preserve"> </w:t>
+      </w:r>
+      <w:proofErr w:type="spellStart"/>
+      <w:r>
+        <w:t>su</w:t>
+      </w:r>
+      <w:proofErr w:type="spellEnd"/>
+      <w:r>
+        <w:t xml:space="preserve"> </w:t>
+      </w:r>
+      <w:proofErr w:type="spellStart"/>
+      <w:r>
+        <w:t>svi</w:t>
+      </w:r>
+      <w:proofErr w:type="spellEnd"/>
+      <w:r>
+        <w:t xml:space="preserve"> </w:t>
+      </w:r>
+      <w:proofErr w:type="spellStart"/>
+      <w:r>
+        <w:t>podaci</w:t>
+      </w:r>
+      <w:proofErr w:type="spellEnd"/>
+      <w:r>
+        <w:t xml:space="preserve"> </w:t>
+      </w:r>
+      <w:proofErr w:type="spellStart"/>
+      <w:r>
+        <w:t>dodati</w:t>
+      </w:r>
+      <w:proofErr w:type="spellEnd"/>
+      <w:r>
+        <w:t xml:space="preserve"> </w:t>
+      </w:r>
+      <w:proofErr w:type="spellStart"/>
+      <w:r>
+        <w:t>koji</w:t>
+      </w:r>
+      <w:proofErr w:type="spellEnd"/>
+      <w:r>
+        <w:t xml:space="preserve"> </w:t>
+      </w:r>
+      <w:proofErr w:type="spellStart"/>
+      <w:r>
+        <w:t>treba</w:t>
+      </w:r>
+      <w:proofErr w:type="spellEnd"/>
+      <w:r>
+        <w:t xml:space="preserve"> </w:t>
+      </w:r>
+      <w:proofErr w:type="spellStart"/>
+      <w:r>
+        <w:t>da</w:t>
+      </w:r>
+      <w:proofErr w:type="spellEnd"/>
+      <w:r>
+        <w:t xml:space="preserve"> </w:t>
+      </w:r>
+      <w:proofErr w:type="spellStart"/>
+      <w:r>
+        <w:t>budu</w:t>
+      </w:r>
+      <w:proofErr w:type="spellEnd"/>
+      <w:r>
+        <w:t xml:space="preserve"> </w:t>
+      </w:r>
+      <w:proofErr w:type="spellStart"/>
+      <w:r>
+        <w:t>dodati</w:t>
+      </w:r>
+      <w:proofErr w:type="spellEnd"/>
+      <w:r>
+        <w:t xml:space="preserve">. </w:t>
+      </w:r>
+      <w:proofErr w:type="spellStart"/>
+      <w:r>
+        <w:t>Ici</w:t>
+      </w:r>
+      <w:proofErr w:type="spellEnd"/>
+      <w:r>
+        <w:t xml:space="preserve"> </w:t>
+      </w:r>
+      <w:proofErr w:type="spellStart"/>
+      <w:proofErr w:type="gramStart"/>
+      <w:r>
+        <w:t>na</w:t>
+      </w:r>
+      <w:proofErr w:type="spellEnd"/>
+      <w:proofErr w:type="gramEnd"/>
+      <w:r>
+        <w:t xml:space="preserve"> </w:t>
+      </w:r>
+      <w:proofErr w:type="spellStart"/>
+      <w:r>
+        <w:t>opciju</w:t>
+      </w:r>
+      <w:proofErr w:type="spellEnd"/>
+      <w:r>
+        <w:t xml:space="preserve"> File open DB. </w:t>
+      </w:r>
+      <w:proofErr w:type="spellStart"/>
+      <w:r>
+        <w:t>K</w:t>
+      </w:r>
+      <w:r>
+        <w:t>ada</w:t>
+      </w:r>
+      <w:proofErr w:type="spellEnd"/>
+      <w:r>
+        <w:t xml:space="preserve"> </w:t>
+      </w:r>
+      <w:proofErr w:type="spellStart"/>
+      <w:r>
+        <w:t>imas</w:t>
+      </w:r>
+      <w:proofErr w:type="spellEnd"/>
+      <w:r>
+        <w:t xml:space="preserve"> </w:t>
+      </w:r>
+      <w:proofErr w:type="spellStart"/>
+      <w:r>
+        <w:t>sve</w:t>
+      </w:r>
+      <w:proofErr w:type="spellEnd"/>
+      <w:r>
+        <w:t xml:space="preserve"> u </w:t>
+      </w:r>
+      <w:proofErr w:type="spellStart"/>
+      <w:r>
+        <w:t>lokalu</w:t>
+      </w:r>
+      <w:proofErr w:type="spellEnd"/>
+      <w:r>
+        <w:t xml:space="preserve"> </w:t>
+      </w:r>
+      <w:proofErr w:type="spellStart"/>
+      <w:r>
+        <w:t>exportuju</w:t>
+      </w:r>
+      <w:proofErr w:type="spellEnd"/>
+      <w:r>
+        <w:t xml:space="preserve"> db.sqlite3 u </w:t>
+      </w:r>
+      <w:proofErr w:type="spellStart"/>
+      <w:r>
+        <w:t>db.json</w:t>
+      </w:r>
+      <w:proofErr w:type="spellEnd"/>
+      <w:r>
+        <w:t xml:space="preserve"> </w:t>
+      </w:r>
+      <w:proofErr w:type="spellStart"/>
+      <w:r>
+        <w:t>fajl</w:t>
+      </w:r>
+      <w:proofErr w:type="spellEnd"/>
+      <w:r>
+        <w:t xml:space="preserve"> </w:t>
+      </w:r>
+      <w:proofErr w:type="spellStart"/>
+      <w:r>
+        <w:t>sledecom</w:t>
+      </w:r>
+      <w:proofErr w:type="spellEnd"/>
+      <w:r>
+        <w:t xml:space="preserve"> </w:t>
+      </w:r>
+      <w:proofErr w:type="spellStart"/>
+      <w:r>
+        <w:t>komandom</w:t>
+      </w:r>
+      <w:proofErr w:type="spellEnd"/>
+      <w:r>
+        <w:t xml:space="preserve">. Na </w:t>
+      </w:r>
+      <w:proofErr w:type="spellStart"/>
+      <w:r>
+        <w:t>ovaj</w:t>
+      </w:r>
+      <w:proofErr w:type="spellEnd"/>
+      <w:r>
+        <w:t xml:space="preserve"> </w:t>
+      </w:r>
+      <w:proofErr w:type="spellStart"/>
+      <w:r>
+        <w:t>nacin</w:t>
+      </w:r>
+      <w:proofErr w:type="spellEnd"/>
+      <w:r>
+        <w:t xml:space="preserve"> </w:t>
+      </w:r>
+      <w:proofErr w:type="spellStart"/>
+      <w:r>
+        <w:t>lokani</w:t>
+      </w:r>
+      <w:proofErr w:type="spellEnd"/>
+      <w:r>
+        <w:t xml:space="preserve"> </w:t>
+      </w:r>
+      <w:proofErr w:type="spellStart"/>
+      <w:r>
+        <w:t>podaci</w:t>
+      </w:r>
+      <w:proofErr w:type="spellEnd"/>
+      <w:r>
+        <w:t xml:space="preserve"> </w:t>
+      </w:r>
+      <w:proofErr w:type="spellStart"/>
+      <w:r>
+        <w:t>su</w:t>
+      </w:r>
+      <w:proofErr w:type="spellEnd"/>
+      <w:r>
+        <w:t xml:space="preserve"> </w:t>
+      </w:r>
+      <w:proofErr w:type="spellStart"/>
+      <w:r>
+        <w:t>prebaceni</w:t>
+      </w:r>
+      <w:proofErr w:type="spellEnd"/>
+      <w:r>
+        <w:t xml:space="preserve"> u </w:t>
+      </w:r>
+      <w:proofErr w:type="spellStart"/>
+      <w:r>
+        <w:t>fajl</w:t>
+      </w:r>
+      <w:proofErr w:type="spellEnd"/>
+      <w:r>
+        <w:t xml:space="preserve"> </w:t>
+      </w:r>
+      <w:proofErr w:type="spellStart"/>
+      <w:r>
+        <w:t>koji</w:t>
+      </w:r>
+      <w:proofErr w:type="spellEnd"/>
+      <w:r>
+        <w:t xml:space="preserve"> </w:t>
+      </w:r>
+      <w:proofErr w:type="spellStart"/>
+      <w:r>
+        <w:t>nije</w:t>
+      </w:r>
+      <w:proofErr w:type="spellEnd"/>
+      <w:r>
+        <w:t xml:space="preserve"> </w:t>
+      </w:r>
+      <w:proofErr w:type="spellStart"/>
+      <w:r>
+        <w:t>izuzet</w:t>
+      </w:r>
+      <w:proofErr w:type="spellEnd"/>
+      <w:r>
+        <w:t xml:space="preserve"> </w:t>
+      </w:r>
+      <w:proofErr w:type="spellStart"/>
+      <w:proofErr w:type="gramStart"/>
+      <w:r>
+        <w:t>od</w:t>
+      </w:r>
+      <w:proofErr w:type="spellEnd"/>
+      <w:proofErr w:type="gramEnd"/>
+      <w:r>
+        <w:t xml:space="preserve"> push-</w:t>
+      </w:r>
+      <w:proofErr w:type="spellStart"/>
+      <w:r>
+        <w:t>ovanja</w:t>
+      </w:r>
+      <w:proofErr w:type="spellEnd"/>
+      <w:r>
+        <w:t xml:space="preserve"> </w:t>
+      </w:r>
+      <w:proofErr w:type="spellStart"/>
+      <w:r>
+        <w:t>i</w:t>
+      </w:r>
+      <w:proofErr w:type="spellEnd"/>
+      <w:r>
+        <w:t xml:space="preserve"> </w:t>
+      </w:r>
+      <w:proofErr w:type="spellStart"/>
+      <w:r>
+        <w:t>ceo</w:t>
+      </w:r>
+      <w:proofErr w:type="spellEnd"/>
+      <w:r>
+        <w:t xml:space="preserve"> </w:t>
+      </w:r>
+      <w:proofErr w:type="spellStart"/>
+      <w:r>
+        <w:t>tim</w:t>
+      </w:r>
+      <w:proofErr w:type="spellEnd"/>
+      <w:r>
+        <w:t xml:space="preserve"> </w:t>
+      </w:r>
+      <w:proofErr w:type="spellStart"/>
+      <w:r>
+        <w:t>moze</w:t>
+      </w:r>
+      <w:proofErr w:type="spellEnd"/>
+      <w:r>
+        <w:t xml:space="preserve"> </w:t>
+      </w:r>
+      <w:proofErr w:type="spellStart"/>
+      <w:r>
+        <w:t>da</w:t>
+      </w:r>
+      <w:proofErr w:type="spellEnd"/>
+      <w:r>
+        <w:t xml:space="preserve"> </w:t>
+      </w:r>
+      <w:proofErr w:type="spellStart"/>
+      <w:r>
+        <w:t>koristi</w:t>
+      </w:r>
+      <w:proofErr w:type="spellEnd"/>
+      <w:r>
+        <w:t xml:space="preserve"> </w:t>
+      </w:r>
+      <w:proofErr w:type="spellStart"/>
+      <w:r>
+        <w:t>iste</w:t>
+      </w:r>
+      <w:proofErr w:type="spellEnd"/>
+      <w:r>
+        <w:t xml:space="preserve"> </w:t>
+      </w:r>
+      <w:proofErr w:type="spellStart"/>
+      <w:r>
+        <w:t>podatke</w:t>
+      </w:r>
+      <w:proofErr w:type="spellEnd"/>
+      <w:r>
+        <w:t>. Push-</w:t>
+      </w:r>
+      <w:proofErr w:type="spellStart"/>
+      <w:r>
+        <w:t>uj</w:t>
+      </w:r>
+      <w:proofErr w:type="spellEnd"/>
+      <w:r>
+        <w:t xml:space="preserve"> </w:t>
+      </w:r>
+      <w:proofErr w:type="spellStart"/>
+      <w:r>
+        <w:t>projekat</w:t>
+      </w:r>
+      <w:proofErr w:type="spellEnd"/>
+      <w:r>
+        <w:t xml:space="preserve"> </w:t>
+      </w:r>
+      <w:proofErr w:type="spellStart"/>
+      <w:proofErr w:type="gramStart"/>
+      <w:r>
+        <w:t>na</w:t>
+      </w:r>
+      <w:proofErr w:type="spellEnd"/>
+      <w:proofErr w:type="gramEnd"/>
+      <w:r>
+        <w:t xml:space="preserve"> </w:t>
+      </w:r>
+      <w:proofErr w:type="spellStart"/>
+      <w:r>
+        <w:t>git</w:t>
+      </w:r>
+      <w:proofErr w:type="spellEnd"/>
+      <w:r>
+        <w:t>.</w:t>
+      </w:r>
+    </w:p>
+    <w:p>
+      <w:pPr>
+        <w:pStyle w:val="ListParagraph"/>
+        <w:ind w:left="792"/>
+        <w:rPr>
+          <w:b/>
+        </w:rPr>
+      </w:pPr>
+      <w:proofErr w:type="gramStart"/>
+      <w:r>
+        <w:rPr>
+          <w:b/>
+        </w:rPr>
+        <w:t>python</w:t>
+      </w:r>
+      <w:proofErr w:type="gramEnd"/>
+      <w:r>
+        <w:rPr>
+          <w:b/>
+        </w:rPr>
+        <w:t xml:space="preserve"> manage.py </w:t>
+      </w:r>
+      <w:proofErr w:type="spellStart"/>
+      <w:r>
+        <w:rPr>
+          <w:b/>
+        </w:rPr>
+        <w:t>dumpdata</w:t>
+      </w:r>
+      <w:proofErr w:type="spellEnd"/>
+      <w:r>
+        <w:rPr>
+          <w:b/>
+        </w:rPr>
+        <w:t xml:space="preserve"> --indent 4 &gt; </w:t>
+      </w:r>
+      <w:proofErr w:type="spellStart"/>
+      <w:r>
+        <w:rPr>
+          <w:b/>
+        </w:rPr>
+        <w:t>db.json</w:t>
+      </w:r>
+      <w:proofErr w:type="spellEnd"/>
+    </w:p>
+    <w:p>
+      <w:pPr>
+        <w:pStyle w:val="ListParagraph"/>
+        <w:numPr>
+          <w:ilvl w:val="1"/>
+          <w:numId w:val="4"/>
+        </w:numPr>
+      </w:pPr>
+      <w:r>
+        <w:t xml:space="preserve"> </w:t>
+      </w:r>
+      <w:proofErr w:type="spellStart"/>
+      <w:proofErr w:type="gramStart"/>
+      <w:r>
+        <w:t>Ucitavanje</w:t>
+      </w:r>
+      <w:proofErr w:type="spellEnd"/>
+      <w:r>
+        <w:t xml:space="preserve">  </w:t>
+      </w:r>
+      <w:proofErr w:type="spellStart"/>
+      <w:r>
+        <w:t>globanog</w:t>
+      </w:r>
+      <w:proofErr w:type="spellEnd"/>
+      <w:proofErr w:type="gramEnd"/>
+      <w:r>
+        <w:t xml:space="preserve"> fixture. </w:t>
+      </w:r>
+      <w:proofErr w:type="spellStart"/>
+      <w:r>
+        <w:t>Povuces</w:t>
+      </w:r>
+      <w:proofErr w:type="spellEnd"/>
+      <w:r>
+        <w:t xml:space="preserve"> </w:t>
+      </w:r>
+      <w:proofErr w:type="spellStart"/>
+      <w:proofErr w:type="gramStart"/>
+      <w:r>
+        <w:t>sa</w:t>
+      </w:r>
+      <w:proofErr w:type="spellEnd"/>
+      <w:proofErr w:type="gramEnd"/>
+      <w:r>
+        <w:t xml:space="preserve"> </w:t>
+      </w:r>
+      <w:proofErr w:type="spellStart"/>
+      <w:r>
+        <w:t>gita</w:t>
+      </w:r>
+      <w:proofErr w:type="spellEnd"/>
+      <w:r>
+        <w:t xml:space="preserve"> </w:t>
+      </w:r>
+      <w:proofErr w:type="spellStart"/>
+      <w:r>
+        <w:t>najnoviju</w:t>
+      </w:r>
+      <w:proofErr w:type="spellEnd"/>
+      <w:r>
+        <w:t xml:space="preserve"> </w:t>
+      </w:r>
+      <w:proofErr w:type="spellStart"/>
+      <w:r>
+        <w:t>verziju</w:t>
+      </w:r>
+      <w:proofErr w:type="spellEnd"/>
+      <w:r>
+        <w:t xml:space="preserve"> </w:t>
+      </w:r>
+      <w:proofErr w:type="spellStart"/>
+      <w:r>
+        <w:t>projekta</w:t>
+      </w:r>
+      <w:proofErr w:type="spellEnd"/>
+      <w:r>
+        <w:t xml:space="preserve">. </w:t>
+      </w:r>
+      <w:proofErr w:type="spellStart"/>
+      <w:r>
+        <w:t>Odradis</w:t>
+      </w:r>
+      <w:proofErr w:type="spellEnd"/>
+      <w:r>
+        <w:t xml:space="preserve"> </w:t>
+      </w:r>
+      <w:proofErr w:type="spellStart"/>
+      <w:r>
+        <w:t>dve</w:t>
+      </w:r>
+      <w:proofErr w:type="spellEnd"/>
+      <w:r>
+        <w:t xml:space="preserve"> gore </w:t>
+      </w:r>
+      <w:proofErr w:type="spellStart"/>
+      <w:r>
+        <w:t>navedene</w:t>
+      </w:r>
+      <w:proofErr w:type="spellEnd"/>
+      <w:r>
+        <w:t xml:space="preserve"> </w:t>
+      </w:r>
+      <w:proofErr w:type="spellStart"/>
+      <w:r>
+        <w:t>komande</w:t>
+      </w:r>
+      <w:proofErr w:type="spellEnd"/>
+      <w:r>
+        <w:t xml:space="preserve"> </w:t>
+      </w:r>
+      <w:proofErr w:type="spellStart"/>
+      <w:r>
+        <w:t>za</w:t>
+      </w:r>
+      <w:proofErr w:type="spellEnd"/>
+      <w:r>
+        <w:t xml:space="preserve"> </w:t>
+      </w:r>
+      <w:proofErr w:type="spellStart"/>
+      <w:r>
+        <w:t>migraciju</w:t>
+      </w:r>
+      <w:proofErr w:type="spellEnd"/>
+      <w:r>
+        <w:t xml:space="preserve">. </w:t>
+      </w:r>
+      <w:proofErr w:type="spellStart"/>
+      <w:r>
+        <w:t>Ako</w:t>
+      </w:r>
+      <w:proofErr w:type="spellEnd"/>
+      <w:r>
+        <w:t xml:space="preserve"> </w:t>
+      </w:r>
+      <w:proofErr w:type="spellStart"/>
+      <w:r>
+        <w:t>izbiju</w:t>
+      </w:r>
+      <w:proofErr w:type="spellEnd"/>
+      <w:r>
+        <w:t xml:space="preserve"> </w:t>
+      </w:r>
+      <w:proofErr w:type="spellStart"/>
+      <w:r>
+        <w:t>greske</w:t>
+      </w:r>
+      <w:proofErr w:type="spellEnd"/>
+      <w:r>
+        <w:t xml:space="preserve"> </w:t>
+      </w:r>
+      <w:proofErr w:type="spellStart"/>
+      <w:r>
+        <w:t>izbrisati</w:t>
+      </w:r>
+      <w:proofErr w:type="spellEnd"/>
+      <w:r>
+        <w:t xml:space="preserve"> </w:t>
+      </w:r>
+      <w:proofErr w:type="spellStart"/>
+      <w:r>
+        <w:t>lokalni</w:t>
+      </w:r>
+      <w:proofErr w:type="spellEnd"/>
+      <w:r>
+        <w:t xml:space="preserve"> db.sqlite3 </w:t>
+      </w:r>
+      <w:proofErr w:type="spellStart"/>
+      <w:r>
+        <w:t>fajl</w:t>
+      </w:r>
+      <w:proofErr w:type="spellEnd"/>
+      <w:r>
+        <w:t xml:space="preserve"> </w:t>
+      </w:r>
+      <w:proofErr w:type="spellStart"/>
+      <w:r>
+        <w:t>koji</w:t>
+      </w:r>
+      <w:proofErr w:type="spellEnd"/>
+      <w:r>
+        <w:t xml:space="preserve"> je </w:t>
+      </w:r>
+      <w:proofErr w:type="spellStart"/>
+      <w:r>
+        <w:t>konfliktan</w:t>
+      </w:r>
+      <w:proofErr w:type="spellEnd"/>
+      <w:r>
+        <w:t xml:space="preserve">. </w:t>
+      </w:r>
+      <w:proofErr w:type="spellStart"/>
+      <w:r>
+        <w:t>Ponovo</w:t>
+      </w:r>
+      <w:proofErr w:type="spellEnd"/>
+      <w:r>
+        <w:t xml:space="preserve"> </w:t>
+      </w:r>
+      <w:proofErr w:type="spellStart"/>
+      <w:proofErr w:type="gramStart"/>
+      <w:r>
+        <w:t>pokrenuti</w:t>
+      </w:r>
+      <w:proofErr w:type="spellEnd"/>
+      <w:r>
+        <w:t xml:space="preserve">  </w:t>
+      </w:r>
+      <w:proofErr w:type="spellStart"/>
+      <w:r>
+        <w:t>komande</w:t>
+      </w:r>
+      <w:proofErr w:type="spellEnd"/>
+      <w:proofErr w:type="gramEnd"/>
+      <w:r>
+        <w:t xml:space="preserve"> </w:t>
+      </w:r>
+      <w:proofErr w:type="spellStart"/>
+      <w:r>
+        <w:t>za</w:t>
+      </w:r>
+      <w:proofErr w:type="spellEnd"/>
+      <w:r>
+        <w:t xml:space="preserve"> </w:t>
+      </w:r>
+      <w:proofErr w:type="spellStart"/>
+      <w:r>
+        <w:t>migraciju</w:t>
+      </w:r>
+      <w:proofErr w:type="spellEnd"/>
+      <w:r>
+        <w:t xml:space="preserve">. </w:t>
+      </w:r>
+      <w:proofErr w:type="spellStart"/>
+      <w:r>
+        <w:t>Biti</w:t>
+      </w:r>
+      <w:proofErr w:type="spellEnd"/>
+      <w:r>
+        <w:t xml:space="preserve"> </w:t>
+      </w:r>
+      <w:proofErr w:type="spellStart"/>
+      <w:proofErr w:type="gramStart"/>
+      <w:r>
+        <w:t>na</w:t>
+      </w:r>
+      <w:proofErr w:type="spellEnd"/>
+      <w:proofErr w:type="gramEnd"/>
+      <w:r>
+        <w:t xml:space="preserve"> </w:t>
+      </w:r>
+      <w:proofErr w:type="spellStart"/>
+      <w:r>
+        <w:t>nivou</w:t>
+      </w:r>
+      <w:proofErr w:type="spellEnd"/>
+      <w:r>
+        <w:t xml:space="preserve"> db.sqlite3 </w:t>
+      </w:r>
+      <w:proofErr w:type="spellStart"/>
+      <w:r>
+        <w:t>fajla</w:t>
+      </w:r>
+      <w:proofErr w:type="spellEnd"/>
+      <w:r>
+        <w:t xml:space="preserve"> </w:t>
+      </w:r>
+      <w:proofErr w:type="spellStart"/>
+      <w:r>
+        <w:t>i</w:t>
+      </w:r>
+      <w:proofErr w:type="spellEnd"/>
+      <w:r>
+        <w:t xml:space="preserve"> </w:t>
+      </w:r>
+      <w:proofErr w:type="spellStart"/>
+      <w:r>
+        <w:t>kucati</w:t>
+      </w:r>
+      <w:proofErr w:type="spellEnd"/>
+      <w:r>
+        <w:t xml:space="preserve"> </w:t>
+      </w:r>
+      <w:proofErr w:type="spellStart"/>
+      <w:r>
+        <w:t>sledecu</w:t>
+      </w:r>
+      <w:proofErr w:type="spellEnd"/>
+      <w:r>
+        <w:t xml:space="preserve"> </w:t>
+      </w:r>
+      <w:proofErr w:type="spellStart"/>
+      <w:r>
+        <w:t>komandu</w:t>
+      </w:r>
+      <w:proofErr w:type="spellEnd"/>
+      <w:r>
+        <w:t xml:space="preserve">. Sa </w:t>
+      </w:r>
+      <w:proofErr w:type="spellStart"/>
+      <w:r>
+        <w:t>ovim</w:t>
+      </w:r>
+      <w:proofErr w:type="spellEnd"/>
+      <w:r>
+        <w:t xml:space="preserve"> je </w:t>
+      </w:r>
+      <w:proofErr w:type="spellStart"/>
+      <w:r>
+        <w:t>baza</w:t>
+      </w:r>
+      <w:proofErr w:type="spellEnd"/>
+      <w:r>
+        <w:t xml:space="preserve"> </w:t>
+      </w:r>
+      <w:proofErr w:type="spellStart"/>
+      <w:r>
+        <w:t>svih</w:t>
+      </w:r>
+      <w:proofErr w:type="spellEnd"/>
+      <w:r>
+        <w:t xml:space="preserve"> </w:t>
+      </w:r>
+      <w:proofErr w:type="spellStart"/>
+      <w:r>
+        <w:t>pojedinacnih</w:t>
+      </w:r>
+      <w:proofErr w:type="spellEnd"/>
+      <w:r>
+        <w:t xml:space="preserve"> </w:t>
+      </w:r>
+      <w:proofErr w:type="spellStart"/>
+      <w:r>
+        <w:t>clanova</w:t>
+      </w:r>
+      <w:proofErr w:type="spellEnd"/>
+      <w:r>
+        <w:t xml:space="preserve"> </w:t>
+      </w:r>
+      <w:proofErr w:type="spellStart"/>
+      <w:r>
+        <w:t>tima</w:t>
+      </w:r>
+      <w:proofErr w:type="spellEnd"/>
+      <w:r>
+        <w:t xml:space="preserve"> </w:t>
+      </w:r>
+      <w:proofErr w:type="spellStart"/>
+      <w:r>
+        <w:t>popunjena</w:t>
+      </w:r>
+      <w:proofErr w:type="spellEnd"/>
+      <w:r>
+        <w:t xml:space="preserve"> </w:t>
+      </w:r>
+      <w:proofErr w:type="spellStart"/>
+      <w:r>
+        <w:t>isitim</w:t>
+      </w:r>
+      <w:proofErr w:type="spellEnd"/>
+      <w:r>
+        <w:t xml:space="preserve"> </w:t>
+      </w:r>
+      <w:proofErr w:type="spellStart"/>
+      <w:r>
+        <w:t>inicijalnim</w:t>
+      </w:r>
+      <w:proofErr w:type="spellEnd"/>
+      <w:r>
+        <w:t xml:space="preserve"> </w:t>
+      </w:r>
+      <w:proofErr w:type="spellStart"/>
+      <w:r>
+        <w:t>podacima</w:t>
+      </w:r>
+      <w:proofErr w:type="spellEnd"/>
+    </w:p>
+    <w:p>
+      <w:pPr>
+        <w:pStyle w:val="ListParagraph"/>
+        <w:ind w:left="792"/>
+        <w:rPr>
+          <w:b/>
+        </w:rPr>
+      </w:pPr>
+      <w:proofErr w:type="gramStart"/>
+      <w:r>
+        <w:rPr>
+          <w:b/>
+        </w:rPr>
+        <w:t>python</w:t>
+      </w:r>
+      <w:proofErr w:type="gramEnd"/>
+      <w:r>
+        <w:rPr>
+          <w:b/>
+        </w:rPr>
+        <w:t xml:space="preserve"> manage.py </w:t>
+      </w:r>
+      <w:proofErr w:type="spellStart"/>
+      <w:r>
+        <w:rPr>
+          <w:b/>
+        </w:rPr>
+        <w:t>loaddata</w:t>
+      </w:r>
+      <w:proofErr w:type="spellEnd"/>
+      <w:r>
+        <w:rPr>
+          <w:b/>
+        </w:rPr>
+        <w:t xml:space="preserve"> </w:t>
+      </w:r>
+      <w:proofErr w:type="spellStart"/>
+      <w:r>
+        <w:rPr>
+          <w:b/>
+        </w:rPr>
+        <w:t>db.json</w:t>
+      </w:r>
+      <w:proofErr w:type="spellEnd"/>
+    </w:p>
+    <w:p>
+      <w:pPr>
+        <w:pStyle w:val="ListParagraph"/>
+        <w:numPr>
+          <w:ilvl w:val="1"/>
+          <w:numId w:val="4"/>
+        </w:numPr>
+      </w:pPr>
+      <w:proofErr w:type="spellStart"/>
+      <w:r>
+        <w:t>Proveriti</w:t>
+      </w:r>
+      <w:proofErr w:type="spellEnd"/>
+      <w:r>
+        <w:t xml:space="preserve"> </w:t>
+      </w:r>
+      <w:proofErr w:type="spellStart"/>
+      <w:proofErr w:type="gramStart"/>
+      <w:r>
+        <w:t>na</w:t>
+      </w:r>
+      <w:proofErr w:type="spellEnd"/>
+      <w:proofErr w:type="gramEnd"/>
+      <w:r>
+        <w:t xml:space="preserve"> </w:t>
+      </w:r>
+      <w:proofErr w:type="spellStart"/>
+      <w:r>
+        <w:t>sajtu</w:t>
+      </w:r>
+      <w:proofErr w:type="spellEnd"/>
+      <w:r>
+        <w:t xml:space="preserve"> </w:t>
+      </w:r>
+      <w:hyperlink r:id="rId15" w:history="1">
+        <w:r>
+          <w:rPr>
+            <w:rStyle w:val="Hyperlink"/>
+          </w:rPr>
+          <w:t>https://sqliteonline.com</w:t>
+        </w:r>
+      </w:hyperlink>
+      <w:r>
+        <w:t xml:space="preserve"> </w:t>
+      </w:r>
+      <w:proofErr w:type="spellStart"/>
+      <w:r>
+        <w:t>da</w:t>
+      </w:r>
+      <w:proofErr w:type="spellEnd"/>
+      <w:r>
+        <w:t xml:space="preserve"> </w:t>
+      </w:r>
+      <w:proofErr w:type="spellStart"/>
+      <w:r>
+        <w:t>li</w:t>
+      </w:r>
+      <w:proofErr w:type="spellEnd"/>
+      <w:r>
+        <w:t xml:space="preserve"> </w:t>
+      </w:r>
+      <w:proofErr w:type="spellStart"/>
+      <w:r>
+        <w:t>su</w:t>
+      </w:r>
+      <w:proofErr w:type="spellEnd"/>
+      <w:r>
+        <w:t xml:space="preserve"> </w:t>
+      </w:r>
+      <w:proofErr w:type="spellStart"/>
+      <w:r>
+        <w:t>svi</w:t>
+      </w:r>
+      <w:proofErr w:type="spellEnd"/>
+      <w:r>
+        <w:t xml:space="preserve"> </w:t>
+      </w:r>
+      <w:proofErr w:type="spellStart"/>
+      <w:r>
+        <w:t>podaci</w:t>
+      </w:r>
+      <w:proofErr w:type="spellEnd"/>
+      <w:r>
+        <w:t xml:space="preserve"> </w:t>
+      </w:r>
+      <w:proofErr w:type="spellStart"/>
+      <w:r>
+        <w:t>ucitani</w:t>
+      </w:r>
+      <w:proofErr w:type="spellEnd"/>
+      <w:r>
+        <w:t xml:space="preserve"> </w:t>
+      </w:r>
+      <w:proofErr w:type="spellStart"/>
+      <w:r>
+        <w:t>koji</w:t>
+      </w:r>
+      <w:proofErr w:type="spellEnd"/>
+      <w:r>
+        <w:t xml:space="preserve"> </w:t>
+      </w:r>
+      <w:proofErr w:type="spellStart"/>
+      <w:r>
+        <w:t>treba</w:t>
+      </w:r>
+      <w:proofErr w:type="spellEnd"/>
+      <w:r>
+        <w:t xml:space="preserve"> </w:t>
+      </w:r>
+      <w:proofErr w:type="spellStart"/>
+      <w:r>
+        <w:t>da</w:t>
+      </w:r>
+      <w:proofErr w:type="spellEnd"/>
+      <w:r>
+        <w:t xml:space="preserve"> </w:t>
+      </w:r>
+      <w:proofErr w:type="spellStart"/>
+      <w:r>
+        <w:t>budu</w:t>
+      </w:r>
+      <w:proofErr w:type="spellEnd"/>
+      <w:r>
+        <w:t xml:space="preserve"> </w:t>
+      </w:r>
+      <w:proofErr w:type="spellStart"/>
+      <w:r>
+        <w:t>ucitani</w:t>
+      </w:r>
+      <w:proofErr w:type="spellEnd"/>
+      <w:r>
+        <w:t xml:space="preserve">. </w:t>
+      </w:r>
+      <w:proofErr w:type="spellStart"/>
+      <w:r>
+        <w:t>Ici</w:t>
+      </w:r>
+      <w:proofErr w:type="spellEnd"/>
+      <w:r>
+        <w:t xml:space="preserve"> </w:t>
+      </w:r>
+      <w:proofErr w:type="spellStart"/>
+      <w:r>
+        <w:t>na</w:t>
+      </w:r>
+      <w:proofErr w:type="spellEnd"/>
+      <w:r>
+        <w:t xml:space="preserve"> </w:t>
+      </w:r>
+      <w:proofErr w:type="spellStart"/>
+      <w:r>
+        <w:t>opciju</w:t>
+      </w:r>
+      <w:proofErr w:type="spellEnd"/>
+      <w:r>
+        <w:t xml:space="preserve"> File open DB </w:t>
       </w:r>
     </w:p>
     <w:p>
@@ -1462,8 +5847,109 @@
         <w:t xml:space="preserve">YAML </w:t>
       </w:r>
       <w:r>
-        <w:t xml:space="preserve"> db.yaml sve isto kao i sa  db.json samo mora da se instalira sledeca zavisnost</w:t>
-      </w:r>
+        <w:t xml:space="preserve"> </w:t>
+      </w:r>
+      <w:proofErr w:type="spellStart"/>
+      <w:r>
+        <w:t>db.yaml</w:t>
+      </w:r>
+      <w:proofErr w:type="spellEnd"/>
+      <w:r>
+        <w:t xml:space="preserve"> </w:t>
+      </w:r>
+      <w:proofErr w:type="spellStart"/>
+      <w:r>
+        <w:t>sve</w:t>
+      </w:r>
+      <w:proofErr w:type="spellEnd"/>
+      <w:r>
+        <w:t xml:space="preserve"> </w:t>
+      </w:r>
+      <w:proofErr w:type="spellStart"/>
+      <w:r>
+        <w:t>isto</w:t>
+      </w:r>
+      <w:proofErr w:type="spellEnd"/>
+      <w:r>
+        <w:t xml:space="preserve"> </w:t>
+      </w:r>
+      <w:proofErr w:type="spellStart"/>
+      <w:r>
+        <w:t>kao</w:t>
+      </w:r>
+      <w:proofErr w:type="spellEnd"/>
+      <w:r>
+        <w:t xml:space="preserve"> </w:t>
+      </w:r>
+      <w:proofErr w:type="spellStart"/>
+      <w:r>
+        <w:t>i</w:t>
+      </w:r>
+      <w:proofErr w:type="spellEnd"/>
+      <w:r>
+        <w:t xml:space="preserve"> </w:t>
+      </w:r>
+      <w:proofErr w:type="spellStart"/>
+      <w:r>
+        <w:t>sa</w:t>
+      </w:r>
+      <w:proofErr w:type="spellEnd"/>
+      <w:r>
+        <w:t xml:space="preserve">  </w:t>
+      </w:r>
+      <w:proofErr w:type="spellStart"/>
+      <w:r>
+        <w:t>db.json</w:t>
+      </w:r>
+      <w:proofErr w:type="spellEnd"/>
+      <w:r>
+        <w:t xml:space="preserve"> </w:t>
+      </w:r>
+      <w:proofErr w:type="spellStart"/>
+      <w:r>
+        <w:t>samo</w:t>
+      </w:r>
+      <w:proofErr w:type="spellEnd"/>
+      <w:r>
+        <w:t xml:space="preserve"> </w:t>
+      </w:r>
+      <w:proofErr w:type="spellStart"/>
+      <w:r>
+        <w:t>mora</w:t>
+      </w:r>
+      <w:proofErr w:type="spellEnd"/>
+      <w:r>
+        <w:t xml:space="preserve"> </w:t>
+      </w:r>
+      <w:proofErr w:type="spellStart"/>
+      <w:r>
+        <w:t>da</w:t>
+      </w:r>
+      <w:proofErr w:type="spellEnd"/>
+      <w:r>
+        <w:t xml:space="preserve"> se </w:t>
+      </w:r>
+      <w:proofErr w:type="spellStart"/>
+      <w:r>
+        <w:t>instalira</w:t>
+      </w:r>
+      <w:proofErr w:type="spellEnd"/>
+      <w:r>
+        <w:t xml:space="preserve"> </w:t>
+      </w:r>
+      <w:proofErr w:type="spellStart"/>
+      <w:r>
+        <w:t>sledeca</w:t>
+      </w:r>
+      <w:proofErr w:type="spellEnd"/>
+      <w:r>
+        <w:t xml:space="preserve"> </w:t>
+      </w:r>
+      <w:proofErr w:type="spellStart"/>
+      <w:r>
+        <w:t>zavisnost</w:t>
+      </w:r>
+      <w:proofErr w:type="spellEnd"/>
     </w:p>
     <w:p>
       <w:pPr>
@@ -1473,21 +5959,124 @@
           <w:b/>
         </w:rPr>
       </w:pPr>
-      <w:r>
-        <w:rPr>
-          <w:b/>
-        </w:rPr>
-        <w:t>pip install PyYAML</w:t>
-      </w:r>
+      <w:proofErr w:type="gramStart"/>
+      <w:r>
+        <w:rPr>
+          <w:b/>
+        </w:rPr>
+        <w:t>pip</w:t>
+      </w:r>
+      <w:proofErr w:type="gramEnd"/>
+      <w:r>
+        <w:rPr>
+          <w:b/>
+        </w:rPr>
+        <w:t xml:space="preserve"> install </w:t>
+      </w:r>
+      <w:proofErr w:type="spellStart"/>
+      <w:r>
+        <w:rPr>
+          <w:b/>
+        </w:rPr>
+        <w:t>PyYAML</w:t>
+      </w:r>
+      <w:proofErr w:type="spellEnd"/>
     </w:p>
     <w:p>
       <w:pPr>
         <w:pStyle w:val="ListParagraph"/>
         <w:ind w:left="360"/>
       </w:pPr>
-      <w:r>
-        <w:t>Nakon sto je instalirana zavisnost koriste se sledece komande za dump-ovanje i load-ovanje :</w:t>
-      </w:r>
+      <w:proofErr w:type="spellStart"/>
+      <w:r>
+        <w:t>Nakon</w:t>
+      </w:r>
+      <w:proofErr w:type="spellEnd"/>
+      <w:r>
+        <w:t xml:space="preserve"> </w:t>
+      </w:r>
+      <w:proofErr w:type="spellStart"/>
+      <w:r>
+        <w:t>sto</w:t>
+      </w:r>
+      <w:proofErr w:type="spellEnd"/>
+      <w:r>
+        <w:t xml:space="preserve"> je </w:t>
+      </w:r>
+      <w:proofErr w:type="spellStart"/>
+      <w:r>
+        <w:t>instalirana</w:t>
+      </w:r>
+      <w:proofErr w:type="spellEnd"/>
+      <w:r>
+        <w:t xml:space="preserve"> </w:t>
+      </w:r>
+      <w:proofErr w:type="spellStart"/>
+      <w:r>
+        <w:t>zavisnost</w:t>
+      </w:r>
+      <w:proofErr w:type="spellEnd"/>
+      <w:r>
+        <w:t xml:space="preserve"> </w:t>
+      </w:r>
+      <w:proofErr w:type="spellStart"/>
+      <w:r>
+        <w:t>koriste</w:t>
+      </w:r>
+      <w:proofErr w:type="spellEnd"/>
+      <w:r>
+        <w:t xml:space="preserve"> se </w:t>
+      </w:r>
+      <w:proofErr w:type="spellStart"/>
+      <w:r>
+        <w:t>sledece</w:t>
+      </w:r>
+      <w:proofErr w:type="spellEnd"/>
+      <w:r>
+        <w:t xml:space="preserve"> </w:t>
+      </w:r>
+      <w:proofErr w:type="spellStart"/>
+      <w:r>
+        <w:t>komande</w:t>
+      </w:r>
+      <w:proofErr w:type="spellEnd"/>
+      <w:r>
+        <w:t xml:space="preserve"> </w:t>
+      </w:r>
+      <w:proofErr w:type="spellStart"/>
+      <w:r>
+        <w:t>za</w:t>
+      </w:r>
+      <w:proofErr w:type="spellEnd"/>
+      <w:r>
+        <w:t xml:space="preserve"> dump-</w:t>
+      </w:r>
+      <w:proofErr w:type="spellStart"/>
+      <w:r>
+        <w:t>ovanje</w:t>
+      </w:r>
+      <w:proofErr w:type="spellEnd"/>
+      <w:r>
+        <w:t xml:space="preserve"> </w:t>
+      </w:r>
+      <w:proofErr w:type="spellStart"/>
+      <w:r>
+        <w:t>i</w:t>
+      </w:r>
+      <w:proofErr w:type="spellEnd"/>
+      <w:r>
+        <w:t xml:space="preserve"> load-</w:t>
+      </w:r>
+      <w:proofErr w:type="spellStart"/>
+      <w:proofErr w:type="gramStart"/>
+      <w:r>
+        <w:t>ovanje</w:t>
+      </w:r>
+      <w:proofErr w:type="spellEnd"/>
+      <w:r>
+        <w:t xml:space="preserve"> :</w:t>
+      </w:r>
+      <w:proofErr w:type="gramEnd"/>
     </w:p>
     <w:p>
       <w:pPr>
@@ -1497,12 +6086,42 @@
           <w:b/>
         </w:rPr>
       </w:pPr>
-      <w:r>
-        <w:rPr>
-          <w:b/>
-        </w:rPr>
-        <w:t>python manage.py dumpdata --indent 4 &gt; db.yaml</w:t>
-      </w:r>
+      <w:proofErr w:type="gramStart"/>
+      <w:r>
+        <w:rPr>
+          <w:b/>
+        </w:rPr>
+        <w:t>python</w:t>
+      </w:r>
+      <w:proofErr w:type="gramEnd"/>
+      <w:r>
+        <w:rPr>
+          <w:b/>
+        </w:rPr>
+        <w:t xml:space="preserve"> manage.py </w:t>
+      </w:r>
+      <w:proofErr w:type="spellStart"/>
+      <w:r>
+        <w:rPr>
+          <w:b/>
+        </w:rPr>
+        <w:t>dumpdata</w:t>
+      </w:r>
+      <w:proofErr w:type="spellEnd"/>
+      <w:r>
+        <w:rPr>
+          <w:b/>
+        </w:rPr>
+        <w:t xml:space="preserve"> --indent 4 &gt; </w:t>
+      </w:r>
+      <w:proofErr w:type="spellStart"/>
+      <w:r>
+        <w:rPr>
+          <w:b/>
+        </w:rPr>
+        <w:t>db.yaml</w:t>
+      </w:r>
+      <w:proofErr w:type="spellEnd"/>
     </w:p>
     <w:p>
       <w:pPr>
@@ -1512,12 +6131,42 @@
           <w:b/>
         </w:rPr>
       </w:pPr>
-      <w:r>
-        <w:rPr>
-          <w:b/>
-        </w:rPr>
-        <w:t>python manage.py loaddata db.yaml</w:t>
-      </w:r>
+      <w:proofErr w:type="gramStart"/>
+      <w:r>
+        <w:rPr>
+          <w:b/>
+        </w:rPr>
+        <w:t>python</w:t>
+      </w:r>
+      <w:proofErr w:type="gramEnd"/>
+      <w:r>
+        <w:rPr>
+          <w:b/>
+        </w:rPr>
+        <w:t xml:space="preserve"> manage.py </w:t>
+      </w:r>
+      <w:proofErr w:type="spellStart"/>
+      <w:r>
+        <w:rPr>
+          <w:b/>
+        </w:rPr>
+        <w:t>loaddata</w:t>
+      </w:r>
+      <w:proofErr w:type="spellEnd"/>
+      <w:r>
+        <w:rPr>
+          <w:b/>
+        </w:rPr>
+        <w:t xml:space="preserve"> </w:t>
+      </w:r>
+      <w:proofErr w:type="spellStart"/>
+      <w:r>
+        <w:rPr>
+          <w:b/>
+        </w:rPr>
+        <w:t>db.yaml</w:t>
+      </w:r>
+      <w:proofErr w:type="spellEnd"/>
     </w:p>
     <w:p>
       <w:pPr>
@@ -1533,8 +6182,13 @@
           <w:numId w:val="4"/>
         </w:numPr>
       </w:pPr>
-      <w:r>
-        <w:t>Izvori:</w:t>
+      <w:proofErr w:type="spellStart"/>
+      <w:r>
+        <w:t>Izvori</w:t>
+      </w:r>
+      <w:proofErr w:type="spellEnd"/>
+      <w:r>
+        <w:t>:</w:t>
       </w:r>
     </w:p>
     <w:p>
@@ -1545,7 +6199,7 @@
           <w:numId w:val="4"/>
         </w:numPr>
       </w:pPr>
-      <w:hyperlink r:id="rId15" w:history="1">
+      <w:hyperlink r:id="rId16" w:history="1">
         <w:r>
           <w:rPr>
             <w:rStyle w:val="Hyperlink"/>
@@ -1558,16 +6212,235 @@
       <w:pPr>
         <w:pStyle w:val="Heading1"/>
       </w:pPr>
-      <w:bookmarkStart w:id="4" w:name="_Toc57286566"/>
-      <w:r>
-        <w:t>Podesavanje frontend-a:</w:t>
+      <w:bookmarkStart w:id="4" w:name="_Toc57490109"/>
+      <w:proofErr w:type="spellStart"/>
+      <w:r>
+        <w:t>Podesavanje</w:t>
+      </w:r>
+      <w:proofErr w:type="spellEnd"/>
+      <w:r>
+        <w:t xml:space="preserve"> frontend-a:</w:t>
       </w:r>
       <w:bookmarkEnd w:id="4"/>
     </w:p>
     <w:p>
-      <w:r>
-        <w:t>dafdsafsd</w:t>
-      </w:r>
+      <w:pPr>
+        <w:pStyle w:val="ListParagraph"/>
+        <w:numPr>
+          <w:ilvl w:val="0"/>
+          <w:numId w:val="5"/>
+        </w:numPr>
+      </w:pPr>
+      <w:proofErr w:type="spellStart"/>
+      <w:r>
+        <w:t>Za</w:t>
+      </w:r>
+      <w:proofErr w:type="spellEnd"/>
+      <w:r>
+        <w:t xml:space="preserve"> </w:t>
+      </w:r>
+      <w:proofErr w:type="spellStart"/>
+      <w:r>
+        <w:t>intstalaciju</w:t>
+      </w:r>
+      <w:proofErr w:type="spellEnd"/>
+      <w:r>
+        <w:t xml:space="preserve"> angular </w:t>
+      </w:r>
+      <w:proofErr w:type="spellStart"/>
+      <w:r>
+        <w:t>projekta</w:t>
+      </w:r>
+      <w:proofErr w:type="spellEnd"/>
+      <w:r>
+        <w:t xml:space="preserve"> </w:t>
+      </w:r>
+      <w:proofErr w:type="spellStart"/>
+      <w:r>
+        <w:t>korist</w:t>
+      </w:r>
+      <w:r>
+        <w:t>i</w:t>
+      </w:r>
+      <w:r>
+        <w:t>ti</w:t>
+      </w:r>
+      <w:proofErr w:type="spellEnd"/>
+      <w:r>
+        <w:t xml:space="preserve"> </w:t>
+      </w:r>
+      <w:proofErr w:type="spellStart"/>
+      <w:r>
+        <w:t>sledecu</w:t>
+      </w:r>
+      <w:proofErr w:type="spellEnd"/>
+      <w:r>
+        <w:t xml:space="preserve"> </w:t>
+      </w:r>
+      <w:proofErr w:type="spellStart"/>
+      <w:r>
+        <w:t>komandu</w:t>
+      </w:r>
+      <w:proofErr w:type="spellEnd"/>
+      <w:r>
+        <w:t>:</w:t>
+      </w:r>
+    </w:p>
+    <w:p>
+      <w:pPr>
+        <w:pStyle w:val="ListParagraph"/>
+        <w:rPr>
+          <w:b/>
+        </w:rPr>
+      </w:pPr>
+      <w:proofErr w:type="spellStart"/>
+      <w:proofErr w:type="gramStart"/>
+      <w:r>
+        <w:rPr>
+          <w:b/>
+        </w:rPr>
+        <w:t>ng</w:t>
+      </w:r>
+      <w:proofErr w:type="spellEnd"/>
+      <w:proofErr w:type="gramEnd"/>
+      <w:r>
+        <w:rPr>
+          <w:b/>
+        </w:rPr>
+        <w:t xml:space="preserve"> new my-app</w:t>
+      </w:r>
+    </w:p>
+    <w:p>
+      <w:pPr>
+        <w:pStyle w:val="ListParagraph"/>
+        <w:numPr>
+          <w:ilvl w:val="0"/>
+          <w:numId w:val="5"/>
+        </w:numPr>
+      </w:pPr>
+      <w:proofErr w:type="spellStart"/>
+      <w:r>
+        <w:t>Za</w:t>
+      </w:r>
+      <w:proofErr w:type="spellEnd"/>
+      <w:r>
+        <w:t xml:space="preserve"> </w:t>
+      </w:r>
+      <w:proofErr w:type="spellStart"/>
+      <w:r>
+        <w:t>instalaciju</w:t>
+      </w:r>
+      <w:proofErr w:type="spellEnd"/>
+      <w:r>
+        <w:t xml:space="preserve"> angular material </w:t>
+      </w:r>
+      <w:proofErr w:type="spellStart"/>
+      <w:r>
+        <w:t>koristiti</w:t>
+      </w:r>
+      <w:proofErr w:type="spellEnd"/>
+      <w:r>
+        <w:t xml:space="preserve"> </w:t>
+      </w:r>
+      <w:proofErr w:type="spellStart"/>
+      <w:r>
+        <w:t>sledecu</w:t>
+      </w:r>
+      <w:proofErr w:type="spellEnd"/>
+      <w:r>
+        <w:t xml:space="preserve"> </w:t>
+      </w:r>
+      <w:proofErr w:type="spellStart"/>
+      <w:r>
+        <w:t>komandu</w:t>
+      </w:r>
+      <w:proofErr w:type="spellEnd"/>
+      <w:r>
+        <w:t>:</w:t>
+      </w:r>
+    </w:p>
+    <w:p>
+      <w:pPr>
+        <w:pStyle w:val="ListParagraph"/>
+        <w:rPr>
+          <w:b/>
+        </w:rPr>
+      </w:pPr>
+      <w:proofErr w:type="spellStart"/>
+      <w:proofErr w:type="gramStart"/>
+      <w:r>
+        <w:rPr>
+          <w:b/>
+        </w:rPr>
+        <w:t>ng</w:t>
+      </w:r>
+      <w:proofErr w:type="spellEnd"/>
+      <w:proofErr w:type="gramEnd"/>
+      <w:r>
+        <w:rPr>
+          <w:b/>
+        </w:rPr>
+        <w:t xml:space="preserve"> add @angular/material</w:t>
+      </w:r>
+    </w:p>
+    <w:p>
+      <w:pPr>
+        <w:pStyle w:val="ListParagraph"/>
+        <w:numPr>
+          <w:ilvl w:val="0"/>
+          <w:numId w:val="5"/>
+        </w:numPr>
+      </w:pPr>
+      <w:r>
+        <w:t>Material module</w:t>
+      </w:r>
+    </w:p>
+    <w:p>
+      <w:pPr>
+        <w:pStyle w:val="ListParagraph"/>
+        <w:rPr>
+          <w:b/>
+        </w:rPr>
+      </w:pPr>
+      <w:proofErr w:type="spellStart"/>
+      <w:proofErr w:type="gramStart"/>
+      <w:r>
+        <w:rPr>
+          <w:b/>
+        </w:rPr>
+        <w:t>ng</w:t>
+      </w:r>
+      <w:proofErr w:type="spellEnd"/>
+      <w:proofErr w:type="gramEnd"/>
+      <w:r>
+        <w:rPr>
+          <w:b/>
+        </w:rPr>
+        <w:t xml:space="preserve"> generate module material</w:t>
+      </w:r>
+    </w:p>
+    <w:p>
+      <w:pPr>
+        <w:pStyle w:val="ListParagraph"/>
+        <w:numPr>
+          <w:ilvl w:val="0"/>
+          <w:numId w:val="5"/>
+        </w:numPr>
+      </w:pPr>
+      <w:proofErr w:type="spellStart"/>
+      <w:r>
+        <w:t>dfasd</w:t>
+      </w:r>
+      <w:proofErr w:type="spellEnd"/>
+    </w:p>
+    <w:p>
+      <w:proofErr w:type="spellStart"/>
+      <w:proofErr w:type="gramStart"/>
+      <w:r>
+        <w:t>da</w:t>
+      </w:r>
+      <w:proofErr w:type="spellEnd"/>
+      <w:proofErr w:type="gramEnd"/>
     </w:p>
     <w:p/>
     <w:sectPr>
@@ -1672,7 +6545,7 @@
   <w:abstractNum w:abstractNumId="1">
     <w:nsid w:val="1174547A"/>
     <w:multiLevelType w:val="hybridMultilevel"/>
-    <w:tmpl w:val="3DE4E398"/>
+    <w:tmpl w:val="ED92790A"/>
     <w:lvl w:ilvl="0" w:tplc="0409000F">
       <w:start w:val="1"/>
       <w:numFmt w:val="decimal"/>
@@ -1756,6 +6629,92 @@
     </w:lvl>
   </w:abstractNum>
   <w:abstractNum w:abstractNumId="2">
+    <w:nsid w:val="202143A9"/>
+    <w:multiLevelType w:val="hybridMultilevel"/>
+    <w:tmpl w:val="ED92790A"/>
+    <w:lvl w:ilvl="0" w:tplc="0409000F">
+      <w:start w:val="1"/>
+      <w:numFmt w:val="decimal"/>
+      <w:lvlText w:val="%1."/>
+      <w:lvlJc w:val="left"/>
+      <w:pPr>
+        <w:ind w:left="720" w:hanging="360"/>
+      </w:pPr>
+    </w:lvl>
+    <w:lvl w:ilvl="1" w:tplc="04090019" w:tentative="1">
+      <w:start w:val="1"/>
+      <w:numFmt w:val="lowerLetter"/>
+      <w:lvlText w:val="%2."/>
+      <w:lvlJc w:val="left"/>
+      <w:pPr>
+        <w:ind w:left="1440" w:hanging="360"/>
+      </w:pPr>
+    </w:lvl>
+    <w:lvl w:ilvl="2" w:tplc="0409001B" w:tentative="1">
+      <w:start w:val="1"/>
+      <w:numFmt w:val="lowerRoman"/>
+      <w:lvlText w:val="%3."/>
+      <w:lvlJc w:val="right"/>
+      <w:pPr>
+        <w:ind w:left="2160" w:hanging="180"/>
+      </w:pPr>
+    </w:lvl>
+    <w:lvl w:ilvl="3" w:tplc="0409000F" w:tentative="1">
+      <w:start w:val="1"/>
+      <w:numFmt w:val="decimal"/>
+      <w:lvlText w:val="%4."/>
+      <w:lvlJc w:val="left"/>
+      <w:pPr>
+        <w:ind w:left="2880" w:hanging="360"/>
+      </w:pPr>
+    </w:lvl>
+    <w:lvl w:ilvl="4" w:tplc="04090019" w:tentative="1">
+      <w:start w:val="1"/>
+      <w:numFmt w:val="lowerLetter"/>
+      <w:lvlText w:val="%5."/>
+      <w:lvlJc w:val="left"/>
+      <w:pPr>
+        <w:ind w:left="3600" w:hanging="360"/>
+      </w:pPr>
+    </w:lvl>
+    <w:lvl w:ilvl="5" w:tplc="0409001B" w:tentative="1">
+      <w:start w:val="1"/>
+      <w:numFmt w:val="lowerRoman"/>
+      <w:lvlText w:val="%6."/>
+      <w:lvlJc w:val="right"/>
+      <w:pPr>
+        <w:ind w:left="4320" w:hanging="180"/>
+      </w:pPr>
+    </w:lvl>
+    <w:lvl w:ilvl="6" w:tplc="0409000F" w:tentative="1">
+      <w:start w:val="1"/>
+      <w:numFmt w:val="decimal"/>
+      <w:lvlText w:val="%7."/>
+      <w:lvlJc w:val="left"/>
+      <w:pPr>
+        <w:ind w:left="5040" w:hanging="360"/>
+      </w:pPr>
+    </w:lvl>
+    <w:lvl w:ilvl="7" w:tplc="04090019" w:tentative="1">
+      <w:start w:val="1"/>
+      <w:numFmt w:val="lowerLetter"/>
+      <w:lvlText w:val="%8."/>
+      <w:lvlJc w:val="left"/>
+      <w:pPr>
+        <w:ind w:left="5760" w:hanging="360"/>
+      </w:pPr>
+    </w:lvl>
+    <w:lvl w:ilvl="8" w:tplc="0409001B" w:tentative="1">
+      <w:start w:val="1"/>
+      <w:numFmt w:val="lowerRoman"/>
+      <w:lvlText w:val="%9."/>
+      <w:lvlJc w:val="right"/>
+      <w:pPr>
+        <w:ind w:left="6480" w:hanging="180"/>
+      </w:pPr>
+    </w:lvl>
+  </w:abstractNum>
+  <w:abstractNum w:abstractNumId="3">
     <w:nsid w:val="43572BDA"/>
     <w:multiLevelType w:val="multilevel"/>
     <w:tmpl w:val="0409001F"/>
@@ -1841,7 +6800,7 @@
       </w:pPr>
     </w:lvl>
   </w:abstractNum>
-  <w:abstractNum w:abstractNumId="3">
+  <w:abstractNum w:abstractNumId="4">
     <w:nsid w:val="44DF68EE"/>
     <w:multiLevelType w:val="multilevel"/>
     <w:tmpl w:val="0409001F"/>
@@ -1928,7 +6887,7 @@
     </w:lvl>
   </w:abstractNum>
   <w:num w:numId="1">
-    <w:abstractNumId w:val="2"/>
+    <w:abstractNumId w:val="3"/>
   </w:num>
   <w:num w:numId="2">
     <w:abstractNumId w:val="0"/>
@@ -1937,7 +6896,10 @@
     <w:abstractNumId w:val="1"/>
   </w:num>
   <w:num w:numId="4">
-    <w:abstractNumId w:val="3"/>
+    <w:abstractNumId w:val="4"/>
+  </w:num>
+  <w:num w:numId="5">
+    <w:abstractNumId w:val="2"/>
   </w:num>
 </w:numbering>
 </file>
@@ -2310,7 +7272,476 @@
       <w:u w:val="single"/>
     </w:rPr>
   </w:style>
+  <w:style w:type="paragraph" w:styleId="NoSpacing">
+    <w:name w:val="No Spacing"/>
+    <w:link w:val="NoSpacingChar"/>
+    <w:uiPriority w:val="1"/>
+    <w:qFormat/>
+    <w:rsid w:val="00947AB2"/>
+    <w:pPr>
+      <w:spacing w:after="0" w:line="240" w:lineRule="auto"/>
+    </w:pPr>
+    <w:rPr>
+      <w:rFonts w:eastAsiaTheme="minorEastAsia"/>
+    </w:rPr>
+  </w:style>
+  <w:style w:type="character" w:customStyle="1" w:styleId="NoSpacingChar">
+    <w:name w:val="No Spacing Char"/>
+    <w:basedOn w:val="DefaultParagraphFont"/>
+    <w:link w:val="NoSpacing"/>
+    <w:uiPriority w:val="1"/>
+    <w:rsid w:val="00947AB2"/>
+    <w:rPr>
+      <w:rFonts w:eastAsiaTheme="minorEastAsia"/>
+    </w:rPr>
+  </w:style>
 </w:styles>
+</file>
+
+<file path=word/glossary/document.xml><?xml version="1.0" encoding="utf-8"?>
+<w:glossaryDocument xmlns:ve="http://schemas.openxmlformats.org/markup-compatibility/2006" xmlns:o="urn:schemas-microsoft-com:office:office" xmlns:r="http://schemas.openxmlformats.org/officeDocument/2006/relationships" xmlns:m="http://schemas.openxmlformats.org/officeDocument/2006/math" xmlns:v="urn:schemas-microsoft-com:vml" xmlns:wp="http://schemas.openxmlformats.org/drawingml/2006/wordprocessingDrawing" xmlns:w10="urn:schemas-microsoft-com:office:word" xmlns:w="http://schemas.openxmlformats.org/wordprocessingml/2006/main" xmlns:wne="http://schemas.microsoft.com/office/word/2006/wordml">
+  <w:docParts>
+    <w:docPart>
+      <w:docPartPr>
+        <w:name w:val="9CA5CDEC7EBF487CB2560EA3B78C5683"/>
+        <w:category>
+          <w:name w:val="General"/>
+          <w:gallery w:val="placeholder"/>
+        </w:category>
+        <w:types>
+          <w:type w:val="bbPlcHdr"/>
+        </w:types>
+        <w:behaviors>
+          <w:behavior w:val="content"/>
+        </w:behaviors>
+        <w:guid w:val="{58A8AE57-68F9-46EB-AB71-FB46473F533A}"/>
+      </w:docPartPr>
+      <w:docPartBody>
+        <w:p>
+          <w:pPr>
+            <w:pStyle w:val="9CA5CDEC7EBF487CB2560EA3B78C5683"/>
+          </w:pPr>
+          <w:r>
+            <w:rPr>
+              <w:rFonts w:asciiTheme="majorHAnsi" w:eastAsiaTheme="majorEastAsia" w:hAnsiTheme="majorHAnsi" w:cstheme="majorBidi"/>
+              <w:caps/>
+            </w:rPr>
+            <w:t>[Type the company name]</w:t>
+          </w:r>
+        </w:p>
+      </w:docPartBody>
+    </w:docPart>
+    <w:docPart>
+      <w:docPartPr>
+        <w:name w:val="918FE70E705D4D91A75D63D15390A687"/>
+        <w:category>
+          <w:name w:val="General"/>
+          <w:gallery w:val="placeholder"/>
+        </w:category>
+        <w:types>
+          <w:type w:val="bbPlcHdr"/>
+        </w:types>
+        <w:behaviors>
+          <w:behavior w:val="content"/>
+        </w:behaviors>
+        <w:guid w:val="{515A5C2D-CBFC-4A10-A3CA-5C56596C792D}"/>
+      </w:docPartPr>
+      <w:docPartBody>
+        <w:p>
+          <w:pPr>
+            <w:pStyle w:val="918FE70E705D4D91A75D63D15390A687"/>
+          </w:pPr>
+          <w:r>
+            <w:rPr>
+              <w:rFonts w:asciiTheme="majorHAnsi" w:eastAsiaTheme="majorEastAsia" w:hAnsiTheme="majorHAnsi" w:cstheme="majorBidi"/>
+              <w:sz w:val="80"/>
+              <w:szCs w:val="80"/>
+            </w:rPr>
+            <w:t>[Type the document title]</w:t>
+          </w:r>
+        </w:p>
+      </w:docPartBody>
+    </w:docPart>
+    <w:docPart>
+      <w:docPartPr>
+        <w:name w:val="5AB4D42BFBE142DE9C6D2BD234A3D260"/>
+        <w:category>
+          <w:name w:val="General"/>
+          <w:gallery w:val="placeholder"/>
+        </w:category>
+        <w:types>
+          <w:type w:val="bbPlcHdr"/>
+        </w:types>
+        <w:behaviors>
+          <w:behavior w:val="content"/>
+        </w:behaviors>
+        <w:guid w:val="{4AFB5071-E444-4AFD-AE8E-D42C3ED6CDCE}"/>
+      </w:docPartPr>
+      <w:docPartBody>
+        <w:p>
+          <w:pPr>
+            <w:pStyle w:val="5AB4D42BFBE142DE9C6D2BD234A3D260"/>
+          </w:pPr>
+          <w:r>
+            <w:rPr>
+              <w:rFonts w:asciiTheme="majorHAnsi" w:eastAsiaTheme="majorEastAsia" w:hAnsiTheme="majorHAnsi" w:cstheme="majorBidi"/>
+              <w:sz w:val="44"/>
+              <w:szCs w:val="44"/>
+            </w:rPr>
+            <w:t>[Type the document subtitle]</w:t>
+          </w:r>
+        </w:p>
+      </w:docPartBody>
+    </w:docPart>
+    <w:docPart>
+      <w:docPartPr>
+        <w:name w:val="35B36A89E5B448EEB08B96C76E6CA0AC"/>
+        <w:category>
+          <w:name w:val="General"/>
+          <w:gallery w:val="placeholder"/>
+        </w:category>
+        <w:types>
+          <w:type w:val="bbPlcHdr"/>
+        </w:types>
+        <w:behaviors>
+          <w:behavior w:val="content"/>
+        </w:behaviors>
+        <w:guid w:val="{7630AAA4-5C11-4CA2-8975-ACB52B2AEE19}"/>
+      </w:docPartPr>
+      <w:docPartBody>
+        <w:p>
+          <w:pPr>
+            <w:pStyle w:val="35B36A89E5B448EEB08B96C76E6CA0AC"/>
+          </w:pPr>
+          <w:r>
+            <w:rPr>
+              <w:b/>
+              <w:bCs/>
+            </w:rPr>
+            <w:t>[Type the author name]</w:t>
+          </w:r>
+        </w:p>
+      </w:docPartBody>
+    </w:docPart>
+    <w:docPart>
+      <w:docPartPr>
+        <w:name w:val="A3DEEF181CB84DDE8EE243143DFD318A"/>
+        <w:category>
+          <w:name w:val="General"/>
+          <w:gallery w:val="placeholder"/>
+        </w:category>
+        <w:types>
+          <w:type w:val="bbPlcHdr"/>
+        </w:types>
+        <w:behaviors>
+          <w:behavior w:val="content"/>
+        </w:behaviors>
+        <w:guid w:val="{8D87997F-C4DB-451A-ACBD-BD19DD84D555}"/>
+      </w:docPartPr>
+      <w:docPartBody>
+        <w:p>
+          <w:pPr>
+            <w:pStyle w:val="A3DEEF181CB84DDE8EE243143DFD318A"/>
+          </w:pPr>
+          <w:r>
+            <w:rPr>
+              <w:b/>
+              <w:bCs/>
+            </w:rPr>
+            <w:t>[Pick the date]</w:t>
+          </w:r>
+        </w:p>
+      </w:docPartBody>
+    </w:docPart>
+  </w:docParts>
+</w:glossaryDocument>
+</file>
+
+<file path=word/glossary/fontTable.xml><?xml version="1.0" encoding="utf-8"?>
+<w:fonts xmlns:r="http://schemas.openxmlformats.org/officeDocument/2006/relationships" xmlns:w="http://schemas.openxmlformats.org/wordprocessingml/2006/main">
+  <w:font w:name="Times New Roman">
+    <w:panose1 w:val="02020603050405020304"/>
+    <w:charset w:val="00"/>
+    <w:family w:val="roman"/>
+    <w:pitch w:val="variable"/>
+    <w:sig w:usb0="E0002AFF" w:usb1="C0007841" w:usb2="00000009" w:usb3="00000000" w:csb0="000001FF" w:csb1="00000000"/>
+  </w:font>
+  <w:font w:name="Calibri">
+    <w:panose1 w:val="020F0502020204030204"/>
+    <w:charset w:val="00"/>
+    <w:family w:val="swiss"/>
+    <w:pitch w:val="variable"/>
+    <w:sig w:usb0="E00002FF" w:usb1="4000ACFF" w:usb2="00000001" w:usb3="00000000" w:csb0="0000019F" w:csb1="00000000"/>
+  </w:font>
+  <w:font w:name="Cambria">
+    <w:panose1 w:val="02040503050406030204"/>
+    <w:charset w:val="00"/>
+    <w:family w:val="roman"/>
+    <w:pitch w:val="variable"/>
+    <w:sig w:usb0="E00002FF" w:usb1="400004FF" w:usb2="00000000" w:usb3="00000000" w:csb0="0000019F" w:csb1="00000000"/>
+  </w:font>
+  <w:font w:name="Tahoma">
+    <w:panose1 w:val="020B0604030504040204"/>
+    <w:charset w:val="00"/>
+    <w:family w:val="swiss"/>
+    <w:pitch w:val="variable"/>
+    <w:sig w:usb0="E1002EFF" w:usb1="C000605B" w:usb2="00000029" w:usb3="00000000" w:csb0="000101FF" w:csb1="00000000"/>
+  </w:font>
+</w:fonts>
+</file>
+
+<file path=word/glossary/settings.xml><?xml version="1.0" encoding="utf-8"?>
+<w:settings xmlns:o="urn:schemas-microsoft-com:office:office" xmlns:r="http://schemas.openxmlformats.org/officeDocument/2006/relationships" xmlns:m="http://schemas.openxmlformats.org/officeDocument/2006/math" xmlns:v="urn:schemas-microsoft-com:vml" xmlns:w10="urn:schemas-microsoft-com:office:word" xmlns:w="http://schemas.openxmlformats.org/wordprocessingml/2006/main" xmlns:sl="http://schemas.openxmlformats.org/schemaLibrary/2006/main">
+  <w:view w:val="normal"/>
+  <w:defaultTabStop w:val="720"/>
+  <w:characterSpacingControl w:val="doNotCompress"/>
+  <w:compat>
+    <w:useFELayout/>
+  </w:compat>
+  <w:rsids>
+    <w:rsidRoot w:val="00F93339"/>
+    <w:rsid w:val="004A59E0"/>
+    <w:rsid w:val="00F93339"/>
+  </w:rsids>
+  <m:mathPr>
+    <m:mathFont m:val="Cambria Math"/>
+    <m:brkBin m:val="before"/>
+    <m:brkBinSub m:val="--"/>
+    <m:smallFrac m:val="off"/>
+    <m:dispDef/>
+    <m:lMargin m:val="0"/>
+    <m:rMargin m:val="0"/>
+    <m:defJc m:val="centerGroup"/>
+    <m:wrapIndent m:val="1440"/>
+    <m:intLim m:val="subSup"/>
+    <m:naryLim m:val="undOvr"/>
+  </m:mathPr>
+  <w:themeFontLang w:val="en-US"/>
+  <w:clrSchemeMapping w:bg1="light1" w:t1="dark1" w:bg2="light2" w:t2="dark2" w:accent1="accent1" w:accent2="accent2" w:accent3="accent3" w:accent4="accent4" w:accent5="accent5" w:accent6="accent6" w:hyperlink="hyperlink" w:followedHyperlink="followedHyperlink"/>
+  <w:decimalSymbol w:val="."/>
+  <w:listSeparator w:val=","/>
+</w:settings>
+</file>
+
+<file path=word/glossary/styles.xml><?xml version="1.0" encoding="utf-8"?>
+<w:styles xmlns:r="http://schemas.openxmlformats.org/officeDocument/2006/relationships" xmlns:w="http://schemas.openxmlformats.org/wordprocessingml/2006/main">
+  <w:docDefaults>
+    <w:rPrDefault>
+      <w:rPr>
+        <w:rFonts w:asciiTheme="minorHAnsi" w:eastAsiaTheme="minorEastAsia" w:hAnsiTheme="minorHAnsi" w:cstheme="minorBidi"/>
+        <w:sz w:val="22"/>
+        <w:szCs w:val="22"/>
+        <w:lang w:val="en-US" w:eastAsia="en-US" w:bidi="ar-SA"/>
+      </w:rPr>
+    </w:rPrDefault>
+    <w:pPrDefault>
+      <w:pPr>
+        <w:spacing w:after="200" w:line="276" w:lineRule="auto"/>
+      </w:pPr>
+    </w:pPrDefault>
+  </w:docDefaults>
+  <w:latentStyles w:defLockedState="0" w:defUIPriority="99" w:defSemiHidden="1" w:defUnhideWhenUsed="1" w:defQFormat="0" w:count="267">
+    <w:lsdException w:name="Normal" w:semiHidden="0" w:uiPriority="0" w:unhideWhenUsed="0" w:qFormat="1"/>
+    <w:lsdException w:name="heading 1" w:semiHidden="0" w:uiPriority="9" w:unhideWhenUsed="0" w:qFormat="1"/>
+    <w:lsdException w:name="heading 2" w:uiPriority="9" w:qFormat="1"/>
+    <w:lsdException w:name="heading 3" w:uiPriority="9" w:qFormat="1"/>
+    <w:lsdException w:name="heading 4" w:uiPriority="9" w:qFormat="1"/>
+    <w:lsdException w:name="heading 5" w:uiPriority="9" w:qFormat="1"/>
+    <w:lsdException w:name="heading 6" w:uiPriority="9" w:qFormat="1"/>
+    <w:lsdException w:name="heading 7" w:uiPriority="9" w:qFormat="1"/>
+    <w:lsdException w:name="heading 8" w:uiPriority="9" w:qFormat="1"/>
+    <w:lsdException w:name="heading 9" w:uiPriority="9" w:qFormat="1"/>
+    <w:lsdException w:name="toc 1" w:uiPriority="39"/>
+    <w:lsdException w:name="toc 2" w:uiPriority="39"/>
+    <w:lsdException w:name="toc 3" w:uiPriority="39"/>
+    <w:lsdException w:name="toc 4" w:uiPriority="39"/>
+    <w:lsdException w:name="toc 5" w:uiPriority="39"/>
+    <w:lsdException w:name="toc 6" w:uiPriority="39"/>
+    <w:lsdException w:name="toc 7" w:uiPriority="39"/>
+    <w:lsdException w:name="toc 8" w:uiPriority="39"/>
+    <w:lsdException w:name="toc 9" w:uiPriority="39"/>
+    <w:lsdException w:name="caption" w:uiPriority="35" w:qFormat="1"/>
+    <w:lsdException w:name="Title" w:semiHidden="0" w:uiPriority="10" w:unhideWhenUsed="0" w:qFormat="1"/>
+    <w:lsdException w:name="Default Paragraph Font" w:uiPriority="1"/>
+    <w:lsdException w:name="Subtitle" w:semiHidden="0" w:uiPriority="11" w:unhideWhenUsed="0" w:qFormat="1"/>
+    <w:lsdException w:name="Strong" w:semiHidden="0" w:uiPriority="22" w:unhideWhenUsed="0" w:qFormat="1"/>
+    <w:lsdException w:name="Emphasis" w:semiHidden="0" w:uiPriority="20" w:unhideWhenUsed="0" w:qFormat="1"/>
+    <w:lsdException w:name="Table Grid" w:semiHidden="0" w:uiPriority="59" w:unhideWhenUsed="0"/>
+    <w:lsdException w:name="Placeholder Text" w:unhideWhenUsed="0"/>
+    <w:lsdException w:name="No Spacing" w:semiHidden="0" w:uiPriority="1" w:unhideWhenUsed="0" w:qFormat="1"/>
+    <w:lsdException w:name="Light Shading" w:semiHidden="0" w:uiPriority="60" w:unhideWhenUsed="0"/>
+    <w:lsdException w:name="Light List" w:semiHidden="0" w:uiPriority="61" w:unhideWhenUsed="0"/>
+    <w:lsdException w:name="Light Grid" w:semiHidden="0" w:uiPriority="62" w:unhideWhenUsed="0"/>
+    <w:lsdException w:name="Medium Shading 1" w:semiHidden="0" w:uiPriority="63" w:unhideWhenUsed="0"/>
+    <w:lsdException w:name="Medium Shading 2" w:semiHidden="0" w:uiPriority="64" w:unhideWhenUsed="0"/>
+    <w:lsdException w:name="Medium List 1" w:semiHidden="0" w:uiPriority="65" w:unhideWhenUsed="0"/>
+    <w:lsdException w:name="Medium List 2" w:semiHidden="0" w:uiPriority="66" w:unhideWhenUsed="0"/>
+    <w:lsdException w:name="Medium Grid 1" w:semiHidden="0" w:uiPriority="67" w:unhideWhenUsed="0"/>
+    <w:lsdException w:name="Medium Grid 2" w:semiHidden="0" w:uiPriority="68" w:unhideWhenUsed="0"/>
+    <w:lsdException w:name="Medium Grid 3" w:semiHidden="0" w:uiPriority="69" w:unhideWhenUsed="0"/>
+    <w:lsdException w:name="Dark List" w:semiHidden="0" w:uiPriority="70" w:unhideWhenUsed="0"/>
+    <w:lsdException w:name="Colorful Shading" w:semiHidden="0" w:uiPriority="71" w:unhideWhenUsed="0"/>
+    <w:lsdException w:name="Colorful List" w:semiHidden="0" w:uiPriority="72" w:unhideWhenUsed="0"/>
+    <w:lsdException w:name="Colorful Grid" w:semiHidden="0" w:uiPriority="73" w:unhideWhenUsed="0"/>
+    <w:lsdException w:name="Light Shading Accent 1" w:semiHidden="0" w:uiPriority="60" w:unhideWhenUsed="0"/>
+    <w:lsdException w:name="Light List Accent 1" w:semiHidden="0" w:uiPriority="61" w:unhideWhenUsed="0"/>
+    <w:lsdException w:name="Light Grid Accent 1" w:semiHidden="0" w:uiPriority="62" w:unhideWhenUsed="0"/>
+    <w:lsdException w:name="Medium Shading 1 Accent 1" w:semiHidden="0" w:uiPriority="63" w:unhideWhenUsed="0"/>
+    <w:lsdException w:name="Medium Shading 2 Accent 1" w:semiHidden="0" w:uiPriority="64" w:unhideWhenUsed="0"/>
+    <w:lsdException w:name="Medium List 1 Accent 1" w:semiHidden="0" w:uiPriority="65" w:unhideWhenUsed="0"/>
+    <w:lsdException w:name="Revision" w:unhideWhenUsed="0"/>
+    <w:lsdException w:name="List Paragraph" w:semiHidden="0" w:uiPriority="34" w:unhideWhenUsed="0" w:qFormat="1"/>
+    <w:lsdException w:name="Quote" w:semiHidden="0" w:uiPriority="29" w:unhideWhenUsed="0" w:qFormat="1"/>
+    <w:lsdException w:name="Intense Quote" w:semiHidden="0" w:uiPriority="30" w:unhideWhenUsed="0" w:qFormat="1"/>
+    <w:lsdException w:name="Medium List 2 Accent 1" w:semiHidden="0" w:uiPriority="66" w:unhideWhenUsed="0"/>
+    <w:lsdException w:name="Medium Grid 1 Accent 1" w:semiHidden="0" w:uiPriority="67" w:unhideWhenUsed="0"/>
+    <w:lsdException w:name="Medium Grid 2 Accent 1" w:semiHidden="0" w:uiPriority="68" w:unhideWhenUsed="0"/>
+    <w:lsdException w:name="Medium Grid 3 Accent 1" w:semiHidden="0" w:uiPriority="69" w:unhideWhenUsed="0"/>
+    <w:lsdException w:name="Dark List Accent 1" w:semiHidden="0" w:uiPriority="70" w:unhideWhenUsed="0"/>
+    <w:lsdException w:name="Colorful Shading Accent 1" w:semiHidden="0" w:uiPriority="71" w:unhideWhenUsed="0"/>
+    <w:lsdException w:name="Colorful List Accent 1" w:semiHidden="0" w:uiPriority="72" w:unhideWhenUsed="0"/>
+    <w:lsdException w:name="Colorful Grid Accent 1" w:semiHidden="0" w:uiPriority="73" w:unhideWhenUsed="0"/>
+    <w:lsdException w:name="Light Shading Accent 2" w:semiHidden="0" w:uiPriority="60" w:unhideWhenUsed="0"/>
+    <w:lsdException w:name="Light List Accent 2" w:semiHidden="0" w:uiPriority="61" w:unhideWhenUsed="0"/>
+    <w:lsdException w:name="Light Grid Accent 2" w:semiHidden="0" w:uiPriority="62" w:unhideWhenUsed="0"/>
+    <w:lsdException w:name="Medium Shading 1 Accent 2" w:semiHidden="0" w:uiPriority="63" w:unhideWhenUsed="0"/>
+    <w:lsdException w:name="Medium Shading 2 Accent 2" w:semiHidden="0" w:uiPriority="64" w:unhideWhenUsed="0"/>
+    <w:lsdException w:name="Medium List 1 Accent 2" w:semiHidden="0" w:uiPriority="65" w:unhideWhenUsed="0"/>
+    <w:lsdException w:name="Medium List 2 Accent 2" w:semiHidden="0" w:uiPriority="66" w:unhideWhenUsed="0"/>
+    <w:lsdException w:name="Medium Grid 1 Accent 2" w:semiHidden="0" w:uiPriority="67" w:unhideWhenUsed="0"/>
+    <w:lsdException w:name="Medium Grid 2 Accent 2" w:semiHidden="0" w:uiPriority="68" w:unhideWhenUsed="0"/>
+    <w:lsdException w:name="Medium Grid 3 Accent 2" w:semiHidden="0" w:uiPriority="69" w:unhideWhenUsed="0"/>
+    <w:lsdException w:name="Dark List Accent 2" w:semiHidden="0" w:uiPriority="70" w:unhideWhenUsed="0"/>
+    <w:lsdException w:name="Colorful Shading Accent 2" w:semiHidden="0" w:uiPriority="71" w:unhideWhenUsed="0"/>
+    <w:lsdException w:name="Colorful List Accent 2" w:semiHidden="0" w:uiPriority="72" w:unhideWhenUsed="0"/>
+    <w:lsdException w:name="Colorful Grid Accent 2" w:semiHidden="0" w:uiPriority="73" w:unhideWhenUsed="0"/>
+    <w:lsdException w:name="Light Shading Accent 3" w:semiHidden="0" w:uiPriority="60" w:unhideWhenUsed="0"/>
+    <w:lsdException w:name="Light List Accent 3" w:semiHidden="0" w:uiPriority="61" w:unhideWhenUsed="0"/>
+    <w:lsdException w:name="Light Grid Accent 3" w:semiHidden="0" w:uiPriority="62" w:unhideWhenUsed="0"/>
+    <w:lsdException w:name="Medium Shading 1 Accent 3" w:semiHidden="0" w:uiPriority="63" w:unhideWhenUsed="0"/>
+    <w:lsdException w:name="Medium Shading 2 Accent 3" w:semiHidden="0" w:uiPriority="64" w:unhideWhenUsed="0"/>
+    <w:lsdException w:name="Medium List 1 Accent 3" w:semiHidden="0" w:uiPriority="65" w:unhideWhenUsed="0"/>
+    <w:lsdException w:name="Medium List 2 Accent 3" w:semiHidden="0" w:uiPriority="66" w:unhideWhenUsed="0"/>
+    <w:lsdException w:name="Medium Grid 1 Accent 3" w:semiHidden="0" w:uiPriority="67" w:unhideWhenUsed="0"/>
+    <w:lsdException w:name="Medium Grid 2 Accent 3" w:semiHidden="0" w:uiPriority="68" w:unhideWhenUsed="0"/>
+    <w:lsdException w:name="Medium Grid 3 Accent 3" w:semiHidden="0" w:uiPriority="69" w:unhideWhenUsed="0"/>
+    <w:lsdException w:name="Dark List Accent 3" w:semiHidden="0" w:uiPriority="70" w:unhideWhenUsed="0"/>
+    <w:lsdException w:name="Colorful Shading Accent 3" w:semiHidden="0" w:uiPriority="71" w:unhideWhenUsed="0"/>
+    <w:lsdException w:name="Colorful List Accent 3" w:semiHidden="0" w:uiPriority="72" w:unhideWhenUsed="0"/>
+    <w:lsdException w:name="Colorful Grid Accent 3" w:semiHidden="0" w:uiPriority="73" w:unhideWhenUsed="0"/>
+    <w:lsdException w:name="Light Shading Accent 4" w:semiHidden="0" w:uiPriority="60" w:unhideWhenUsed="0"/>
+    <w:lsdException w:name="Light List Accent 4" w:semiHidden="0" w:uiPriority="61" w:unhideWhenUsed="0"/>
+    <w:lsdException w:name="Light Grid Accent 4" w:semiHidden="0" w:uiPriority="62" w:unhideWhenUsed="0"/>
+    <w:lsdException w:name="Medium Shading 1 Accent 4" w:semiHidden="0" w:uiPriority="63" w:unhideWhenUsed="0"/>
+    <w:lsdException w:name="Medium Shading 2 Accent 4" w:semiHidden="0" w:uiPriority="64" w:unhideWhenUsed="0"/>
+    <w:lsdException w:name="Medium List 1 Accent 4" w:semiHidden="0" w:uiPriority="65" w:unhideWhenUsed="0"/>
+    <w:lsdException w:name="Medium List 2 Accent 4" w:semiHidden="0" w:uiPriority="66" w:unhideWhenUsed="0"/>
+    <w:lsdException w:name="Medium Grid 1 Accent 4" w:semiHidden="0" w:uiPriority="67" w:unhideWhenUsed="0"/>
+    <w:lsdException w:name="Medium Grid 2 Accent 4" w:semiHidden="0" w:uiPriority="68" w:unhideWhenUsed="0"/>
+    <w:lsdException w:name="Medium Grid 3 Accent 4" w:semiHidden="0" w:uiPriority="69" w:unhideWhenUsed="0"/>
+    <w:lsdException w:name="Dark List Accent 4" w:semiHidden="0" w:uiPriority="70" w:unhideWhenUsed="0"/>
+    <w:lsdException w:name="Colorful Shading Accent 4" w:semiHidden="0" w:uiPriority="71" w:unhideWhenUsed="0"/>
+    <w:lsdException w:name="Colorful List Accent 4" w:semiHidden="0" w:uiPriority="72" w:unhideWhenUsed="0"/>
+    <w:lsdException w:name="Colorful Grid Accent 4" w:semiHidden="0" w:uiPriority="73" w:unhideWhenUsed="0"/>
+    <w:lsdException w:name="Light Shading Accent 5" w:semiHidden="0" w:uiPriority="60" w:unhideWhenUsed="0"/>
+    <w:lsdException w:name="Light List Accent 5" w:semiHidden="0" w:uiPriority="61" w:unhideWhenUsed="0"/>
+    <w:lsdException w:name="Light Grid Accent 5" w:semiHidden="0" w:uiPriority="62" w:unhideWhenUsed="0"/>
+    <w:lsdException w:name="Medium Shading 1 Accent 5" w:semiHidden="0" w:uiPriority="63" w:unhideWhenUsed="0"/>
+    <w:lsdException w:name="Medium Shading 2 Accent 5" w:semiHidden="0" w:uiPriority="64" w:unhideWhenUsed="0"/>
+    <w:lsdException w:name="Medium List 1 Accent 5" w:semiHidden="0" w:uiPriority="65" w:unhideWhenUsed="0"/>
+    <w:lsdException w:name="Medium List 2 Accent 5" w:semiHidden="0" w:uiPriority="66" w:unhideWhenUsed="0"/>
+    <w:lsdException w:name="Medium Grid 1 Accent 5" w:semiHidden="0" w:uiPriority="67" w:unhideWhenUsed="0"/>
+    <w:lsdException w:name="Medium Grid 2 Accent 5" w:semiHidden="0" w:uiPriority="68" w:unhideWhenUsed="0"/>
+    <w:lsdException w:name="Medium Grid 3 Accent 5" w:semiHidden="0" w:uiPriority="69" w:unhideWhenUsed="0"/>
+    <w:lsdException w:name="Dark List Accent 5" w:semiHidden="0" w:uiPriority="70" w:unhideWhenUsed="0"/>
+    <w:lsdException w:name="Colorful Shading Accent 5" w:semiHidden="0" w:uiPriority="71" w:unhideWhenUsed="0"/>
+    <w:lsdException w:name="Colorful List Accent 5" w:semiHidden="0" w:uiPriority="72" w:unhideWhenUsed="0"/>
+    <w:lsdException w:name="Colorful Grid Accent 5" w:semiHidden="0" w:uiPriority="73" w:unhideWhenUsed="0"/>
+    <w:lsdException w:name="Light Shading Accent 6" w:semiHidden="0" w:uiPriority="60" w:unhideWhenUsed="0"/>
+    <w:lsdException w:name="Light List Accent 6" w:semiHidden="0" w:uiPriority="61" w:unhideWhenUsed="0"/>
+    <w:lsdException w:name="Light Grid Accent 6" w:semiHidden="0" w:uiPriority="62" w:unhideWhenUsed="0"/>
+    <w:lsdException w:name="Medium Shading 1 Accent 6" w:semiHidden="0" w:uiPriority="63" w:unhideWhenUsed="0"/>
+    <w:lsdException w:name="Medium Shading 2 Accent 6" w:semiHidden="0" w:uiPriority="64" w:unhideWhenUsed="0"/>
+    <w:lsdException w:name="Medium List 1 Accent 6" w:semiHidden="0" w:uiPriority="65" w:unhideWhenUsed="0"/>
+    <w:lsdException w:name="Medium List 2 Accent 6" w:semiHidden="0" w:uiPriority="66" w:unhideWhenUsed="0"/>
+    <w:lsdException w:name="Medium Grid 1 Accent 6" w:semiHidden="0" w:uiPriority="67" w:unhideWhenUsed="0"/>
+    <w:lsdException w:name="Medium Grid 2 Accent 6" w:semiHidden="0" w:uiPriority="68" w:unhideWhenUsed="0"/>
+    <w:lsdException w:name="Medium Grid 3 Accent 6" w:semiHidden="0" w:uiPriority="69" w:unhideWhenUsed="0"/>
+    <w:lsdException w:name="Dark List Accent 6" w:semiHidden="0" w:uiPriority="70" w:unhideWhenUsed="0"/>
+    <w:lsdException w:name="Colorful Shading Accent 6" w:semiHidden="0" w:uiPriority="71" w:unhideWhenUsed="0"/>
+    <w:lsdException w:name="Colorful List Accent 6" w:semiHidden="0" w:uiPriority="72" w:unhideWhenUsed="0"/>
+    <w:lsdException w:name="Colorful Grid Accent 6" w:semiHidden="0" w:uiPriority="73" w:unhideWhenUsed="0"/>
+    <w:lsdException w:name="Subtle Emphasis" w:semiHidden="0" w:uiPriority="19" w:unhideWhenUsed="0" w:qFormat="1"/>
+    <w:lsdException w:name="Intense Emphasis" w:semiHidden="0" w:uiPriority="21" w:unhideWhenUsed="0" w:qFormat="1"/>
+    <w:lsdException w:name="Subtle Reference" w:semiHidden="0" w:uiPriority="31" w:unhideWhenUsed="0" w:qFormat="1"/>
+    <w:lsdException w:name="Intense Reference" w:semiHidden="0" w:uiPriority="32" w:unhideWhenUsed="0" w:qFormat="1"/>
+    <w:lsdException w:name="Book Title" w:semiHidden="0" w:uiPriority="33" w:unhideWhenUsed="0" w:qFormat="1"/>
+    <w:lsdException w:name="Bibliography" w:uiPriority="37"/>
+    <w:lsdException w:name="TOC Heading" w:uiPriority="39" w:qFormat="1"/>
+  </w:latentStyles>
+  <w:style w:type="paragraph" w:default="1" w:styleId="Normal">
+    <w:name w:val="Normal"/>
+    <w:qFormat/>
+  </w:style>
+  <w:style w:type="character" w:default="1" w:styleId="DefaultParagraphFont">
+    <w:name w:val="Default Paragraph Font"/>
+    <w:uiPriority w:val="1"/>
+    <w:semiHidden/>
+    <w:unhideWhenUsed/>
+  </w:style>
+  <w:style w:type="table" w:default="1" w:styleId="TableNormal">
+    <w:name w:val="Normal Table"/>
+    <w:uiPriority w:val="99"/>
+    <w:semiHidden/>
+    <w:unhideWhenUsed/>
+    <w:qFormat/>
+    <w:tblPr>
+      <w:tblInd w:w="0" w:type="dxa"/>
+      <w:tblCellMar>
+        <w:top w:w="0" w:type="dxa"/>
+        <w:left w:w="108" w:type="dxa"/>
+        <w:bottom w:w="0" w:type="dxa"/>
+        <w:right w:w="108" w:type="dxa"/>
+      </w:tblCellMar>
+    </w:tblPr>
+  </w:style>
+  <w:style w:type="numbering" w:default="1" w:styleId="NoList">
+    <w:name w:val="No List"/>
+    <w:uiPriority w:val="99"/>
+    <w:semiHidden/>
+    <w:unhideWhenUsed/>
+  </w:style>
+  <w:style w:type="paragraph" w:customStyle="1" w:styleId="9CA5CDEC7EBF487CB2560EA3B78C5683">
+    <w:name w:val="9CA5CDEC7EBF487CB2560EA3B78C5683"/>
+    <w:rsid w:val="00F93339"/>
+  </w:style>
+  <w:style w:type="paragraph" w:customStyle="1" w:styleId="918FE70E705D4D91A75D63D15390A687">
+    <w:name w:val="918FE70E705D4D91A75D63D15390A687"/>
+    <w:rsid w:val="00F93339"/>
+  </w:style>
+  <w:style w:type="paragraph" w:customStyle="1" w:styleId="5AB4D42BFBE142DE9C6D2BD234A3D260">
+    <w:name w:val="5AB4D42BFBE142DE9C6D2BD234A3D260"/>
+    <w:rsid w:val="00F93339"/>
+  </w:style>
+  <w:style w:type="paragraph" w:customStyle="1" w:styleId="35B36A89E5B448EEB08B96C76E6CA0AC">
+    <w:name w:val="35B36A89E5B448EEB08B96C76E6CA0AC"/>
+    <w:rsid w:val="00F93339"/>
+  </w:style>
+  <w:style w:type="paragraph" w:customStyle="1" w:styleId="A3DEEF181CB84DDE8EE243143DFD318A">
+    <w:name w:val="A3DEEF181CB84DDE8EE243143DFD318A"/>
+    <w:rsid w:val="00F93339"/>
+  </w:style>
+  <w:style w:type="paragraph" w:customStyle="1" w:styleId="5FDF3829B8D54D3B92810D4981739F6F">
+    <w:name w:val="5FDF3829B8D54D3B92810D4981739F6F"/>
+    <w:rsid w:val="00F93339"/>
+  </w:style>
+</w:styles>
+</file>
+
+<file path=word/glossary/webSettings.xml><?xml version="1.0" encoding="utf-8"?>
+<w:webSettings xmlns:r="http://schemas.openxmlformats.org/officeDocument/2006/relationships" xmlns:w="http://schemas.openxmlformats.org/wordprocessingml/2006/main">
+  <w:optimizeForBrowser/>
+</w:webSettings>
 </file>
 
 <file path=word/theme/theme1.xml><?xml version="1.0" encoding="utf-8"?>
@@ -2597,11 +8028,30 @@
 </file>
 
 <file path=customXml/item1.xml><?xml version="1.0" encoding="utf-8"?>
+<CoverPageProperties xmlns="http://schemas.microsoft.com/office/2006/coverPageProps">
+  <PublishDate>2020-11-28T00:00:00</PublishDate>
+  <Abstract/>
+  <CompanyAddress/>
+  <CompanyPhone/>
+  <CompanyFax/>
+  <CompanyEmail/>
+</CoverPageProperties>
+</file>
+
+<file path=customXml/item2.xml><?xml version="1.0" encoding="utf-8"?>
 <b:Sources xmlns:b="http://schemas.openxmlformats.org/officeDocument/2006/bibliography" xmlns="http://schemas.openxmlformats.org/officeDocument/2006/bibliography" SelectedStyle="\IEEE2006OfficeOnline.xsl" StyleName="IEEE 2006"/>
 </file>
 
 <file path=customXml/itemProps1.xml><?xml version="1.0" encoding="utf-8"?>
-<ds:datastoreItem xmlns:ds="http://schemas.openxmlformats.org/officeDocument/2006/customXml" ds:itemID="{8A2DBC02-CDB8-4283-828F-7885A659DE54}">
+<ds:datastoreItem xmlns:ds="http://schemas.openxmlformats.org/officeDocument/2006/customXml" ds:itemID="{55AF091B-3C7A-41E3-B477-F2FDAA23CFDA}">
+  <ds:schemaRefs>
+    <ds:schemaRef ds:uri="http://schemas.microsoft.com/office/2006/coverPageProps"/>
+  </ds:schemaRefs>
+</ds:datastoreItem>
+</file>
+
+<file path=customXml/itemProps2.xml><?xml version="1.0" encoding="utf-8"?>
+<ds:datastoreItem xmlns:ds="http://schemas.openxmlformats.org/officeDocument/2006/customXml" ds:itemID="{E582E7C3-BBCF-4B43-B6CB-E683F246370D}">
   <ds:schemaRefs>
     <ds:schemaRef ds:uri="http://schemas.openxmlformats.org/officeDocument/2006/bibliography"/>
   </ds:schemaRefs>

--- a/documentation/5-instructions/uputstvo za DJANGULAR.docx
+++ b/documentation/5-instructions/uputstvo za DJANGULAR.docx
@@ -441,9 +441,6 @@
               <w:sdtPr>
                 <w:alias w:val="Abstract"/>
                 <w:id w:val="8276291"/>
-                <w:placeholder>
-                  <w:docPart w:val="5FDF3829B8D54D3B92810D4981739F6F"/>
-                </w:placeholder>
                 <w:showingPlcHdr/>
                 <w:dataBinding w:prefixMappings="xmlns:ns0='http://schemas.microsoft.com/office/2006/coverPageProps'" w:xpath="/ns0:CoverPageProperties[1]/ns0:Abstract[1]" w:storeItemID="{55AF091B-3C7A-41E3-B477-F2FDAA23CFDA}"/>
                 <w:text/>
@@ -6233,7 +6230,26 @@
       </w:pPr>
       <w:proofErr w:type="spellStart"/>
       <w:r>
-        <w:t>Za</w:t>
+        <w:t>Pozicioniraj</w:t>
+      </w:r>
+      <w:proofErr w:type="spellEnd"/>
+      <w:r>
+        <w:t xml:space="preserve"> se u folder frontend </w:t>
+      </w:r>
+      <w:proofErr w:type="spellStart"/>
+      <w:r>
+        <w:t>i</w:t>
+      </w:r>
+      <w:proofErr w:type="spellEnd"/>
+      <w:r>
+        <w:t xml:space="preserve"> </w:t>
+      </w:r>
+      <w:proofErr w:type="spellStart"/>
+      <w:r>
+        <w:t>z</w:t>
+      </w:r>
+      <w:r>
+        <w:t>a</w:t>
       </w:r>
       <w:proofErr w:type="spellEnd"/>
       <w:r>
@@ -6320,7 +6336,26 @@
       </w:pPr>
       <w:proofErr w:type="spellStart"/>
       <w:r>
-        <w:t>Za</w:t>
+        <w:t>Pozicioniraj</w:t>
+      </w:r>
+      <w:proofErr w:type="spellEnd"/>
+      <w:r>
+        <w:t xml:space="preserve"> se u folder frontend </w:t>
+      </w:r>
+      <w:proofErr w:type="spellStart"/>
+      <w:r>
+        <w:t>i</w:t>
+      </w:r>
+      <w:proofErr w:type="spellEnd"/>
+      <w:r>
+        <w:t xml:space="preserve"> </w:t>
+      </w:r>
+      <w:proofErr w:type="spellStart"/>
+      <w:r>
+        <w:t>z</w:t>
+      </w:r>
+      <w:r>
+        <w:t>a</w:t>
       </w:r>
       <w:proofErr w:type="spellEnd"/>
       <w:r>
@@ -6429,7 +6464,145 @@
       </w:pPr>
       <w:proofErr w:type="spellStart"/>
       <w:r>
-        <w:t>dfasd</w:t>
+        <w:t>Toastr</w:t>
+      </w:r>
+      <w:proofErr w:type="spellEnd"/>
+      <w:r>
+        <w:t xml:space="preserve"> Angular </w:t>
+      </w:r>
+      <w:r>
+        <w:t>Notification</w:t>
+      </w:r>
+    </w:p>
+    <w:p>
+      <w:pPr>
+        <w:pStyle w:val="ListParagraph"/>
+        <w:rPr>
+          <w:b/>
+        </w:rPr>
+      </w:pPr>
+      <w:proofErr w:type="spellStart"/>
+      <w:proofErr w:type="gramStart"/>
+      <w:r>
+        <w:rPr>
+          <w:b/>
+        </w:rPr>
+        <w:t>npm</w:t>
+      </w:r>
+      <w:proofErr w:type="spellEnd"/>
+      <w:proofErr w:type="gramEnd"/>
+      <w:r>
+        <w:rPr>
+          <w:b/>
+        </w:rPr>
+        <w:t xml:space="preserve"> install </w:t>
+      </w:r>
+      <w:proofErr w:type="spellStart"/>
+      <w:r>
+        <w:rPr>
+          <w:b/>
+        </w:rPr>
+        <w:t>ngx-toastr</w:t>
+      </w:r>
+      <w:proofErr w:type="spellEnd"/>
+      <w:r>
+        <w:rPr>
+          <w:b/>
+        </w:rPr>
+        <w:t xml:space="preserve"> --save</w:t>
+      </w:r>
+    </w:p>
+    <w:p>
+      <w:pPr>
+        <w:pStyle w:val="ListParagraph"/>
+        <w:numPr>
+          <w:ilvl w:val="0"/>
+          <w:numId w:val="5"/>
+        </w:numPr>
+      </w:pPr>
+      <w:proofErr w:type="spellStart"/>
+      <w:r>
+        <w:t>Dodavanje</w:t>
+      </w:r>
+      <w:proofErr w:type="spellEnd"/>
+      <w:r>
+        <w:t xml:space="preserve"> toaster </w:t>
+      </w:r>
+      <w:proofErr w:type="spellStart"/>
+      <w:r>
+        <w:t>stila</w:t>
+      </w:r>
+      <w:proofErr w:type="spellEnd"/>
+      <w:r>
+        <w:t xml:space="preserve"> u </w:t>
+      </w:r>
+      <w:proofErr w:type="spellStart"/>
+      <w:r>
+        <w:t>angular.json</w:t>
+      </w:r>
+      <w:proofErr w:type="spellEnd"/>
+      <w:r>
+        <w:t xml:space="preserve"> </w:t>
+      </w:r>
+      <w:proofErr w:type="spellStart"/>
+      <w:r>
+        <w:t>fajl</w:t>
+      </w:r>
+      <w:proofErr w:type="spellEnd"/>
+    </w:p>
+    <w:p>
+      <w:pPr>
+        <w:pStyle w:val="ListParagraph"/>
+        <w:rPr>
+          <w:b/>
+        </w:rPr>
+      </w:pPr>
+      <w:r>
+        <w:rPr>
+          <w:b/>
+        </w:rPr>
+        <w:t>"</w:t>
+      </w:r>
+      <w:proofErr w:type="spellStart"/>
+      <w:r>
+        <w:rPr>
+          <w:b/>
+        </w:rPr>
+        <w:t>node_modules</w:t>
+      </w:r>
+      <w:proofErr w:type="spellEnd"/>
+      <w:r>
+        <w:rPr>
+          <w:b/>
+        </w:rPr>
+        <w:t>/</w:t>
+      </w:r>
+      <w:proofErr w:type="spellStart"/>
+      <w:r>
+        <w:rPr>
+          <w:b/>
+        </w:rPr>
+        <w:t>ngx-toastr</w:t>
+      </w:r>
+      <w:proofErr w:type="spellEnd"/>
+      <w:r>
+        <w:rPr>
+          <w:b/>
+        </w:rPr>
+        <w:t>/toastr.css"</w:t>
+      </w:r>
+    </w:p>
+    <w:p>
+      <w:pPr>
+        <w:pStyle w:val="ListParagraph"/>
+        <w:numPr>
+          <w:ilvl w:val="0"/>
+          <w:numId w:val="5"/>
+        </w:numPr>
+      </w:pPr>
+      <w:proofErr w:type="spellStart"/>
+      <w:r>
+        <w:t>dafdasd</w:t>
       </w:r>
       <w:proofErr w:type="spellEnd"/>
     </w:p>
@@ -7423,55 +7596,25 @@
         </w:p>
       </w:docPartBody>
     </w:docPart>
-    <w:docPart>
-      <w:docPartPr>
-        <w:name w:val="A3DEEF181CB84DDE8EE243143DFD318A"/>
-        <w:category>
-          <w:name w:val="General"/>
-          <w:gallery w:val="placeholder"/>
-        </w:category>
-        <w:types>
-          <w:type w:val="bbPlcHdr"/>
-        </w:types>
-        <w:behaviors>
-          <w:behavior w:val="content"/>
-        </w:behaviors>
-        <w:guid w:val="{8D87997F-C4DB-451A-ACBD-BD19DD84D555}"/>
-      </w:docPartPr>
-      <w:docPartBody>
-        <w:p>
-          <w:pPr>
-            <w:pStyle w:val="A3DEEF181CB84DDE8EE243143DFD318A"/>
-          </w:pPr>
-          <w:r>
-            <w:rPr>
-              <w:b/>
-              <w:bCs/>
-            </w:rPr>
-            <w:t>[Pick the date]</w:t>
-          </w:r>
-        </w:p>
-      </w:docPartBody>
-    </w:docPart>
   </w:docParts>
 </w:glossaryDocument>
 </file>
 
 <file path=word/glossary/fontTable.xml><?xml version="1.0" encoding="utf-8"?>
 <w:fonts xmlns:r="http://schemas.openxmlformats.org/officeDocument/2006/relationships" xmlns:w="http://schemas.openxmlformats.org/wordprocessingml/2006/main">
+  <w:font w:name="Calibri">
+    <w:panose1 w:val="020F0502020204030204"/>
+    <w:charset w:val="00"/>
+    <w:family w:val="swiss"/>
+    <w:pitch w:val="variable"/>
+    <w:sig w:usb0="E00002FF" w:usb1="4000ACFF" w:usb2="00000001" w:usb3="00000000" w:csb0="0000019F" w:csb1="00000000"/>
+  </w:font>
   <w:font w:name="Times New Roman">
     <w:panose1 w:val="02020603050405020304"/>
     <w:charset w:val="00"/>
     <w:family w:val="roman"/>
     <w:pitch w:val="variable"/>
     <w:sig w:usb0="E0002AFF" w:usb1="C0007841" w:usb2="00000009" w:usb3="00000000" w:csb0="000001FF" w:csb1="00000000"/>
-  </w:font>
-  <w:font w:name="Calibri">
-    <w:panose1 w:val="020F0502020204030204"/>
-    <w:charset w:val="00"/>
-    <w:family w:val="swiss"/>
-    <w:pitch w:val="variable"/>
-    <w:sig w:usb0="E00002FF" w:usb1="4000ACFF" w:usb2="00000001" w:usb3="00000000" w:csb0="0000019F" w:csb1="00000000"/>
   </w:font>
   <w:font w:name="Cambria">
     <w:panose1 w:val="02040503050406030204"/>
@@ -7501,6 +7644,7 @@
   <w:rsids>
     <w:rsidRoot w:val="00F93339"/>
     <w:rsid w:val="004A59E0"/>
+    <w:rsid w:val="00B5359A"/>
     <w:rsid w:val="00F93339"/>
   </w:rsids>
   <m:mathPr>
@@ -7682,6 +7826,7 @@
   <w:style w:type="paragraph" w:default="1" w:styleId="Normal">
     <w:name w:val="Normal"/>
     <w:qFormat/>
+    <w:rsid w:val="00B5359A"/>
   </w:style>
   <w:style w:type="character" w:default="1" w:styleId="DefaultParagraphFont">
     <w:name w:val="Default Paragraph Font"/>
@@ -8051,7 +8196,7 @@
 </file>
 
 <file path=customXml/itemProps2.xml><?xml version="1.0" encoding="utf-8"?>
-<ds:datastoreItem xmlns:ds="http://schemas.openxmlformats.org/officeDocument/2006/customXml" ds:itemID="{E582E7C3-BBCF-4B43-B6CB-E683F246370D}">
+<ds:datastoreItem xmlns:ds="http://schemas.openxmlformats.org/officeDocument/2006/customXml" ds:itemID="{1F7EC0B0-C3E6-474D-B229-21FF18DC432D}">
   <ds:schemaRefs>
     <ds:schemaRef ds:uri="http://schemas.openxmlformats.org/officeDocument/2006/bibliography"/>
   </ds:schemaRefs>

--- a/documentation/5-instructions/uputstvo za DJANGULAR.docx
+++ b/documentation/5-instructions/uputstvo za DJANGULAR.docx
@@ -386,9 +386,6 @@
                 </w:rPr>
                 <w:alias w:val="Date"/>
                 <w:id w:val="516659546"/>
-                <w:placeholder>
-                  <w:docPart w:val="A3DEEF181CB84DDE8EE243143DFD318A"/>
-                </w:placeholder>
                 <w:dataBinding w:prefixMappings="xmlns:ns0='http://schemas.microsoft.com/office/2006/coverPageProps'" w:xpath="/ns0:CoverPageProperties[1]/ns0:PublishDate[1]" w:storeItemID="{55AF091B-3C7A-41E3-B477-F2FDAA23CFDA}"/>
                 <w:date w:fullDate="2020-11-28T00:00:00Z">
                   <w:dateFormat w:val="M/d/yyyy"/>
@@ -526,7 +523,7 @@
           <w:r>
             <w:fldChar w:fldCharType="separate"/>
           </w:r>
-          <w:hyperlink w:anchor="_Toc57490105" w:history="1">
+          <w:hyperlink w:anchor="_Toc57708378" w:history="1">
             <w:r>
               <w:rPr>
                 <w:rStyle w:val="Hyperlink"/>
@@ -553,7 +550,7 @@
                 <w:noProof/>
                 <w:webHidden/>
               </w:rPr>
-              <w:instrText xml:space="preserve"> PAGEREF _Toc57490105 \h </w:instrText>
+              <w:instrText xml:space="preserve"> PAGEREF _Toc57708378 \h </w:instrText>
             </w:r>
             <w:r>
               <w:rPr>
@@ -595,7 +592,7 @@
               <w:noProof/>
             </w:rPr>
           </w:pPr>
-          <w:hyperlink w:anchor="_Toc57490106" w:history="1">
+          <w:hyperlink w:anchor="_Toc57708379" w:history="1">
             <w:r>
               <w:rPr>
                 <w:rStyle w:val="Hyperlink"/>
@@ -622,7 +619,7 @@
                 <w:noProof/>
                 <w:webHidden/>
               </w:rPr>
-              <w:instrText xml:space="preserve"> PAGEREF _Toc57490106 \h </w:instrText>
+              <w:instrText xml:space="preserve"> PAGEREF _Toc57708379 \h </w:instrText>
             </w:r>
             <w:r>
               <w:rPr>
@@ -664,7 +661,7 @@
               <w:noProof/>
             </w:rPr>
           </w:pPr>
-          <w:hyperlink w:anchor="_Toc57490107" w:history="1">
+          <w:hyperlink w:anchor="_Toc57708380" w:history="1">
             <w:r>
               <w:rPr>
                 <w:rStyle w:val="Hyperlink"/>
@@ -691,7 +688,7 @@
                 <w:noProof/>
                 <w:webHidden/>
               </w:rPr>
-              <w:instrText xml:space="preserve"> PAGEREF _Toc57490107 \h </w:instrText>
+              <w:instrText xml:space="preserve"> PAGEREF _Toc57708380 \h </w:instrText>
             </w:r>
             <w:r>
               <w:rPr>
@@ -733,7 +730,7 @@
               <w:noProof/>
             </w:rPr>
           </w:pPr>
-          <w:hyperlink w:anchor="_Toc57490108" w:history="1">
+          <w:hyperlink w:anchor="_Toc57708381" w:history="1">
             <w:r>
               <w:rPr>
                 <w:rStyle w:val="Hyperlink"/>
@@ -760,7 +757,7 @@
                 <w:noProof/>
                 <w:webHidden/>
               </w:rPr>
-              <w:instrText xml:space="preserve"> PAGEREF _Toc57490108 \h </w:instrText>
+              <w:instrText xml:space="preserve"> PAGEREF _Toc57708381 \h </w:instrText>
             </w:r>
             <w:r>
               <w:rPr>
@@ -802,7 +799,7 @@
               <w:noProof/>
             </w:rPr>
           </w:pPr>
-          <w:hyperlink w:anchor="_Toc57490109" w:history="1">
+          <w:hyperlink w:anchor="_Toc57708382" w:history="1">
             <w:r>
               <w:rPr>
                 <w:rStyle w:val="Hyperlink"/>
@@ -829,7 +826,7 @@
                 <w:noProof/>
                 <w:webHidden/>
               </w:rPr>
-              <w:instrText xml:space="preserve"> PAGEREF _Toc57490109 \h </w:instrText>
+              <w:instrText xml:space="preserve"> PAGEREF _Toc57708382 \h </w:instrText>
             </w:r>
             <w:r>
               <w:rPr>
@@ -861,6 +858,75 @@
           </w:hyperlink>
         </w:p>
         <w:p>
+          <w:pPr>
+            <w:pStyle w:val="TOC1"/>
+            <w:tabs>
+              <w:tab w:val="right" w:leader="dot" w:pos="10212"/>
+            </w:tabs>
+            <w:rPr>
+              <w:rFonts w:eastAsiaTheme="minorEastAsia"/>
+              <w:noProof/>
+            </w:rPr>
+          </w:pPr>
+          <w:hyperlink w:anchor="_Toc57708383" w:history="1">
+            <w:r>
+              <w:rPr>
+                <w:rStyle w:val="Hyperlink"/>
+                <w:noProof/>
+              </w:rPr>
+              <w:t>Najcesce komande u Angularu2+</w:t>
+            </w:r>
+            <w:r>
+              <w:rPr>
+                <w:noProof/>
+                <w:webHidden/>
+              </w:rPr>
+              <w:tab/>
+            </w:r>
+            <w:r>
+              <w:rPr>
+                <w:noProof/>
+                <w:webHidden/>
+              </w:rPr>
+              <w:fldChar w:fldCharType="begin"/>
+            </w:r>
+            <w:r>
+              <w:rPr>
+                <w:noProof/>
+                <w:webHidden/>
+              </w:rPr>
+              <w:instrText xml:space="preserve"> PAGEREF _Toc57708383 \h </w:instrText>
+            </w:r>
+            <w:r>
+              <w:rPr>
+                <w:noProof/>
+                <w:webHidden/>
+              </w:rPr>
+            </w:r>
+            <w:r>
+              <w:rPr>
+                <w:noProof/>
+                <w:webHidden/>
+              </w:rPr>
+              <w:fldChar w:fldCharType="separate"/>
+            </w:r>
+            <w:r>
+              <w:rPr>
+                <w:noProof/>
+                <w:webHidden/>
+              </w:rPr>
+              <w:t>6</w:t>
+            </w:r>
+            <w:r>
+              <w:rPr>
+                <w:noProof/>
+                <w:webHidden/>
+              </w:rPr>
+              <w:fldChar w:fldCharType="end"/>
+            </w:r>
+          </w:hyperlink>
+        </w:p>
+        <w:p>
           <w:r>
             <w:fldChar w:fldCharType="end"/>
           </w:r>
@@ -889,7 +955,7 @@
       <w:pPr>
         <w:pStyle w:val="Heading1"/>
       </w:pPr>
-      <w:bookmarkStart w:id="0" w:name="_Toc57490105"/>
+      <w:bookmarkStart w:id="0" w:name="_Toc57708378"/>
       <w:proofErr w:type="spellStart"/>
       <w:r>
         <w:lastRenderedPageBreak/>
@@ -1486,18 +1552,86 @@
       </w:pPr>
       <w:proofErr w:type="spellStart"/>
       <w:r>
-        <w:t>F</w:t>
-      </w:r>
-      <w:r>
-        <w:t>dasdf</w:t>
-      </w:r>
-      <w:proofErr w:type="spellEnd"/>
+        <w:t>Podesavanje</w:t>
+      </w:r>
+      <w:proofErr w:type="spellEnd"/>
+      <w:r>
+        <w:t xml:space="preserve"> CORS – a</w:t>
+      </w:r>
+    </w:p>
+    <w:p>
+      <w:pPr>
+        <w:pStyle w:val="ListParagraph"/>
+        <w:ind w:left="360" w:firstLine="360"/>
+        <w:rPr>
+          <w:b/>
+        </w:rPr>
+      </w:pPr>
+      <w:proofErr w:type="gramStart"/>
+      <w:r>
+        <w:rPr>
+          <w:b/>
+        </w:rPr>
+        <w:t>pip</w:t>
+      </w:r>
+      <w:proofErr w:type="gramEnd"/>
+      <w:r>
+        <w:rPr>
+          <w:b/>
+        </w:rPr>
+        <w:t xml:space="preserve"> install </w:t>
+      </w:r>
+      <w:proofErr w:type="spellStart"/>
+      <w:r>
+        <w:rPr>
+          <w:b/>
+        </w:rPr>
+        <w:t>django</w:t>
+      </w:r>
+      <w:proofErr w:type="spellEnd"/>
+      <w:r>
+        <w:rPr>
+          <w:b/>
+        </w:rPr>
+        <w:t>-</w:t>
+      </w:r>
+      <w:proofErr w:type="spellStart"/>
+      <w:r>
+        <w:rPr>
+          <w:b/>
+        </w:rPr>
+        <w:t>cors</w:t>
+      </w:r>
+      <w:proofErr w:type="spellEnd"/>
+      <w:r>
+        <w:rPr>
+          <w:b/>
+        </w:rPr>
+        <w:t>-headers</w:t>
+      </w:r>
+    </w:p>
+    <w:p>
+      <w:pPr>
+        <w:pStyle w:val="ListParagraph"/>
+        <w:numPr>
+          <w:ilvl w:val="0"/>
+          <w:numId w:val="1"/>
+        </w:numPr>
+      </w:pPr>
+      <w:proofErr w:type="spellStart"/>
+      <w:r>
+        <w:t>dfasdfa</w:t>
+      </w:r>
+      <w:proofErr w:type="spellEnd"/>
+      <w:r>
+        <w:t xml:space="preserve"> </w:t>
+      </w:r>
     </w:p>
     <w:p>
       <w:pPr>
         <w:pStyle w:val="Heading1"/>
       </w:pPr>
-      <w:bookmarkStart w:id="1" w:name="_Toc57490106"/>
+      <w:bookmarkStart w:id="1" w:name="_Toc57708379"/>
       <w:proofErr w:type="spellStart"/>
       <w:r>
         <w:t>Podesavanje</w:t>
@@ -2761,7 +2895,7 @@
       <w:pPr>
         <w:pStyle w:val="Heading1"/>
       </w:pPr>
-      <w:bookmarkStart w:id="2" w:name="_Toc57490107"/>
+      <w:bookmarkStart w:id="2" w:name="_Toc57708380"/>
       <w:proofErr w:type="spellStart"/>
       <w:r>
         <w:t>Podasavanje</w:t>
@@ -2848,7 +2982,7 @@
       <w:pPr>
         <w:pStyle w:val="Heading1"/>
       </w:pPr>
-      <w:bookmarkStart w:id="3" w:name="_Toc57490108"/>
+      <w:bookmarkStart w:id="3" w:name="_Toc57708381"/>
       <w:proofErr w:type="spellStart"/>
       <w:r>
         <w:t>Formiranje</w:t>
@@ -6209,14 +6343,14 @@
       <w:pPr>
         <w:pStyle w:val="Heading1"/>
       </w:pPr>
-      <w:bookmarkStart w:id="4" w:name="_Toc57490109"/>
+      <w:bookmarkStart w:id="4" w:name="_Toc57708382"/>
       <w:proofErr w:type="spellStart"/>
       <w:r>
         <w:t>Podesavanje</w:t>
       </w:r>
       <w:proofErr w:type="spellEnd"/>
       <w:r>
-        <w:t xml:space="preserve"> frontend-a:</w:t>
+        <w:t xml:space="preserve"> frontend-a</w:t>
       </w:r>
       <w:bookmarkEnd w:id="4"/>
     </w:p>
@@ -6602,15 +6736,330 @@
       </w:pPr>
       <w:proofErr w:type="spellStart"/>
       <w:r>
-        <w:t>dafdasd</w:t>
-      </w:r>
-      <w:proofErr w:type="spellEnd"/>
-    </w:p>
-    <w:p>
+        <w:t>Dodaj</w:t>
+      </w:r>
+      <w:proofErr w:type="spellEnd"/>
+      <w:r>
+        <w:t xml:space="preserve"> u folder frontend </w:t>
+      </w:r>
+      <w:proofErr w:type="spellStart"/>
+      <w:r>
+        <w:t>fajl</w:t>
+      </w:r>
+      <w:proofErr w:type="spellEnd"/>
+      <w:r>
+        <w:t xml:space="preserve"> </w:t>
+      </w:r>
+      <w:proofErr w:type="spellStart"/>
+      <w:r>
+        <w:rPr>
+          <w:b/>
+        </w:rPr>
+        <w:t>proxy.conf.json</w:t>
+      </w:r>
+      <w:proofErr w:type="spellEnd"/>
+      <w:r>
+        <w:rPr>
+          <w:b/>
+        </w:rPr>
+        <w:t xml:space="preserve"> </w:t>
+      </w:r>
+      <w:proofErr w:type="spellStart"/>
+      <w:r>
+        <w:t>koji</w:t>
+      </w:r>
+      <w:proofErr w:type="spellEnd"/>
+      <w:r>
+        <w:t xml:space="preserve"> </w:t>
+      </w:r>
+      <w:proofErr w:type="spellStart"/>
+      <w:r>
+        <w:t>sluzi</w:t>
+      </w:r>
+      <w:proofErr w:type="spellEnd"/>
+      <w:r>
+        <w:t xml:space="preserve"> </w:t>
+      </w:r>
+      <w:proofErr w:type="spellStart"/>
+      <w:r>
+        <w:t>za</w:t>
+      </w:r>
+      <w:proofErr w:type="spellEnd"/>
+      <w:r>
+        <w:t xml:space="preserve"> </w:t>
+      </w:r>
+      <w:proofErr w:type="spellStart"/>
+      <w:r>
+        <w:t>povezivanje</w:t>
+      </w:r>
+      <w:proofErr w:type="spellEnd"/>
+      <w:r>
+        <w:t xml:space="preserve"> frontend - a </w:t>
+      </w:r>
       <w:proofErr w:type="spellStart"/>
       <w:proofErr w:type="gramStart"/>
       <w:r>
-        <w:t>da</w:t>
+        <w:t>sa</w:t>
+      </w:r>
+      <w:proofErr w:type="spellEnd"/>
+      <w:proofErr w:type="gramEnd"/>
+      <w:r>
+        <w:t xml:space="preserve"> backend – </w:t>
+      </w:r>
+      <w:proofErr w:type="spellStart"/>
+      <w:r>
+        <w:t>om</w:t>
+      </w:r>
+      <w:proofErr w:type="spellEnd"/>
+      <w:r>
+        <w:t>.</w:t>
+      </w:r>
+    </w:p>
+    <w:p>
+      <w:pPr>
+        <w:pStyle w:val="ListParagraph"/>
+        <w:numPr>
+          <w:ilvl w:val="0"/>
+          <w:numId w:val="5"/>
+        </w:numPr>
+      </w:pPr>
+      <w:proofErr w:type="spellStart"/>
+      <w:r>
+        <w:t>Generisanje</w:t>
+      </w:r>
+      <w:proofErr w:type="spellEnd"/>
+      <w:r>
+        <w:t xml:space="preserve"> core </w:t>
+      </w:r>
+      <w:proofErr w:type="spellStart"/>
+      <w:r>
+        <w:t>modula</w:t>
+      </w:r>
+      <w:proofErr w:type="spellEnd"/>
+    </w:p>
+    <w:p>
+      <w:pPr>
+        <w:pStyle w:val="ListParagraph"/>
+        <w:rPr>
+          <w:b/>
+        </w:rPr>
+      </w:pPr>
+      <w:proofErr w:type="spellStart"/>
+      <w:proofErr w:type="gramStart"/>
+      <w:r>
+        <w:rPr>
+          <w:b/>
+        </w:rPr>
+        <w:t>ng</w:t>
+      </w:r>
+      <w:proofErr w:type="spellEnd"/>
+      <w:proofErr w:type="gramEnd"/>
+      <w:r>
+        <w:rPr>
+          <w:b/>
+        </w:rPr>
+        <w:t xml:space="preserve"> generate module core</w:t>
+      </w:r>
+    </w:p>
+    <w:p>
+      <w:pPr>
+        <w:pStyle w:val="ListParagraph"/>
+        <w:numPr>
+          <w:ilvl w:val="0"/>
+          <w:numId w:val="5"/>
+        </w:numPr>
+      </w:pPr>
+      <w:proofErr w:type="spellStart"/>
+      <w:r>
+        <w:t>Generisanje</w:t>
+      </w:r>
+      <w:proofErr w:type="spellEnd"/>
+      <w:r>
+        <w:t xml:space="preserve"> shared </w:t>
+      </w:r>
+      <w:proofErr w:type="spellStart"/>
+      <w:r>
+        <w:t>modula</w:t>
+      </w:r>
+      <w:proofErr w:type="spellEnd"/>
+    </w:p>
+    <w:p>
+      <w:pPr>
+        <w:pStyle w:val="ListParagraph"/>
+        <w:rPr>
+          <w:b/>
+        </w:rPr>
+      </w:pPr>
+      <w:proofErr w:type="spellStart"/>
+      <w:proofErr w:type="gramStart"/>
+      <w:r>
+        <w:rPr>
+          <w:b/>
+        </w:rPr>
+        <w:t>ng</w:t>
+      </w:r>
+      <w:proofErr w:type="spellEnd"/>
+      <w:proofErr w:type="gramEnd"/>
+      <w:r>
+        <w:rPr>
+          <w:b/>
+        </w:rPr>
+        <w:t xml:space="preserve"> generate module shared</w:t>
+      </w:r>
+    </w:p>
+    <w:p>
+      <w:pPr>
+        <w:pStyle w:val="ListParagraph"/>
+        <w:numPr>
+          <w:ilvl w:val="0"/>
+          <w:numId w:val="5"/>
+        </w:numPr>
+      </w:pPr>
+      <w:proofErr w:type="spellStart"/>
+      <w:r>
+        <w:t>Generisanje</w:t>
+      </w:r>
+      <w:proofErr w:type="spellEnd"/>
+      <w:r>
+        <w:t xml:space="preserve"> </w:t>
+      </w:r>
+      <w:r>
+        <w:t>authentication</w:t>
+      </w:r>
+      <w:r>
+        <w:t xml:space="preserve"> </w:t>
+      </w:r>
+      <w:proofErr w:type="spellStart"/>
+      <w:r>
+        <w:t>modula</w:t>
+      </w:r>
+      <w:proofErr w:type="spellEnd"/>
+      <w:r>
+        <w:t xml:space="preserve"> </w:t>
+      </w:r>
+    </w:p>
+    <w:p>
+      <w:pPr>
+        <w:pStyle w:val="ListParagraph"/>
+        <w:rPr>
+          <w:b/>
+        </w:rPr>
+      </w:pPr>
+      <w:proofErr w:type="spellStart"/>
+      <w:proofErr w:type="gramStart"/>
+      <w:r>
+        <w:rPr>
+          <w:b/>
+        </w:rPr>
+        <w:t>ng</w:t>
+      </w:r>
+      <w:proofErr w:type="spellEnd"/>
+      <w:proofErr w:type="gramEnd"/>
+      <w:r>
+        <w:rPr>
+          <w:b/>
+        </w:rPr>
+        <w:t xml:space="preserve"> generate module </w:t>
+      </w:r>
+      <w:r>
+        <w:rPr>
+          <w:b/>
+        </w:rPr>
+        <w:t>authentication</w:t>
+      </w:r>
+    </w:p>
+    <w:p>
+      <w:pPr>
+        <w:pStyle w:val="ListParagraph"/>
+        <w:numPr>
+          <w:ilvl w:val="0"/>
+          <w:numId w:val="5"/>
+        </w:numPr>
+      </w:pPr>
+      <w:r>
+        <w:lastRenderedPageBreak/>
+        <w:t xml:space="preserve">Login </w:t>
+      </w:r>
+      <w:proofErr w:type="spellStart"/>
+      <w:r>
+        <w:t>komponenta</w:t>
+      </w:r>
+      <w:proofErr w:type="spellEnd"/>
+      <w:r>
+        <w:t xml:space="preserve"> u authentication </w:t>
+      </w:r>
+      <w:proofErr w:type="spellStart"/>
+      <w:r>
+        <w:t>modulu</w:t>
+      </w:r>
+      <w:proofErr w:type="spellEnd"/>
+    </w:p>
+    <w:p>
+      <w:pPr>
+        <w:pStyle w:val="ListParagraph"/>
+        <w:rPr>
+          <w:b/>
+        </w:rPr>
+      </w:pPr>
+      <w:proofErr w:type="spellStart"/>
+      <w:proofErr w:type="gramStart"/>
+      <w:r>
+        <w:rPr>
+          <w:b/>
+        </w:rPr>
+        <w:t>ng</w:t>
+      </w:r>
+      <w:proofErr w:type="spellEnd"/>
+      <w:proofErr w:type="gramEnd"/>
+      <w:r>
+        <w:rPr>
+          <w:b/>
+        </w:rPr>
+        <w:t xml:space="preserve"> g component authentication/login</w:t>
+      </w:r>
+    </w:p>
+    <w:p>
+      <w:pPr>
+        <w:pStyle w:val="ListParagraph"/>
+        <w:numPr>
+          <w:ilvl w:val="0"/>
+          <w:numId w:val="5"/>
+        </w:numPr>
+      </w:pPr>
+      <w:proofErr w:type="spellStart"/>
+      <w:r>
+        <w:t>dfasdf</w:t>
+      </w:r>
+      <w:proofErr w:type="spellEnd"/>
+    </w:p>
+    <w:p>
+      <w:pPr>
+        <w:pStyle w:val="Heading1"/>
+      </w:pPr>
+      <w:bookmarkStart w:id="5" w:name="_Toc57708383"/>
+      <w:proofErr w:type="spellStart"/>
+      <w:r>
+        <w:t>Najcesce</w:t>
+      </w:r>
+      <w:proofErr w:type="spellEnd"/>
+      <w:r>
+        <w:t xml:space="preserve"> </w:t>
+      </w:r>
+      <w:proofErr w:type="spellStart"/>
+      <w:r>
+        <w:t>komande</w:t>
+      </w:r>
+      <w:proofErr w:type="spellEnd"/>
+      <w:r>
+        <w:t xml:space="preserve"> u Angularu2+</w:t>
+      </w:r>
+      <w:bookmarkEnd w:id="5"/>
+    </w:p>
+    <w:p>
+      <w:proofErr w:type="spellStart"/>
+      <w:proofErr w:type="gramStart"/>
+      <w:r>
+        <w:t>dfasdaf</w:t>
       </w:r>
       <w:proofErr w:type="spellEnd"/>
       <w:proofErr w:type="gramEnd"/>
@@ -7566,36 +8015,6 @@
         </w:p>
       </w:docPartBody>
     </w:docPart>
-    <w:docPart>
-      <w:docPartPr>
-        <w:name w:val="35B36A89E5B448EEB08B96C76E6CA0AC"/>
-        <w:category>
-          <w:name w:val="General"/>
-          <w:gallery w:val="placeholder"/>
-        </w:category>
-        <w:types>
-          <w:type w:val="bbPlcHdr"/>
-        </w:types>
-        <w:behaviors>
-          <w:behavior w:val="content"/>
-        </w:behaviors>
-        <w:guid w:val="{7630AAA4-5C11-4CA2-8975-ACB52B2AEE19}"/>
-      </w:docPartPr>
-      <w:docPartBody>
-        <w:p>
-          <w:pPr>
-            <w:pStyle w:val="35B36A89E5B448EEB08B96C76E6CA0AC"/>
-          </w:pPr>
-          <w:r>
-            <w:rPr>
-              <w:b/>
-              <w:bCs/>
-            </w:rPr>
-            <w:t>[Type the author name]</w:t>
-          </w:r>
-        </w:p>
-      </w:docPartBody>
-    </w:docPart>
   </w:docParts>
 </w:glossaryDocument>
 </file>
@@ -7645,6 +8064,7 @@
     <w:rsidRoot w:val="00F93339"/>
     <w:rsid w:val="004A59E0"/>
     <w:rsid w:val="00B5359A"/>
+    <w:rsid w:val="00B7316C"/>
     <w:rsid w:val="00F93339"/>
   </w:rsids>
   <m:mathPr>
@@ -8196,7 +8616,7 @@
 </file>
 
 <file path=customXml/itemProps2.xml><?xml version="1.0" encoding="utf-8"?>
-<ds:datastoreItem xmlns:ds="http://schemas.openxmlformats.org/officeDocument/2006/customXml" ds:itemID="{1F7EC0B0-C3E6-474D-B229-21FF18DC432D}">
+<ds:datastoreItem xmlns:ds="http://schemas.openxmlformats.org/officeDocument/2006/customXml" ds:itemID="{232AF089-06D0-4900-85BB-8A9E6802EAD0}">
   <ds:schemaRefs>
     <ds:schemaRef ds:uri="http://schemas.openxmlformats.org/officeDocument/2006/bibliography"/>
   </ds:schemaRefs>

--- a/documentation/5-instructions/uputstvo za DJANGULAR.docx
+++ b/documentation/5-instructions/uputstvo za DJANGULAR.docx
@@ -338,9 +338,6 @@
                 </w:rPr>
                 <w:alias w:val="Author"/>
                 <w:id w:val="15524260"/>
-                <w:placeholder>
-                  <w:docPart w:val="35B36A89E5B448EEB08B96C76E6CA0AC"/>
-                </w:placeholder>
                 <w:dataBinding w:prefixMappings="xmlns:ns0='http://schemas.openxmlformats.org/package/2006/metadata/core-properties' xmlns:ns1='http://purl.org/dc/elements/1.1/'" w:xpath="/ns0:coreProperties[1]/ns1:creator[1]" w:storeItemID="{6C3C8BC8-F283-45AE-878A-BAB7291924A1}"/>
                 <w:text/>
               </w:sdtPr>
@@ -1558,6 +1555,17 @@
       <w:r>
         <w:t xml:space="preserve"> CORS – a</w:t>
       </w:r>
+      <w:r>
+        <w:t xml:space="preserve"> </w:t>
+      </w:r>
+      <w:hyperlink r:id="rId7" w:history="1">
+        <w:r>
+          <w:rPr>
+            <w:rStyle w:val="Hyperlink"/>
+          </w:rPr>
+          <w:t>https://dzone.com/articles/how-to-fix-django-cors-error</w:t>
+        </w:r>
+      </w:hyperlink>
     </w:p>
     <w:p>
       <w:pPr>
@@ -2003,7 +2011,7 @@
                     </pic:cNvPicPr>
                   </pic:nvPicPr>
                   <pic:blipFill>
-                    <a:blip r:embed="rId7" cstate="print"/>
+                    <a:blip r:embed="rId8" cstate="print"/>
                     <a:srcRect/>
                     <a:stretch>
                       <a:fillRect/>
@@ -2294,7 +2302,7 @@
                     </pic:cNvPicPr>
                   </pic:nvPicPr>
                   <pic:blipFill>
-                    <a:blip r:embed="rId8" cstate="print"/>
+                    <a:blip r:embed="rId9" cstate="print"/>
                     <a:srcRect/>
                     <a:stretch>
                       <a:fillRect/>
@@ -2483,7 +2491,7 @@
                     </pic:cNvPicPr>
                   </pic:nvPicPr>
                   <pic:blipFill>
-                    <a:blip r:embed="rId9" cstate="print"/>
+                    <a:blip r:embed="rId10" cstate="print"/>
                     <a:srcRect/>
                     <a:stretch>
                       <a:fillRect/>
@@ -2794,7 +2802,7 @@
                     </pic:cNvPicPr>
                   </pic:nvPicPr>
                   <pic:blipFill>
-                    <a:blip r:embed="rId10" cstate="print"/>
+                    <a:blip r:embed="rId11" cstate="print"/>
                     <a:srcRect/>
                     <a:stretch>
                       <a:fillRect/>
@@ -2848,7 +2856,7 @@
           <w:numId w:val="2"/>
         </w:numPr>
       </w:pPr>
-      <w:hyperlink r:id="rId11" w:history="1">
+      <w:hyperlink r:id="rId12" w:history="1">
         <w:r>
           <w:rPr>
             <w:rStyle w:val="Hyperlink"/>
@@ -2865,7 +2873,7 @@
           <w:numId w:val="2"/>
         </w:numPr>
       </w:pPr>
-      <w:hyperlink r:id="rId12" w:history="1">
+      <w:hyperlink r:id="rId13" w:history="1">
         <w:r>
           <w:rPr>
             <w:rStyle w:val="Hyperlink"/>
@@ -2882,7 +2890,7 @@
           <w:numId w:val="2"/>
         </w:numPr>
       </w:pPr>
-      <w:hyperlink r:id="rId13" w:history="1">
+      <w:hyperlink r:id="rId14" w:history="1">
         <w:r>
           <w:rPr>
             <w:rStyle w:val="Hyperlink"/>
@@ -2931,6 +2939,17 @@
       </w:r>
       <w:proofErr w:type="spellEnd"/>
       <w:r>
+        <w:t xml:space="preserve"> </w:t>
+      </w:r>
+      <w:hyperlink r:id="rId15" w:history="1">
+        <w:r>
+          <w:rPr>
+            <w:rStyle w:val="Hyperlink"/>
+          </w:rPr>
+          <w:t>https://stackoverflow.com/questions/54575716/getting-user-id-returned-with-jwt</w:t>
+        </w:r>
+      </w:hyperlink>
+      <w:r>
         <w:t>:</w:t>
       </w:r>
     </w:p>
@@ -4938,7 +4957,7 @@
       <w:r>
         <w:t xml:space="preserve"> </w:t>
       </w:r>
-      <w:hyperlink r:id="rId14" w:history="1">
+      <w:hyperlink r:id="rId16" w:history="1">
         <w:r>
           <w:rPr>
             <w:rStyle w:val="Hyperlink"/>
@@ -5836,7 +5855,7 @@
       <w:r>
         <w:t xml:space="preserve"> </w:t>
       </w:r>
-      <w:hyperlink r:id="rId15" w:history="1">
+      <w:hyperlink r:id="rId17" w:history="1">
         <w:r>
           <w:rPr>
             <w:rStyle w:val="Hyperlink"/>
@@ -6330,7 +6349,7 @@
           <w:numId w:val="4"/>
         </w:numPr>
       </w:pPr>
-      <w:hyperlink r:id="rId16" w:history="1">
+      <w:hyperlink r:id="rId18" w:history="1">
         <w:r>
           <w:rPr>
             <w:rStyle w:val="Hyperlink"/>
@@ -7984,37 +8003,6 @@
         </w:p>
       </w:docPartBody>
     </w:docPart>
-    <w:docPart>
-      <w:docPartPr>
-        <w:name w:val="5AB4D42BFBE142DE9C6D2BD234A3D260"/>
-        <w:category>
-          <w:name w:val="General"/>
-          <w:gallery w:val="placeholder"/>
-        </w:category>
-        <w:types>
-          <w:type w:val="bbPlcHdr"/>
-        </w:types>
-        <w:behaviors>
-          <w:behavior w:val="content"/>
-        </w:behaviors>
-        <w:guid w:val="{4AFB5071-E444-4AFD-AE8E-D42C3ED6CDCE}"/>
-      </w:docPartPr>
-      <w:docPartBody>
-        <w:p>
-          <w:pPr>
-            <w:pStyle w:val="5AB4D42BFBE142DE9C6D2BD234A3D260"/>
-          </w:pPr>
-          <w:r>
-            <w:rPr>
-              <w:rFonts w:asciiTheme="majorHAnsi" w:eastAsiaTheme="majorEastAsia" w:hAnsiTheme="majorHAnsi" w:cstheme="majorBidi"/>
-              <w:sz w:val="44"/>
-              <w:szCs w:val="44"/>
-            </w:rPr>
-            <w:t>[Type the document subtitle]</w:t>
-          </w:r>
-        </w:p>
-      </w:docPartBody>
-    </w:docPart>
   </w:docParts>
 </w:glossaryDocument>
 </file>
@@ -8046,8 +8034,9 @@
     <w:panose1 w:val="020B0604030504040204"/>
     <w:charset w:val="00"/>
     <w:family w:val="swiss"/>
+    <w:notTrueType/>
     <w:pitch w:val="variable"/>
-    <w:sig w:usb0="E1002EFF" w:usb1="C000605B" w:usb2="00000029" w:usb3="00000000" w:csb0="000101FF" w:csb1="00000000"/>
+    <w:sig w:usb0="00000003" w:usb1="00000000" w:usb2="00000000" w:usb3="00000000" w:csb0="00000001" w:csb1="00000000"/>
   </w:font>
 </w:fonts>
 </file>
@@ -8062,6 +8051,7 @@
   </w:compat>
   <w:rsids>
     <w:rsidRoot w:val="00F93339"/>
+    <w:rsid w:val="00377B40"/>
     <w:rsid w:val="004A59E0"/>
     <w:rsid w:val="00B5359A"/>
     <w:rsid w:val="00B7316C"/>
@@ -8616,7 +8606,7 @@
 </file>
 
 <file path=customXml/itemProps2.xml><?xml version="1.0" encoding="utf-8"?>
-<ds:datastoreItem xmlns:ds="http://schemas.openxmlformats.org/officeDocument/2006/customXml" ds:itemID="{232AF089-06D0-4900-85BB-8A9E6802EAD0}">
+<ds:datastoreItem xmlns:ds="http://schemas.openxmlformats.org/officeDocument/2006/customXml" ds:itemID="{60620A4E-3638-4051-B45D-0F6E9D1D43BC}">
   <ds:schemaRefs>
     <ds:schemaRef ds:uri="http://schemas.openxmlformats.org/officeDocument/2006/bibliography"/>
   </ds:schemaRefs>

--- a/documentation/5-instructions/uputstvo za DJANGULAR.docx
+++ b/documentation/5-instructions/uputstvo za DJANGULAR.docx
@@ -187,9 +187,6 @@
                 </w:rPr>
                 <w:alias w:val="Subtitle"/>
                 <w:id w:val="15524255"/>
-                <w:placeholder>
-                  <w:docPart w:val="5AB4D42BFBE142DE9C6D2BD234A3D260"/>
-                </w:placeholder>
                 <w:dataBinding w:prefixMappings="xmlns:ns0='http://schemas.openxmlformats.org/package/2006/metadata/core-properties' xmlns:ns1='http://purl.org/dc/elements/1.1/'" w:xpath="/ns0:coreProperties[1]/ns1:subject[1]" w:storeItemID="{6C3C8BC8-F283-45AE-878A-BAB7291924A1}"/>
                 <w:text/>
               </w:sdtPr>
@@ -520,7 +517,7 @@
           <w:r>
             <w:fldChar w:fldCharType="separate"/>
           </w:r>
-          <w:hyperlink w:anchor="_Toc57708378" w:history="1">
+          <w:hyperlink w:anchor="_Toc58335657" w:history="1">
             <w:r>
               <w:rPr>
                 <w:rStyle w:val="Hyperlink"/>
@@ -547,7 +544,7 @@
                 <w:noProof/>
                 <w:webHidden/>
               </w:rPr>
-              <w:instrText xml:space="preserve"> PAGEREF _Toc57708378 \h </w:instrText>
+              <w:instrText xml:space="preserve"> PAGEREF _Toc58335657 \h </w:instrText>
             </w:r>
             <w:r>
               <w:rPr>
@@ -589,7 +586,7 @@
               <w:noProof/>
             </w:rPr>
           </w:pPr>
-          <w:hyperlink w:anchor="_Toc57708379" w:history="1">
+          <w:hyperlink w:anchor="_Toc58335658" w:history="1">
             <w:r>
               <w:rPr>
                 <w:rStyle w:val="Hyperlink"/>
@@ -616,7 +613,7 @@
                 <w:noProof/>
                 <w:webHidden/>
               </w:rPr>
-              <w:instrText xml:space="preserve"> PAGEREF _Toc57708379 \h </w:instrText>
+              <w:instrText xml:space="preserve"> PAGEREF _Toc58335658 \h </w:instrText>
             </w:r>
             <w:r>
               <w:rPr>
@@ -658,7 +655,7 @@
               <w:noProof/>
             </w:rPr>
           </w:pPr>
-          <w:hyperlink w:anchor="_Toc57708380" w:history="1">
+          <w:hyperlink w:anchor="_Toc58335659" w:history="1">
             <w:r>
               <w:rPr>
                 <w:rStyle w:val="Hyperlink"/>
@@ -685,7 +682,7 @@
                 <w:noProof/>
                 <w:webHidden/>
               </w:rPr>
-              <w:instrText xml:space="preserve"> PAGEREF _Toc57708380 \h </w:instrText>
+              <w:instrText xml:space="preserve"> PAGEREF _Toc58335659 \h </w:instrText>
             </w:r>
             <w:r>
               <w:rPr>
@@ -727,7 +724,7 @@
               <w:noProof/>
             </w:rPr>
           </w:pPr>
-          <w:hyperlink w:anchor="_Toc57708381" w:history="1">
+          <w:hyperlink w:anchor="_Toc58335660" w:history="1">
             <w:r>
               <w:rPr>
                 <w:rStyle w:val="Hyperlink"/>
@@ -754,7 +751,7 @@
                 <w:noProof/>
                 <w:webHidden/>
               </w:rPr>
-              <w:instrText xml:space="preserve"> PAGEREF _Toc57708381 \h </w:instrText>
+              <w:instrText xml:space="preserve"> PAGEREF _Toc58335660 \h </w:instrText>
             </w:r>
             <w:r>
               <w:rPr>
@@ -796,13 +793,13 @@
               <w:noProof/>
             </w:rPr>
           </w:pPr>
-          <w:hyperlink w:anchor="_Toc57708382" w:history="1">
+          <w:hyperlink w:anchor="_Toc58335661" w:history="1">
             <w:r>
               <w:rPr>
                 <w:rStyle w:val="Hyperlink"/>
                 <w:noProof/>
               </w:rPr>
-              <w:t>Podesavanje frontend-a:</w:t>
+              <w:t>Podesavanje frontend-a</w:t>
             </w:r>
             <w:r>
               <w:rPr>
@@ -823,7 +820,7 @@
                 <w:noProof/>
                 <w:webHidden/>
               </w:rPr>
-              <w:instrText xml:space="preserve"> PAGEREF _Toc57708382 \h </w:instrText>
+              <w:instrText xml:space="preserve"> PAGEREF _Toc58335661 \h </w:instrText>
             </w:r>
             <w:r>
               <w:rPr>
@@ -865,7 +862,7 @@
               <w:noProof/>
             </w:rPr>
           </w:pPr>
-          <w:hyperlink w:anchor="_Toc57708383" w:history="1">
+          <w:hyperlink w:anchor="_Toc58335662" w:history="1">
             <w:r>
               <w:rPr>
                 <w:rStyle w:val="Hyperlink"/>
@@ -892,7 +889,145 @@
                 <w:noProof/>
                 <w:webHidden/>
               </w:rPr>
-              <w:instrText xml:space="preserve"> PAGEREF _Toc57708383 \h </w:instrText>
+              <w:instrText xml:space="preserve"> PAGEREF _Toc58335662 \h </w:instrText>
+            </w:r>
+            <w:r>
+              <w:rPr>
+                <w:noProof/>
+                <w:webHidden/>
+              </w:rPr>
+            </w:r>
+            <w:r>
+              <w:rPr>
+                <w:noProof/>
+                <w:webHidden/>
+              </w:rPr>
+              <w:fldChar w:fldCharType="separate"/>
+            </w:r>
+            <w:r>
+              <w:rPr>
+                <w:noProof/>
+                <w:webHidden/>
+              </w:rPr>
+              <w:t>6</w:t>
+            </w:r>
+            <w:r>
+              <w:rPr>
+                <w:noProof/>
+                <w:webHidden/>
+              </w:rPr>
+              <w:fldChar w:fldCharType="end"/>
+            </w:r>
+          </w:hyperlink>
+        </w:p>
+        <w:p>
+          <w:pPr>
+            <w:pStyle w:val="TOC1"/>
+            <w:tabs>
+              <w:tab w:val="right" w:leader="dot" w:pos="10212"/>
+            </w:tabs>
+            <w:rPr>
+              <w:rFonts w:eastAsiaTheme="minorEastAsia"/>
+              <w:noProof/>
+            </w:rPr>
+          </w:pPr>
+          <w:hyperlink w:anchor="_Toc58335663" w:history="1">
+            <w:r>
+              <w:rPr>
+                <w:rStyle w:val="Hyperlink"/>
+                <w:noProof/>
+              </w:rPr>
+              <w:t>Kreiranje custom User modela (override Default Django User modela)</w:t>
+            </w:r>
+            <w:r>
+              <w:rPr>
+                <w:noProof/>
+                <w:webHidden/>
+              </w:rPr>
+              <w:tab/>
+            </w:r>
+            <w:r>
+              <w:rPr>
+                <w:noProof/>
+                <w:webHidden/>
+              </w:rPr>
+              <w:fldChar w:fldCharType="begin"/>
+            </w:r>
+            <w:r>
+              <w:rPr>
+                <w:noProof/>
+                <w:webHidden/>
+              </w:rPr>
+              <w:instrText xml:space="preserve"> PAGEREF _Toc58335663 \h </w:instrText>
+            </w:r>
+            <w:r>
+              <w:rPr>
+                <w:noProof/>
+                <w:webHidden/>
+              </w:rPr>
+            </w:r>
+            <w:r>
+              <w:rPr>
+                <w:noProof/>
+                <w:webHidden/>
+              </w:rPr>
+              <w:fldChar w:fldCharType="separate"/>
+            </w:r>
+            <w:r>
+              <w:rPr>
+                <w:noProof/>
+                <w:webHidden/>
+              </w:rPr>
+              <w:t>6</w:t>
+            </w:r>
+            <w:r>
+              <w:rPr>
+                <w:noProof/>
+                <w:webHidden/>
+              </w:rPr>
+              <w:fldChar w:fldCharType="end"/>
+            </w:r>
+          </w:hyperlink>
+        </w:p>
+        <w:p>
+          <w:pPr>
+            <w:pStyle w:val="TOC1"/>
+            <w:tabs>
+              <w:tab w:val="right" w:leader="dot" w:pos="10212"/>
+            </w:tabs>
+            <w:rPr>
+              <w:rFonts w:eastAsiaTheme="minorEastAsia"/>
+              <w:noProof/>
+            </w:rPr>
+          </w:pPr>
+          <w:hyperlink w:anchor="_Toc58335664" w:history="1">
+            <w:r>
+              <w:rPr>
+                <w:rStyle w:val="Hyperlink"/>
+                <w:noProof/>
+              </w:rPr>
+              <w:t>Kreiranje custom superusera</w:t>
+            </w:r>
+            <w:r>
+              <w:rPr>
+                <w:noProof/>
+                <w:webHidden/>
+              </w:rPr>
+              <w:tab/>
+            </w:r>
+            <w:r>
+              <w:rPr>
+                <w:noProof/>
+                <w:webHidden/>
+              </w:rPr>
+              <w:fldChar w:fldCharType="begin"/>
+            </w:r>
+            <w:r>
+              <w:rPr>
+                <w:noProof/>
+                <w:webHidden/>
+              </w:rPr>
+              <w:instrText xml:space="preserve"> PAGEREF _Toc58335664 \h </w:instrText>
             </w:r>
             <w:r>
               <w:rPr>
@@ -952,7 +1087,7 @@
       <w:pPr>
         <w:pStyle w:val="Heading1"/>
       </w:pPr>
-      <w:bookmarkStart w:id="0" w:name="_Toc57708378"/>
+      <w:bookmarkStart w:id="0" w:name="_Toc58335657"/>
       <w:proofErr w:type="spellStart"/>
       <w:r>
         <w:lastRenderedPageBreak/>
@@ -1639,7 +1774,7 @@
       <w:pPr>
         <w:pStyle w:val="Heading1"/>
       </w:pPr>
-      <w:bookmarkStart w:id="1" w:name="_Toc57708379"/>
+      <w:bookmarkStart w:id="1" w:name="_Toc58335658"/>
       <w:proofErr w:type="spellStart"/>
       <w:r>
         <w:t>Podesavanje</w:t>
@@ -2903,7 +3038,7 @@
       <w:pPr>
         <w:pStyle w:val="Heading1"/>
       </w:pPr>
-      <w:bookmarkStart w:id="2" w:name="_Toc57708380"/>
+      <w:bookmarkStart w:id="2" w:name="_Toc58335659"/>
       <w:proofErr w:type="spellStart"/>
       <w:r>
         <w:t>Podasavanje</w:t>
@@ -3001,7 +3136,7 @@
       <w:pPr>
         <w:pStyle w:val="Heading1"/>
       </w:pPr>
-      <w:bookmarkStart w:id="3" w:name="_Toc57708381"/>
+      <w:bookmarkStart w:id="3" w:name="_Toc58335660"/>
       <w:proofErr w:type="spellStart"/>
       <w:r>
         <w:t>Formiranje</w:t>
@@ -6362,7 +6497,7 @@
       <w:pPr>
         <w:pStyle w:val="Heading1"/>
       </w:pPr>
-      <w:bookmarkStart w:id="4" w:name="_Toc57708382"/>
+      <w:bookmarkStart w:id="4" w:name="_Toc58335661"/>
       <w:proofErr w:type="spellStart"/>
       <w:r>
         <w:t>Podesavanje</w:t>
@@ -7055,7 +7190,7 @@
       <w:pPr>
         <w:pStyle w:val="Heading1"/>
       </w:pPr>
-      <w:bookmarkStart w:id="5" w:name="_Toc57708383"/>
+      <w:bookmarkStart w:id="5" w:name="_Toc58335662"/>
       <w:proofErr w:type="spellStart"/>
       <w:r>
         <w:t>Najcesce</w:t>
@@ -7076,9 +7211,797 @@
     </w:p>
     <w:p>
       <w:proofErr w:type="spellStart"/>
+      <w:r>
+        <w:t>D</w:t>
+      </w:r>
+      <w:r>
+        <w:t>fasdaf</w:t>
+      </w:r>
+      <w:proofErr w:type="spellEnd"/>
+    </w:p>
+    <w:p>
+      <w:pPr>
+        <w:pStyle w:val="Heading1"/>
+      </w:pPr>
+      <w:bookmarkStart w:id="6" w:name="_Toc58335663"/>
+      <w:proofErr w:type="spellStart"/>
+      <w:r>
+        <w:t>Kreiranje</w:t>
+      </w:r>
+      <w:proofErr w:type="spellEnd"/>
+      <w:r>
+        <w:t xml:space="preserve"> custom User </w:t>
+      </w:r>
+      <w:proofErr w:type="spellStart"/>
+      <w:r>
+        <w:t>modela</w:t>
+      </w:r>
+      <w:proofErr w:type="spellEnd"/>
+      <w:r>
+        <w:t xml:space="preserve"> (override Default </w:t>
+      </w:r>
+      <w:proofErr w:type="spellStart"/>
+      <w:r>
+        <w:t>Django</w:t>
+      </w:r>
+      <w:proofErr w:type="spellEnd"/>
+      <w:r>
+        <w:t xml:space="preserve"> User </w:t>
+      </w:r>
+      <w:proofErr w:type="spellStart"/>
+      <w:r>
+        <w:t>modela</w:t>
+      </w:r>
+      <w:proofErr w:type="spellEnd"/>
+      <w:r>
+        <w:t>)</w:t>
+      </w:r>
+      <w:bookmarkEnd w:id="6"/>
+    </w:p>
+    <w:p>
+      <w:proofErr w:type="spellStart"/>
+      <w:r>
+        <w:t>Postupak</w:t>
+      </w:r>
+      <w:proofErr w:type="spellEnd"/>
+      <w:r>
+        <w:t xml:space="preserve"> </w:t>
+      </w:r>
+      <w:proofErr w:type="spellStart"/>
+      <w:r>
+        <w:t>kako</w:t>
+      </w:r>
+      <w:proofErr w:type="spellEnd"/>
+      <w:r>
+        <w:t xml:space="preserve"> </w:t>
+      </w:r>
+      <w:proofErr w:type="spellStart"/>
+      <w:r>
+        <w:t>su</w:t>
+      </w:r>
+      <w:proofErr w:type="spellEnd"/>
+      <w:r>
+        <w:t xml:space="preserve"> se </w:t>
+      </w:r>
+      <w:proofErr w:type="spellStart"/>
+      <w:r>
+        <w:t>menjali</w:t>
+      </w:r>
+      <w:proofErr w:type="spellEnd"/>
+      <w:r>
+        <w:t xml:space="preserve"> </w:t>
+      </w:r>
+      <w:proofErr w:type="spellStart"/>
+      <w:r>
+        <w:t>dokumenti</w:t>
+      </w:r>
+      <w:proofErr w:type="spellEnd"/>
+      <w:r>
+        <w:t>:</w:t>
+      </w:r>
+    </w:p>
+    <w:p>
+      <w:pPr>
+        <w:pStyle w:val="ListParagraph"/>
+        <w:numPr>
+          <w:ilvl w:val="0"/>
+          <w:numId w:val="7"/>
+        </w:numPr>
+      </w:pPr>
+      <w:r>
+        <w:t xml:space="preserve">settings.py u </w:t>
+      </w:r>
+      <w:proofErr w:type="spellStart"/>
+      <w:r>
+        <w:t>projektnom</w:t>
+      </w:r>
+      <w:proofErr w:type="spellEnd"/>
+      <w:r>
+        <w:t xml:space="preserve"> </w:t>
+      </w:r>
+      <w:proofErr w:type="spellStart"/>
+      <w:r>
+        <w:t>folderu</w:t>
+      </w:r>
+      <w:proofErr w:type="spellEnd"/>
+    </w:p>
+    <w:p>
+      <w:pPr>
+        <w:pStyle w:val="ListParagraph"/>
+        <w:numPr>
+          <w:ilvl w:val="0"/>
+          <w:numId w:val="7"/>
+        </w:numPr>
+      </w:pPr>
+      <w:r>
+        <w:t xml:space="preserve">models.py u app </w:t>
+      </w:r>
+      <w:proofErr w:type="spellStart"/>
+      <w:r>
+        <w:t>folderu</w:t>
+      </w:r>
+      <w:proofErr w:type="spellEnd"/>
+    </w:p>
+    <w:p>
+      <w:pPr>
+        <w:pStyle w:val="ListParagraph"/>
+        <w:numPr>
+          <w:ilvl w:val="0"/>
+          <w:numId w:val="7"/>
+        </w:numPr>
+      </w:pPr>
+      <w:r>
+        <w:t xml:space="preserve">serializers.py u app </w:t>
+      </w:r>
+      <w:proofErr w:type="spellStart"/>
+      <w:r>
+        <w:t>fold</w:t>
+      </w:r>
+      <w:r>
+        <w:t>e</w:t>
+      </w:r>
+      <w:r>
+        <w:t>ru</w:t>
+      </w:r>
+      <w:proofErr w:type="spellEnd"/>
+    </w:p>
+    <w:p>
+      <w:pPr>
+        <w:pStyle w:val="ListParagraph"/>
+        <w:numPr>
+          <w:ilvl w:val="0"/>
+          <w:numId w:val="7"/>
+        </w:numPr>
+      </w:pPr>
+      <w:r>
+        <w:t xml:space="preserve">permissions.py u app </w:t>
+      </w:r>
+      <w:proofErr w:type="spellStart"/>
+      <w:r>
+        <w:t>folderu</w:t>
+      </w:r>
+      <w:proofErr w:type="spellEnd"/>
+    </w:p>
+    <w:p>
+      <w:pPr>
+        <w:pStyle w:val="ListParagraph"/>
+        <w:numPr>
+          <w:ilvl w:val="0"/>
+          <w:numId w:val="7"/>
+        </w:numPr>
+      </w:pPr>
+      <w:r>
+        <w:t xml:space="preserve">views.py u app </w:t>
+      </w:r>
+      <w:proofErr w:type="spellStart"/>
+      <w:r>
+        <w:t>folderu</w:t>
+      </w:r>
+      <w:proofErr w:type="spellEnd"/>
+    </w:p>
+    <w:p>
+      <w:pPr>
+        <w:pStyle w:val="ListParagraph"/>
+        <w:numPr>
+          <w:ilvl w:val="0"/>
+          <w:numId w:val="7"/>
+        </w:numPr>
+      </w:pPr>
+      <w:r>
+        <w:t xml:space="preserve">urls.py u app </w:t>
+      </w:r>
+      <w:proofErr w:type="spellStart"/>
+      <w:r>
+        <w:t>folderu</w:t>
+      </w:r>
+      <w:proofErr w:type="spellEnd"/>
+    </w:p>
+    <w:p>
+      <w:pPr>
+        <w:pStyle w:val="ListParagraph"/>
+        <w:numPr>
+          <w:ilvl w:val="0"/>
+          <w:numId w:val="7"/>
+        </w:numPr>
+      </w:pPr>
+      <w:r>
+        <w:t xml:space="preserve">admin.py u app </w:t>
+      </w:r>
+      <w:proofErr w:type="spellStart"/>
+      <w:r>
+        <w:t>folderu</w:t>
+      </w:r>
+      <w:proofErr w:type="spellEnd"/>
+    </w:p>
+    <w:p>
+      <w:pPr>
+        <w:pStyle w:val="Heading1"/>
+      </w:pPr>
+      <w:bookmarkStart w:id="7" w:name="_Toc58335664"/>
+      <w:proofErr w:type="spellStart"/>
+      <w:r>
+        <w:t>Kreiranje</w:t>
+      </w:r>
+      <w:proofErr w:type="spellEnd"/>
+      <w:r>
+        <w:t xml:space="preserve"> custom </w:t>
+      </w:r>
+      <w:proofErr w:type="spellStart"/>
+      <w:r>
+        <w:t>superusera</w:t>
+      </w:r>
+      <w:bookmarkEnd w:id="7"/>
+      <w:proofErr w:type="spellEnd"/>
+    </w:p>
+    <w:p>
+      <w:proofErr w:type="spellStart"/>
+      <w:r>
+        <w:t>Posto</w:t>
+      </w:r>
+      <w:proofErr w:type="spellEnd"/>
+      <w:r>
+        <w:t xml:space="preserve"> </w:t>
+      </w:r>
+      <w:proofErr w:type="spellStart"/>
+      <w:r>
+        <w:t>si</w:t>
+      </w:r>
+      <w:proofErr w:type="spellEnd"/>
+      <w:r>
+        <w:t xml:space="preserve"> </w:t>
+      </w:r>
+      <w:proofErr w:type="spellStart"/>
+      <w:r>
+        <w:t>izmenio</w:t>
+      </w:r>
+      <w:proofErr w:type="spellEnd"/>
+      <w:r>
+        <w:t xml:space="preserve"> Default (built in</w:t>
+      </w:r>
+      <w:r>
+        <w:t xml:space="preserve"> </w:t>
+      </w:r>
+      <w:proofErr w:type="spellStart"/>
+      <w:r>
+        <w:t>Django</w:t>
+      </w:r>
+      <w:proofErr w:type="spellEnd"/>
+      <w:r>
+        <w:t xml:space="preserve"> User </w:t>
+      </w:r>
       <w:proofErr w:type="gramStart"/>
       <w:r>
-        <w:t>dfasdaf</w:t>
+        <w:t>model</w:t>
+      </w:r>
+      <w:r>
+        <w:t xml:space="preserve"> )</w:t>
+      </w:r>
+      <w:proofErr w:type="gramEnd"/>
+      <w:r>
+        <w:t xml:space="preserve"> </w:t>
+      </w:r>
+      <w:proofErr w:type="spellStart"/>
+      <w:r>
+        <w:t>komanda</w:t>
+      </w:r>
+      <w:proofErr w:type="spellEnd"/>
+      <w:r>
+        <w:t xml:space="preserve"> python manage.py </w:t>
+      </w:r>
+      <w:proofErr w:type="spellStart"/>
+      <w:r>
+        <w:t>createsuperuser</w:t>
+      </w:r>
+      <w:proofErr w:type="spellEnd"/>
+      <w:r>
+        <w:t xml:space="preserve"> vise ne </w:t>
+      </w:r>
+      <w:proofErr w:type="spellStart"/>
+      <w:r>
+        <w:t>funkcionise</w:t>
+      </w:r>
+      <w:proofErr w:type="spellEnd"/>
+      <w:r>
+        <w:t>.</w:t>
+      </w:r>
+      <w:r>
+        <w:t xml:space="preserve"> </w:t>
+      </w:r>
+      <w:proofErr w:type="gramStart"/>
+      <w:r>
+        <w:t xml:space="preserve">Ova </w:t>
+      </w:r>
+      <w:proofErr w:type="spellStart"/>
+      <w:r>
+        <w:t>komanda</w:t>
+      </w:r>
+      <w:proofErr w:type="spellEnd"/>
+      <w:r>
+        <w:t xml:space="preserve"> </w:t>
+      </w:r>
+      <w:proofErr w:type="spellStart"/>
+      <w:r>
+        <w:t>moze</w:t>
+      </w:r>
+      <w:proofErr w:type="spellEnd"/>
+      <w:r>
+        <w:t xml:space="preserve"> </w:t>
+      </w:r>
+      <w:proofErr w:type="spellStart"/>
+      <w:r>
+        <w:t>kada</w:t>
+      </w:r>
+      <w:proofErr w:type="spellEnd"/>
+      <w:r>
+        <w:t xml:space="preserve"> </w:t>
+      </w:r>
+      <w:proofErr w:type="spellStart"/>
+      <w:r>
+        <w:t>koristis</w:t>
+      </w:r>
+      <w:proofErr w:type="spellEnd"/>
+      <w:r>
+        <w:t xml:space="preserve"> default-</w:t>
+      </w:r>
+      <w:proofErr w:type="spellStart"/>
+      <w:r>
+        <w:t>ni</w:t>
+      </w:r>
+      <w:proofErr w:type="spellEnd"/>
+      <w:r>
+        <w:t xml:space="preserve"> User model.</w:t>
+      </w:r>
+      <w:proofErr w:type="gramEnd"/>
+      <w:r>
+        <w:t xml:space="preserve"> </w:t>
+      </w:r>
+      <w:proofErr w:type="spellStart"/>
+      <w:proofErr w:type="gramStart"/>
+      <w:r>
+        <w:t>Ove</w:t>
+      </w:r>
+      <w:proofErr w:type="spellEnd"/>
+      <w:r>
+        <w:t xml:space="preserve"> </w:t>
+      </w:r>
+      <w:proofErr w:type="spellStart"/>
+      <w:r>
+        <w:t>sve</w:t>
+      </w:r>
+      <w:proofErr w:type="spellEnd"/>
+      <w:r>
+        <w:t xml:space="preserve"> </w:t>
+      </w:r>
+      <w:proofErr w:type="spellStart"/>
+      <w:r>
+        <w:t>naredne</w:t>
+      </w:r>
+      <w:proofErr w:type="spellEnd"/>
+      <w:r>
+        <w:t xml:space="preserve"> </w:t>
+      </w:r>
+      <w:proofErr w:type="spellStart"/>
+      <w:r>
+        <w:t>komande</w:t>
+      </w:r>
+      <w:proofErr w:type="spellEnd"/>
+      <w:r>
+        <w:t xml:space="preserve"> </w:t>
+      </w:r>
+      <w:proofErr w:type="spellStart"/>
+      <w:r>
+        <w:t>kucas</w:t>
+      </w:r>
+      <w:proofErr w:type="spellEnd"/>
+      <w:r>
+        <w:t xml:space="preserve"> u </w:t>
+      </w:r>
+      <w:proofErr w:type="spellStart"/>
+      <w:r>
+        <w:t>komandnoj</w:t>
+      </w:r>
+      <w:proofErr w:type="spellEnd"/>
+      <w:r>
+        <w:t xml:space="preserve"> </w:t>
+      </w:r>
+      <w:proofErr w:type="spellStart"/>
+      <w:r>
+        <w:t>liniji</w:t>
+      </w:r>
+      <w:proofErr w:type="spellEnd"/>
+      <w:r>
+        <w:t>.</w:t>
+      </w:r>
+      <w:proofErr w:type="gramEnd"/>
+      <w:r>
+        <w:t xml:space="preserve"> </w:t>
+      </w:r>
+      <w:proofErr w:type="spellStart"/>
+      <w:r>
+        <w:t>Sledeci</w:t>
+      </w:r>
+      <w:proofErr w:type="spellEnd"/>
+      <w:r>
+        <w:t xml:space="preserve"> </w:t>
+      </w:r>
+      <w:proofErr w:type="spellStart"/>
+      <w:r>
+        <w:t>postupak</w:t>
+      </w:r>
+      <w:proofErr w:type="spellEnd"/>
+      <w:r>
+        <w:t xml:space="preserve"> </w:t>
+      </w:r>
+      <w:proofErr w:type="spellStart"/>
+      <w:r>
+        <w:t>za</w:t>
+      </w:r>
+      <w:proofErr w:type="spellEnd"/>
+      <w:r>
+        <w:t xml:space="preserve"> </w:t>
+      </w:r>
+      <w:proofErr w:type="spellStart"/>
+      <w:r>
+        <w:t>kreiranje</w:t>
+      </w:r>
+      <w:proofErr w:type="spellEnd"/>
+      <w:r>
+        <w:t xml:space="preserve"> custom </w:t>
+      </w:r>
+      <w:proofErr w:type="spellStart"/>
+      <w:r>
+        <w:t>superusera</w:t>
+      </w:r>
+      <w:proofErr w:type="spellEnd"/>
+      <w:r>
+        <w:t>:</w:t>
+      </w:r>
+    </w:p>
+    <w:p>
+      <w:pPr>
+        <w:pStyle w:val="ListParagraph"/>
+        <w:numPr>
+          <w:ilvl w:val="0"/>
+          <w:numId w:val="6"/>
+        </w:numPr>
+      </w:pPr>
+      <w:r>
+        <w:t>python manage.py shell</w:t>
+      </w:r>
+    </w:p>
+    <w:p>
+      <w:pPr>
+        <w:pStyle w:val="ListParagraph"/>
+        <w:numPr>
+          <w:ilvl w:val="0"/>
+          <w:numId w:val="6"/>
+        </w:numPr>
+      </w:pPr>
+      <w:r>
+        <w:t xml:space="preserve">from </w:t>
+      </w:r>
+      <w:proofErr w:type="spellStart"/>
+      <w:r>
+        <w:t>accounts.models</w:t>
+      </w:r>
+      <w:proofErr w:type="spellEnd"/>
+      <w:r>
+        <w:t xml:space="preserve"> import User</w:t>
+      </w:r>
+    </w:p>
+    <w:p>
+      <w:pPr>
+        <w:pStyle w:val="ListParagraph"/>
+        <w:numPr>
+          <w:ilvl w:val="0"/>
+          <w:numId w:val="6"/>
+        </w:numPr>
+      </w:pPr>
+      <w:r>
+        <w:t>user = User()</w:t>
+      </w:r>
+    </w:p>
+    <w:p>
+      <w:pPr>
+        <w:pStyle w:val="ListParagraph"/>
+        <w:numPr>
+          <w:ilvl w:val="0"/>
+          <w:numId w:val="6"/>
+        </w:numPr>
+      </w:pPr>
+      <w:proofErr w:type="spellStart"/>
+      <w:r>
+        <w:t>user.is_staff</w:t>
+      </w:r>
+      <w:proofErr w:type="spellEnd"/>
+      <w:r>
+        <w:t xml:space="preserve"> = True</w:t>
+      </w:r>
+    </w:p>
+    <w:p>
+      <w:pPr>
+        <w:pStyle w:val="ListParagraph"/>
+        <w:numPr>
+          <w:ilvl w:val="0"/>
+          <w:numId w:val="6"/>
+        </w:numPr>
+      </w:pPr>
+      <w:proofErr w:type="gramStart"/>
+      <w:r>
+        <w:t>user</w:t>
+      </w:r>
+      <w:proofErr w:type="gramEnd"/>
+      <w:r>
+        <w:t>.</w:t>
+      </w:r>
+      <w:r>
+        <w:t xml:space="preserve"> </w:t>
+      </w:r>
+      <w:proofErr w:type="spellStart"/>
+      <w:r>
+        <w:t>is_superuser</w:t>
+      </w:r>
+      <w:proofErr w:type="spellEnd"/>
+      <w:r>
+        <w:t>= True</w:t>
+      </w:r>
+    </w:p>
+    <w:p>
+      <w:pPr>
+        <w:pStyle w:val="ListParagraph"/>
+        <w:numPr>
+          <w:ilvl w:val="0"/>
+          <w:numId w:val="6"/>
+        </w:numPr>
+      </w:pPr>
+      <w:proofErr w:type="gramStart"/>
+      <w:r>
+        <w:t>user</w:t>
+      </w:r>
+      <w:proofErr w:type="gramEnd"/>
+      <w:r>
+        <w:t>.</w:t>
+      </w:r>
+      <w:r>
+        <w:t xml:space="preserve"> </w:t>
+      </w:r>
+      <w:proofErr w:type="spellStart"/>
+      <w:r>
+        <w:t>is_active</w:t>
+      </w:r>
+      <w:proofErr w:type="spellEnd"/>
+      <w:r>
+        <w:t>= True</w:t>
+      </w:r>
+    </w:p>
+    <w:p>
+      <w:pPr>
+        <w:pStyle w:val="ListParagraph"/>
+        <w:numPr>
+          <w:ilvl w:val="0"/>
+          <w:numId w:val="6"/>
+        </w:numPr>
+      </w:pPr>
+      <w:proofErr w:type="spellStart"/>
+      <w:r>
+        <w:t>user.username</w:t>
+      </w:r>
+      <w:proofErr w:type="spellEnd"/>
+      <w:r>
+        <w:t xml:space="preserve"> = 'admin'</w:t>
+      </w:r>
+    </w:p>
+    <w:p>
+      <w:pPr>
+        <w:pStyle w:val="ListParagraph"/>
+        <w:numPr>
+          <w:ilvl w:val="0"/>
+          <w:numId w:val="6"/>
+        </w:numPr>
+      </w:pPr>
+      <w:proofErr w:type="spellStart"/>
+      <w:r>
+        <w:t>user.set_password</w:t>
+      </w:r>
+      <w:proofErr w:type="spellEnd"/>
+      <w:r>
+        <w:t>('admin123admin')</w:t>
+      </w:r>
+    </w:p>
+    <w:p>
+      <w:pPr>
+        <w:pStyle w:val="ListParagraph"/>
+        <w:numPr>
+          <w:ilvl w:val="0"/>
+          <w:numId w:val="6"/>
+        </w:numPr>
+      </w:pPr>
+      <w:proofErr w:type="spellStart"/>
+      <w:r>
+        <w:t>user.email</w:t>
+      </w:r>
+      <w:proofErr w:type="spellEnd"/>
+      <w:r>
+        <w:t xml:space="preserve"> = 'admin@gmail.com'</w:t>
+      </w:r>
+    </w:p>
+    <w:p>
+      <w:pPr>
+        <w:pStyle w:val="ListParagraph"/>
+        <w:numPr>
+          <w:ilvl w:val="0"/>
+          <w:numId w:val="6"/>
+        </w:numPr>
+      </w:pPr>
+      <w:proofErr w:type="spellStart"/>
+      <w:r>
+        <w:t>user.first_name</w:t>
+      </w:r>
+      <w:proofErr w:type="spellEnd"/>
+      <w:r>
+        <w:t xml:space="preserve"> = 'admin'</w:t>
+      </w:r>
+    </w:p>
+    <w:p>
+      <w:pPr>
+        <w:pStyle w:val="ListParagraph"/>
+        <w:numPr>
+          <w:ilvl w:val="0"/>
+          <w:numId w:val="6"/>
+        </w:numPr>
+      </w:pPr>
+      <w:proofErr w:type="spellStart"/>
+      <w:r>
+        <w:t>user.last_name</w:t>
+      </w:r>
+      <w:proofErr w:type="spellEnd"/>
+      <w:r>
+        <w:t xml:space="preserve"> = 'admin'</w:t>
+      </w:r>
+    </w:p>
+    <w:p>
+      <w:pPr>
+        <w:pStyle w:val="ListParagraph"/>
+        <w:numPr>
+          <w:ilvl w:val="0"/>
+          <w:numId w:val="6"/>
+        </w:numPr>
+      </w:pPr>
+      <w:proofErr w:type="spellStart"/>
+      <w:r>
+        <w:t>user.is_student</w:t>
+      </w:r>
+      <w:proofErr w:type="spellEnd"/>
+      <w:r>
+        <w:t xml:space="preserve"> = False</w:t>
+      </w:r>
+    </w:p>
+    <w:p>
+      <w:pPr>
+        <w:pStyle w:val="ListParagraph"/>
+        <w:numPr>
+          <w:ilvl w:val="0"/>
+          <w:numId w:val="6"/>
+        </w:numPr>
+      </w:pPr>
+      <w:proofErr w:type="spellStart"/>
+      <w:r>
+        <w:t>user.save</w:t>
+      </w:r>
+      <w:proofErr w:type="spellEnd"/>
+      <w:r>
+        <w:t>()</w:t>
+      </w:r>
+    </w:p>
+    <w:p>
+      <w:pPr>
+        <w:pStyle w:val="ListParagraph"/>
+        <w:numPr>
+          <w:ilvl w:val="0"/>
+          <w:numId w:val="6"/>
+        </w:numPr>
+      </w:pPr>
+      <w:proofErr w:type="spellStart"/>
+      <w:r>
+        <w:t>User.objects.all</w:t>
+      </w:r>
+      <w:proofErr w:type="spellEnd"/>
+      <w:r>
+        <w:t>()</w:t>
+      </w:r>
+    </w:p>
+    <w:p>
+      <w:pPr>
+        <w:pStyle w:val="ListParagraph"/>
+        <w:numPr>
+          <w:ilvl w:val="0"/>
+          <w:numId w:val="6"/>
+        </w:numPr>
+      </w:pPr>
+      <w:r>
+        <w:t>exit()</w:t>
+      </w:r>
+    </w:p>
+    <w:p/>
+    <w:p>
+      <w:pPr>
+        <w:jc w:val="center"/>
+      </w:pPr>
+      <w:r>
+        <w:rPr>
+          <w:noProof/>
+        </w:rPr>
+        <w:lastRenderedPageBreak/>
+        <w:drawing>
+          <wp:inline distT="0" distB="0" distL="0" distR="0">
+            <wp:extent cx="6490970" cy="4999548"/>
+            <wp:effectExtent l="19050" t="0" r="5080" b="0"/>
+            <wp:docPr id="5" name="Picture 4"/>
+            <wp:cNvGraphicFramePr>
+              <a:graphicFrameLocks xmlns:a="http://schemas.openxmlformats.org/drawingml/2006/main" noChangeAspect="1"/>
+            </wp:cNvGraphicFramePr>
+            <a:graphic xmlns:a="http://schemas.openxmlformats.org/drawingml/2006/main">
+              <a:graphicData uri="http://schemas.openxmlformats.org/drawingml/2006/picture">
+                <pic:pic xmlns:pic="http://schemas.openxmlformats.org/drawingml/2006/picture">
+                  <pic:nvPicPr>
+                    <pic:cNvPr id="0" name="Picture 4"/>
+                    <pic:cNvPicPr>
+                      <a:picLocks noChangeAspect="1" noChangeArrowheads="1"/>
+                    </pic:cNvPicPr>
+                  </pic:nvPicPr>
+                  <pic:blipFill>
+                    <a:blip r:embed="rId19" cstate="print"/>
+                    <a:srcRect/>
+                    <a:stretch>
+                      <a:fillRect/>
+                    </a:stretch>
+                  </pic:blipFill>
+                  <pic:spPr bwMode="auto">
+                    <a:xfrm>
+                      <a:off x="0" y="0"/>
+                      <a:ext cx="6490970" cy="4999548"/>
+                    </a:xfrm>
+                    <a:prstGeom prst="rect">
+                      <a:avLst/>
+                    </a:prstGeom>
+                    <a:noFill/>
+                    <a:ln w="9525">
+                      <a:noFill/>
+                      <a:miter lim="800000"/>
+                      <a:headEnd/>
+                      <a:tailEnd/>
+                    </a:ln>
+                  </pic:spPr>
+                </pic:pic>
+              </a:graphicData>
+            </a:graphic>
+          </wp:inline>
+        </w:drawing>
+      </w:r>
+      <w:proofErr w:type="spellStart"/>
+      <w:proofErr w:type="gramStart"/>
+      <w:r>
+        <w:t>dafsdafsd</w:t>
       </w:r>
       <w:proofErr w:type="spellEnd"/>
       <w:proofErr w:type="gramEnd"/>
@@ -7270,9 +8193,9 @@
     </w:lvl>
   </w:abstractNum>
   <w:abstractNum w:abstractNumId="2">
-    <w:nsid w:val="202143A9"/>
+    <w:nsid w:val="1BBB7D5F"/>
     <w:multiLevelType w:val="hybridMultilevel"/>
-    <w:tmpl w:val="ED92790A"/>
+    <w:tmpl w:val="9A14707A"/>
     <w:lvl w:ilvl="0" w:tplc="0409000F">
       <w:start w:val="1"/>
       <w:numFmt w:val="decimal"/>
@@ -7356,6 +8279,92 @@
     </w:lvl>
   </w:abstractNum>
   <w:abstractNum w:abstractNumId="3">
+    <w:nsid w:val="202143A9"/>
+    <w:multiLevelType w:val="hybridMultilevel"/>
+    <w:tmpl w:val="DDB04BF2"/>
+    <w:lvl w:ilvl="0" w:tplc="0409000F">
+      <w:start w:val="1"/>
+      <w:numFmt w:val="decimal"/>
+      <w:lvlText w:val="%1."/>
+      <w:lvlJc w:val="left"/>
+      <w:pPr>
+        <w:ind w:left="720" w:hanging="360"/>
+      </w:pPr>
+    </w:lvl>
+    <w:lvl w:ilvl="1" w:tplc="04090019" w:tentative="1">
+      <w:start w:val="1"/>
+      <w:numFmt w:val="lowerLetter"/>
+      <w:lvlText w:val="%2."/>
+      <w:lvlJc w:val="left"/>
+      <w:pPr>
+        <w:ind w:left="1440" w:hanging="360"/>
+      </w:pPr>
+    </w:lvl>
+    <w:lvl w:ilvl="2" w:tplc="0409001B" w:tentative="1">
+      <w:start w:val="1"/>
+      <w:numFmt w:val="lowerRoman"/>
+      <w:lvlText w:val="%3."/>
+      <w:lvlJc w:val="right"/>
+      <w:pPr>
+        <w:ind w:left="2160" w:hanging="180"/>
+      </w:pPr>
+    </w:lvl>
+    <w:lvl w:ilvl="3" w:tplc="0409000F" w:tentative="1">
+      <w:start w:val="1"/>
+      <w:numFmt w:val="decimal"/>
+      <w:lvlText w:val="%4."/>
+      <w:lvlJc w:val="left"/>
+      <w:pPr>
+        <w:ind w:left="2880" w:hanging="360"/>
+      </w:pPr>
+    </w:lvl>
+    <w:lvl w:ilvl="4" w:tplc="04090019" w:tentative="1">
+      <w:start w:val="1"/>
+      <w:numFmt w:val="lowerLetter"/>
+      <w:lvlText w:val="%5."/>
+      <w:lvlJc w:val="left"/>
+      <w:pPr>
+        <w:ind w:left="3600" w:hanging="360"/>
+      </w:pPr>
+    </w:lvl>
+    <w:lvl w:ilvl="5" w:tplc="0409001B" w:tentative="1">
+      <w:start w:val="1"/>
+      <w:numFmt w:val="lowerRoman"/>
+      <w:lvlText w:val="%6."/>
+      <w:lvlJc w:val="right"/>
+      <w:pPr>
+        <w:ind w:left="4320" w:hanging="180"/>
+      </w:pPr>
+    </w:lvl>
+    <w:lvl w:ilvl="6" w:tplc="0409000F" w:tentative="1">
+      <w:start w:val="1"/>
+      <w:numFmt w:val="decimal"/>
+      <w:lvlText w:val="%7."/>
+      <w:lvlJc w:val="left"/>
+      <w:pPr>
+        <w:ind w:left="5040" w:hanging="360"/>
+      </w:pPr>
+    </w:lvl>
+    <w:lvl w:ilvl="7" w:tplc="04090019" w:tentative="1">
+      <w:start w:val="1"/>
+      <w:numFmt w:val="lowerLetter"/>
+      <w:lvlText w:val="%8."/>
+      <w:lvlJc w:val="left"/>
+      <w:pPr>
+        <w:ind w:left="5760" w:hanging="360"/>
+      </w:pPr>
+    </w:lvl>
+    <w:lvl w:ilvl="8" w:tplc="0409001B" w:tentative="1">
+      <w:start w:val="1"/>
+      <w:numFmt w:val="lowerRoman"/>
+      <w:lvlText w:val="%9."/>
+      <w:lvlJc w:val="right"/>
+      <w:pPr>
+        <w:ind w:left="6480" w:hanging="180"/>
+      </w:pPr>
+    </w:lvl>
+  </w:abstractNum>
+  <w:abstractNum w:abstractNumId="4">
     <w:nsid w:val="43572BDA"/>
     <w:multiLevelType w:val="multilevel"/>
     <w:tmpl w:val="0409001F"/>
@@ -7441,7 +8450,7 @@
       </w:pPr>
     </w:lvl>
   </w:abstractNum>
-  <w:abstractNum w:abstractNumId="4">
+  <w:abstractNum w:abstractNumId="5">
     <w:nsid w:val="44DF68EE"/>
     <w:multiLevelType w:val="multilevel"/>
     <w:tmpl w:val="0409001F"/>
@@ -7527,8 +8536,94 @@
       </w:pPr>
     </w:lvl>
   </w:abstractNum>
+  <w:abstractNum w:abstractNumId="6">
+    <w:nsid w:val="66CB413D"/>
+    <w:multiLevelType w:val="hybridMultilevel"/>
+    <w:tmpl w:val="DDB04BF2"/>
+    <w:lvl w:ilvl="0" w:tplc="0409000F">
+      <w:start w:val="1"/>
+      <w:numFmt w:val="decimal"/>
+      <w:lvlText w:val="%1."/>
+      <w:lvlJc w:val="left"/>
+      <w:pPr>
+        <w:ind w:left="720" w:hanging="360"/>
+      </w:pPr>
+    </w:lvl>
+    <w:lvl w:ilvl="1" w:tplc="04090019" w:tentative="1">
+      <w:start w:val="1"/>
+      <w:numFmt w:val="lowerLetter"/>
+      <w:lvlText w:val="%2."/>
+      <w:lvlJc w:val="left"/>
+      <w:pPr>
+        <w:ind w:left="1440" w:hanging="360"/>
+      </w:pPr>
+    </w:lvl>
+    <w:lvl w:ilvl="2" w:tplc="0409001B" w:tentative="1">
+      <w:start w:val="1"/>
+      <w:numFmt w:val="lowerRoman"/>
+      <w:lvlText w:val="%3."/>
+      <w:lvlJc w:val="right"/>
+      <w:pPr>
+        <w:ind w:left="2160" w:hanging="180"/>
+      </w:pPr>
+    </w:lvl>
+    <w:lvl w:ilvl="3" w:tplc="0409000F" w:tentative="1">
+      <w:start w:val="1"/>
+      <w:numFmt w:val="decimal"/>
+      <w:lvlText w:val="%4."/>
+      <w:lvlJc w:val="left"/>
+      <w:pPr>
+        <w:ind w:left="2880" w:hanging="360"/>
+      </w:pPr>
+    </w:lvl>
+    <w:lvl w:ilvl="4" w:tplc="04090019" w:tentative="1">
+      <w:start w:val="1"/>
+      <w:numFmt w:val="lowerLetter"/>
+      <w:lvlText w:val="%5."/>
+      <w:lvlJc w:val="left"/>
+      <w:pPr>
+        <w:ind w:left="3600" w:hanging="360"/>
+      </w:pPr>
+    </w:lvl>
+    <w:lvl w:ilvl="5" w:tplc="0409001B" w:tentative="1">
+      <w:start w:val="1"/>
+      <w:numFmt w:val="lowerRoman"/>
+      <w:lvlText w:val="%6."/>
+      <w:lvlJc w:val="right"/>
+      <w:pPr>
+        <w:ind w:left="4320" w:hanging="180"/>
+      </w:pPr>
+    </w:lvl>
+    <w:lvl w:ilvl="6" w:tplc="0409000F" w:tentative="1">
+      <w:start w:val="1"/>
+      <w:numFmt w:val="decimal"/>
+      <w:lvlText w:val="%7."/>
+      <w:lvlJc w:val="left"/>
+      <w:pPr>
+        <w:ind w:left="5040" w:hanging="360"/>
+      </w:pPr>
+    </w:lvl>
+    <w:lvl w:ilvl="7" w:tplc="04090019" w:tentative="1">
+      <w:start w:val="1"/>
+      <w:numFmt w:val="lowerLetter"/>
+      <w:lvlText w:val="%8."/>
+      <w:lvlJc w:val="left"/>
+      <w:pPr>
+        <w:ind w:left="5760" w:hanging="360"/>
+      </w:pPr>
+    </w:lvl>
+    <w:lvl w:ilvl="8" w:tplc="0409001B" w:tentative="1">
+      <w:start w:val="1"/>
+      <w:numFmt w:val="lowerRoman"/>
+      <w:lvlText w:val="%9."/>
+      <w:lvlJc w:val="right"/>
+      <w:pPr>
+        <w:ind w:left="6480" w:hanging="180"/>
+      </w:pPr>
+    </w:lvl>
+  </w:abstractNum>
   <w:num w:numId="1">
-    <w:abstractNumId w:val="3"/>
+    <w:abstractNumId w:val="4"/>
   </w:num>
   <w:num w:numId="2">
     <w:abstractNumId w:val="0"/>
@@ -7537,10 +8632,16 @@
     <w:abstractNumId w:val="1"/>
   </w:num>
   <w:num w:numId="4">
-    <w:abstractNumId w:val="4"/>
+    <w:abstractNumId w:val="5"/>
   </w:num>
   <w:num w:numId="5">
+    <w:abstractNumId w:val="3"/>
+  </w:num>
+  <w:num w:numId="6">
     <w:abstractNumId w:val="2"/>
+  </w:num>
+  <w:num w:numId="7">
+    <w:abstractNumId w:val="6"/>
   </w:num>
 </w:numbering>
 </file>
@@ -7972,56 +9073,25 @@
         </w:p>
       </w:docPartBody>
     </w:docPart>
-    <w:docPart>
-      <w:docPartPr>
-        <w:name w:val="918FE70E705D4D91A75D63D15390A687"/>
-        <w:category>
-          <w:name w:val="General"/>
-          <w:gallery w:val="placeholder"/>
-        </w:category>
-        <w:types>
-          <w:type w:val="bbPlcHdr"/>
-        </w:types>
-        <w:behaviors>
-          <w:behavior w:val="content"/>
-        </w:behaviors>
-        <w:guid w:val="{515A5C2D-CBFC-4A10-A3CA-5C56596C792D}"/>
-      </w:docPartPr>
-      <w:docPartBody>
-        <w:p>
-          <w:pPr>
-            <w:pStyle w:val="918FE70E705D4D91A75D63D15390A687"/>
-          </w:pPr>
-          <w:r>
-            <w:rPr>
-              <w:rFonts w:asciiTheme="majorHAnsi" w:eastAsiaTheme="majorEastAsia" w:hAnsiTheme="majorHAnsi" w:cstheme="majorBidi"/>
-              <w:sz w:val="80"/>
-              <w:szCs w:val="80"/>
-            </w:rPr>
-            <w:t>[Type the document title]</w:t>
-          </w:r>
-        </w:p>
-      </w:docPartBody>
-    </w:docPart>
   </w:docParts>
 </w:glossaryDocument>
 </file>
 
 <file path=word/glossary/fontTable.xml><?xml version="1.0" encoding="utf-8"?>
 <w:fonts xmlns:r="http://schemas.openxmlformats.org/officeDocument/2006/relationships" xmlns:w="http://schemas.openxmlformats.org/wordprocessingml/2006/main">
+  <w:font w:name="Times New Roman">
+    <w:panose1 w:val="02020603050405020304"/>
+    <w:charset w:val="00"/>
+    <w:family w:val="roman"/>
+    <w:pitch w:val="variable"/>
+    <w:sig w:usb0="E0002AFF" w:usb1="C0007841" w:usb2="00000009" w:usb3="00000000" w:csb0="000001FF" w:csb1="00000000"/>
+  </w:font>
   <w:font w:name="Calibri">
     <w:panose1 w:val="020F0502020204030204"/>
     <w:charset w:val="00"/>
     <w:family w:val="swiss"/>
     <w:pitch w:val="variable"/>
     <w:sig w:usb0="E00002FF" w:usb1="4000ACFF" w:usb2="00000001" w:usb3="00000000" w:csb0="0000019F" w:csb1="00000000"/>
-  </w:font>
-  <w:font w:name="Times New Roman">
-    <w:panose1 w:val="02020603050405020304"/>
-    <w:charset w:val="00"/>
-    <w:family w:val="roman"/>
-    <w:pitch w:val="variable"/>
-    <w:sig w:usb0="E0002AFF" w:usb1="C0007841" w:usb2="00000009" w:usb3="00000000" w:csb0="000001FF" w:csb1="00000000"/>
   </w:font>
   <w:font w:name="Cambria">
     <w:panose1 w:val="02040503050406030204"/>
@@ -8034,9 +9104,8 @@
     <w:panose1 w:val="020B0604030504040204"/>
     <w:charset w:val="00"/>
     <w:family w:val="swiss"/>
-    <w:notTrueType/>
     <w:pitch w:val="variable"/>
-    <w:sig w:usb0="00000003" w:usb1="00000000" w:usb2="00000000" w:usb3="00000000" w:csb0="00000001" w:csb1="00000000"/>
+    <w:sig w:usb0="E1002EFF" w:usb1="C000605B" w:usb2="00000029" w:usb3="00000000" w:csb0="000101FF" w:csb1="00000000"/>
   </w:font>
 </w:fonts>
 </file>
@@ -8053,6 +9122,7 @@
     <w:rsidRoot w:val="00F93339"/>
     <w:rsid w:val="00377B40"/>
     <w:rsid w:val="004A59E0"/>
+    <w:rsid w:val="0076158D"/>
     <w:rsid w:val="00B5359A"/>
     <w:rsid w:val="00B7316C"/>
     <w:rsid w:val="00F93339"/>
@@ -8606,7 +9676,7 @@
 </file>
 
 <file path=customXml/itemProps2.xml><?xml version="1.0" encoding="utf-8"?>
-<ds:datastoreItem xmlns:ds="http://schemas.openxmlformats.org/officeDocument/2006/customXml" ds:itemID="{60620A4E-3638-4051-B45D-0F6E9D1D43BC}">
+<ds:datastoreItem xmlns:ds="http://schemas.openxmlformats.org/officeDocument/2006/customXml" ds:itemID="{ED96F7B5-31AE-4B9C-BF38-73DEBB744CF3}">
   <ds:schemaRefs>
     <ds:schemaRef ds:uri="http://schemas.openxmlformats.org/officeDocument/2006/bibliography"/>
   </ds:schemaRefs>

--- a/documentation/5-instructions/uputstvo za DJANGULAR.docx
+++ b/documentation/5-instructions/uputstvo za DJANGULAR.docx
@@ -89,9 +89,6 @@
                 </w:rPr>
                 <w:alias w:val="Title"/>
                 <w:id w:val="15524250"/>
-                <w:placeholder>
-                  <w:docPart w:val="918FE70E705D4D91A75D63D15390A687"/>
-                </w:placeholder>
                 <w:dataBinding w:prefixMappings="xmlns:ns0='http://schemas.openxmlformats.org/package/2006/metadata/core-properties' xmlns:ns1='http://purl.org/dc/elements/1.1/'" w:xpath="/ns0:coreProperties[1]/ns1:title[1]" w:storeItemID="{6C3C8BC8-F283-45AE-878A-BAB7291924A1}"/>
                 <w:text/>
               </w:sdtPr>
@@ -5097,7 +5094,19 @@
           <w:rPr>
             <w:rStyle w:val="Hyperlink"/>
           </w:rPr>
-          <w:t>https://sqliteonline.com</w:t>
+          <w:t>https://sqlit</w:t>
+        </w:r>
+        <w:r>
+          <w:rPr>
+            <w:rStyle w:val="Hyperlink"/>
+          </w:rPr>
+          <w:t>e</w:t>
+        </w:r>
+        <w:r>
+          <w:rPr>
+            <w:rStyle w:val="Hyperlink"/>
+          </w:rPr>
+          <w:t>online.com</w:t>
         </w:r>
       </w:hyperlink>
       <w:r>
@@ -7679,26 +7688,28 @@
     </w:p>
     <w:p>
       <w:pPr>
-        <w:pStyle w:val="ListParagraph"/>
-        <w:numPr>
-          <w:ilvl w:val="0"/>
-          <w:numId w:val="6"/>
-        </w:numPr>
-      </w:pPr>
-      <w:r>
-        <w:t>python manage.py shell</w:t>
-      </w:r>
-    </w:p>
-    <w:p>
-      <w:pPr>
-        <w:pStyle w:val="ListParagraph"/>
-        <w:numPr>
-          <w:ilvl w:val="0"/>
-          <w:numId w:val="6"/>
-        </w:numPr>
-      </w:pPr>
-      <w:r>
-        <w:t xml:space="preserve">from </w:t>
+        <w:pStyle w:val="NoSpacing"/>
+      </w:pPr>
+      <w:proofErr w:type="gramStart"/>
+      <w:r>
+        <w:t>python</w:t>
+      </w:r>
+      <w:proofErr w:type="gramEnd"/>
+      <w:r>
+        <w:t xml:space="preserve"> manage.py shell</w:t>
+      </w:r>
+    </w:p>
+    <w:p>
+      <w:pPr>
+        <w:pStyle w:val="NoSpacing"/>
+      </w:pPr>
+      <w:proofErr w:type="gramStart"/>
+      <w:r>
+        <w:t>from</w:t>
+      </w:r>
+      <w:proofErr w:type="gramEnd"/>
+      <w:r>
+        <w:t xml:space="preserve"> </w:t>
       </w:r>
       <w:proofErr w:type="spellStart"/>
       <w:r>
@@ -7711,23 +7722,20 @@
     </w:p>
     <w:p>
       <w:pPr>
-        <w:pStyle w:val="ListParagraph"/>
-        <w:numPr>
-          <w:ilvl w:val="0"/>
-          <w:numId w:val="6"/>
-        </w:numPr>
-      </w:pPr>
-      <w:r>
-        <w:t>user = User()</w:t>
-      </w:r>
-    </w:p>
-    <w:p>
-      <w:pPr>
-        <w:pStyle w:val="ListParagraph"/>
-        <w:numPr>
-          <w:ilvl w:val="0"/>
-          <w:numId w:val="6"/>
-        </w:numPr>
+        <w:pStyle w:val="NoSpacing"/>
+      </w:pPr>
+      <w:proofErr w:type="gramStart"/>
+      <w:r>
+        <w:t>user</w:t>
+      </w:r>
+      <w:proofErr w:type="gramEnd"/>
+      <w:r>
+        <w:t xml:space="preserve"> = User()</w:t>
+      </w:r>
+    </w:p>
+    <w:p>
+      <w:pPr>
+        <w:pStyle w:val="NoSpacing"/>
       </w:pPr>
       <w:proofErr w:type="spellStart"/>
       <w:r>
@@ -7740,11 +7748,7 @@
     </w:p>
     <w:p>
       <w:pPr>
-        <w:pStyle w:val="ListParagraph"/>
-        <w:numPr>
-          <w:ilvl w:val="0"/>
-          <w:numId w:val="6"/>
-        </w:numPr>
+        <w:pStyle w:val="NoSpacing"/>
       </w:pPr>
       <w:proofErr w:type="gramStart"/>
       <w:r>
@@ -7768,11 +7772,7 @@
     </w:p>
     <w:p>
       <w:pPr>
-        <w:pStyle w:val="ListParagraph"/>
-        <w:numPr>
-          <w:ilvl w:val="0"/>
-          <w:numId w:val="6"/>
-        </w:numPr>
+        <w:pStyle w:val="NoSpacing"/>
       </w:pPr>
       <w:proofErr w:type="gramStart"/>
       <w:r>
@@ -7796,11 +7796,7 @@
     </w:p>
     <w:p>
       <w:pPr>
-        <w:pStyle w:val="ListParagraph"/>
-        <w:numPr>
-          <w:ilvl w:val="0"/>
-          <w:numId w:val="6"/>
-        </w:numPr>
+        <w:pStyle w:val="NoSpacing"/>
       </w:pPr>
       <w:proofErr w:type="spellStart"/>
       <w:r>
@@ -7813,28 +7809,28 @@
     </w:p>
     <w:p>
       <w:pPr>
-        <w:pStyle w:val="ListParagraph"/>
-        <w:numPr>
-          <w:ilvl w:val="0"/>
-          <w:numId w:val="6"/>
-        </w:numPr>
-      </w:pPr>
-      <w:proofErr w:type="spellStart"/>
-      <w:r>
-        <w:t>user.set_password</w:t>
-      </w:r>
-      <w:proofErr w:type="spellEnd"/>
-      <w:r>
-        <w:t>('admin123admin')</w:t>
-      </w:r>
-    </w:p>
-    <w:p>
-      <w:pPr>
-        <w:pStyle w:val="ListParagraph"/>
-        <w:numPr>
-          <w:ilvl w:val="0"/>
-          <w:numId w:val="6"/>
-        </w:numPr>
+        <w:pStyle w:val="NoSpacing"/>
+      </w:pPr>
+      <w:proofErr w:type="spellStart"/>
+      <w:r>
+        <w:t>user.set_</w:t>
+      </w:r>
+      <w:proofErr w:type="gramStart"/>
+      <w:r>
+        <w:t>password</w:t>
+      </w:r>
+      <w:proofErr w:type="spellEnd"/>
+      <w:r>
+        <w:t>(</w:t>
+      </w:r>
+      <w:proofErr w:type="gramEnd"/>
+      <w:r>
+        <w:t>'admin123admin')</w:t>
+      </w:r>
+    </w:p>
+    <w:p>
+      <w:pPr>
+        <w:pStyle w:val="NoSpacing"/>
       </w:pPr>
       <w:proofErr w:type="spellStart"/>
       <w:r>
@@ -7847,11 +7843,7 @@
     </w:p>
     <w:p>
       <w:pPr>
-        <w:pStyle w:val="ListParagraph"/>
-        <w:numPr>
-          <w:ilvl w:val="0"/>
-          <w:numId w:val="6"/>
-        </w:numPr>
+        <w:pStyle w:val="NoSpacing"/>
       </w:pPr>
       <w:proofErr w:type="spellStart"/>
       <w:r>
@@ -7864,11 +7856,7 @@
     </w:p>
     <w:p>
       <w:pPr>
-        <w:pStyle w:val="ListParagraph"/>
-        <w:numPr>
-          <w:ilvl w:val="0"/>
-          <w:numId w:val="6"/>
-        </w:numPr>
+        <w:pStyle w:val="NoSpacing"/>
       </w:pPr>
       <w:proofErr w:type="spellStart"/>
       <w:r>
@@ -7881,11 +7869,7 @@
     </w:p>
     <w:p>
       <w:pPr>
-        <w:pStyle w:val="ListParagraph"/>
-        <w:numPr>
-          <w:ilvl w:val="0"/>
-          <w:numId w:val="6"/>
-        </w:numPr>
+        <w:pStyle w:val="NoSpacing"/>
       </w:pPr>
       <w:proofErr w:type="spellStart"/>
       <w:r>
@@ -7898,13 +7882,23 @@
     </w:p>
     <w:p>
       <w:pPr>
-        <w:pStyle w:val="ListParagraph"/>
-        <w:numPr>
-          <w:ilvl w:val="0"/>
-          <w:numId w:val="6"/>
-        </w:numPr>
-      </w:pPr>
-      <w:proofErr w:type="spellStart"/>
+        <w:pStyle w:val="NoSpacing"/>
+      </w:pPr>
+      <w:proofErr w:type="spellStart"/>
+      <w:r>
+        <w:t>user.is_teacher</w:t>
+      </w:r>
+      <w:proofErr w:type="spellEnd"/>
+      <w:r>
+        <w:t xml:space="preserve"> = False</w:t>
+      </w:r>
+    </w:p>
+    <w:p>
+      <w:pPr>
+        <w:pStyle w:val="NoSpacing"/>
+      </w:pPr>
+      <w:proofErr w:type="spellStart"/>
+      <w:proofErr w:type="gramStart"/>
       <w:r>
         <w:t>user.save</w:t>
       </w:r>
@@ -7912,16 +7906,14 @@
       <w:r>
         <w:t>()</w:t>
       </w:r>
-    </w:p>
-    <w:p>
-      <w:pPr>
-        <w:pStyle w:val="ListParagraph"/>
-        <w:numPr>
-          <w:ilvl w:val="0"/>
-          <w:numId w:val="6"/>
-        </w:numPr>
-      </w:pPr>
-      <w:proofErr w:type="spellStart"/>
+      <w:proofErr w:type="gramEnd"/>
+    </w:p>
+    <w:p>
+      <w:pPr>
+        <w:pStyle w:val="NoSpacing"/>
+      </w:pPr>
+      <w:proofErr w:type="spellStart"/>
+      <w:proofErr w:type="gramStart"/>
       <w:r>
         <w:t>User.objects.all</w:t>
       </w:r>
@@ -7929,18 +7921,17 @@
       <w:r>
         <w:t>()</w:t>
       </w:r>
-    </w:p>
-    <w:p>
-      <w:pPr>
-        <w:pStyle w:val="ListParagraph"/>
-        <w:numPr>
-          <w:ilvl w:val="0"/>
-          <w:numId w:val="6"/>
-        </w:numPr>
-      </w:pPr>
+      <w:proofErr w:type="gramEnd"/>
+    </w:p>
+    <w:p>
+      <w:pPr>
+        <w:pStyle w:val="NoSpacing"/>
+      </w:pPr>
+      <w:proofErr w:type="gramStart"/>
       <w:r>
         <w:t>exit()</w:t>
       </w:r>
+      <w:proofErr w:type="gramEnd"/>
     </w:p>
     <w:p/>
     <w:p>
@@ -9042,56 +9033,25 @@
 
 <file path=word/glossary/document.xml><?xml version="1.0" encoding="utf-8"?>
 <w:glossaryDocument xmlns:ve="http://schemas.openxmlformats.org/markup-compatibility/2006" xmlns:o="urn:schemas-microsoft-com:office:office" xmlns:r="http://schemas.openxmlformats.org/officeDocument/2006/relationships" xmlns:m="http://schemas.openxmlformats.org/officeDocument/2006/math" xmlns:v="urn:schemas-microsoft-com:vml" xmlns:wp="http://schemas.openxmlformats.org/drawingml/2006/wordprocessingDrawing" xmlns:w10="urn:schemas-microsoft-com:office:word" xmlns:w="http://schemas.openxmlformats.org/wordprocessingml/2006/main" xmlns:wne="http://schemas.microsoft.com/office/word/2006/wordml">
-  <w:docParts>
-    <w:docPart>
-      <w:docPartPr>
-        <w:name w:val="9CA5CDEC7EBF487CB2560EA3B78C5683"/>
-        <w:category>
-          <w:name w:val="General"/>
-          <w:gallery w:val="placeholder"/>
-        </w:category>
-        <w:types>
-          <w:type w:val="bbPlcHdr"/>
-        </w:types>
-        <w:behaviors>
-          <w:behavior w:val="content"/>
-        </w:behaviors>
-        <w:guid w:val="{58A8AE57-68F9-46EB-AB71-FB46473F533A}"/>
-      </w:docPartPr>
-      <w:docPartBody>
-        <w:p>
-          <w:pPr>
-            <w:pStyle w:val="9CA5CDEC7EBF487CB2560EA3B78C5683"/>
-          </w:pPr>
-          <w:r>
-            <w:rPr>
-              <w:rFonts w:asciiTheme="majorHAnsi" w:eastAsiaTheme="majorEastAsia" w:hAnsiTheme="majorHAnsi" w:cstheme="majorBidi"/>
-              <w:caps/>
-            </w:rPr>
-            <w:t>[Type the company name]</w:t>
-          </w:r>
-        </w:p>
-      </w:docPartBody>
-    </w:docPart>
-  </w:docParts>
+  <w:docParts/>
 </w:glossaryDocument>
 </file>
 
 <file path=word/glossary/fontTable.xml><?xml version="1.0" encoding="utf-8"?>
 <w:fonts xmlns:r="http://schemas.openxmlformats.org/officeDocument/2006/relationships" xmlns:w="http://schemas.openxmlformats.org/wordprocessingml/2006/main">
+  <w:font w:name="Calibri">
+    <w:panose1 w:val="020F0502020204030204"/>
+    <w:charset w:val="00"/>
+    <w:family w:val="swiss"/>
+    <w:pitch w:val="variable"/>
+    <w:sig w:usb0="E00002FF" w:usb1="4000ACFF" w:usb2="00000001" w:usb3="00000000" w:csb0="0000019F" w:csb1="00000000"/>
+  </w:font>
   <w:font w:name="Times New Roman">
     <w:panose1 w:val="02020603050405020304"/>
     <w:charset w:val="00"/>
     <w:family w:val="roman"/>
     <w:pitch w:val="variable"/>
     <w:sig w:usb0="E0002AFF" w:usb1="C0007841" w:usb2="00000009" w:usb3="00000000" w:csb0="000001FF" w:csb1="00000000"/>
-  </w:font>
-  <w:font w:name="Calibri">
-    <w:panose1 w:val="020F0502020204030204"/>
-    <w:charset w:val="00"/>
-    <w:family w:val="swiss"/>
-    <w:pitch w:val="variable"/>
-    <w:sig w:usb0="E00002FF" w:usb1="4000ACFF" w:usb2="00000001" w:usb3="00000000" w:csb0="0000019F" w:csb1="00000000"/>
   </w:font>
   <w:font w:name="Cambria">
     <w:panose1 w:val="02040503050406030204"/>
@@ -9104,8 +9064,9 @@
     <w:panose1 w:val="020B0604030504040204"/>
     <w:charset w:val="00"/>
     <w:family w:val="swiss"/>
+    <w:notTrueType/>
     <w:pitch w:val="variable"/>
-    <w:sig w:usb0="E1002EFF" w:usb1="C000605B" w:usb2="00000029" w:usb3="00000000" w:csb0="000101FF" w:csb1="00000000"/>
+    <w:sig w:usb0="00000003" w:usb1="00000000" w:usb2="00000000" w:usb3="00000000" w:csb0="00000001" w:csb1="00000000"/>
   </w:font>
 </w:fonts>
 </file>
@@ -9126,6 +9087,7 @@
     <w:rsid w:val="00B5359A"/>
     <w:rsid w:val="00B7316C"/>
     <w:rsid w:val="00F93339"/>
+    <w:rsid w:val="00FB7835"/>
   </w:rsids>
   <m:mathPr>
     <m:mathFont m:val="Cambria Math"/>
@@ -9676,7 +9638,7 @@
 </file>
 
 <file path=customXml/itemProps2.xml><?xml version="1.0" encoding="utf-8"?>
-<ds:datastoreItem xmlns:ds="http://schemas.openxmlformats.org/officeDocument/2006/customXml" ds:itemID="{ED96F7B5-31AE-4B9C-BF38-73DEBB744CF3}">
+<ds:datastoreItem xmlns:ds="http://schemas.openxmlformats.org/officeDocument/2006/customXml" ds:itemID="{5AE944C7-E9F1-4F1E-8F24-BA1EF4AF7674}">
   <ds:schemaRefs>
     <ds:schemaRef ds:uri="http://schemas.openxmlformats.org/officeDocument/2006/bibliography"/>
   </ds:schemaRefs>

--- a/documentation/5-instructions/uputstvo za DJANGULAR.docx
+++ b/documentation/5-instructions/uputstvo za DJANGULAR.docx
@@ -43,9 +43,6 @@
                 </w:rPr>
                 <w:alias w:val="Company"/>
                 <w:id w:val="15524243"/>
-                <w:placeholder>
-                  <w:docPart w:val="9CA5CDEC7EBF487CB2560EA3B78C5683"/>
-                </w:placeholder>
                 <w:dataBinding w:prefixMappings="xmlns:ns0='http://schemas.openxmlformats.org/officeDocument/2006/extended-properties'" w:xpath="/ns0:Properties[1]/ns0:Company[1]" w:storeItemID="{6668398D-A668-4E3E-A5EB-62B293D839F1}"/>
                 <w:text/>
               </w:sdtPr>
@@ -3071,8 +3068,199 @@
       </w:r>
       <w:proofErr w:type="spellEnd"/>
       <w:r>
-        <w:t xml:space="preserve"> </w:t>
-      </w:r>
+        <w:t>:</w:t>
+      </w:r>
+    </w:p>
+    <w:p>
+      <w:pPr>
+        <w:pStyle w:val="ListParagraph"/>
+        <w:rPr>
+          <w:b/>
+        </w:rPr>
+      </w:pPr>
+      <w:proofErr w:type="gramStart"/>
+      <w:r>
+        <w:rPr>
+          <w:b/>
+        </w:rPr>
+        <w:t>pip</w:t>
+      </w:r>
+      <w:proofErr w:type="gramEnd"/>
+      <w:r>
+        <w:rPr>
+          <w:b/>
+        </w:rPr>
+        <w:t xml:space="preserve"> install </w:t>
+      </w:r>
+      <w:proofErr w:type="spellStart"/>
+      <w:r>
+        <w:rPr>
+          <w:b/>
+        </w:rPr>
+        <w:t>djangorestframework-jwt</w:t>
+      </w:r>
+      <w:proofErr w:type="spellEnd"/>
+    </w:p>
+    <w:p>
+      <w:pPr>
+        <w:pStyle w:val="ListParagraph"/>
+        <w:numPr>
+          <w:ilvl w:val="0"/>
+          <w:numId w:val="3"/>
+        </w:numPr>
+      </w:pPr>
+      <w:proofErr w:type="spellStart"/>
+      <w:r>
+        <w:t>Dodavanje</w:t>
+      </w:r>
+      <w:proofErr w:type="spellEnd"/>
+      <w:r>
+        <w:t xml:space="preserve"> </w:t>
+      </w:r>
+      <w:proofErr w:type="spellStart"/>
+      <w:r>
+        <w:t>dodatnih</w:t>
+      </w:r>
+      <w:proofErr w:type="spellEnd"/>
+      <w:r>
+        <w:t xml:space="preserve"> </w:t>
+      </w:r>
+      <w:proofErr w:type="spellStart"/>
+      <w:r>
+        <w:t>stvari</w:t>
+      </w:r>
+      <w:proofErr w:type="spellEnd"/>
+      <w:r>
+        <w:t xml:space="preserve"> (</w:t>
+      </w:r>
+      <w:r>
+        <w:t xml:space="preserve">id </w:t>
+      </w:r>
+      <w:proofErr w:type="spellStart"/>
+      <w:r>
+        <w:t>usera</w:t>
+      </w:r>
+      <w:proofErr w:type="spellEnd"/>
+      <w:r>
+        <w:t xml:space="preserve">, role </w:t>
+      </w:r>
+      <w:proofErr w:type="spellStart"/>
+      <w:r>
+        <w:t>usera</w:t>
+      </w:r>
+      <w:proofErr w:type="spellEnd"/>
+      <w:r>
+        <w:t xml:space="preserve">, </w:t>
+      </w:r>
+      <w:proofErr w:type="spellStart"/>
+      <w:r>
+        <w:t>sta</w:t>
+      </w:r>
+      <w:proofErr w:type="spellEnd"/>
+      <w:r>
+        <w:t xml:space="preserve"> god </w:t>
+      </w:r>
+      <w:proofErr w:type="spellStart"/>
+      <w:r>
+        <w:t>hoces</w:t>
+      </w:r>
+      <w:proofErr w:type="spellEnd"/>
+      <w:r>
+        <w:t xml:space="preserve"> </w:t>
+      </w:r>
+      <w:proofErr w:type="spellStart"/>
+      <w:r>
+        <w:t>da</w:t>
+      </w:r>
+      <w:proofErr w:type="spellEnd"/>
+      <w:r>
+        <w:t xml:space="preserve"> </w:t>
+      </w:r>
+      <w:proofErr w:type="spellStart"/>
+      <w:r>
+        <w:t>dodatno</w:t>
+      </w:r>
+      <w:proofErr w:type="spellEnd"/>
+      <w:r>
+        <w:t xml:space="preserve"> </w:t>
+      </w:r>
+      <w:proofErr w:type="spellStart"/>
+      <w:r>
+        <w:t>posaljes</w:t>
+      </w:r>
+      <w:proofErr w:type="spellEnd"/>
+      <w:r>
+        <w:t xml:space="preserve"> </w:t>
+      </w:r>
+      <w:proofErr w:type="spellStart"/>
+      <w:r>
+        <w:t>uz</w:t>
+      </w:r>
+      <w:proofErr w:type="spellEnd"/>
+      <w:r>
+        <w:t xml:space="preserve"> token</w:t>
+      </w:r>
+      <w:r>
+        <w:t xml:space="preserve">) </w:t>
+      </w:r>
+      <w:proofErr w:type="spellStart"/>
+      <w:r>
+        <w:t>koje</w:t>
+      </w:r>
+      <w:proofErr w:type="spellEnd"/>
+      <w:r>
+        <w:t xml:space="preserve"> </w:t>
+      </w:r>
+      <w:proofErr w:type="spellStart"/>
+      <w:r>
+        <w:t>putuju</w:t>
+      </w:r>
+      <w:proofErr w:type="spellEnd"/>
+      <w:r>
+        <w:t xml:space="preserve"> </w:t>
+      </w:r>
+      <w:proofErr w:type="spellStart"/>
+      <w:r>
+        <w:t>zajedno</w:t>
+      </w:r>
+      <w:proofErr w:type="spellEnd"/>
+      <w:r>
+        <w:t xml:space="preserve"> </w:t>
+      </w:r>
+      <w:proofErr w:type="spellStart"/>
+      <w:proofErr w:type="gramStart"/>
+      <w:r>
+        <w:t>sa</w:t>
+      </w:r>
+      <w:proofErr w:type="spellEnd"/>
+      <w:proofErr w:type="gramEnd"/>
+      <w:r>
+        <w:t xml:space="preserve"> </w:t>
+      </w:r>
+      <w:proofErr w:type="spellStart"/>
+      <w:r>
+        <w:t>tokenom</w:t>
+      </w:r>
+      <w:proofErr w:type="spellEnd"/>
+      <w:r>
+        <w:t xml:space="preserve"> </w:t>
+      </w:r>
+      <w:proofErr w:type="spellStart"/>
+      <w:r>
+        <w:t>na</w:t>
+      </w:r>
+      <w:proofErr w:type="spellEnd"/>
+      <w:r>
+        <w:t xml:space="preserve"> front</w:t>
+      </w:r>
+      <w:r>
+        <w:t>.</w:t>
+      </w:r>
+    </w:p>
+    <w:p>
+      <w:pPr>
+        <w:pStyle w:val="ListParagraph"/>
+      </w:pPr>
       <w:hyperlink r:id="rId15" w:history="1">
         <w:r>
           <w:rPr>
@@ -3081,39 +3269,140 @@
           <w:t>https://stackoverflow.com/questions/54575716/getting-user-id-returned-with-jwt</w:t>
         </w:r>
       </w:hyperlink>
-      <w:r>
-        <w:t>:</w:t>
-      </w:r>
     </w:p>
     <w:p>
       <w:pPr>
         <w:pStyle w:val="ListParagraph"/>
-        <w:rPr>
-          <w:b/>
-        </w:rPr>
-      </w:pPr>
+      </w:pPr>
+      <w:r>
+        <w:t xml:space="preserve"> </w:t>
+      </w:r>
+      <w:proofErr w:type="spellStart"/>
+      <w:r>
+        <w:t>Dod</w:t>
+      </w:r>
+      <w:r>
+        <w:t>aj</w:t>
+      </w:r>
+      <w:proofErr w:type="spellEnd"/>
+      <w:r>
+        <w:t xml:space="preserve"> </w:t>
+      </w:r>
+      <w:proofErr w:type="spellStart"/>
+      <w:r>
+        <w:t>poseban</w:t>
+      </w:r>
+      <w:proofErr w:type="spellEnd"/>
+      <w:r>
+        <w:t xml:space="preserve"> </w:t>
+      </w:r>
+      <w:proofErr w:type="spellStart"/>
+      <w:r>
+        <w:t>f</w:t>
+      </w:r>
+      <w:r>
+        <w:t>ajl</w:t>
+      </w:r>
+      <w:proofErr w:type="spellEnd"/>
+      <w:r>
+        <w:t xml:space="preserve"> </w:t>
+      </w:r>
+      <w:r>
+        <w:rPr>
+          <w:b/>
+        </w:rPr>
+        <w:t>jwt.py</w:t>
+      </w:r>
+      <w:r>
+        <w:t xml:space="preserve"> </w:t>
+      </w:r>
+      <w:proofErr w:type="spellStart"/>
       <w:proofErr w:type="gramStart"/>
       <w:r>
-        <w:rPr>
-          <w:b/>
-        </w:rPr>
-        <w:t>pip</w:t>
-      </w:r>
+        <w:t>na</w:t>
+      </w:r>
+      <w:proofErr w:type="spellEnd"/>
       <w:proofErr w:type="gramEnd"/>
       <w:r>
-        <w:rPr>
-          <w:b/>
-        </w:rPr>
-        <w:t xml:space="preserve"> install </w:t>
-      </w:r>
-      <w:proofErr w:type="spellStart"/>
-      <w:r>
-        <w:rPr>
-          <w:b/>
-        </w:rPr>
-        <w:t>djangorestframework-jwt</w:t>
-      </w:r>
-      <w:proofErr w:type="spellEnd"/>
+        <w:t xml:space="preserve"> </w:t>
+      </w:r>
+      <w:proofErr w:type="spellStart"/>
+      <w:r>
+        <w:t>nivou</w:t>
+      </w:r>
+      <w:proofErr w:type="spellEnd"/>
+      <w:r>
+        <w:t xml:space="preserve"> </w:t>
+      </w:r>
+      <w:proofErr w:type="spellStart"/>
+      <w:r>
+        <w:t>projekta</w:t>
+      </w:r>
+      <w:proofErr w:type="spellEnd"/>
+      <w:r>
+        <w:t xml:space="preserve"> </w:t>
+      </w:r>
+    </w:p>
+    <w:p>
+      <w:pPr>
+        <w:pStyle w:val="ListParagraph"/>
+        <w:jc w:val="center"/>
+      </w:pPr>
+      <w:r>
+        <w:rPr>
+          <w:noProof/>
+        </w:rPr>
+        <w:drawing>
+          <wp:inline distT="0" distB="0" distL="0" distR="0">
+            <wp:extent cx="5761121" cy="1733550"/>
+            <wp:effectExtent l="19050" t="0" r="0" b="0"/>
+            <wp:docPr id="3" name="Picture 1"/>
+            <wp:cNvGraphicFramePr>
+              <a:graphicFrameLocks xmlns:a="http://schemas.openxmlformats.org/drawingml/2006/main" noChangeAspect="1"/>
+            </wp:cNvGraphicFramePr>
+            <a:graphic xmlns:a="http://schemas.openxmlformats.org/drawingml/2006/main">
+              <a:graphicData uri="http://schemas.openxmlformats.org/drawingml/2006/picture">
+                <pic:pic xmlns:pic="http://schemas.openxmlformats.org/drawingml/2006/picture">
+                  <pic:nvPicPr>
+                    <pic:cNvPr id="0" name="Picture 1"/>
+                    <pic:cNvPicPr>
+                      <a:picLocks noChangeAspect="1" noChangeArrowheads="1"/>
+                    </pic:cNvPicPr>
+                  </pic:nvPicPr>
+                  <pic:blipFill>
+                    <a:blip r:embed="rId16" cstate="print"/>
+                    <a:srcRect/>
+                    <a:stretch>
+                      <a:fillRect/>
+                    </a:stretch>
+                  </pic:blipFill>
+                  <pic:spPr bwMode="auto">
+                    <a:xfrm>
+                      <a:off x="0" y="0"/>
+                      <a:ext cx="5772779" cy="1737058"/>
+                    </a:xfrm>
+                    <a:prstGeom prst="rect">
+                      <a:avLst/>
+                    </a:prstGeom>
+                    <a:noFill/>
+                    <a:ln w="9525">
+                      <a:noFill/>
+                      <a:miter lim="800000"/>
+                      <a:headEnd/>
+                      <a:tailEnd/>
+                    </a:ln>
+                  </pic:spPr>
+                </pic:pic>
+              </a:graphicData>
+            </a:graphic>
+          </wp:inline>
+        </w:drawing>
+      </w:r>
+    </w:p>
+    <w:p>
+      <w:pPr>
+        <w:pStyle w:val="ListParagraph"/>
+      </w:pPr>
     </w:p>
     <w:p>
       <w:pPr>
@@ -3125,7 +3414,7 @@
       </w:pPr>
       <w:proofErr w:type="spellStart"/>
       <w:r>
-        <w:t>Fasdfa</w:t>
+        <w:t>dadfdasfdsfs</w:t>
       </w:r>
       <w:proofErr w:type="spellEnd"/>
     </w:p>
@@ -3136,6 +3425,7 @@
       <w:bookmarkStart w:id="3" w:name="_Toc58335660"/>
       <w:proofErr w:type="spellStart"/>
       <w:r>
+        <w:lastRenderedPageBreak/>
         <w:t>Formiranje</w:t>
       </w:r>
       <w:proofErr w:type="spellEnd"/>
@@ -4175,7 +4465,6 @@
       </w:pPr>
       <w:proofErr w:type="gramStart"/>
       <w:r>
-        <w:lastRenderedPageBreak/>
         <w:t>db.sqlite3</w:t>
       </w:r>
       <w:proofErr w:type="gramEnd"/>
@@ -5063,916 +5352,6 @@
       <w:r>
         <w:t xml:space="preserve"> </w:t>
       </w:r>
-      <w:proofErr w:type="spellStart"/>
-      <w:r>
-        <w:t>Proveriti</w:t>
-      </w:r>
-      <w:proofErr w:type="spellEnd"/>
-      <w:r>
-        <w:t xml:space="preserve"> </w:t>
-      </w:r>
-      <w:proofErr w:type="spellStart"/>
-      <w:proofErr w:type="gramStart"/>
-      <w:r>
-        <w:t>na</w:t>
-      </w:r>
-      <w:proofErr w:type="spellEnd"/>
-      <w:proofErr w:type="gramEnd"/>
-      <w:r>
-        <w:t xml:space="preserve"> </w:t>
-      </w:r>
-      <w:proofErr w:type="spellStart"/>
-      <w:r>
-        <w:t>sajtu</w:t>
-      </w:r>
-      <w:proofErr w:type="spellEnd"/>
-      <w:r>
-        <w:t xml:space="preserve"> </w:t>
-      </w:r>
-      <w:hyperlink r:id="rId16" w:history="1">
-        <w:r>
-          <w:rPr>
-            <w:rStyle w:val="Hyperlink"/>
-          </w:rPr>
-          <w:t>https://sqlit</w:t>
-        </w:r>
-        <w:r>
-          <w:rPr>
-            <w:rStyle w:val="Hyperlink"/>
-          </w:rPr>
-          <w:t>e</w:t>
-        </w:r>
-        <w:r>
-          <w:rPr>
-            <w:rStyle w:val="Hyperlink"/>
-          </w:rPr>
-          <w:t>online.com</w:t>
-        </w:r>
-      </w:hyperlink>
-      <w:r>
-        <w:t xml:space="preserve"> </w:t>
-      </w:r>
-      <w:proofErr w:type="spellStart"/>
-      <w:r>
-        <w:t>da</w:t>
-      </w:r>
-      <w:proofErr w:type="spellEnd"/>
-      <w:r>
-        <w:t xml:space="preserve"> </w:t>
-      </w:r>
-      <w:proofErr w:type="spellStart"/>
-      <w:r>
-        <w:t>li</w:t>
-      </w:r>
-      <w:proofErr w:type="spellEnd"/>
-      <w:r>
-        <w:t xml:space="preserve"> </w:t>
-      </w:r>
-      <w:proofErr w:type="spellStart"/>
-      <w:r>
-        <w:t>su</w:t>
-      </w:r>
-      <w:proofErr w:type="spellEnd"/>
-      <w:r>
-        <w:t xml:space="preserve"> </w:t>
-      </w:r>
-      <w:proofErr w:type="spellStart"/>
-      <w:r>
-        <w:t>svi</w:t>
-      </w:r>
-      <w:proofErr w:type="spellEnd"/>
-      <w:r>
-        <w:t xml:space="preserve"> </w:t>
-      </w:r>
-      <w:proofErr w:type="spellStart"/>
-      <w:r>
-        <w:t>podaci</w:t>
-      </w:r>
-      <w:proofErr w:type="spellEnd"/>
-      <w:r>
-        <w:t xml:space="preserve"> </w:t>
-      </w:r>
-      <w:proofErr w:type="spellStart"/>
-      <w:r>
-        <w:t>dodati</w:t>
-      </w:r>
-      <w:proofErr w:type="spellEnd"/>
-      <w:r>
-        <w:t xml:space="preserve"> </w:t>
-      </w:r>
-      <w:proofErr w:type="spellStart"/>
-      <w:r>
-        <w:t>koji</w:t>
-      </w:r>
-      <w:proofErr w:type="spellEnd"/>
-      <w:r>
-        <w:t xml:space="preserve"> </w:t>
-      </w:r>
-      <w:proofErr w:type="spellStart"/>
-      <w:r>
-        <w:t>treba</w:t>
-      </w:r>
-      <w:proofErr w:type="spellEnd"/>
-      <w:r>
-        <w:t xml:space="preserve"> </w:t>
-      </w:r>
-      <w:proofErr w:type="spellStart"/>
-      <w:r>
-        <w:t>da</w:t>
-      </w:r>
-      <w:proofErr w:type="spellEnd"/>
-      <w:r>
-        <w:t xml:space="preserve"> </w:t>
-      </w:r>
-      <w:proofErr w:type="spellStart"/>
-      <w:r>
-        <w:t>budu</w:t>
-      </w:r>
-      <w:proofErr w:type="spellEnd"/>
-      <w:r>
-        <w:t xml:space="preserve"> </w:t>
-      </w:r>
-      <w:proofErr w:type="spellStart"/>
-      <w:r>
-        <w:t>dodati</w:t>
-      </w:r>
-      <w:proofErr w:type="spellEnd"/>
-      <w:r>
-        <w:t xml:space="preserve">. </w:t>
-      </w:r>
-      <w:proofErr w:type="spellStart"/>
-      <w:r>
-        <w:t>Ici</w:t>
-      </w:r>
-      <w:proofErr w:type="spellEnd"/>
-      <w:r>
-        <w:t xml:space="preserve"> </w:t>
-      </w:r>
-      <w:proofErr w:type="spellStart"/>
-      <w:proofErr w:type="gramStart"/>
-      <w:r>
-        <w:t>na</w:t>
-      </w:r>
-      <w:proofErr w:type="spellEnd"/>
-      <w:proofErr w:type="gramEnd"/>
-      <w:r>
-        <w:t xml:space="preserve"> </w:t>
-      </w:r>
-      <w:proofErr w:type="spellStart"/>
-      <w:r>
-        <w:t>opciju</w:t>
-      </w:r>
-      <w:proofErr w:type="spellEnd"/>
-      <w:r>
-        <w:t xml:space="preserve"> File open DB. </w:t>
-      </w:r>
-      <w:proofErr w:type="spellStart"/>
-      <w:r>
-        <w:t>K</w:t>
-      </w:r>
-      <w:r>
-        <w:t>ada</w:t>
-      </w:r>
-      <w:proofErr w:type="spellEnd"/>
-      <w:r>
-        <w:t xml:space="preserve"> </w:t>
-      </w:r>
-      <w:proofErr w:type="spellStart"/>
-      <w:r>
-        <w:t>imas</w:t>
-      </w:r>
-      <w:proofErr w:type="spellEnd"/>
-      <w:r>
-        <w:t xml:space="preserve"> </w:t>
-      </w:r>
-      <w:proofErr w:type="spellStart"/>
-      <w:r>
-        <w:t>sve</w:t>
-      </w:r>
-      <w:proofErr w:type="spellEnd"/>
-      <w:r>
-        <w:t xml:space="preserve"> u </w:t>
-      </w:r>
-      <w:proofErr w:type="spellStart"/>
-      <w:r>
-        <w:t>lokalu</w:t>
-      </w:r>
-      <w:proofErr w:type="spellEnd"/>
-      <w:r>
-        <w:t xml:space="preserve"> </w:t>
-      </w:r>
-      <w:proofErr w:type="spellStart"/>
-      <w:r>
-        <w:t>exportuju</w:t>
-      </w:r>
-      <w:proofErr w:type="spellEnd"/>
-      <w:r>
-        <w:t xml:space="preserve"> db.sqlite3 u </w:t>
-      </w:r>
-      <w:proofErr w:type="spellStart"/>
-      <w:r>
-        <w:t>db.json</w:t>
-      </w:r>
-      <w:proofErr w:type="spellEnd"/>
-      <w:r>
-        <w:t xml:space="preserve"> </w:t>
-      </w:r>
-      <w:proofErr w:type="spellStart"/>
-      <w:r>
-        <w:t>fajl</w:t>
-      </w:r>
-      <w:proofErr w:type="spellEnd"/>
-      <w:r>
-        <w:t xml:space="preserve"> </w:t>
-      </w:r>
-      <w:proofErr w:type="spellStart"/>
-      <w:r>
-        <w:t>sledecom</w:t>
-      </w:r>
-      <w:proofErr w:type="spellEnd"/>
-      <w:r>
-        <w:t xml:space="preserve"> </w:t>
-      </w:r>
-      <w:proofErr w:type="spellStart"/>
-      <w:r>
-        <w:t>komandom</w:t>
-      </w:r>
-      <w:proofErr w:type="spellEnd"/>
-      <w:r>
-        <w:t xml:space="preserve">. Na </w:t>
-      </w:r>
-      <w:proofErr w:type="spellStart"/>
-      <w:r>
-        <w:t>ovaj</w:t>
-      </w:r>
-      <w:proofErr w:type="spellEnd"/>
-      <w:r>
-        <w:t xml:space="preserve"> </w:t>
-      </w:r>
-      <w:proofErr w:type="spellStart"/>
-      <w:r>
-        <w:t>nacin</w:t>
-      </w:r>
-      <w:proofErr w:type="spellEnd"/>
-      <w:r>
-        <w:t xml:space="preserve"> </w:t>
-      </w:r>
-      <w:proofErr w:type="spellStart"/>
-      <w:r>
-        <w:t>lokani</w:t>
-      </w:r>
-      <w:proofErr w:type="spellEnd"/>
-      <w:r>
-        <w:t xml:space="preserve"> </w:t>
-      </w:r>
-      <w:proofErr w:type="spellStart"/>
-      <w:r>
-        <w:t>podaci</w:t>
-      </w:r>
-      <w:proofErr w:type="spellEnd"/>
-      <w:r>
-        <w:t xml:space="preserve"> </w:t>
-      </w:r>
-      <w:proofErr w:type="spellStart"/>
-      <w:r>
-        <w:t>su</w:t>
-      </w:r>
-      <w:proofErr w:type="spellEnd"/>
-      <w:r>
-        <w:t xml:space="preserve"> </w:t>
-      </w:r>
-      <w:proofErr w:type="spellStart"/>
-      <w:r>
-        <w:t>prebaceni</w:t>
-      </w:r>
-      <w:proofErr w:type="spellEnd"/>
-      <w:r>
-        <w:t xml:space="preserve"> u </w:t>
-      </w:r>
-      <w:proofErr w:type="spellStart"/>
-      <w:r>
-        <w:t>fajl</w:t>
-      </w:r>
-      <w:proofErr w:type="spellEnd"/>
-      <w:r>
-        <w:t xml:space="preserve"> </w:t>
-      </w:r>
-      <w:proofErr w:type="spellStart"/>
-      <w:r>
-        <w:t>koji</w:t>
-      </w:r>
-      <w:proofErr w:type="spellEnd"/>
-      <w:r>
-        <w:t xml:space="preserve"> </w:t>
-      </w:r>
-      <w:proofErr w:type="spellStart"/>
-      <w:r>
-        <w:t>nije</w:t>
-      </w:r>
-      <w:proofErr w:type="spellEnd"/>
-      <w:r>
-        <w:t xml:space="preserve"> </w:t>
-      </w:r>
-      <w:proofErr w:type="spellStart"/>
-      <w:r>
-        <w:t>izuzet</w:t>
-      </w:r>
-      <w:proofErr w:type="spellEnd"/>
-      <w:r>
-        <w:t xml:space="preserve"> </w:t>
-      </w:r>
-      <w:proofErr w:type="spellStart"/>
-      <w:proofErr w:type="gramStart"/>
-      <w:r>
-        <w:t>od</w:t>
-      </w:r>
-      <w:proofErr w:type="spellEnd"/>
-      <w:proofErr w:type="gramEnd"/>
-      <w:r>
-        <w:t xml:space="preserve"> push-</w:t>
-      </w:r>
-      <w:proofErr w:type="spellStart"/>
-      <w:r>
-        <w:t>ovanja</w:t>
-      </w:r>
-      <w:proofErr w:type="spellEnd"/>
-      <w:r>
-        <w:t xml:space="preserve"> </w:t>
-      </w:r>
-      <w:proofErr w:type="spellStart"/>
-      <w:r>
-        <w:t>i</w:t>
-      </w:r>
-      <w:proofErr w:type="spellEnd"/>
-      <w:r>
-        <w:t xml:space="preserve"> </w:t>
-      </w:r>
-      <w:proofErr w:type="spellStart"/>
-      <w:r>
-        <w:t>ceo</w:t>
-      </w:r>
-      <w:proofErr w:type="spellEnd"/>
-      <w:r>
-        <w:t xml:space="preserve"> </w:t>
-      </w:r>
-      <w:proofErr w:type="spellStart"/>
-      <w:r>
-        <w:t>tim</w:t>
-      </w:r>
-      <w:proofErr w:type="spellEnd"/>
-      <w:r>
-        <w:t xml:space="preserve"> </w:t>
-      </w:r>
-      <w:proofErr w:type="spellStart"/>
-      <w:r>
-        <w:t>moze</w:t>
-      </w:r>
-      <w:proofErr w:type="spellEnd"/>
-      <w:r>
-        <w:t xml:space="preserve"> </w:t>
-      </w:r>
-      <w:proofErr w:type="spellStart"/>
-      <w:r>
-        <w:t>da</w:t>
-      </w:r>
-      <w:proofErr w:type="spellEnd"/>
-      <w:r>
-        <w:t xml:space="preserve"> </w:t>
-      </w:r>
-      <w:proofErr w:type="spellStart"/>
-      <w:r>
-        <w:t>koristi</w:t>
-      </w:r>
-      <w:proofErr w:type="spellEnd"/>
-      <w:r>
-        <w:t xml:space="preserve"> </w:t>
-      </w:r>
-      <w:proofErr w:type="spellStart"/>
-      <w:r>
-        <w:t>iste</w:t>
-      </w:r>
-      <w:proofErr w:type="spellEnd"/>
-      <w:r>
-        <w:t xml:space="preserve"> </w:t>
-      </w:r>
-      <w:proofErr w:type="spellStart"/>
-      <w:r>
-        <w:t>podatke</w:t>
-      </w:r>
-      <w:proofErr w:type="spellEnd"/>
-      <w:r>
-        <w:t>. Push-</w:t>
-      </w:r>
-      <w:proofErr w:type="spellStart"/>
-      <w:r>
-        <w:t>uj</w:t>
-      </w:r>
-      <w:proofErr w:type="spellEnd"/>
-      <w:r>
-        <w:t xml:space="preserve"> </w:t>
-      </w:r>
-      <w:proofErr w:type="spellStart"/>
-      <w:r>
-        <w:t>projekat</w:t>
-      </w:r>
-      <w:proofErr w:type="spellEnd"/>
-      <w:r>
-        <w:t xml:space="preserve"> </w:t>
-      </w:r>
-      <w:proofErr w:type="spellStart"/>
-      <w:proofErr w:type="gramStart"/>
-      <w:r>
-        <w:t>na</w:t>
-      </w:r>
-      <w:proofErr w:type="spellEnd"/>
-      <w:proofErr w:type="gramEnd"/>
-      <w:r>
-        <w:t xml:space="preserve"> </w:t>
-      </w:r>
-      <w:proofErr w:type="spellStart"/>
-      <w:r>
-        <w:t>git</w:t>
-      </w:r>
-      <w:proofErr w:type="spellEnd"/>
-      <w:r>
-        <w:t>.</w:t>
-      </w:r>
-    </w:p>
-    <w:p>
-      <w:pPr>
-        <w:pStyle w:val="ListParagraph"/>
-        <w:ind w:left="792"/>
-        <w:rPr>
-          <w:b/>
-        </w:rPr>
-      </w:pPr>
-      <w:proofErr w:type="gramStart"/>
-      <w:r>
-        <w:rPr>
-          <w:b/>
-        </w:rPr>
-        <w:t>python</w:t>
-      </w:r>
-      <w:proofErr w:type="gramEnd"/>
-      <w:r>
-        <w:rPr>
-          <w:b/>
-        </w:rPr>
-        <w:t xml:space="preserve"> manage.py </w:t>
-      </w:r>
-      <w:proofErr w:type="spellStart"/>
-      <w:r>
-        <w:rPr>
-          <w:b/>
-        </w:rPr>
-        <w:t>dumpdata</w:t>
-      </w:r>
-      <w:proofErr w:type="spellEnd"/>
-      <w:r>
-        <w:rPr>
-          <w:b/>
-        </w:rPr>
-        <w:t xml:space="preserve"> --indent 4 &gt; </w:t>
-      </w:r>
-      <w:proofErr w:type="spellStart"/>
-      <w:r>
-        <w:rPr>
-          <w:b/>
-        </w:rPr>
-        <w:t>db.json</w:t>
-      </w:r>
-      <w:proofErr w:type="spellEnd"/>
-    </w:p>
-    <w:p>
-      <w:pPr>
-        <w:pStyle w:val="ListParagraph"/>
-        <w:numPr>
-          <w:ilvl w:val="1"/>
-          <w:numId w:val="4"/>
-        </w:numPr>
-      </w:pPr>
-      <w:r>
-        <w:t xml:space="preserve"> </w:t>
-      </w:r>
-      <w:proofErr w:type="spellStart"/>
-      <w:proofErr w:type="gramStart"/>
-      <w:r>
-        <w:t>Ucitavanje</w:t>
-      </w:r>
-      <w:proofErr w:type="spellEnd"/>
-      <w:r>
-        <w:t xml:space="preserve">  </w:t>
-      </w:r>
-      <w:proofErr w:type="spellStart"/>
-      <w:r>
-        <w:t>globanog</w:t>
-      </w:r>
-      <w:proofErr w:type="spellEnd"/>
-      <w:proofErr w:type="gramEnd"/>
-      <w:r>
-        <w:t xml:space="preserve"> fixture. </w:t>
-      </w:r>
-      <w:proofErr w:type="spellStart"/>
-      <w:r>
-        <w:t>Povuces</w:t>
-      </w:r>
-      <w:proofErr w:type="spellEnd"/>
-      <w:r>
-        <w:t xml:space="preserve"> </w:t>
-      </w:r>
-      <w:proofErr w:type="spellStart"/>
-      <w:proofErr w:type="gramStart"/>
-      <w:r>
-        <w:t>sa</w:t>
-      </w:r>
-      <w:proofErr w:type="spellEnd"/>
-      <w:proofErr w:type="gramEnd"/>
-      <w:r>
-        <w:t xml:space="preserve"> </w:t>
-      </w:r>
-      <w:proofErr w:type="spellStart"/>
-      <w:r>
-        <w:t>gita</w:t>
-      </w:r>
-      <w:proofErr w:type="spellEnd"/>
-      <w:r>
-        <w:t xml:space="preserve"> </w:t>
-      </w:r>
-      <w:proofErr w:type="spellStart"/>
-      <w:r>
-        <w:t>najnoviju</w:t>
-      </w:r>
-      <w:proofErr w:type="spellEnd"/>
-      <w:r>
-        <w:t xml:space="preserve"> </w:t>
-      </w:r>
-      <w:proofErr w:type="spellStart"/>
-      <w:r>
-        <w:t>verziju</w:t>
-      </w:r>
-      <w:proofErr w:type="spellEnd"/>
-      <w:r>
-        <w:t xml:space="preserve"> </w:t>
-      </w:r>
-      <w:proofErr w:type="spellStart"/>
-      <w:r>
-        <w:t>projekta</w:t>
-      </w:r>
-      <w:proofErr w:type="spellEnd"/>
-      <w:r>
-        <w:t xml:space="preserve">. </w:t>
-      </w:r>
-      <w:proofErr w:type="spellStart"/>
-      <w:r>
-        <w:t>Odradis</w:t>
-      </w:r>
-      <w:proofErr w:type="spellEnd"/>
-      <w:r>
-        <w:t xml:space="preserve"> </w:t>
-      </w:r>
-      <w:proofErr w:type="spellStart"/>
-      <w:r>
-        <w:t>dve</w:t>
-      </w:r>
-      <w:proofErr w:type="spellEnd"/>
-      <w:r>
-        <w:t xml:space="preserve"> gore </w:t>
-      </w:r>
-      <w:proofErr w:type="spellStart"/>
-      <w:r>
-        <w:t>navedene</w:t>
-      </w:r>
-      <w:proofErr w:type="spellEnd"/>
-      <w:r>
-        <w:t xml:space="preserve"> </w:t>
-      </w:r>
-      <w:proofErr w:type="spellStart"/>
-      <w:r>
-        <w:t>komande</w:t>
-      </w:r>
-      <w:proofErr w:type="spellEnd"/>
-      <w:r>
-        <w:t xml:space="preserve"> </w:t>
-      </w:r>
-      <w:proofErr w:type="spellStart"/>
-      <w:r>
-        <w:t>za</w:t>
-      </w:r>
-      <w:proofErr w:type="spellEnd"/>
-      <w:r>
-        <w:t xml:space="preserve"> </w:t>
-      </w:r>
-      <w:proofErr w:type="spellStart"/>
-      <w:r>
-        <w:t>migraciju</w:t>
-      </w:r>
-      <w:proofErr w:type="spellEnd"/>
-      <w:r>
-        <w:t xml:space="preserve">. </w:t>
-      </w:r>
-      <w:proofErr w:type="spellStart"/>
-      <w:r>
-        <w:t>Ako</w:t>
-      </w:r>
-      <w:proofErr w:type="spellEnd"/>
-      <w:r>
-        <w:t xml:space="preserve"> </w:t>
-      </w:r>
-      <w:proofErr w:type="spellStart"/>
-      <w:r>
-        <w:t>izbiju</w:t>
-      </w:r>
-      <w:proofErr w:type="spellEnd"/>
-      <w:r>
-        <w:t xml:space="preserve"> </w:t>
-      </w:r>
-      <w:proofErr w:type="spellStart"/>
-      <w:r>
-        <w:t>greske</w:t>
-      </w:r>
-      <w:proofErr w:type="spellEnd"/>
-      <w:r>
-        <w:t xml:space="preserve"> </w:t>
-      </w:r>
-      <w:proofErr w:type="spellStart"/>
-      <w:r>
-        <w:t>izbrisati</w:t>
-      </w:r>
-      <w:proofErr w:type="spellEnd"/>
-      <w:r>
-        <w:t xml:space="preserve"> </w:t>
-      </w:r>
-      <w:proofErr w:type="spellStart"/>
-      <w:r>
-        <w:t>lokalni</w:t>
-      </w:r>
-      <w:proofErr w:type="spellEnd"/>
-      <w:r>
-        <w:t xml:space="preserve"> db.sqlite3 </w:t>
-      </w:r>
-      <w:proofErr w:type="spellStart"/>
-      <w:r>
-        <w:t>fajl</w:t>
-      </w:r>
-      <w:proofErr w:type="spellEnd"/>
-      <w:r>
-        <w:t xml:space="preserve"> </w:t>
-      </w:r>
-      <w:proofErr w:type="spellStart"/>
-      <w:r>
-        <w:t>koji</w:t>
-      </w:r>
-      <w:proofErr w:type="spellEnd"/>
-      <w:r>
-        <w:t xml:space="preserve"> je </w:t>
-      </w:r>
-      <w:proofErr w:type="spellStart"/>
-      <w:r>
-        <w:t>konfliktan</w:t>
-      </w:r>
-      <w:proofErr w:type="spellEnd"/>
-      <w:r>
-        <w:t xml:space="preserve">. </w:t>
-      </w:r>
-      <w:proofErr w:type="spellStart"/>
-      <w:r>
-        <w:t>Ponovo</w:t>
-      </w:r>
-      <w:proofErr w:type="spellEnd"/>
-      <w:r>
-        <w:t xml:space="preserve"> </w:t>
-      </w:r>
-      <w:proofErr w:type="spellStart"/>
-      <w:proofErr w:type="gramStart"/>
-      <w:r>
-        <w:t>pokrenuti</w:t>
-      </w:r>
-      <w:proofErr w:type="spellEnd"/>
-      <w:r>
-        <w:t xml:space="preserve">  </w:t>
-      </w:r>
-      <w:proofErr w:type="spellStart"/>
-      <w:r>
-        <w:t>komande</w:t>
-      </w:r>
-      <w:proofErr w:type="spellEnd"/>
-      <w:proofErr w:type="gramEnd"/>
-      <w:r>
-        <w:t xml:space="preserve"> </w:t>
-      </w:r>
-      <w:proofErr w:type="spellStart"/>
-      <w:r>
-        <w:t>za</w:t>
-      </w:r>
-      <w:proofErr w:type="spellEnd"/>
-      <w:r>
-        <w:t xml:space="preserve"> </w:t>
-      </w:r>
-      <w:proofErr w:type="spellStart"/>
-      <w:r>
-        <w:t>migraciju</w:t>
-      </w:r>
-      <w:proofErr w:type="spellEnd"/>
-      <w:r>
-        <w:t xml:space="preserve">. </w:t>
-      </w:r>
-      <w:proofErr w:type="spellStart"/>
-      <w:r>
-        <w:t>Biti</w:t>
-      </w:r>
-      <w:proofErr w:type="spellEnd"/>
-      <w:r>
-        <w:t xml:space="preserve"> </w:t>
-      </w:r>
-      <w:proofErr w:type="spellStart"/>
-      <w:proofErr w:type="gramStart"/>
-      <w:r>
-        <w:t>na</w:t>
-      </w:r>
-      <w:proofErr w:type="spellEnd"/>
-      <w:proofErr w:type="gramEnd"/>
-      <w:r>
-        <w:t xml:space="preserve"> </w:t>
-      </w:r>
-      <w:proofErr w:type="spellStart"/>
-      <w:r>
-        <w:t>nivou</w:t>
-      </w:r>
-      <w:proofErr w:type="spellEnd"/>
-      <w:r>
-        <w:t xml:space="preserve"> db.sqlite3 </w:t>
-      </w:r>
-      <w:proofErr w:type="spellStart"/>
-      <w:r>
-        <w:t>fajla</w:t>
-      </w:r>
-      <w:proofErr w:type="spellEnd"/>
-      <w:r>
-        <w:t xml:space="preserve"> </w:t>
-      </w:r>
-      <w:proofErr w:type="spellStart"/>
-      <w:r>
-        <w:t>i</w:t>
-      </w:r>
-      <w:proofErr w:type="spellEnd"/>
-      <w:r>
-        <w:t xml:space="preserve"> </w:t>
-      </w:r>
-      <w:proofErr w:type="spellStart"/>
-      <w:r>
-        <w:t>kucati</w:t>
-      </w:r>
-      <w:proofErr w:type="spellEnd"/>
-      <w:r>
-        <w:t xml:space="preserve"> </w:t>
-      </w:r>
-      <w:proofErr w:type="spellStart"/>
-      <w:r>
-        <w:t>sledecu</w:t>
-      </w:r>
-      <w:proofErr w:type="spellEnd"/>
-      <w:r>
-        <w:t xml:space="preserve"> </w:t>
-      </w:r>
-      <w:proofErr w:type="spellStart"/>
-      <w:r>
-        <w:t>komandu</w:t>
-      </w:r>
-      <w:proofErr w:type="spellEnd"/>
-      <w:r>
-        <w:t xml:space="preserve">. Sa </w:t>
-      </w:r>
-      <w:proofErr w:type="spellStart"/>
-      <w:r>
-        <w:t>ovim</w:t>
-      </w:r>
-      <w:proofErr w:type="spellEnd"/>
-      <w:r>
-        <w:t xml:space="preserve"> je </w:t>
-      </w:r>
-      <w:proofErr w:type="spellStart"/>
-      <w:r>
-        <w:t>baza</w:t>
-      </w:r>
-      <w:proofErr w:type="spellEnd"/>
-      <w:r>
-        <w:t xml:space="preserve"> </w:t>
-      </w:r>
-      <w:proofErr w:type="spellStart"/>
-      <w:r>
-        <w:t>svih</w:t>
-      </w:r>
-      <w:proofErr w:type="spellEnd"/>
-      <w:r>
-        <w:t xml:space="preserve"> </w:t>
-      </w:r>
-      <w:proofErr w:type="spellStart"/>
-      <w:r>
-        <w:t>pojedinacnih</w:t>
-      </w:r>
-      <w:proofErr w:type="spellEnd"/>
-      <w:r>
-        <w:t xml:space="preserve"> </w:t>
-      </w:r>
-      <w:proofErr w:type="spellStart"/>
-      <w:r>
-        <w:t>clanova</w:t>
-      </w:r>
-      <w:proofErr w:type="spellEnd"/>
-      <w:r>
-        <w:t xml:space="preserve"> </w:t>
-      </w:r>
-      <w:proofErr w:type="spellStart"/>
-      <w:r>
-        <w:t>tima</w:t>
-      </w:r>
-      <w:proofErr w:type="spellEnd"/>
-      <w:r>
-        <w:t xml:space="preserve"> </w:t>
-      </w:r>
-      <w:proofErr w:type="spellStart"/>
-      <w:r>
-        <w:t>popunjena</w:t>
-      </w:r>
-      <w:proofErr w:type="spellEnd"/>
-      <w:r>
-        <w:t xml:space="preserve"> </w:t>
-      </w:r>
-      <w:proofErr w:type="spellStart"/>
-      <w:r>
-        <w:t>isitim</w:t>
-      </w:r>
-      <w:proofErr w:type="spellEnd"/>
-      <w:r>
-        <w:t xml:space="preserve"> </w:t>
-      </w:r>
-      <w:proofErr w:type="spellStart"/>
-      <w:r>
-        <w:t>inicijalnim</w:t>
-      </w:r>
-      <w:proofErr w:type="spellEnd"/>
-      <w:r>
-        <w:t xml:space="preserve"> </w:t>
-      </w:r>
-      <w:proofErr w:type="spellStart"/>
-      <w:r>
-        <w:t>podacima</w:t>
-      </w:r>
-      <w:proofErr w:type="spellEnd"/>
-    </w:p>
-    <w:p>
-      <w:pPr>
-        <w:pStyle w:val="ListParagraph"/>
-        <w:ind w:left="792"/>
-        <w:rPr>
-          <w:b/>
-        </w:rPr>
-      </w:pPr>
-      <w:proofErr w:type="gramStart"/>
-      <w:r>
-        <w:rPr>
-          <w:b/>
-        </w:rPr>
-        <w:t>python</w:t>
-      </w:r>
-      <w:proofErr w:type="gramEnd"/>
-      <w:r>
-        <w:rPr>
-          <w:b/>
-        </w:rPr>
-        <w:t xml:space="preserve"> manage.py </w:t>
-      </w:r>
-      <w:proofErr w:type="spellStart"/>
-      <w:r>
-        <w:rPr>
-          <w:b/>
-        </w:rPr>
-        <w:t>loaddata</w:t>
-      </w:r>
-      <w:proofErr w:type="spellEnd"/>
-      <w:r>
-        <w:rPr>
-          <w:b/>
-        </w:rPr>
-        <w:t xml:space="preserve"> </w:t>
-      </w:r>
-      <w:proofErr w:type="spellStart"/>
-      <w:r>
-        <w:rPr>
-          <w:b/>
-        </w:rPr>
-        <w:t>db.json</w:t>
-      </w:r>
-      <w:proofErr w:type="spellEnd"/>
-    </w:p>
-    <w:p>
-      <w:pPr>
-        <w:pStyle w:val="ListParagraph"/>
-        <w:numPr>
-          <w:ilvl w:val="1"/>
-          <w:numId w:val="4"/>
-        </w:numPr>
-      </w:pPr>
       <w:proofErr w:type="spellStart"/>
       <w:r>
         <w:t>Proveriti</w:t>
@@ -6052,6 +5431,904 @@
       </w:r>
       <w:proofErr w:type="spellStart"/>
       <w:r>
+        <w:t>dodati</w:t>
+      </w:r>
+      <w:proofErr w:type="spellEnd"/>
+      <w:r>
+        <w:t xml:space="preserve"> </w:t>
+      </w:r>
+      <w:proofErr w:type="spellStart"/>
+      <w:r>
+        <w:t>koji</w:t>
+      </w:r>
+      <w:proofErr w:type="spellEnd"/>
+      <w:r>
+        <w:t xml:space="preserve"> </w:t>
+      </w:r>
+      <w:proofErr w:type="spellStart"/>
+      <w:r>
+        <w:t>treba</w:t>
+      </w:r>
+      <w:proofErr w:type="spellEnd"/>
+      <w:r>
+        <w:t xml:space="preserve"> </w:t>
+      </w:r>
+      <w:proofErr w:type="spellStart"/>
+      <w:r>
+        <w:t>da</w:t>
+      </w:r>
+      <w:proofErr w:type="spellEnd"/>
+      <w:r>
+        <w:t xml:space="preserve"> </w:t>
+      </w:r>
+      <w:proofErr w:type="spellStart"/>
+      <w:r>
+        <w:t>budu</w:t>
+      </w:r>
+      <w:proofErr w:type="spellEnd"/>
+      <w:r>
+        <w:t xml:space="preserve"> </w:t>
+      </w:r>
+      <w:proofErr w:type="spellStart"/>
+      <w:r>
+        <w:t>dodati</w:t>
+      </w:r>
+      <w:proofErr w:type="spellEnd"/>
+      <w:r>
+        <w:t xml:space="preserve">. </w:t>
+      </w:r>
+      <w:proofErr w:type="spellStart"/>
+      <w:r>
+        <w:t>Ici</w:t>
+      </w:r>
+      <w:proofErr w:type="spellEnd"/>
+      <w:r>
+        <w:t xml:space="preserve"> </w:t>
+      </w:r>
+      <w:proofErr w:type="spellStart"/>
+      <w:proofErr w:type="gramStart"/>
+      <w:r>
+        <w:t>na</w:t>
+      </w:r>
+      <w:proofErr w:type="spellEnd"/>
+      <w:proofErr w:type="gramEnd"/>
+      <w:r>
+        <w:t xml:space="preserve"> </w:t>
+      </w:r>
+      <w:proofErr w:type="spellStart"/>
+      <w:r>
+        <w:t>opciju</w:t>
+      </w:r>
+      <w:proofErr w:type="spellEnd"/>
+      <w:r>
+        <w:t xml:space="preserve"> File open DB. </w:t>
+      </w:r>
+      <w:proofErr w:type="spellStart"/>
+      <w:r>
+        <w:t>K</w:t>
+      </w:r>
+      <w:r>
+        <w:t>ada</w:t>
+      </w:r>
+      <w:proofErr w:type="spellEnd"/>
+      <w:r>
+        <w:t xml:space="preserve"> </w:t>
+      </w:r>
+      <w:proofErr w:type="spellStart"/>
+      <w:r>
+        <w:t>imas</w:t>
+      </w:r>
+      <w:proofErr w:type="spellEnd"/>
+      <w:r>
+        <w:t xml:space="preserve"> </w:t>
+      </w:r>
+      <w:proofErr w:type="spellStart"/>
+      <w:r>
+        <w:t>sve</w:t>
+      </w:r>
+      <w:proofErr w:type="spellEnd"/>
+      <w:r>
+        <w:t xml:space="preserve"> u </w:t>
+      </w:r>
+      <w:proofErr w:type="spellStart"/>
+      <w:r>
+        <w:t>lokalu</w:t>
+      </w:r>
+      <w:proofErr w:type="spellEnd"/>
+      <w:r>
+        <w:t xml:space="preserve"> </w:t>
+      </w:r>
+      <w:proofErr w:type="spellStart"/>
+      <w:r>
+        <w:t>exportuju</w:t>
+      </w:r>
+      <w:proofErr w:type="spellEnd"/>
+      <w:r>
+        <w:t xml:space="preserve"> db.sqlite3 u </w:t>
+      </w:r>
+      <w:proofErr w:type="spellStart"/>
+      <w:r>
+        <w:t>db.json</w:t>
+      </w:r>
+      <w:proofErr w:type="spellEnd"/>
+      <w:r>
+        <w:t xml:space="preserve"> </w:t>
+      </w:r>
+      <w:proofErr w:type="spellStart"/>
+      <w:r>
+        <w:t>fajl</w:t>
+      </w:r>
+      <w:proofErr w:type="spellEnd"/>
+      <w:r>
+        <w:t xml:space="preserve"> </w:t>
+      </w:r>
+      <w:proofErr w:type="spellStart"/>
+      <w:r>
+        <w:t>sledecom</w:t>
+      </w:r>
+      <w:proofErr w:type="spellEnd"/>
+      <w:r>
+        <w:t xml:space="preserve"> </w:t>
+      </w:r>
+      <w:proofErr w:type="spellStart"/>
+      <w:r>
+        <w:t>komandom</w:t>
+      </w:r>
+      <w:proofErr w:type="spellEnd"/>
+      <w:r>
+        <w:t xml:space="preserve">. Na </w:t>
+      </w:r>
+      <w:proofErr w:type="spellStart"/>
+      <w:r>
+        <w:t>ovaj</w:t>
+      </w:r>
+      <w:proofErr w:type="spellEnd"/>
+      <w:r>
+        <w:t xml:space="preserve"> </w:t>
+      </w:r>
+      <w:proofErr w:type="spellStart"/>
+      <w:r>
+        <w:t>nacin</w:t>
+      </w:r>
+      <w:proofErr w:type="spellEnd"/>
+      <w:r>
+        <w:t xml:space="preserve"> </w:t>
+      </w:r>
+      <w:proofErr w:type="spellStart"/>
+      <w:r>
+        <w:t>lokani</w:t>
+      </w:r>
+      <w:proofErr w:type="spellEnd"/>
+      <w:r>
+        <w:t xml:space="preserve"> </w:t>
+      </w:r>
+      <w:proofErr w:type="spellStart"/>
+      <w:r>
+        <w:t>podaci</w:t>
+      </w:r>
+      <w:proofErr w:type="spellEnd"/>
+      <w:r>
+        <w:t xml:space="preserve"> </w:t>
+      </w:r>
+      <w:proofErr w:type="spellStart"/>
+      <w:r>
+        <w:t>su</w:t>
+      </w:r>
+      <w:proofErr w:type="spellEnd"/>
+      <w:r>
+        <w:t xml:space="preserve"> </w:t>
+      </w:r>
+      <w:proofErr w:type="spellStart"/>
+      <w:r>
+        <w:t>prebaceni</w:t>
+      </w:r>
+      <w:proofErr w:type="spellEnd"/>
+      <w:r>
+        <w:t xml:space="preserve"> u </w:t>
+      </w:r>
+      <w:proofErr w:type="spellStart"/>
+      <w:r>
+        <w:t>fajl</w:t>
+      </w:r>
+      <w:proofErr w:type="spellEnd"/>
+      <w:r>
+        <w:t xml:space="preserve"> </w:t>
+      </w:r>
+      <w:proofErr w:type="spellStart"/>
+      <w:r>
+        <w:t>koji</w:t>
+      </w:r>
+      <w:proofErr w:type="spellEnd"/>
+      <w:r>
+        <w:t xml:space="preserve"> </w:t>
+      </w:r>
+      <w:proofErr w:type="spellStart"/>
+      <w:r>
+        <w:t>nije</w:t>
+      </w:r>
+      <w:proofErr w:type="spellEnd"/>
+      <w:r>
+        <w:t xml:space="preserve"> </w:t>
+      </w:r>
+      <w:proofErr w:type="spellStart"/>
+      <w:r>
+        <w:t>izuzet</w:t>
+      </w:r>
+      <w:proofErr w:type="spellEnd"/>
+      <w:r>
+        <w:t xml:space="preserve"> </w:t>
+      </w:r>
+      <w:proofErr w:type="spellStart"/>
+      <w:proofErr w:type="gramStart"/>
+      <w:r>
+        <w:t>od</w:t>
+      </w:r>
+      <w:proofErr w:type="spellEnd"/>
+      <w:proofErr w:type="gramEnd"/>
+      <w:r>
+        <w:t xml:space="preserve"> push-</w:t>
+      </w:r>
+      <w:proofErr w:type="spellStart"/>
+      <w:r>
+        <w:t>ovanja</w:t>
+      </w:r>
+      <w:proofErr w:type="spellEnd"/>
+      <w:r>
+        <w:t xml:space="preserve"> </w:t>
+      </w:r>
+      <w:proofErr w:type="spellStart"/>
+      <w:r>
+        <w:t>i</w:t>
+      </w:r>
+      <w:proofErr w:type="spellEnd"/>
+      <w:r>
+        <w:t xml:space="preserve"> </w:t>
+      </w:r>
+      <w:proofErr w:type="spellStart"/>
+      <w:r>
+        <w:t>ceo</w:t>
+      </w:r>
+      <w:proofErr w:type="spellEnd"/>
+      <w:r>
+        <w:t xml:space="preserve"> </w:t>
+      </w:r>
+      <w:proofErr w:type="spellStart"/>
+      <w:r>
+        <w:t>tim</w:t>
+      </w:r>
+      <w:proofErr w:type="spellEnd"/>
+      <w:r>
+        <w:t xml:space="preserve"> </w:t>
+      </w:r>
+      <w:proofErr w:type="spellStart"/>
+      <w:r>
+        <w:t>moze</w:t>
+      </w:r>
+      <w:proofErr w:type="spellEnd"/>
+      <w:r>
+        <w:t xml:space="preserve"> </w:t>
+      </w:r>
+      <w:proofErr w:type="spellStart"/>
+      <w:r>
+        <w:t>da</w:t>
+      </w:r>
+      <w:proofErr w:type="spellEnd"/>
+      <w:r>
+        <w:t xml:space="preserve"> </w:t>
+      </w:r>
+      <w:proofErr w:type="spellStart"/>
+      <w:r>
+        <w:t>koristi</w:t>
+      </w:r>
+      <w:proofErr w:type="spellEnd"/>
+      <w:r>
+        <w:t xml:space="preserve"> </w:t>
+      </w:r>
+      <w:proofErr w:type="spellStart"/>
+      <w:r>
+        <w:t>iste</w:t>
+      </w:r>
+      <w:proofErr w:type="spellEnd"/>
+      <w:r>
+        <w:t xml:space="preserve"> </w:t>
+      </w:r>
+      <w:proofErr w:type="spellStart"/>
+      <w:r>
+        <w:t>podatke</w:t>
+      </w:r>
+      <w:proofErr w:type="spellEnd"/>
+      <w:r>
+        <w:t>. Push-</w:t>
+      </w:r>
+      <w:proofErr w:type="spellStart"/>
+      <w:r>
+        <w:t>uj</w:t>
+      </w:r>
+      <w:proofErr w:type="spellEnd"/>
+      <w:r>
+        <w:t xml:space="preserve"> </w:t>
+      </w:r>
+      <w:proofErr w:type="spellStart"/>
+      <w:r>
+        <w:t>projekat</w:t>
+      </w:r>
+      <w:proofErr w:type="spellEnd"/>
+      <w:r>
+        <w:t xml:space="preserve"> </w:t>
+      </w:r>
+      <w:proofErr w:type="spellStart"/>
+      <w:proofErr w:type="gramStart"/>
+      <w:r>
+        <w:t>na</w:t>
+      </w:r>
+      <w:proofErr w:type="spellEnd"/>
+      <w:proofErr w:type="gramEnd"/>
+      <w:r>
+        <w:t xml:space="preserve"> </w:t>
+      </w:r>
+      <w:proofErr w:type="spellStart"/>
+      <w:r>
+        <w:t>git</w:t>
+      </w:r>
+      <w:proofErr w:type="spellEnd"/>
+      <w:r>
+        <w:t>.</w:t>
+      </w:r>
+    </w:p>
+    <w:p>
+      <w:pPr>
+        <w:pStyle w:val="ListParagraph"/>
+        <w:ind w:left="792"/>
+        <w:rPr>
+          <w:b/>
+        </w:rPr>
+      </w:pPr>
+      <w:proofErr w:type="gramStart"/>
+      <w:r>
+        <w:rPr>
+          <w:b/>
+        </w:rPr>
+        <w:t>python</w:t>
+      </w:r>
+      <w:proofErr w:type="gramEnd"/>
+      <w:r>
+        <w:rPr>
+          <w:b/>
+        </w:rPr>
+        <w:t xml:space="preserve"> manage.py </w:t>
+      </w:r>
+      <w:proofErr w:type="spellStart"/>
+      <w:r>
+        <w:rPr>
+          <w:b/>
+        </w:rPr>
+        <w:t>dumpdata</w:t>
+      </w:r>
+      <w:proofErr w:type="spellEnd"/>
+      <w:r>
+        <w:rPr>
+          <w:b/>
+        </w:rPr>
+        <w:t xml:space="preserve"> --indent 4 &gt; </w:t>
+      </w:r>
+      <w:proofErr w:type="spellStart"/>
+      <w:r>
+        <w:rPr>
+          <w:b/>
+        </w:rPr>
+        <w:t>db.json</w:t>
+      </w:r>
+      <w:proofErr w:type="spellEnd"/>
+    </w:p>
+    <w:p>
+      <w:pPr>
+        <w:pStyle w:val="ListParagraph"/>
+        <w:numPr>
+          <w:ilvl w:val="1"/>
+          <w:numId w:val="4"/>
+        </w:numPr>
+      </w:pPr>
+      <w:r>
+        <w:t xml:space="preserve"> </w:t>
+      </w:r>
+      <w:proofErr w:type="spellStart"/>
+      <w:proofErr w:type="gramStart"/>
+      <w:r>
+        <w:t>Ucitavanje</w:t>
+      </w:r>
+      <w:proofErr w:type="spellEnd"/>
+      <w:r>
+        <w:t xml:space="preserve">  </w:t>
+      </w:r>
+      <w:proofErr w:type="spellStart"/>
+      <w:r>
+        <w:t>globanog</w:t>
+      </w:r>
+      <w:proofErr w:type="spellEnd"/>
+      <w:proofErr w:type="gramEnd"/>
+      <w:r>
+        <w:t xml:space="preserve"> fixture. </w:t>
+      </w:r>
+      <w:proofErr w:type="spellStart"/>
+      <w:r>
+        <w:t>Povuces</w:t>
+      </w:r>
+      <w:proofErr w:type="spellEnd"/>
+      <w:r>
+        <w:t xml:space="preserve"> </w:t>
+      </w:r>
+      <w:proofErr w:type="spellStart"/>
+      <w:proofErr w:type="gramStart"/>
+      <w:r>
+        <w:t>sa</w:t>
+      </w:r>
+      <w:proofErr w:type="spellEnd"/>
+      <w:proofErr w:type="gramEnd"/>
+      <w:r>
+        <w:t xml:space="preserve"> </w:t>
+      </w:r>
+      <w:proofErr w:type="spellStart"/>
+      <w:r>
+        <w:t>gita</w:t>
+      </w:r>
+      <w:proofErr w:type="spellEnd"/>
+      <w:r>
+        <w:t xml:space="preserve"> </w:t>
+      </w:r>
+      <w:proofErr w:type="spellStart"/>
+      <w:r>
+        <w:t>najnoviju</w:t>
+      </w:r>
+      <w:proofErr w:type="spellEnd"/>
+      <w:r>
+        <w:t xml:space="preserve"> </w:t>
+      </w:r>
+      <w:proofErr w:type="spellStart"/>
+      <w:r>
+        <w:t>verziju</w:t>
+      </w:r>
+      <w:proofErr w:type="spellEnd"/>
+      <w:r>
+        <w:t xml:space="preserve"> </w:t>
+      </w:r>
+      <w:proofErr w:type="spellStart"/>
+      <w:r>
+        <w:t>projekta</w:t>
+      </w:r>
+      <w:proofErr w:type="spellEnd"/>
+      <w:r>
+        <w:t xml:space="preserve">. </w:t>
+      </w:r>
+      <w:proofErr w:type="spellStart"/>
+      <w:r>
+        <w:t>Odradis</w:t>
+      </w:r>
+      <w:proofErr w:type="spellEnd"/>
+      <w:r>
+        <w:t xml:space="preserve"> </w:t>
+      </w:r>
+      <w:proofErr w:type="spellStart"/>
+      <w:r>
+        <w:t>dve</w:t>
+      </w:r>
+      <w:proofErr w:type="spellEnd"/>
+      <w:r>
+        <w:t xml:space="preserve"> gore </w:t>
+      </w:r>
+      <w:proofErr w:type="spellStart"/>
+      <w:r>
+        <w:t>navedene</w:t>
+      </w:r>
+      <w:proofErr w:type="spellEnd"/>
+      <w:r>
+        <w:t xml:space="preserve"> </w:t>
+      </w:r>
+      <w:proofErr w:type="spellStart"/>
+      <w:r>
+        <w:t>komande</w:t>
+      </w:r>
+      <w:proofErr w:type="spellEnd"/>
+      <w:r>
+        <w:t xml:space="preserve"> </w:t>
+      </w:r>
+      <w:proofErr w:type="spellStart"/>
+      <w:r>
+        <w:t>za</w:t>
+      </w:r>
+      <w:proofErr w:type="spellEnd"/>
+      <w:r>
+        <w:t xml:space="preserve"> </w:t>
+      </w:r>
+      <w:proofErr w:type="spellStart"/>
+      <w:r>
+        <w:t>migraciju</w:t>
+      </w:r>
+      <w:proofErr w:type="spellEnd"/>
+      <w:r>
+        <w:t xml:space="preserve">. </w:t>
+      </w:r>
+      <w:proofErr w:type="spellStart"/>
+      <w:r>
+        <w:t>Ako</w:t>
+      </w:r>
+      <w:proofErr w:type="spellEnd"/>
+      <w:r>
+        <w:t xml:space="preserve"> </w:t>
+      </w:r>
+      <w:proofErr w:type="spellStart"/>
+      <w:r>
+        <w:t>izbiju</w:t>
+      </w:r>
+      <w:proofErr w:type="spellEnd"/>
+      <w:r>
+        <w:t xml:space="preserve"> </w:t>
+      </w:r>
+      <w:proofErr w:type="spellStart"/>
+      <w:r>
+        <w:t>greske</w:t>
+      </w:r>
+      <w:proofErr w:type="spellEnd"/>
+      <w:r>
+        <w:t xml:space="preserve"> </w:t>
+      </w:r>
+      <w:proofErr w:type="spellStart"/>
+      <w:r>
+        <w:t>izbrisati</w:t>
+      </w:r>
+      <w:proofErr w:type="spellEnd"/>
+      <w:r>
+        <w:t xml:space="preserve"> </w:t>
+      </w:r>
+      <w:proofErr w:type="spellStart"/>
+      <w:r>
+        <w:t>lokalni</w:t>
+      </w:r>
+      <w:proofErr w:type="spellEnd"/>
+      <w:r>
+        <w:t xml:space="preserve"> db.sqlite3 </w:t>
+      </w:r>
+      <w:proofErr w:type="spellStart"/>
+      <w:r>
+        <w:t>fajl</w:t>
+      </w:r>
+      <w:proofErr w:type="spellEnd"/>
+      <w:r>
+        <w:t xml:space="preserve"> </w:t>
+      </w:r>
+      <w:proofErr w:type="spellStart"/>
+      <w:r>
+        <w:t>koji</w:t>
+      </w:r>
+      <w:proofErr w:type="spellEnd"/>
+      <w:r>
+        <w:t xml:space="preserve"> je </w:t>
+      </w:r>
+      <w:proofErr w:type="spellStart"/>
+      <w:r>
+        <w:t>konfliktan</w:t>
+      </w:r>
+      <w:proofErr w:type="spellEnd"/>
+      <w:r>
+        <w:t xml:space="preserve">. </w:t>
+      </w:r>
+      <w:proofErr w:type="spellStart"/>
+      <w:r>
+        <w:t>Ponovo</w:t>
+      </w:r>
+      <w:proofErr w:type="spellEnd"/>
+      <w:r>
+        <w:t xml:space="preserve"> </w:t>
+      </w:r>
+      <w:proofErr w:type="spellStart"/>
+      <w:proofErr w:type="gramStart"/>
+      <w:r>
+        <w:t>pokrenuti</w:t>
+      </w:r>
+      <w:proofErr w:type="spellEnd"/>
+      <w:r>
+        <w:t xml:space="preserve">  </w:t>
+      </w:r>
+      <w:proofErr w:type="spellStart"/>
+      <w:r>
+        <w:t>komande</w:t>
+      </w:r>
+      <w:proofErr w:type="spellEnd"/>
+      <w:proofErr w:type="gramEnd"/>
+      <w:r>
+        <w:t xml:space="preserve"> </w:t>
+      </w:r>
+      <w:proofErr w:type="spellStart"/>
+      <w:r>
+        <w:t>za</w:t>
+      </w:r>
+      <w:proofErr w:type="spellEnd"/>
+      <w:r>
+        <w:t xml:space="preserve"> </w:t>
+      </w:r>
+      <w:proofErr w:type="spellStart"/>
+      <w:r>
+        <w:t>migraciju</w:t>
+      </w:r>
+      <w:proofErr w:type="spellEnd"/>
+      <w:r>
+        <w:t xml:space="preserve">. </w:t>
+      </w:r>
+      <w:proofErr w:type="spellStart"/>
+      <w:r>
+        <w:t>Biti</w:t>
+      </w:r>
+      <w:proofErr w:type="spellEnd"/>
+      <w:r>
+        <w:t xml:space="preserve"> </w:t>
+      </w:r>
+      <w:proofErr w:type="spellStart"/>
+      <w:proofErr w:type="gramStart"/>
+      <w:r>
+        <w:t>na</w:t>
+      </w:r>
+      <w:proofErr w:type="spellEnd"/>
+      <w:proofErr w:type="gramEnd"/>
+      <w:r>
+        <w:t xml:space="preserve"> </w:t>
+      </w:r>
+      <w:proofErr w:type="spellStart"/>
+      <w:r>
+        <w:t>nivou</w:t>
+      </w:r>
+      <w:proofErr w:type="spellEnd"/>
+      <w:r>
+        <w:t xml:space="preserve"> db.sqlite3 </w:t>
+      </w:r>
+      <w:proofErr w:type="spellStart"/>
+      <w:r>
+        <w:t>fajla</w:t>
+      </w:r>
+      <w:proofErr w:type="spellEnd"/>
+      <w:r>
+        <w:t xml:space="preserve"> </w:t>
+      </w:r>
+      <w:proofErr w:type="spellStart"/>
+      <w:r>
+        <w:t>i</w:t>
+      </w:r>
+      <w:proofErr w:type="spellEnd"/>
+      <w:r>
+        <w:t xml:space="preserve"> </w:t>
+      </w:r>
+      <w:proofErr w:type="spellStart"/>
+      <w:r>
+        <w:t>kucati</w:t>
+      </w:r>
+      <w:proofErr w:type="spellEnd"/>
+      <w:r>
+        <w:t xml:space="preserve"> </w:t>
+      </w:r>
+      <w:proofErr w:type="spellStart"/>
+      <w:r>
+        <w:t>sledecu</w:t>
+      </w:r>
+      <w:proofErr w:type="spellEnd"/>
+      <w:r>
+        <w:t xml:space="preserve"> </w:t>
+      </w:r>
+      <w:proofErr w:type="spellStart"/>
+      <w:r>
+        <w:t>komandu</w:t>
+      </w:r>
+      <w:proofErr w:type="spellEnd"/>
+      <w:r>
+        <w:t xml:space="preserve">. Sa </w:t>
+      </w:r>
+      <w:proofErr w:type="spellStart"/>
+      <w:r>
+        <w:t>ovim</w:t>
+      </w:r>
+      <w:proofErr w:type="spellEnd"/>
+      <w:r>
+        <w:t xml:space="preserve"> je </w:t>
+      </w:r>
+      <w:proofErr w:type="spellStart"/>
+      <w:r>
+        <w:t>baza</w:t>
+      </w:r>
+      <w:proofErr w:type="spellEnd"/>
+      <w:r>
+        <w:t xml:space="preserve"> </w:t>
+      </w:r>
+      <w:proofErr w:type="spellStart"/>
+      <w:r>
+        <w:t>svih</w:t>
+      </w:r>
+      <w:proofErr w:type="spellEnd"/>
+      <w:r>
+        <w:t xml:space="preserve"> </w:t>
+      </w:r>
+      <w:proofErr w:type="spellStart"/>
+      <w:r>
+        <w:t>pojedinacnih</w:t>
+      </w:r>
+      <w:proofErr w:type="spellEnd"/>
+      <w:r>
+        <w:t xml:space="preserve"> </w:t>
+      </w:r>
+      <w:proofErr w:type="spellStart"/>
+      <w:r>
+        <w:t>clanova</w:t>
+      </w:r>
+      <w:proofErr w:type="spellEnd"/>
+      <w:r>
+        <w:t xml:space="preserve"> </w:t>
+      </w:r>
+      <w:proofErr w:type="spellStart"/>
+      <w:r>
+        <w:t>tima</w:t>
+      </w:r>
+      <w:proofErr w:type="spellEnd"/>
+      <w:r>
+        <w:t xml:space="preserve"> </w:t>
+      </w:r>
+      <w:proofErr w:type="spellStart"/>
+      <w:r>
+        <w:t>popunjena</w:t>
+      </w:r>
+      <w:proofErr w:type="spellEnd"/>
+      <w:r>
+        <w:t xml:space="preserve"> </w:t>
+      </w:r>
+      <w:proofErr w:type="spellStart"/>
+      <w:r>
+        <w:t>isitim</w:t>
+      </w:r>
+      <w:proofErr w:type="spellEnd"/>
+      <w:r>
+        <w:t xml:space="preserve"> </w:t>
+      </w:r>
+      <w:proofErr w:type="spellStart"/>
+      <w:r>
+        <w:t>inicijalnim</w:t>
+      </w:r>
+      <w:proofErr w:type="spellEnd"/>
+      <w:r>
+        <w:t xml:space="preserve"> </w:t>
+      </w:r>
+      <w:proofErr w:type="spellStart"/>
+      <w:r>
+        <w:t>podacima</w:t>
+      </w:r>
+      <w:proofErr w:type="spellEnd"/>
+    </w:p>
+    <w:p>
+      <w:pPr>
+        <w:pStyle w:val="ListParagraph"/>
+        <w:ind w:left="792"/>
+        <w:rPr>
+          <w:b/>
+        </w:rPr>
+      </w:pPr>
+      <w:proofErr w:type="gramStart"/>
+      <w:r>
+        <w:rPr>
+          <w:b/>
+        </w:rPr>
+        <w:t>python</w:t>
+      </w:r>
+      <w:proofErr w:type="gramEnd"/>
+      <w:r>
+        <w:rPr>
+          <w:b/>
+        </w:rPr>
+        <w:t xml:space="preserve"> manage.py </w:t>
+      </w:r>
+      <w:proofErr w:type="spellStart"/>
+      <w:r>
+        <w:rPr>
+          <w:b/>
+        </w:rPr>
+        <w:t>loaddata</w:t>
+      </w:r>
+      <w:proofErr w:type="spellEnd"/>
+      <w:r>
+        <w:rPr>
+          <w:b/>
+        </w:rPr>
+        <w:t xml:space="preserve"> </w:t>
+      </w:r>
+      <w:proofErr w:type="spellStart"/>
+      <w:r>
+        <w:rPr>
+          <w:b/>
+        </w:rPr>
+        <w:t>db.json</w:t>
+      </w:r>
+      <w:proofErr w:type="spellEnd"/>
+    </w:p>
+    <w:p>
+      <w:pPr>
+        <w:pStyle w:val="ListParagraph"/>
+        <w:numPr>
+          <w:ilvl w:val="1"/>
+          <w:numId w:val="4"/>
+        </w:numPr>
+      </w:pPr>
+      <w:proofErr w:type="spellStart"/>
+      <w:r>
+        <w:t>Proveriti</w:t>
+      </w:r>
+      <w:proofErr w:type="spellEnd"/>
+      <w:r>
+        <w:t xml:space="preserve"> </w:t>
+      </w:r>
+      <w:proofErr w:type="spellStart"/>
+      <w:proofErr w:type="gramStart"/>
+      <w:r>
+        <w:t>na</w:t>
+      </w:r>
+      <w:proofErr w:type="spellEnd"/>
+      <w:proofErr w:type="gramEnd"/>
+      <w:r>
+        <w:t xml:space="preserve"> </w:t>
+      </w:r>
+      <w:proofErr w:type="spellStart"/>
+      <w:r>
+        <w:t>sajtu</w:t>
+      </w:r>
+      <w:proofErr w:type="spellEnd"/>
+      <w:r>
+        <w:t xml:space="preserve"> </w:t>
+      </w:r>
+      <w:hyperlink r:id="rId18" w:history="1">
+        <w:r>
+          <w:rPr>
+            <w:rStyle w:val="Hyperlink"/>
+          </w:rPr>
+          <w:t>https://sqliteonline.com</w:t>
+        </w:r>
+      </w:hyperlink>
+      <w:r>
+        <w:t xml:space="preserve"> </w:t>
+      </w:r>
+      <w:proofErr w:type="spellStart"/>
+      <w:r>
+        <w:t>da</w:t>
+      </w:r>
+      <w:proofErr w:type="spellEnd"/>
+      <w:r>
+        <w:t xml:space="preserve"> </w:t>
+      </w:r>
+      <w:proofErr w:type="spellStart"/>
+      <w:r>
+        <w:t>li</w:t>
+      </w:r>
+      <w:proofErr w:type="spellEnd"/>
+      <w:r>
+        <w:t xml:space="preserve"> </w:t>
+      </w:r>
+      <w:proofErr w:type="spellStart"/>
+      <w:r>
+        <w:t>su</w:t>
+      </w:r>
+      <w:proofErr w:type="spellEnd"/>
+      <w:r>
+        <w:t xml:space="preserve"> </w:t>
+      </w:r>
+      <w:proofErr w:type="spellStart"/>
+      <w:r>
+        <w:t>svi</w:t>
+      </w:r>
+      <w:proofErr w:type="spellEnd"/>
+      <w:r>
+        <w:t xml:space="preserve"> </w:t>
+      </w:r>
+      <w:proofErr w:type="spellStart"/>
+      <w:r>
+        <w:t>podaci</w:t>
+      </w:r>
+      <w:proofErr w:type="spellEnd"/>
+      <w:r>
+        <w:t xml:space="preserve"> </w:t>
+      </w:r>
+      <w:proofErr w:type="spellStart"/>
+      <w:r>
         <w:t>ucitani</w:t>
       </w:r>
       <w:proofErr w:type="spellEnd"/>
@@ -6493,7 +6770,7 @@
           <w:numId w:val="4"/>
         </w:numPr>
       </w:pPr>
-      <w:hyperlink r:id="rId18" w:history="1">
+      <w:hyperlink r:id="rId19" w:history="1">
         <w:r>
           <w:rPr>
             <w:rStyle w:val="Hyperlink"/>
@@ -6704,6 +6981,7 @@
         <w:rPr>
           <w:b/>
         </w:rPr>
+        <w:lastRenderedPageBreak/>
         <w:t>ng</w:t>
       </w:r>
       <w:proofErr w:type="spellEnd"/>
@@ -7140,7 +7418,6 @@
         </w:numPr>
       </w:pPr>
       <w:r>
-        <w:lastRenderedPageBreak/>
         <w:t xml:space="preserve">Login </w:t>
       </w:r>
       <w:proofErr w:type="spellStart"/>
@@ -7873,6 +8150,7 @@
       </w:pPr>
       <w:proofErr w:type="spellStart"/>
       <w:r>
+        <w:lastRenderedPageBreak/>
         <w:t>user.is_student</w:t>
       </w:r>
       <w:proofErr w:type="spellEnd"/>
@@ -7942,7 +8220,6 @@
         <w:rPr>
           <w:noProof/>
         </w:rPr>
-        <w:lastRenderedPageBreak/>
         <w:drawing>
           <wp:inline distT="0" distB="0" distL="0" distR="0">
             <wp:extent cx="6490970" cy="4999548"/>
@@ -7961,7 +8238,7 @@
                     </pic:cNvPicPr>
                   </pic:nvPicPr>
                   <pic:blipFill>
-                    <a:blip r:embed="rId19" cstate="print"/>
+                    <a:blip r:embed="rId20" cstate="print"/>
                     <a:srcRect/>
                     <a:stretch>
                       <a:fillRect/>
@@ -8100,7 +8377,7 @@
   <w:abstractNum w:abstractNumId="1">
     <w:nsid w:val="1174547A"/>
     <w:multiLevelType w:val="hybridMultilevel"/>
-    <w:tmpl w:val="ED92790A"/>
+    <w:tmpl w:val="72F20F8E"/>
     <w:lvl w:ilvl="0" w:tplc="0409000F">
       <w:start w:val="1"/>
       <w:numFmt w:val="decimal"/>
@@ -9031,306 +9308,6 @@
 </w:styles>
 </file>
 
-<file path=word/glossary/document.xml><?xml version="1.0" encoding="utf-8"?>
-<w:glossaryDocument xmlns:ve="http://schemas.openxmlformats.org/markup-compatibility/2006" xmlns:o="urn:schemas-microsoft-com:office:office" xmlns:r="http://schemas.openxmlformats.org/officeDocument/2006/relationships" xmlns:m="http://schemas.openxmlformats.org/officeDocument/2006/math" xmlns:v="urn:schemas-microsoft-com:vml" xmlns:wp="http://schemas.openxmlformats.org/drawingml/2006/wordprocessingDrawing" xmlns:w10="urn:schemas-microsoft-com:office:word" xmlns:w="http://schemas.openxmlformats.org/wordprocessingml/2006/main" xmlns:wne="http://schemas.microsoft.com/office/word/2006/wordml">
-  <w:docParts/>
-</w:glossaryDocument>
-</file>
-
-<file path=word/glossary/fontTable.xml><?xml version="1.0" encoding="utf-8"?>
-<w:fonts xmlns:r="http://schemas.openxmlformats.org/officeDocument/2006/relationships" xmlns:w="http://schemas.openxmlformats.org/wordprocessingml/2006/main">
-  <w:font w:name="Calibri">
-    <w:panose1 w:val="020F0502020204030204"/>
-    <w:charset w:val="00"/>
-    <w:family w:val="swiss"/>
-    <w:pitch w:val="variable"/>
-    <w:sig w:usb0="E00002FF" w:usb1="4000ACFF" w:usb2="00000001" w:usb3="00000000" w:csb0="0000019F" w:csb1="00000000"/>
-  </w:font>
-  <w:font w:name="Times New Roman">
-    <w:panose1 w:val="02020603050405020304"/>
-    <w:charset w:val="00"/>
-    <w:family w:val="roman"/>
-    <w:pitch w:val="variable"/>
-    <w:sig w:usb0="E0002AFF" w:usb1="C0007841" w:usb2="00000009" w:usb3="00000000" w:csb0="000001FF" w:csb1="00000000"/>
-  </w:font>
-  <w:font w:name="Cambria">
-    <w:panose1 w:val="02040503050406030204"/>
-    <w:charset w:val="00"/>
-    <w:family w:val="roman"/>
-    <w:pitch w:val="variable"/>
-    <w:sig w:usb0="E00002FF" w:usb1="400004FF" w:usb2="00000000" w:usb3="00000000" w:csb0="0000019F" w:csb1="00000000"/>
-  </w:font>
-  <w:font w:name="Tahoma">
-    <w:panose1 w:val="020B0604030504040204"/>
-    <w:charset w:val="00"/>
-    <w:family w:val="swiss"/>
-    <w:notTrueType/>
-    <w:pitch w:val="variable"/>
-    <w:sig w:usb0="00000003" w:usb1="00000000" w:usb2="00000000" w:usb3="00000000" w:csb0="00000001" w:csb1="00000000"/>
-  </w:font>
-</w:fonts>
-</file>
-
-<file path=word/glossary/settings.xml><?xml version="1.0" encoding="utf-8"?>
-<w:settings xmlns:o="urn:schemas-microsoft-com:office:office" xmlns:r="http://schemas.openxmlformats.org/officeDocument/2006/relationships" xmlns:m="http://schemas.openxmlformats.org/officeDocument/2006/math" xmlns:v="urn:schemas-microsoft-com:vml" xmlns:w10="urn:schemas-microsoft-com:office:word" xmlns:w="http://schemas.openxmlformats.org/wordprocessingml/2006/main" xmlns:sl="http://schemas.openxmlformats.org/schemaLibrary/2006/main">
-  <w:view w:val="normal"/>
-  <w:defaultTabStop w:val="720"/>
-  <w:characterSpacingControl w:val="doNotCompress"/>
-  <w:compat>
-    <w:useFELayout/>
-  </w:compat>
-  <w:rsids>
-    <w:rsidRoot w:val="00F93339"/>
-    <w:rsid w:val="00377B40"/>
-    <w:rsid w:val="004A59E0"/>
-    <w:rsid w:val="0076158D"/>
-    <w:rsid w:val="00B5359A"/>
-    <w:rsid w:val="00B7316C"/>
-    <w:rsid w:val="00F93339"/>
-    <w:rsid w:val="00FB7835"/>
-  </w:rsids>
-  <m:mathPr>
-    <m:mathFont m:val="Cambria Math"/>
-    <m:brkBin m:val="before"/>
-    <m:brkBinSub m:val="--"/>
-    <m:smallFrac m:val="off"/>
-    <m:dispDef/>
-    <m:lMargin m:val="0"/>
-    <m:rMargin m:val="0"/>
-    <m:defJc m:val="centerGroup"/>
-    <m:wrapIndent m:val="1440"/>
-    <m:intLim m:val="subSup"/>
-    <m:naryLim m:val="undOvr"/>
-  </m:mathPr>
-  <w:themeFontLang w:val="en-US"/>
-  <w:clrSchemeMapping w:bg1="light1" w:t1="dark1" w:bg2="light2" w:t2="dark2" w:accent1="accent1" w:accent2="accent2" w:accent3="accent3" w:accent4="accent4" w:accent5="accent5" w:accent6="accent6" w:hyperlink="hyperlink" w:followedHyperlink="followedHyperlink"/>
-  <w:decimalSymbol w:val="."/>
-  <w:listSeparator w:val=","/>
-</w:settings>
-</file>
-
-<file path=word/glossary/styles.xml><?xml version="1.0" encoding="utf-8"?>
-<w:styles xmlns:r="http://schemas.openxmlformats.org/officeDocument/2006/relationships" xmlns:w="http://schemas.openxmlformats.org/wordprocessingml/2006/main">
-  <w:docDefaults>
-    <w:rPrDefault>
-      <w:rPr>
-        <w:rFonts w:asciiTheme="minorHAnsi" w:eastAsiaTheme="minorEastAsia" w:hAnsiTheme="minorHAnsi" w:cstheme="minorBidi"/>
-        <w:sz w:val="22"/>
-        <w:szCs w:val="22"/>
-        <w:lang w:val="en-US" w:eastAsia="en-US" w:bidi="ar-SA"/>
-      </w:rPr>
-    </w:rPrDefault>
-    <w:pPrDefault>
-      <w:pPr>
-        <w:spacing w:after="200" w:line="276" w:lineRule="auto"/>
-      </w:pPr>
-    </w:pPrDefault>
-  </w:docDefaults>
-  <w:latentStyles w:defLockedState="0" w:defUIPriority="99" w:defSemiHidden="1" w:defUnhideWhenUsed="1" w:defQFormat="0" w:count="267">
-    <w:lsdException w:name="Normal" w:semiHidden="0" w:uiPriority="0" w:unhideWhenUsed="0" w:qFormat="1"/>
-    <w:lsdException w:name="heading 1" w:semiHidden="0" w:uiPriority="9" w:unhideWhenUsed="0" w:qFormat="1"/>
-    <w:lsdException w:name="heading 2" w:uiPriority="9" w:qFormat="1"/>
-    <w:lsdException w:name="heading 3" w:uiPriority="9" w:qFormat="1"/>
-    <w:lsdException w:name="heading 4" w:uiPriority="9" w:qFormat="1"/>
-    <w:lsdException w:name="heading 5" w:uiPriority="9" w:qFormat="1"/>
-    <w:lsdException w:name="heading 6" w:uiPriority="9" w:qFormat="1"/>
-    <w:lsdException w:name="heading 7" w:uiPriority="9" w:qFormat="1"/>
-    <w:lsdException w:name="heading 8" w:uiPriority="9" w:qFormat="1"/>
-    <w:lsdException w:name="heading 9" w:uiPriority="9" w:qFormat="1"/>
-    <w:lsdException w:name="toc 1" w:uiPriority="39"/>
-    <w:lsdException w:name="toc 2" w:uiPriority="39"/>
-    <w:lsdException w:name="toc 3" w:uiPriority="39"/>
-    <w:lsdException w:name="toc 4" w:uiPriority="39"/>
-    <w:lsdException w:name="toc 5" w:uiPriority="39"/>
-    <w:lsdException w:name="toc 6" w:uiPriority="39"/>
-    <w:lsdException w:name="toc 7" w:uiPriority="39"/>
-    <w:lsdException w:name="toc 8" w:uiPriority="39"/>
-    <w:lsdException w:name="toc 9" w:uiPriority="39"/>
-    <w:lsdException w:name="caption" w:uiPriority="35" w:qFormat="1"/>
-    <w:lsdException w:name="Title" w:semiHidden="0" w:uiPriority="10" w:unhideWhenUsed="0" w:qFormat="1"/>
-    <w:lsdException w:name="Default Paragraph Font" w:uiPriority="1"/>
-    <w:lsdException w:name="Subtitle" w:semiHidden="0" w:uiPriority="11" w:unhideWhenUsed="0" w:qFormat="1"/>
-    <w:lsdException w:name="Strong" w:semiHidden="0" w:uiPriority="22" w:unhideWhenUsed="0" w:qFormat="1"/>
-    <w:lsdException w:name="Emphasis" w:semiHidden="0" w:uiPriority="20" w:unhideWhenUsed="0" w:qFormat="1"/>
-    <w:lsdException w:name="Table Grid" w:semiHidden="0" w:uiPriority="59" w:unhideWhenUsed="0"/>
-    <w:lsdException w:name="Placeholder Text" w:unhideWhenUsed="0"/>
-    <w:lsdException w:name="No Spacing" w:semiHidden="0" w:uiPriority="1" w:unhideWhenUsed="0" w:qFormat="1"/>
-    <w:lsdException w:name="Light Shading" w:semiHidden="0" w:uiPriority="60" w:unhideWhenUsed="0"/>
-    <w:lsdException w:name="Light List" w:semiHidden="0" w:uiPriority="61" w:unhideWhenUsed="0"/>
-    <w:lsdException w:name="Light Grid" w:semiHidden="0" w:uiPriority="62" w:unhideWhenUsed="0"/>
-    <w:lsdException w:name="Medium Shading 1" w:semiHidden="0" w:uiPriority="63" w:unhideWhenUsed="0"/>
-    <w:lsdException w:name="Medium Shading 2" w:semiHidden="0" w:uiPriority="64" w:unhideWhenUsed="0"/>
-    <w:lsdException w:name="Medium List 1" w:semiHidden="0" w:uiPriority="65" w:unhideWhenUsed="0"/>
-    <w:lsdException w:name="Medium List 2" w:semiHidden="0" w:uiPriority="66" w:unhideWhenUsed="0"/>
-    <w:lsdException w:name="Medium Grid 1" w:semiHidden="0" w:uiPriority="67" w:unhideWhenUsed="0"/>
-    <w:lsdException w:name="Medium Grid 2" w:semiHidden="0" w:uiPriority="68" w:unhideWhenUsed="0"/>
-    <w:lsdException w:name="Medium Grid 3" w:semiHidden="0" w:uiPriority="69" w:unhideWhenUsed="0"/>
-    <w:lsdException w:name="Dark List" w:semiHidden="0" w:uiPriority="70" w:unhideWhenUsed="0"/>
-    <w:lsdException w:name="Colorful Shading" w:semiHidden="0" w:uiPriority="71" w:unhideWhenUsed="0"/>
-    <w:lsdException w:name="Colorful List" w:semiHidden="0" w:uiPriority="72" w:unhideWhenUsed="0"/>
-    <w:lsdException w:name="Colorful Grid" w:semiHidden="0" w:uiPriority="73" w:unhideWhenUsed="0"/>
-    <w:lsdException w:name="Light Shading Accent 1" w:semiHidden="0" w:uiPriority="60" w:unhideWhenUsed="0"/>
-    <w:lsdException w:name="Light List Accent 1" w:semiHidden="0" w:uiPriority="61" w:unhideWhenUsed="0"/>
-    <w:lsdException w:name="Light Grid Accent 1" w:semiHidden="0" w:uiPriority="62" w:unhideWhenUsed="0"/>
-    <w:lsdException w:name="Medium Shading 1 Accent 1" w:semiHidden="0" w:uiPriority="63" w:unhideWhenUsed="0"/>
-    <w:lsdException w:name="Medium Shading 2 Accent 1" w:semiHidden="0" w:uiPriority="64" w:unhideWhenUsed="0"/>
-    <w:lsdException w:name="Medium List 1 Accent 1" w:semiHidden="0" w:uiPriority="65" w:unhideWhenUsed="0"/>
-    <w:lsdException w:name="Revision" w:unhideWhenUsed="0"/>
-    <w:lsdException w:name="List Paragraph" w:semiHidden="0" w:uiPriority="34" w:unhideWhenUsed="0" w:qFormat="1"/>
-    <w:lsdException w:name="Quote" w:semiHidden="0" w:uiPriority="29" w:unhideWhenUsed="0" w:qFormat="1"/>
-    <w:lsdException w:name="Intense Quote" w:semiHidden="0" w:uiPriority="30" w:unhideWhenUsed="0" w:qFormat="1"/>
-    <w:lsdException w:name="Medium List 2 Accent 1" w:semiHidden="0" w:uiPriority="66" w:unhideWhenUsed="0"/>
-    <w:lsdException w:name="Medium Grid 1 Accent 1" w:semiHidden="0" w:uiPriority="67" w:unhideWhenUsed="0"/>
-    <w:lsdException w:name="Medium Grid 2 Accent 1" w:semiHidden="0" w:uiPriority="68" w:unhideWhenUsed="0"/>
-    <w:lsdException w:name="Medium Grid 3 Accent 1" w:semiHidden="0" w:uiPriority="69" w:unhideWhenUsed="0"/>
-    <w:lsdException w:name="Dark List Accent 1" w:semiHidden="0" w:uiPriority="70" w:unhideWhenUsed="0"/>
-    <w:lsdException w:name="Colorful Shading Accent 1" w:semiHidden="0" w:uiPriority="71" w:unhideWhenUsed="0"/>
-    <w:lsdException w:name="Colorful List Accent 1" w:semiHidden="0" w:uiPriority="72" w:unhideWhenUsed="0"/>
-    <w:lsdException w:name="Colorful Grid Accent 1" w:semiHidden="0" w:uiPriority="73" w:unhideWhenUsed="0"/>
-    <w:lsdException w:name="Light Shading Accent 2" w:semiHidden="0" w:uiPriority="60" w:unhideWhenUsed="0"/>
-    <w:lsdException w:name="Light List Accent 2" w:semiHidden="0" w:uiPriority="61" w:unhideWhenUsed="0"/>
-    <w:lsdException w:name="Light Grid Accent 2" w:semiHidden="0" w:uiPriority="62" w:unhideWhenUsed="0"/>
-    <w:lsdException w:name="Medium Shading 1 Accent 2" w:semiHidden="0" w:uiPriority="63" w:unhideWhenUsed="0"/>
-    <w:lsdException w:name="Medium Shading 2 Accent 2" w:semiHidden="0" w:uiPriority="64" w:unhideWhenUsed="0"/>
-    <w:lsdException w:name="Medium List 1 Accent 2" w:semiHidden="0" w:uiPriority="65" w:unhideWhenUsed="0"/>
-    <w:lsdException w:name="Medium List 2 Accent 2" w:semiHidden="0" w:uiPriority="66" w:unhideWhenUsed="0"/>
-    <w:lsdException w:name="Medium Grid 1 Accent 2" w:semiHidden="0" w:uiPriority="67" w:unhideWhenUsed="0"/>
-    <w:lsdException w:name="Medium Grid 2 Accent 2" w:semiHidden="0" w:uiPriority="68" w:unhideWhenUsed="0"/>
-    <w:lsdException w:name="Medium Grid 3 Accent 2" w:semiHidden="0" w:uiPriority="69" w:unhideWhenUsed="0"/>
-    <w:lsdException w:name="Dark List Accent 2" w:semiHidden="0" w:uiPriority="70" w:unhideWhenUsed="0"/>
-    <w:lsdException w:name="Colorful Shading Accent 2" w:semiHidden="0" w:uiPriority="71" w:unhideWhenUsed="0"/>
-    <w:lsdException w:name="Colorful List Accent 2" w:semiHidden="0" w:uiPriority="72" w:unhideWhenUsed="0"/>
-    <w:lsdException w:name="Colorful Grid Accent 2" w:semiHidden="0" w:uiPriority="73" w:unhideWhenUsed="0"/>
-    <w:lsdException w:name="Light Shading Accent 3" w:semiHidden="0" w:uiPriority="60" w:unhideWhenUsed="0"/>
-    <w:lsdException w:name="Light List Accent 3" w:semiHidden="0" w:uiPriority="61" w:unhideWhenUsed="0"/>
-    <w:lsdException w:name="Light Grid Accent 3" w:semiHidden="0" w:uiPriority="62" w:unhideWhenUsed="0"/>
-    <w:lsdException w:name="Medium Shading 1 Accent 3" w:semiHidden="0" w:uiPriority="63" w:unhideWhenUsed="0"/>
-    <w:lsdException w:name="Medium Shading 2 Accent 3" w:semiHidden="0" w:uiPriority="64" w:unhideWhenUsed="0"/>
-    <w:lsdException w:name="Medium List 1 Accent 3" w:semiHidden="0" w:uiPriority="65" w:unhideWhenUsed="0"/>
-    <w:lsdException w:name="Medium List 2 Accent 3" w:semiHidden="0" w:uiPriority="66" w:unhideWhenUsed="0"/>
-    <w:lsdException w:name="Medium Grid 1 Accent 3" w:semiHidden="0" w:uiPriority="67" w:unhideWhenUsed="0"/>
-    <w:lsdException w:name="Medium Grid 2 Accent 3" w:semiHidden="0" w:uiPriority="68" w:unhideWhenUsed="0"/>
-    <w:lsdException w:name="Medium Grid 3 Accent 3" w:semiHidden="0" w:uiPriority="69" w:unhideWhenUsed="0"/>
-    <w:lsdException w:name="Dark List Accent 3" w:semiHidden="0" w:uiPriority="70" w:unhideWhenUsed="0"/>
-    <w:lsdException w:name="Colorful Shading Accent 3" w:semiHidden="0" w:uiPriority="71" w:unhideWhenUsed="0"/>
-    <w:lsdException w:name="Colorful List Accent 3" w:semiHidden="0" w:uiPriority="72" w:unhideWhenUsed="0"/>
-    <w:lsdException w:name="Colorful Grid Accent 3" w:semiHidden="0" w:uiPriority="73" w:unhideWhenUsed="0"/>
-    <w:lsdException w:name="Light Shading Accent 4" w:semiHidden="0" w:uiPriority="60" w:unhideWhenUsed="0"/>
-    <w:lsdException w:name="Light List Accent 4" w:semiHidden="0" w:uiPriority="61" w:unhideWhenUsed="0"/>
-    <w:lsdException w:name="Light Grid Accent 4" w:semiHidden="0" w:uiPriority="62" w:unhideWhenUsed="0"/>
-    <w:lsdException w:name="Medium Shading 1 Accent 4" w:semiHidden="0" w:uiPriority="63" w:unhideWhenUsed="0"/>
-    <w:lsdException w:name="Medium Shading 2 Accent 4" w:semiHidden="0" w:uiPriority="64" w:unhideWhenUsed="0"/>
-    <w:lsdException w:name="Medium List 1 Accent 4" w:semiHidden="0" w:uiPriority="65" w:unhideWhenUsed="0"/>
-    <w:lsdException w:name="Medium List 2 Accent 4" w:semiHidden="0" w:uiPriority="66" w:unhideWhenUsed="0"/>
-    <w:lsdException w:name="Medium Grid 1 Accent 4" w:semiHidden="0" w:uiPriority="67" w:unhideWhenUsed="0"/>
-    <w:lsdException w:name="Medium Grid 2 Accent 4" w:semiHidden="0" w:uiPriority="68" w:unhideWhenUsed="0"/>
-    <w:lsdException w:name="Medium Grid 3 Accent 4" w:semiHidden="0" w:uiPriority="69" w:unhideWhenUsed="0"/>
-    <w:lsdException w:name="Dark List Accent 4" w:semiHidden="0" w:uiPriority="70" w:unhideWhenUsed="0"/>
-    <w:lsdException w:name="Colorful Shading Accent 4" w:semiHidden="0" w:uiPriority="71" w:unhideWhenUsed="0"/>
-    <w:lsdException w:name="Colorful List Accent 4" w:semiHidden="0" w:uiPriority="72" w:unhideWhenUsed="0"/>
-    <w:lsdException w:name="Colorful Grid Accent 4" w:semiHidden="0" w:uiPriority="73" w:unhideWhenUsed="0"/>
-    <w:lsdException w:name="Light Shading Accent 5" w:semiHidden="0" w:uiPriority="60" w:unhideWhenUsed="0"/>
-    <w:lsdException w:name="Light List Accent 5" w:semiHidden="0" w:uiPriority="61" w:unhideWhenUsed="0"/>
-    <w:lsdException w:name="Light Grid Accent 5" w:semiHidden="0" w:uiPriority="62" w:unhideWhenUsed="0"/>
-    <w:lsdException w:name="Medium Shading 1 Accent 5" w:semiHidden="0" w:uiPriority="63" w:unhideWhenUsed="0"/>
-    <w:lsdException w:name="Medium Shading 2 Accent 5" w:semiHidden="0" w:uiPriority="64" w:unhideWhenUsed="0"/>
-    <w:lsdException w:name="Medium List 1 Accent 5" w:semiHidden="0" w:uiPriority="65" w:unhideWhenUsed="0"/>
-    <w:lsdException w:name="Medium List 2 Accent 5" w:semiHidden="0" w:uiPriority="66" w:unhideWhenUsed="0"/>
-    <w:lsdException w:name="Medium Grid 1 Accent 5" w:semiHidden="0" w:uiPriority="67" w:unhideWhenUsed="0"/>
-    <w:lsdException w:name="Medium Grid 2 Accent 5" w:semiHidden="0" w:uiPriority="68" w:unhideWhenUsed="0"/>
-    <w:lsdException w:name="Medium Grid 3 Accent 5" w:semiHidden="0" w:uiPriority="69" w:unhideWhenUsed="0"/>
-    <w:lsdException w:name="Dark List Accent 5" w:semiHidden="0" w:uiPriority="70" w:unhideWhenUsed="0"/>
-    <w:lsdException w:name="Colorful Shading Accent 5" w:semiHidden="0" w:uiPriority="71" w:unhideWhenUsed="0"/>
-    <w:lsdException w:name="Colorful List Accent 5" w:semiHidden="0" w:uiPriority="72" w:unhideWhenUsed="0"/>
-    <w:lsdException w:name="Colorful Grid Accent 5" w:semiHidden="0" w:uiPriority="73" w:unhideWhenUsed="0"/>
-    <w:lsdException w:name="Light Shading Accent 6" w:semiHidden="0" w:uiPriority="60" w:unhideWhenUsed="0"/>
-    <w:lsdException w:name="Light List Accent 6" w:semiHidden="0" w:uiPriority="61" w:unhideWhenUsed="0"/>
-    <w:lsdException w:name="Light Grid Accent 6" w:semiHidden="0" w:uiPriority="62" w:unhideWhenUsed="0"/>
-    <w:lsdException w:name="Medium Shading 1 Accent 6" w:semiHidden="0" w:uiPriority="63" w:unhideWhenUsed="0"/>
-    <w:lsdException w:name="Medium Shading 2 Accent 6" w:semiHidden="0" w:uiPriority="64" w:unhideWhenUsed="0"/>
-    <w:lsdException w:name="Medium List 1 Accent 6" w:semiHidden="0" w:uiPriority="65" w:unhideWhenUsed="0"/>
-    <w:lsdException w:name="Medium List 2 Accent 6" w:semiHidden="0" w:uiPriority="66" w:unhideWhenUsed="0"/>
-    <w:lsdException w:name="Medium Grid 1 Accent 6" w:semiHidden="0" w:uiPriority="67" w:unhideWhenUsed="0"/>
-    <w:lsdException w:name="Medium Grid 2 Accent 6" w:semiHidden="0" w:uiPriority="68" w:unhideWhenUsed="0"/>
-    <w:lsdException w:name="Medium Grid 3 Accent 6" w:semiHidden="0" w:uiPriority="69" w:unhideWhenUsed="0"/>
-    <w:lsdException w:name="Dark List Accent 6" w:semiHidden="0" w:uiPriority="70" w:unhideWhenUsed="0"/>
-    <w:lsdException w:name="Colorful Shading Accent 6" w:semiHidden="0" w:uiPriority="71" w:unhideWhenUsed="0"/>
-    <w:lsdException w:name="Colorful List Accent 6" w:semiHidden="0" w:uiPriority="72" w:unhideWhenUsed="0"/>
-    <w:lsdException w:name="Colorful Grid Accent 6" w:semiHidden="0" w:uiPriority="73" w:unhideWhenUsed="0"/>
-    <w:lsdException w:name="Subtle Emphasis" w:semiHidden="0" w:uiPriority="19" w:unhideWhenUsed="0" w:qFormat="1"/>
-    <w:lsdException w:name="Intense Emphasis" w:semiHidden="0" w:uiPriority="21" w:unhideWhenUsed="0" w:qFormat="1"/>
-    <w:lsdException w:name="Subtle Reference" w:semiHidden="0" w:uiPriority="31" w:unhideWhenUsed="0" w:qFormat="1"/>
-    <w:lsdException w:name="Intense Reference" w:semiHidden="0" w:uiPriority="32" w:unhideWhenUsed="0" w:qFormat="1"/>
-    <w:lsdException w:name="Book Title" w:semiHidden="0" w:uiPriority="33" w:unhideWhenUsed="0" w:qFormat="1"/>
-    <w:lsdException w:name="Bibliography" w:uiPriority="37"/>
-    <w:lsdException w:name="TOC Heading" w:uiPriority="39" w:qFormat="1"/>
-  </w:latentStyles>
-  <w:style w:type="paragraph" w:default="1" w:styleId="Normal">
-    <w:name w:val="Normal"/>
-    <w:qFormat/>
-    <w:rsid w:val="00B5359A"/>
-  </w:style>
-  <w:style w:type="character" w:default="1" w:styleId="DefaultParagraphFont">
-    <w:name w:val="Default Paragraph Font"/>
-    <w:uiPriority w:val="1"/>
-    <w:semiHidden/>
-    <w:unhideWhenUsed/>
-  </w:style>
-  <w:style w:type="table" w:default="1" w:styleId="TableNormal">
-    <w:name w:val="Normal Table"/>
-    <w:uiPriority w:val="99"/>
-    <w:semiHidden/>
-    <w:unhideWhenUsed/>
-    <w:qFormat/>
-    <w:tblPr>
-      <w:tblInd w:w="0" w:type="dxa"/>
-      <w:tblCellMar>
-        <w:top w:w="0" w:type="dxa"/>
-        <w:left w:w="108" w:type="dxa"/>
-        <w:bottom w:w="0" w:type="dxa"/>
-        <w:right w:w="108" w:type="dxa"/>
-      </w:tblCellMar>
-    </w:tblPr>
-  </w:style>
-  <w:style w:type="numbering" w:default="1" w:styleId="NoList">
-    <w:name w:val="No List"/>
-    <w:uiPriority w:val="99"/>
-    <w:semiHidden/>
-    <w:unhideWhenUsed/>
-  </w:style>
-  <w:style w:type="paragraph" w:customStyle="1" w:styleId="9CA5CDEC7EBF487CB2560EA3B78C5683">
-    <w:name w:val="9CA5CDEC7EBF487CB2560EA3B78C5683"/>
-    <w:rsid w:val="00F93339"/>
-  </w:style>
-  <w:style w:type="paragraph" w:customStyle="1" w:styleId="918FE70E705D4D91A75D63D15390A687">
-    <w:name w:val="918FE70E705D4D91A75D63D15390A687"/>
-    <w:rsid w:val="00F93339"/>
-  </w:style>
-  <w:style w:type="paragraph" w:customStyle="1" w:styleId="5AB4D42BFBE142DE9C6D2BD234A3D260">
-    <w:name w:val="5AB4D42BFBE142DE9C6D2BD234A3D260"/>
-    <w:rsid w:val="00F93339"/>
-  </w:style>
-  <w:style w:type="paragraph" w:customStyle="1" w:styleId="35B36A89E5B448EEB08B96C76E6CA0AC">
-    <w:name w:val="35B36A89E5B448EEB08B96C76E6CA0AC"/>
-    <w:rsid w:val="00F93339"/>
-  </w:style>
-  <w:style w:type="paragraph" w:customStyle="1" w:styleId="A3DEEF181CB84DDE8EE243143DFD318A">
-    <w:name w:val="A3DEEF181CB84DDE8EE243143DFD318A"/>
-    <w:rsid w:val="00F93339"/>
-  </w:style>
-  <w:style w:type="paragraph" w:customStyle="1" w:styleId="5FDF3829B8D54D3B92810D4981739F6F">
-    <w:name w:val="5FDF3829B8D54D3B92810D4981739F6F"/>
-    <w:rsid w:val="00F93339"/>
-  </w:style>
-</w:styles>
-</file>
-
-<file path=word/glossary/webSettings.xml><?xml version="1.0" encoding="utf-8"?>
-<w:webSettings xmlns:r="http://schemas.openxmlformats.org/officeDocument/2006/relationships" xmlns:w="http://schemas.openxmlformats.org/wordprocessingml/2006/main">
-  <w:optimizeForBrowser/>
-</w:webSettings>
-</file>
-
 <file path=word/theme/theme1.xml><?xml version="1.0" encoding="utf-8"?>
 <a:theme xmlns:a="http://schemas.openxmlformats.org/drawingml/2006/main" name="Office Theme">
   <a:themeElements>
@@ -9638,7 +9615,7 @@
 </file>
 
 <file path=customXml/itemProps2.xml><?xml version="1.0" encoding="utf-8"?>
-<ds:datastoreItem xmlns:ds="http://schemas.openxmlformats.org/officeDocument/2006/customXml" ds:itemID="{5AE944C7-E9F1-4F1E-8F24-BA1EF4AF7674}">
+<ds:datastoreItem xmlns:ds="http://schemas.openxmlformats.org/officeDocument/2006/customXml" ds:itemID="{C58698F1-E6C4-497D-B8C8-ADB8733B4017}">
   <ds:schemaRefs>
     <ds:schemaRef ds:uri="http://schemas.openxmlformats.org/officeDocument/2006/bibliography"/>
   </ds:schemaRefs>

--- a/documentation/5-instructions/uputstvo za DJANGULAR.docx
+++ b/documentation/5-instructions/uputstvo za DJANGULAR.docx
@@ -511,7 +511,7 @@
           <w:r>
             <w:fldChar w:fldCharType="separate"/>
           </w:r>
-          <w:hyperlink w:anchor="_Toc58335657" w:history="1">
+          <w:hyperlink w:anchor="_Toc59000520" w:history="1">
             <w:r>
               <w:rPr>
                 <w:rStyle w:val="Hyperlink"/>
@@ -538,7 +538,7 @@
                 <w:noProof/>
                 <w:webHidden/>
               </w:rPr>
-              <w:instrText xml:space="preserve"> PAGEREF _Toc58335657 \h </w:instrText>
+              <w:instrText xml:space="preserve"> PAGEREF _Toc59000520 \h </w:instrText>
             </w:r>
             <w:r>
               <w:rPr>
@@ -580,7 +580,7 @@
               <w:noProof/>
             </w:rPr>
           </w:pPr>
-          <w:hyperlink w:anchor="_Toc58335658" w:history="1">
+          <w:hyperlink w:anchor="_Toc59000521" w:history="1">
             <w:r>
               <w:rPr>
                 <w:rStyle w:val="Hyperlink"/>
@@ -607,7 +607,7 @@
                 <w:noProof/>
                 <w:webHidden/>
               </w:rPr>
-              <w:instrText xml:space="preserve"> PAGEREF _Toc58335658 \h </w:instrText>
+              <w:instrText xml:space="preserve"> PAGEREF _Toc59000521 \h </w:instrText>
             </w:r>
             <w:r>
               <w:rPr>
@@ -649,7 +649,7 @@
               <w:noProof/>
             </w:rPr>
           </w:pPr>
-          <w:hyperlink w:anchor="_Toc58335659" w:history="1">
+          <w:hyperlink w:anchor="_Toc59000522" w:history="1">
             <w:r>
               <w:rPr>
                 <w:rStyle w:val="Hyperlink"/>
@@ -676,7 +676,7 @@
                 <w:noProof/>
                 <w:webHidden/>
               </w:rPr>
-              <w:instrText xml:space="preserve"> PAGEREF _Toc58335659 \h </w:instrText>
+              <w:instrText xml:space="preserve"> PAGEREF _Toc59000522 \h </w:instrText>
             </w:r>
             <w:r>
               <w:rPr>
@@ -718,7 +718,7 @@
               <w:noProof/>
             </w:rPr>
           </w:pPr>
-          <w:hyperlink w:anchor="_Toc58335660" w:history="1">
+          <w:hyperlink w:anchor="_Toc59000523" w:history="1">
             <w:r>
               <w:rPr>
                 <w:rStyle w:val="Hyperlink"/>
@@ -745,76 +745,7 @@
                 <w:noProof/>
                 <w:webHidden/>
               </w:rPr>
-              <w:instrText xml:space="preserve"> PAGEREF _Toc58335660 \h </w:instrText>
-            </w:r>
-            <w:r>
-              <w:rPr>
-                <w:noProof/>
-                <w:webHidden/>
-              </w:rPr>
-            </w:r>
-            <w:r>
-              <w:rPr>
-                <w:noProof/>
-                <w:webHidden/>
-              </w:rPr>
-              <w:fldChar w:fldCharType="separate"/>
-            </w:r>
-            <w:r>
-              <w:rPr>
-                <w:noProof/>
-                <w:webHidden/>
-              </w:rPr>
-              <w:t>4</w:t>
-            </w:r>
-            <w:r>
-              <w:rPr>
-                <w:noProof/>
-                <w:webHidden/>
-              </w:rPr>
-              <w:fldChar w:fldCharType="end"/>
-            </w:r>
-          </w:hyperlink>
-        </w:p>
-        <w:p>
-          <w:pPr>
-            <w:pStyle w:val="TOC1"/>
-            <w:tabs>
-              <w:tab w:val="right" w:leader="dot" w:pos="10212"/>
-            </w:tabs>
-            <w:rPr>
-              <w:rFonts w:eastAsiaTheme="minorEastAsia"/>
-              <w:noProof/>
-            </w:rPr>
-          </w:pPr>
-          <w:hyperlink w:anchor="_Toc58335661" w:history="1">
-            <w:r>
-              <w:rPr>
-                <w:rStyle w:val="Hyperlink"/>
-                <w:noProof/>
-              </w:rPr>
-              <w:t>Podesavanje frontend-a</w:t>
-            </w:r>
-            <w:r>
-              <w:rPr>
-                <w:noProof/>
-                <w:webHidden/>
-              </w:rPr>
-              <w:tab/>
-            </w:r>
-            <w:r>
-              <w:rPr>
-                <w:noProof/>
-                <w:webHidden/>
-              </w:rPr>
-              <w:fldChar w:fldCharType="begin"/>
-            </w:r>
-            <w:r>
-              <w:rPr>
-                <w:noProof/>
-                <w:webHidden/>
-              </w:rPr>
-              <w:instrText xml:space="preserve"> PAGEREF _Toc58335661 \h </w:instrText>
+              <w:instrText xml:space="preserve"> PAGEREF _Toc59000523 \h </w:instrText>
             </w:r>
             <w:r>
               <w:rPr>
@@ -856,7 +787,76 @@
               <w:noProof/>
             </w:rPr>
           </w:pPr>
-          <w:hyperlink w:anchor="_Toc58335662" w:history="1">
+          <w:hyperlink w:anchor="_Toc59000524" w:history="1">
+            <w:r>
+              <w:rPr>
+                <w:rStyle w:val="Hyperlink"/>
+                <w:noProof/>
+              </w:rPr>
+              <w:t>Podesavanje frontend-a</w:t>
+            </w:r>
+            <w:r>
+              <w:rPr>
+                <w:noProof/>
+                <w:webHidden/>
+              </w:rPr>
+              <w:tab/>
+            </w:r>
+            <w:r>
+              <w:rPr>
+                <w:noProof/>
+                <w:webHidden/>
+              </w:rPr>
+              <w:fldChar w:fldCharType="begin"/>
+            </w:r>
+            <w:r>
+              <w:rPr>
+                <w:noProof/>
+                <w:webHidden/>
+              </w:rPr>
+              <w:instrText xml:space="preserve"> PAGEREF _Toc59000524 \h </w:instrText>
+            </w:r>
+            <w:r>
+              <w:rPr>
+                <w:noProof/>
+                <w:webHidden/>
+              </w:rPr>
+            </w:r>
+            <w:r>
+              <w:rPr>
+                <w:noProof/>
+                <w:webHidden/>
+              </w:rPr>
+              <w:fldChar w:fldCharType="separate"/>
+            </w:r>
+            <w:r>
+              <w:rPr>
+                <w:noProof/>
+                <w:webHidden/>
+              </w:rPr>
+              <w:t>5</w:t>
+            </w:r>
+            <w:r>
+              <w:rPr>
+                <w:noProof/>
+                <w:webHidden/>
+              </w:rPr>
+              <w:fldChar w:fldCharType="end"/>
+            </w:r>
+          </w:hyperlink>
+        </w:p>
+        <w:p>
+          <w:pPr>
+            <w:pStyle w:val="TOC1"/>
+            <w:tabs>
+              <w:tab w:val="right" w:leader="dot" w:pos="10212"/>
+            </w:tabs>
+            <w:rPr>
+              <w:rFonts w:eastAsiaTheme="minorEastAsia"/>
+              <w:noProof/>
+            </w:rPr>
+          </w:pPr>
+          <w:hyperlink w:anchor="_Toc59000525" w:history="1">
             <w:r>
               <w:rPr>
                 <w:rStyle w:val="Hyperlink"/>
@@ -883,7 +883,7 @@
                 <w:noProof/>
                 <w:webHidden/>
               </w:rPr>
-              <w:instrText xml:space="preserve"> PAGEREF _Toc58335662 \h </w:instrText>
+              <w:instrText xml:space="preserve"> PAGEREF _Toc59000525 \h </w:instrText>
             </w:r>
             <w:r>
               <w:rPr>
@@ -925,7 +925,7 @@
               <w:noProof/>
             </w:rPr>
           </w:pPr>
-          <w:hyperlink w:anchor="_Toc58335663" w:history="1">
+          <w:hyperlink w:anchor="_Toc59000526" w:history="1">
             <w:r>
               <w:rPr>
                 <w:rStyle w:val="Hyperlink"/>
@@ -952,7 +952,7 @@
                 <w:noProof/>
                 <w:webHidden/>
               </w:rPr>
-              <w:instrText xml:space="preserve"> PAGEREF _Toc58335663 \h </w:instrText>
+              <w:instrText xml:space="preserve"> PAGEREF _Toc59000526 \h </w:instrText>
             </w:r>
             <w:r>
               <w:rPr>
@@ -994,7 +994,7 @@
               <w:noProof/>
             </w:rPr>
           </w:pPr>
-          <w:hyperlink w:anchor="_Toc58335664" w:history="1">
+          <w:hyperlink w:anchor="_Toc59000527" w:history="1">
             <w:r>
               <w:rPr>
                 <w:rStyle w:val="Hyperlink"/>
@@ -1021,7 +1021,7 @@
                 <w:noProof/>
                 <w:webHidden/>
               </w:rPr>
-              <w:instrText xml:space="preserve"> PAGEREF _Toc58335664 \h </w:instrText>
+              <w:instrText xml:space="preserve"> PAGEREF _Toc59000527 \h </w:instrText>
             </w:r>
             <w:r>
               <w:rPr>
@@ -1081,7 +1081,7 @@
       <w:pPr>
         <w:pStyle w:val="Heading1"/>
       </w:pPr>
-      <w:bookmarkStart w:id="0" w:name="_Toc58335657"/>
+      <w:bookmarkStart w:id="0" w:name="_Toc59000520"/>
       <w:proofErr w:type="spellStart"/>
       <w:r>
         <w:lastRenderedPageBreak/>
@@ -1768,7 +1768,7 @@
       <w:pPr>
         <w:pStyle w:val="Heading1"/>
       </w:pPr>
-      <w:bookmarkStart w:id="1" w:name="_Toc58335658"/>
+      <w:bookmarkStart w:id="1" w:name="_Toc59000521"/>
       <w:proofErr w:type="spellStart"/>
       <w:r>
         <w:t>Podesavanje</w:t>
@@ -3032,7 +3032,7 @@
       <w:pPr>
         <w:pStyle w:val="Heading1"/>
       </w:pPr>
-      <w:bookmarkStart w:id="2" w:name="_Toc58335659"/>
+      <w:bookmarkStart w:id="2" w:name="_Toc59000522"/>
       <w:proofErr w:type="spellStart"/>
       <w:r>
         <w:t>Podasavanje</w:t>
@@ -3422,7 +3422,7 @@
       <w:pPr>
         <w:pStyle w:val="Heading1"/>
       </w:pPr>
-      <w:bookmarkStart w:id="3" w:name="_Toc58335660"/>
+      <w:bookmarkStart w:id="3" w:name="_Toc59000523"/>
       <w:proofErr w:type="spellStart"/>
       <w:r>
         <w:lastRenderedPageBreak/>
@@ -6783,7 +6783,7 @@
       <w:pPr>
         <w:pStyle w:val="Heading1"/>
       </w:pPr>
-      <w:bookmarkStart w:id="4" w:name="_Toc58335661"/>
+      <w:bookmarkStart w:id="4" w:name="_Toc59000524"/>
       <w:proofErr w:type="spellStart"/>
       <w:r>
         <w:t>Podesavanje</w:t>
@@ -7476,7 +7476,7 @@
       <w:pPr>
         <w:pStyle w:val="Heading1"/>
       </w:pPr>
-      <w:bookmarkStart w:id="5" w:name="_Toc58335662"/>
+      <w:bookmarkStart w:id="5" w:name="_Toc59000525"/>
       <w:proofErr w:type="spellStart"/>
       <w:r>
         <w:t>Najcesce</w:t>
@@ -7509,7 +7509,7 @@
       <w:pPr>
         <w:pStyle w:val="Heading1"/>
       </w:pPr>
-      <w:bookmarkStart w:id="6" w:name="_Toc58335663"/>
+      <w:bookmarkStart w:id="6" w:name="_Toc59000526"/>
       <w:proofErr w:type="spellStart"/>
       <w:r>
         <w:t>Kreiranje</w:t>
@@ -7723,7 +7723,7 @@
       <w:pPr>
         <w:pStyle w:val="Heading1"/>
       </w:pPr>
-      <w:bookmarkStart w:id="7" w:name="_Toc58335664"/>
+      <w:bookmarkStart w:id="7" w:name="_Toc59000527"/>
       <w:proofErr w:type="spellStart"/>
       <w:r>
         <w:t>Kreiranje</w:t>
@@ -8151,24 +8151,11 @@
       <w:proofErr w:type="spellStart"/>
       <w:r>
         <w:lastRenderedPageBreak/>
-        <w:t>user.is_student</w:t>
-      </w:r>
-      <w:proofErr w:type="spellEnd"/>
-      <w:r>
-        <w:t xml:space="preserve"> = False</w:t>
-      </w:r>
-    </w:p>
-    <w:p>
-      <w:pPr>
-        <w:pStyle w:val="NoSpacing"/>
-      </w:pPr>
-      <w:proofErr w:type="spellStart"/>
-      <w:r>
-        <w:t>user.is_teacher</w:t>
-      </w:r>
-      <w:proofErr w:type="spellEnd"/>
-      <w:r>
-        <w:t xml:space="preserve"> = False</w:t>
+        <w:t>user.role</w:t>
+      </w:r>
+      <w:proofErr w:type="spellEnd"/>
+      <w:r>
+        <w:t xml:space="preserve"> = 'ADMIN'</w:t>
       </w:r>
     </w:p>
     <w:p>
@@ -8266,15 +8253,280 @@
           </wp:inline>
         </w:drawing>
       </w:r>
-      <w:proofErr w:type="spellStart"/>
+    </w:p>
+    <w:p>
+      <w:pPr>
+        <w:pStyle w:val="Heading1"/>
+      </w:pPr>
+      <w:proofErr w:type="spellStart"/>
+      <w:r>
+        <w:t>Ngx</w:t>
+      </w:r>
+      <w:proofErr w:type="spellEnd"/>
+      <w:r>
+        <w:t>-graph working example</w:t>
+      </w:r>
+    </w:p>
+    <w:p>
       <w:proofErr w:type="gramStart"/>
       <w:r>
-        <w:t>dafsdafsd</w:t>
-      </w:r>
-      <w:proofErr w:type="spellEnd"/>
+        <w:t>nodes</w:t>
+      </w:r>
       <w:proofErr w:type="gramEnd"/>
-    </w:p>
-    <w:p/>
+      <w:r>
+        <w:t xml:space="preserve"> = [</w:t>
+      </w:r>
+    </w:p>
+    <w:p>
+      <w:r>
+        <w:t xml:space="preserve">    {</w:t>
+      </w:r>
+    </w:p>
+    <w:p>
+      <w:r>
+        <w:t xml:space="preserve">      </w:t>
+      </w:r>
+      <w:proofErr w:type="gramStart"/>
+      <w:r>
+        <w:t>id</w:t>
+      </w:r>
+      <w:proofErr w:type="gramEnd"/>
+      <w:r>
+        <w:t>: '1',</w:t>
+      </w:r>
+    </w:p>
+    <w:p>
+      <w:r>
+        <w:t xml:space="preserve">      </w:t>
+      </w:r>
+      <w:proofErr w:type="gramStart"/>
+      <w:r>
+        <w:t>label</w:t>
+      </w:r>
+      <w:proofErr w:type="gramEnd"/>
+      <w:r>
+        <w:t>: 'A'</w:t>
+      </w:r>
+    </w:p>
+    <w:p>
+      <w:r>
+        <w:t xml:space="preserve">    }, {</w:t>
+      </w:r>
+    </w:p>
+    <w:p>
+      <w:r>
+        <w:t xml:space="preserve">      </w:t>
+      </w:r>
+      <w:proofErr w:type="gramStart"/>
+      <w:r>
+        <w:t>id</w:t>
+      </w:r>
+      <w:proofErr w:type="gramEnd"/>
+      <w:r>
+        <w:t>: '2',</w:t>
+      </w:r>
+    </w:p>
+    <w:p>
+      <w:r>
+        <w:t xml:space="preserve">      </w:t>
+      </w:r>
+      <w:proofErr w:type="gramStart"/>
+      <w:r>
+        <w:t>label</w:t>
+      </w:r>
+      <w:proofErr w:type="gramEnd"/>
+      <w:r>
+        <w:t>: 'B'</w:t>
+      </w:r>
+    </w:p>
+    <w:p>
+      <w:r>
+        <w:t xml:space="preserve">    }, {</w:t>
+      </w:r>
+    </w:p>
+    <w:p>
+      <w:r>
+        <w:t xml:space="preserve">      </w:t>
+      </w:r>
+      <w:proofErr w:type="gramStart"/>
+      <w:r>
+        <w:t>id</w:t>
+      </w:r>
+      <w:proofErr w:type="gramEnd"/>
+      <w:r>
+        <w:t>: '3',</w:t>
+      </w:r>
+    </w:p>
+    <w:p>
+      <w:r>
+        <w:lastRenderedPageBreak/>
+        <w:t xml:space="preserve">      </w:t>
+      </w:r>
+      <w:proofErr w:type="gramStart"/>
+      <w:r>
+        <w:t>label</w:t>
+      </w:r>
+      <w:proofErr w:type="gramEnd"/>
+      <w:r>
+        <w:t>: 'C'</w:t>
+      </w:r>
+    </w:p>
+    <w:p>
+      <w:r>
+        <w:t xml:space="preserve">    }</w:t>
+      </w:r>
+    </w:p>
+    <w:p>
+      <w:r>
+        <w:t xml:space="preserve">  ];</w:t>
+      </w:r>
+    </w:p>
+    <w:p>
+      <w:r>
+        <w:t xml:space="preserve">  </w:t>
+      </w:r>
+      <w:proofErr w:type="gramStart"/>
+      <w:r>
+        <w:t>links</w:t>
+      </w:r>
+      <w:proofErr w:type="gramEnd"/>
+      <w:r>
+        <w:t xml:space="preserve"> = [</w:t>
+      </w:r>
+    </w:p>
+    <w:p>
+      <w:r>
+        <w:t xml:space="preserve">    {</w:t>
+      </w:r>
+    </w:p>
+    <w:p>
+      <w:r>
+        <w:t xml:space="preserve">      </w:t>
+      </w:r>
+      <w:proofErr w:type="gramStart"/>
+      <w:r>
+        <w:t>id</w:t>
+      </w:r>
+      <w:proofErr w:type="gramEnd"/>
+      <w:r>
+        <w:t>: 'link1',</w:t>
+      </w:r>
+    </w:p>
+    <w:p>
+      <w:r>
+        <w:t xml:space="preserve">      </w:t>
+      </w:r>
+      <w:proofErr w:type="gramStart"/>
+      <w:r>
+        <w:t>source</w:t>
+      </w:r>
+      <w:proofErr w:type="gramEnd"/>
+      <w:r>
+        <w:t>: '1',</w:t>
+      </w:r>
+    </w:p>
+    <w:p>
+      <w:r>
+        <w:t xml:space="preserve">      </w:t>
+      </w:r>
+      <w:proofErr w:type="gramStart"/>
+      <w:r>
+        <w:t>target</w:t>
+      </w:r>
+      <w:proofErr w:type="gramEnd"/>
+      <w:r>
+        <w:t>: '2',</w:t>
+      </w:r>
+    </w:p>
+    <w:p>
+      <w:r>
+        <w:t xml:space="preserve">      </w:t>
+      </w:r>
+      <w:proofErr w:type="gramStart"/>
+      <w:r>
+        <w:t>label</w:t>
+      </w:r>
+      <w:proofErr w:type="gramEnd"/>
+      <w:r>
+        <w:t>: 'is parent of'</w:t>
+      </w:r>
+    </w:p>
+    <w:p>
+      <w:r>
+        <w:t xml:space="preserve">    }, {</w:t>
+      </w:r>
+    </w:p>
+    <w:p>
+      <w:r>
+        <w:t xml:space="preserve">      </w:t>
+      </w:r>
+      <w:proofErr w:type="gramStart"/>
+      <w:r>
+        <w:t>id</w:t>
+      </w:r>
+      <w:proofErr w:type="gramEnd"/>
+      <w:r>
+        <w:t>: 'link2',</w:t>
+      </w:r>
+    </w:p>
+    <w:p>
+      <w:r>
+        <w:t xml:space="preserve">      </w:t>
+      </w:r>
+      <w:proofErr w:type="gramStart"/>
+      <w:r>
+        <w:t>source</w:t>
+      </w:r>
+      <w:proofErr w:type="gramEnd"/>
+      <w:r>
+        <w:t>: '1',</w:t>
+      </w:r>
+    </w:p>
+    <w:p>
+      <w:r>
+        <w:t xml:space="preserve">      </w:t>
+      </w:r>
+      <w:proofErr w:type="gramStart"/>
+      <w:r>
+        <w:t>target</w:t>
+      </w:r>
+      <w:proofErr w:type="gramEnd"/>
+      <w:r>
+        <w:t>: '3',</w:t>
+      </w:r>
+    </w:p>
+    <w:p>
+      <w:r>
+        <w:t xml:space="preserve">      </w:t>
+      </w:r>
+      <w:proofErr w:type="gramStart"/>
+      <w:r>
+        <w:t>label</w:t>
+      </w:r>
+      <w:proofErr w:type="gramEnd"/>
+      <w:r>
+        <w:t>: 'custom label'</w:t>
+      </w:r>
+    </w:p>
+    <w:p>
+      <w:r>
+        <w:t xml:space="preserve">    }</w:t>
+      </w:r>
+    </w:p>
+    <w:p>
+      <w:r>
+        <w:t xml:space="preserve">  ];</w:t>
+      </w:r>
+    </w:p>
+    <w:p>
+      <w:proofErr w:type="spellStart"/>
+      <w:proofErr w:type="gramStart"/>
+      <w:r>
+        <w:t>gdfgsfgsfdgsdf</w:t>
+      </w:r>
+      <w:proofErr w:type="spellEnd"/>
+      <w:proofErr w:type="gramEnd"/>
+    </w:p>
     <w:sectPr>
       <w:pgSz w:w="11907" w:h="16840" w:code="9"/>
       <w:pgMar w:top="979" w:right="403" w:bottom="835" w:left="1282" w:header="562" w:footer="562" w:gutter="0"/>
@@ -9615,7 +9867,7 @@
 </file>
 
 <file path=customXml/itemProps2.xml><?xml version="1.0" encoding="utf-8"?>
-<ds:datastoreItem xmlns:ds="http://schemas.openxmlformats.org/officeDocument/2006/customXml" ds:itemID="{C58698F1-E6C4-497D-B8C8-ADB8733B4017}">
+<ds:datastoreItem xmlns:ds="http://schemas.openxmlformats.org/officeDocument/2006/customXml" ds:itemID="{5E33D0D6-D9B6-4888-84AB-2DFD3520B6D0}">
   <ds:schemaRefs>
     <ds:schemaRef ds:uri="http://schemas.openxmlformats.org/officeDocument/2006/bibliography"/>
   </ds:schemaRefs>

--- a/documentation/5-instructions/uputstvo za DJANGULAR.docx
+++ b/documentation/5-instructions/uputstvo za DJANGULAR.docx
@@ -375,7 +375,7 @@
                 <w:alias w:val="Date"/>
                 <w:id w:val="516659546"/>
                 <w:dataBinding w:prefixMappings="xmlns:ns0='http://schemas.microsoft.com/office/2006/coverPageProps'" w:xpath="/ns0:CoverPageProperties[1]/ns0:PublishDate[1]" w:storeItemID="{55AF091B-3C7A-41E3-B477-F2FDAA23CFDA}"/>
-                <w:date w:fullDate="2020-11-28T00:00:00Z">
+                <w:date w:fullDate="2021-01-01T00:00:00Z">
                   <w:dateFormat w:val="M/d/yyyy"/>
                   <w:lid w:val="en-US"/>
                   <w:storeMappedDataAs w:val="dateTime"/>
@@ -402,7 +402,7 @@
                         <w:b/>
                         <w:bCs/>
                       </w:rPr>
-                      <w:t>11/28/2020</w:t>
+                      <w:t>1/1/2021</w:t>
                     </w:r>
                   </w:p>
                 </w:tc>
@@ -511,7 +511,7 @@
           <w:r>
             <w:fldChar w:fldCharType="separate"/>
           </w:r>
-          <w:hyperlink w:anchor="_Toc59000520" w:history="1">
+          <w:hyperlink w:anchor="_Toc60392222" w:history="1">
             <w:r>
               <w:rPr>
                 <w:rStyle w:val="Hyperlink"/>
@@ -538,7 +538,7 @@
                 <w:noProof/>
                 <w:webHidden/>
               </w:rPr>
-              <w:instrText xml:space="preserve"> PAGEREF _Toc59000520 \h </w:instrText>
+              <w:instrText xml:space="preserve"> PAGEREF _Toc60392222 \h </w:instrText>
             </w:r>
             <w:r>
               <w:rPr>
@@ -580,7 +580,7 @@
               <w:noProof/>
             </w:rPr>
           </w:pPr>
-          <w:hyperlink w:anchor="_Toc59000521" w:history="1">
+          <w:hyperlink w:anchor="_Toc60392223" w:history="1">
             <w:r>
               <w:rPr>
                 <w:rStyle w:val="Hyperlink"/>
@@ -607,7 +607,7 @@
                 <w:noProof/>
                 <w:webHidden/>
               </w:rPr>
-              <w:instrText xml:space="preserve"> PAGEREF _Toc59000521 \h </w:instrText>
+              <w:instrText xml:space="preserve"> PAGEREF _Toc60392223 \h </w:instrText>
             </w:r>
             <w:r>
               <w:rPr>
@@ -649,7 +649,7 @@
               <w:noProof/>
             </w:rPr>
           </w:pPr>
-          <w:hyperlink w:anchor="_Toc59000522" w:history="1">
+          <w:hyperlink w:anchor="_Toc60392224" w:history="1">
             <w:r>
               <w:rPr>
                 <w:rStyle w:val="Hyperlink"/>
@@ -676,7 +676,7 @@
                 <w:noProof/>
                 <w:webHidden/>
               </w:rPr>
-              <w:instrText xml:space="preserve"> PAGEREF _Toc59000522 \h </w:instrText>
+              <w:instrText xml:space="preserve"> PAGEREF _Toc60392224 \h </w:instrText>
             </w:r>
             <w:r>
               <w:rPr>
@@ -718,7 +718,7 @@
               <w:noProof/>
             </w:rPr>
           </w:pPr>
-          <w:hyperlink w:anchor="_Toc59000523" w:history="1">
+          <w:hyperlink w:anchor="_Toc60392225" w:history="1">
             <w:r>
               <w:rPr>
                 <w:rStyle w:val="Hyperlink"/>
@@ -745,7 +745,7 @@
                 <w:noProof/>
                 <w:webHidden/>
               </w:rPr>
-              <w:instrText xml:space="preserve"> PAGEREF _Toc59000523 \h </w:instrText>
+              <w:instrText xml:space="preserve"> PAGEREF _Toc60392225 \h </w:instrText>
             </w:r>
             <w:r>
               <w:rPr>
@@ -787,7 +787,7 @@
               <w:noProof/>
             </w:rPr>
           </w:pPr>
-          <w:hyperlink w:anchor="_Toc59000524" w:history="1">
+          <w:hyperlink w:anchor="_Toc60392226" w:history="1">
             <w:r>
               <w:rPr>
                 <w:rStyle w:val="Hyperlink"/>
@@ -814,7 +814,7 @@
                 <w:noProof/>
                 <w:webHidden/>
               </w:rPr>
-              <w:instrText xml:space="preserve"> PAGEREF _Toc59000524 \h </w:instrText>
+              <w:instrText xml:space="preserve"> PAGEREF _Toc60392226 \h </w:instrText>
             </w:r>
             <w:r>
               <w:rPr>
@@ -856,7 +856,7 @@
               <w:noProof/>
             </w:rPr>
           </w:pPr>
-          <w:hyperlink w:anchor="_Toc59000525" w:history="1">
+          <w:hyperlink w:anchor="_Toc60392227" w:history="1">
             <w:r>
               <w:rPr>
                 <w:rStyle w:val="Hyperlink"/>
@@ -883,7 +883,7 @@
                 <w:noProof/>
                 <w:webHidden/>
               </w:rPr>
-              <w:instrText xml:space="preserve"> PAGEREF _Toc59000525 \h </w:instrText>
+              <w:instrText xml:space="preserve"> PAGEREF _Toc60392227 \h </w:instrText>
             </w:r>
             <w:r>
               <w:rPr>
@@ -925,7 +925,7 @@
               <w:noProof/>
             </w:rPr>
           </w:pPr>
-          <w:hyperlink w:anchor="_Toc59000526" w:history="1">
+          <w:hyperlink w:anchor="_Toc60392228" w:history="1">
             <w:r>
               <w:rPr>
                 <w:rStyle w:val="Hyperlink"/>
@@ -952,7 +952,7 @@
                 <w:noProof/>
                 <w:webHidden/>
               </w:rPr>
-              <w:instrText xml:space="preserve"> PAGEREF _Toc59000526 \h </w:instrText>
+              <w:instrText xml:space="preserve"> PAGEREF _Toc60392228 \h </w:instrText>
             </w:r>
             <w:r>
               <w:rPr>
@@ -994,7 +994,7 @@
               <w:noProof/>
             </w:rPr>
           </w:pPr>
-          <w:hyperlink w:anchor="_Toc59000527" w:history="1">
+          <w:hyperlink w:anchor="_Toc60392229" w:history="1">
             <w:r>
               <w:rPr>
                 <w:rStyle w:val="Hyperlink"/>
@@ -1021,7 +1021,7 @@
                 <w:noProof/>
                 <w:webHidden/>
               </w:rPr>
-              <w:instrText xml:space="preserve"> PAGEREF _Toc59000527 \h </w:instrText>
+              <w:instrText xml:space="preserve"> PAGEREF _Toc60392229 \h </w:instrText>
             </w:r>
             <w:r>
               <w:rPr>
@@ -1053,6 +1053,75 @@
           </w:hyperlink>
         </w:p>
         <w:p>
+          <w:pPr>
+            <w:pStyle w:val="TOC1"/>
+            <w:tabs>
+              <w:tab w:val="right" w:leader="dot" w:pos="10212"/>
+            </w:tabs>
+            <w:rPr>
+              <w:rFonts w:eastAsiaTheme="minorEastAsia"/>
+              <w:noProof/>
+            </w:rPr>
+          </w:pPr>
+          <w:hyperlink w:anchor="_Toc60392230" w:history="1">
+            <w:r>
+              <w:rPr>
+                <w:rStyle w:val="Hyperlink"/>
+                <w:noProof/>
+              </w:rPr>
+              <w:t>Debugging Angular Apps through Visual Studio Code</w:t>
+            </w:r>
+            <w:r>
+              <w:rPr>
+                <w:noProof/>
+                <w:webHidden/>
+              </w:rPr>
+              <w:tab/>
+            </w:r>
+            <w:r>
+              <w:rPr>
+                <w:noProof/>
+                <w:webHidden/>
+              </w:rPr>
+              <w:fldChar w:fldCharType="begin"/>
+            </w:r>
+            <w:r>
+              <w:rPr>
+                <w:noProof/>
+                <w:webHidden/>
+              </w:rPr>
+              <w:instrText xml:space="preserve"> PAGEREF _Toc60392230 \h </w:instrText>
+            </w:r>
+            <w:r>
+              <w:rPr>
+                <w:noProof/>
+                <w:webHidden/>
+              </w:rPr>
+            </w:r>
+            <w:r>
+              <w:rPr>
+                <w:noProof/>
+                <w:webHidden/>
+              </w:rPr>
+              <w:fldChar w:fldCharType="separate"/>
+            </w:r>
+            <w:r>
+              <w:rPr>
+                <w:noProof/>
+                <w:webHidden/>
+              </w:rPr>
+              <w:t>7</w:t>
+            </w:r>
+            <w:r>
+              <w:rPr>
+                <w:noProof/>
+                <w:webHidden/>
+              </w:rPr>
+              <w:fldChar w:fldCharType="end"/>
+            </w:r>
+          </w:hyperlink>
+        </w:p>
+        <w:p>
           <w:r>
             <w:fldChar w:fldCharType="end"/>
           </w:r>
@@ -1081,7 +1150,7 @@
       <w:pPr>
         <w:pStyle w:val="Heading1"/>
       </w:pPr>
-      <w:bookmarkStart w:id="0" w:name="_Toc59000520"/>
+      <w:bookmarkStart w:id="0" w:name="_Toc60392222"/>
       <w:proofErr w:type="spellStart"/>
       <w:r>
         <w:lastRenderedPageBreak/>
@@ -1768,7 +1837,7 @@
       <w:pPr>
         <w:pStyle w:val="Heading1"/>
       </w:pPr>
-      <w:bookmarkStart w:id="1" w:name="_Toc59000521"/>
+      <w:bookmarkStart w:id="1" w:name="_Toc60392223"/>
       <w:proofErr w:type="spellStart"/>
       <w:r>
         <w:t>Podesavanje</w:t>
@@ -3032,7 +3101,7 @@
       <w:pPr>
         <w:pStyle w:val="Heading1"/>
       </w:pPr>
-      <w:bookmarkStart w:id="2" w:name="_Toc59000522"/>
+      <w:bookmarkStart w:id="2" w:name="_Toc60392224"/>
       <w:proofErr w:type="spellStart"/>
       <w:r>
         <w:t>Podasavanje</w:t>
@@ -3422,7 +3491,7 @@
       <w:pPr>
         <w:pStyle w:val="Heading1"/>
       </w:pPr>
-      <w:bookmarkStart w:id="3" w:name="_Toc59000523"/>
+      <w:bookmarkStart w:id="3" w:name="_Toc60392225"/>
       <w:proofErr w:type="spellStart"/>
       <w:r>
         <w:lastRenderedPageBreak/>
@@ -6783,7 +6852,7 @@
       <w:pPr>
         <w:pStyle w:val="Heading1"/>
       </w:pPr>
-      <w:bookmarkStart w:id="4" w:name="_Toc59000524"/>
+      <w:bookmarkStart w:id="4" w:name="_Toc60392226"/>
       <w:proofErr w:type="spellStart"/>
       <w:r>
         <w:t>Podesavanje</w:t>
@@ -7476,7 +7545,7 @@
       <w:pPr>
         <w:pStyle w:val="Heading1"/>
       </w:pPr>
-      <w:bookmarkStart w:id="5" w:name="_Toc59000525"/>
+      <w:bookmarkStart w:id="5" w:name="_Toc60392227"/>
       <w:proofErr w:type="spellStart"/>
       <w:r>
         <w:t>Najcesce</w:t>
@@ -7509,7 +7578,7 @@
       <w:pPr>
         <w:pStyle w:val="Heading1"/>
       </w:pPr>
-      <w:bookmarkStart w:id="6" w:name="_Toc59000526"/>
+      <w:bookmarkStart w:id="6" w:name="_Toc60392228"/>
       <w:proofErr w:type="spellStart"/>
       <w:r>
         <w:t>Kreiranje</w:t>
@@ -7723,7 +7792,7 @@
       <w:pPr>
         <w:pStyle w:val="Heading1"/>
       </w:pPr>
-      <w:bookmarkStart w:id="7" w:name="_Toc59000527"/>
+      <w:bookmarkStart w:id="7" w:name="_Toc60392229"/>
       <w:proofErr w:type="spellStart"/>
       <w:r>
         <w:t>Kreiranje</w:t>
@@ -8258,275 +8327,249 @@
       <w:pPr>
         <w:pStyle w:val="Heading1"/>
       </w:pPr>
-      <w:proofErr w:type="spellStart"/>
-      <w:r>
-        <w:t>Ngx</w:t>
-      </w:r>
-      <w:proofErr w:type="spellEnd"/>
-      <w:r>
-        <w:t>-graph working example</w:t>
-      </w:r>
-    </w:p>
-    <w:p>
+      <w:bookmarkStart w:id="8" w:name="_Toc60392230"/>
+      <w:r>
+        <w:t>Debugging Angular Apps through Visual Studio Code</w:t>
+      </w:r>
+      <w:bookmarkEnd w:id="8"/>
+    </w:p>
+    <w:p>
+      <w:proofErr w:type="spellStart"/>
+      <w:r>
+        <w:t>Prvo</w:t>
+      </w:r>
+      <w:proofErr w:type="spellEnd"/>
+      <w:r>
+        <w:t xml:space="preserve"> </w:t>
+      </w:r>
+      <w:proofErr w:type="spellStart"/>
+      <w:r>
+        <w:t>moras</w:t>
+      </w:r>
+      <w:proofErr w:type="spellEnd"/>
+      <w:r>
+        <w:t xml:space="preserve"> </w:t>
+      </w:r>
+      <w:proofErr w:type="spellStart"/>
+      <w:r>
+        <w:t>pokrenuti</w:t>
+      </w:r>
+      <w:proofErr w:type="spellEnd"/>
+      <w:r>
+        <w:t xml:space="preserve"> frontend </w:t>
+      </w:r>
+      <w:proofErr w:type="spellStart"/>
+      <w:r>
+        <w:t>aplikaciju</w:t>
+      </w:r>
+      <w:proofErr w:type="spellEnd"/>
+      <w:r>
+        <w:t xml:space="preserve"> pa </w:t>
+      </w:r>
+      <w:proofErr w:type="spellStart"/>
+      <w:r>
+        <w:t>tek</w:t>
+      </w:r>
+      <w:proofErr w:type="spellEnd"/>
+      <w:r>
+        <w:t xml:space="preserve"> </w:t>
+      </w:r>
+      <w:proofErr w:type="spellStart"/>
+      <w:r>
+        <w:t>onda</w:t>
+      </w:r>
+      <w:proofErr w:type="spellEnd"/>
+      <w:r>
+        <w:t xml:space="preserve"> </w:t>
+      </w:r>
+      <w:proofErr w:type="spellStart"/>
+      <w:r>
+        <w:t>pokrenuti</w:t>
+      </w:r>
+      <w:proofErr w:type="spellEnd"/>
+      <w:r>
+        <w:t xml:space="preserve"> debug mode. </w:t>
+      </w:r>
+      <w:proofErr w:type="spellStart"/>
       <w:proofErr w:type="gramStart"/>
       <w:r>
-        <w:t>nodes</w:t>
+        <w:t>Jedno</w:t>
+      </w:r>
+      <w:proofErr w:type="spellEnd"/>
+      <w:r>
+        <w:t xml:space="preserve"> </w:t>
+      </w:r>
+      <w:proofErr w:type="spellStart"/>
+      <w:r>
+        <w:t>i</w:t>
+      </w:r>
+      <w:proofErr w:type="spellEnd"/>
+      <w:r>
+        <w:t xml:space="preserve"> </w:t>
+      </w:r>
+      <w:proofErr w:type="spellStart"/>
+      <w:r>
+        <w:t>drugo</w:t>
+      </w:r>
+      <w:proofErr w:type="spellEnd"/>
+      <w:r>
+        <w:t xml:space="preserve"> </w:t>
+      </w:r>
+      <w:proofErr w:type="spellStart"/>
+      <w:r>
+        <w:t>moraju</w:t>
+      </w:r>
+      <w:proofErr w:type="spellEnd"/>
+      <w:r>
+        <w:t xml:space="preserve"> </w:t>
+      </w:r>
+      <w:proofErr w:type="spellStart"/>
+      <w:r>
+        <w:t>biti</w:t>
+      </w:r>
+      <w:proofErr w:type="spellEnd"/>
+      <w:r>
+        <w:t xml:space="preserve"> </w:t>
+      </w:r>
+      <w:proofErr w:type="spellStart"/>
+      <w:r>
+        <w:t>pokrenuti</w:t>
+      </w:r>
+      <w:proofErr w:type="spellEnd"/>
+      <w:r>
+        <w:t>.</w:t>
       </w:r>
       <w:proofErr w:type="gramEnd"/>
-      <w:r>
-        <w:t xml:space="preserve"> = [</w:t>
-      </w:r>
-    </w:p>
-    <w:p>
-      <w:r>
-        <w:t xml:space="preserve">    {</w:t>
-      </w:r>
-    </w:p>
-    <w:p>
-      <w:r>
-        <w:t xml:space="preserve">      </w:t>
-      </w:r>
-      <w:proofErr w:type="gramStart"/>
-      <w:r>
-        <w:t>id</w:t>
-      </w:r>
-      <w:proofErr w:type="gramEnd"/>
-      <w:r>
-        <w:t>: '1',</w:t>
-      </w:r>
-    </w:p>
-    <w:p>
-      <w:r>
-        <w:t xml:space="preserve">      </w:t>
-      </w:r>
-      <w:proofErr w:type="gramStart"/>
-      <w:r>
-        <w:t>label</w:t>
-      </w:r>
-      <w:proofErr w:type="gramEnd"/>
-      <w:r>
-        <w:t>: 'A'</w:t>
-      </w:r>
-    </w:p>
-    <w:p>
-      <w:r>
-        <w:t xml:space="preserve">    }, {</w:t>
-      </w:r>
-    </w:p>
-    <w:p>
-      <w:r>
-        <w:t xml:space="preserve">      </w:t>
-      </w:r>
-      <w:proofErr w:type="gramStart"/>
-      <w:r>
-        <w:t>id</w:t>
-      </w:r>
-      <w:proofErr w:type="gramEnd"/>
-      <w:r>
-        <w:t>: '2',</w:t>
-      </w:r>
-    </w:p>
-    <w:p>
-      <w:r>
-        <w:t xml:space="preserve">      </w:t>
-      </w:r>
-      <w:proofErr w:type="gramStart"/>
-      <w:r>
-        <w:t>label</w:t>
-      </w:r>
-      <w:proofErr w:type="gramEnd"/>
-      <w:r>
-        <w:t>: 'B'</w:t>
-      </w:r>
-    </w:p>
-    <w:p>
-      <w:r>
-        <w:t xml:space="preserve">    }, {</w:t>
-      </w:r>
-    </w:p>
-    <w:p>
-      <w:r>
-        <w:t xml:space="preserve">      </w:t>
-      </w:r>
-      <w:proofErr w:type="gramStart"/>
-      <w:r>
-        <w:t>id</w:t>
-      </w:r>
-      <w:proofErr w:type="gramEnd"/>
-      <w:r>
-        <w:t>: '3',</w:t>
-      </w:r>
-    </w:p>
-    <w:p>
-      <w:r>
-        <w:lastRenderedPageBreak/>
-        <w:t xml:space="preserve">      </w:t>
-      </w:r>
-      <w:proofErr w:type="gramStart"/>
-      <w:r>
-        <w:t>label</w:t>
-      </w:r>
-      <w:proofErr w:type="gramEnd"/>
-      <w:r>
-        <w:t>: 'C'</w:t>
-      </w:r>
-    </w:p>
-    <w:p>
-      <w:r>
-        <w:t xml:space="preserve">    }</w:t>
-      </w:r>
-    </w:p>
-    <w:p>
-      <w:r>
-        <w:t xml:space="preserve">  ];</w:t>
-      </w:r>
-    </w:p>
-    <w:p>
-      <w:r>
-        <w:t xml:space="preserve">  </w:t>
-      </w:r>
-      <w:proofErr w:type="gramStart"/>
-      <w:r>
-        <w:t>links</w:t>
-      </w:r>
-      <w:proofErr w:type="gramEnd"/>
-      <w:r>
-        <w:t xml:space="preserve"> = [</w:t>
-      </w:r>
-    </w:p>
-    <w:p>
-      <w:r>
-        <w:t xml:space="preserve">    {</w:t>
-      </w:r>
-    </w:p>
-    <w:p>
-      <w:r>
-        <w:t xml:space="preserve">      </w:t>
-      </w:r>
-      <w:proofErr w:type="gramStart"/>
-      <w:r>
-        <w:t>id</w:t>
-      </w:r>
-      <w:proofErr w:type="gramEnd"/>
-      <w:r>
-        <w:t>: 'link1',</w:t>
-      </w:r>
-    </w:p>
-    <w:p>
-      <w:r>
-        <w:t xml:space="preserve">      </w:t>
-      </w:r>
-      <w:proofErr w:type="gramStart"/>
-      <w:r>
-        <w:t>source</w:t>
-      </w:r>
-      <w:proofErr w:type="gramEnd"/>
-      <w:r>
-        <w:t>: '1',</w:t>
-      </w:r>
-    </w:p>
-    <w:p>
-      <w:r>
-        <w:t xml:space="preserve">      </w:t>
-      </w:r>
-      <w:proofErr w:type="gramStart"/>
-      <w:r>
-        <w:t>target</w:t>
-      </w:r>
-      <w:proofErr w:type="gramEnd"/>
-      <w:r>
-        <w:t>: '2',</w:t>
-      </w:r>
-    </w:p>
-    <w:p>
-      <w:r>
-        <w:t xml:space="preserve">      </w:t>
-      </w:r>
-      <w:proofErr w:type="gramStart"/>
-      <w:r>
-        <w:t>label</w:t>
-      </w:r>
-      <w:proofErr w:type="gramEnd"/>
-      <w:r>
-        <w:t>: 'is parent of'</w:t>
-      </w:r>
-    </w:p>
-    <w:p>
-      <w:r>
-        <w:t xml:space="preserve">    }, {</w:t>
-      </w:r>
-    </w:p>
-    <w:p>
-      <w:r>
-        <w:t xml:space="preserve">      </w:t>
-      </w:r>
-      <w:proofErr w:type="gramStart"/>
-      <w:r>
-        <w:t>id</w:t>
-      </w:r>
-      <w:proofErr w:type="gramEnd"/>
-      <w:r>
-        <w:t>: 'link2',</w:t>
-      </w:r>
-    </w:p>
-    <w:p>
-      <w:r>
-        <w:t xml:space="preserve">      </w:t>
-      </w:r>
-      <w:proofErr w:type="gramStart"/>
-      <w:r>
-        <w:t>source</w:t>
-      </w:r>
-      <w:proofErr w:type="gramEnd"/>
-      <w:r>
-        <w:t>: '1',</w:t>
-      </w:r>
-    </w:p>
-    <w:p>
-      <w:r>
-        <w:t xml:space="preserve">      </w:t>
-      </w:r>
-      <w:proofErr w:type="gramStart"/>
-      <w:r>
-        <w:t>target</w:t>
-      </w:r>
-      <w:proofErr w:type="gramEnd"/>
-      <w:r>
-        <w:t>: '3',</w:t>
-      </w:r>
-    </w:p>
-    <w:p>
-      <w:r>
-        <w:t xml:space="preserve">      </w:t>
-      </w:r>
-      <w:proofErr w:type="gramStart"/>
-      <w:r>
-        <w:t>label</w:t>
-      </w:r>
-      <w:proofErr w:type="gramEnd"/>
-      <w:r>
-        <w:t>: 'custom label'</w:t>
-      </w:r>
-    </w:p>
-    <w:p>
-      <w:r>
-        <w:t xml:space="preserve">    }</w:t>
-      </w:r>
-    </w:p>
-    <w:p>
-      <w:r>
-        <w:t xml:space="preserve">  ];</w:t>
-      </w:r>
-    </w:p>
-    <w:p>
-      <w:proofErr w:type="spellStart"/>
-      <w:proofErr w:type="gramStart"/>
-      <w:r>
-        <w:t>gdfgsfgsfdgsdf</w:t>
-      </w:r>
-      <w:proofErr w:type="spellEnd"/>
-      <w:proofErr w:type="gramEnd"/>
-    </w:p>
+    </w:p>
+    <w:p>
+      <w:r>
+        <w:rPr>
+          <w:noProof/>
+        </w:rPr>
+        <w:drawing>
+          <wp:inline distT="0" distB="0" distL="0" distR="0">
+            <wp:extent cx="5762625" cy="2009775"/>
+            <wp:effectExtent l="19050" t="0" r="9525" b="0"/>
+            <wp:docPr id="6" name="Picture 1"/>
+            <wp:cNvGraphicFramePr>
+              <a:graphicFrameLocks xmlns:a="http://schemas.openxmlformats.org/drawingml/2006/main" noChangeAspect="1"/>
+            </wp:cNvGraphicFramePr>
+            <a:graphic xmlns:a="http://schemas.openxmlformats.org/drawingml/2006/main">
+              <a:graphicData uri="http://schemas.openxmlformats.org/drawingml/2006/picture">
+                <pic:pic xmlns:pic="http://schemas.openxmlformats.org/drawingml/2006/picture">
+                  <pic:nvPicPr>
+                    <pic:cNvPr id="0" name="Picture 1"/>
+                    <pic:cNvPicPr>
+                      <a:picLocks noChangeAspect="1" noChangeArrowheads="1"/>
+                    </pic:cNvPicPr>
+                  </pic:nvPicPr>
+                  <pic:blipFill>
+                    <a:blip r:embed="rId21" cstate="print"/>
+                    <a:srcRect/>
+                    <a:stretch>
+                      <a:fillRect/>
+                    </a:stretch>
+                  </pic:blipFill>
+                  <pic:spPr bwMode="auto">
+                    <a:xfrm>
+                      <a:off x="0" y="0"/>
+                      <a:ext cx="5762625" cy="2009775"/>
+                    </a:xfrm>
+                    <a:prstGeom prst="rect">
+                      <a:avLst/>
+                    </a:prstGeom>
+                    <a:noFill/>
+                    <a:ln w="9525">
+                      <a:noFill/>
+                      <a:miter lim="800000"/>
+                      <a:headEnd/>
+                      <a:tailEnd/>
+                    </a:ln>
+                  </pic:spPr>
+                </pic:pic>
+              </a:graphicData>
+            </a:graphic>
+          </wp:inline>
+        </w:drawing>
+      </w:r>
+    </w:p>
+    <w:p/>
+    <w:p>
+      <w:hyperlink r:id="rId22" w:history="1">
+        <w:r>
+          <w:rPr>
+            <w:rStyle w:val="Hyperlink"/>
+          </w:rPr>
+          <w:t>https://stackoverflow.com/questions/48892311/angular-cli-1-7-0-and</w:t>
+        </w:r>
+        <w:r>
+          <w:rPr>
+            <w:rStyle w:val="Hyperlink"/>
+          </w:rPr>
+          <w:t>-</w:t>
+        </w:r>
+        <w:r>
+          <w:rPr>
+            <w:rStyle w:val="Hyperlink"/>
+          </w:rPr>
+          <w:t>visual-studio-code-cant-set-breakpoints</w:t>
+        </w:r>
+      </w:hyperlink>
+    </w:p>
+    <w:p>
+      <w:r>
+        <w:rPr>
+          <w:noProof/>
+        </w:rPr>
+        <w:drawing>
+          <wp:inline distT="0" distB="0" distL="0" distR="0">
+            <wp:extent cx="4133850" cy="3895725"/>
+            <wp:effectExtent l="19050" t="0" r="0" b="0"/>
+            <wp:docPr id="8" name="Picture 4"/>
+            <wp:cNvGraphicFramePr>
+              <a:graphicFrameLocks xmlns:a="http://schemas.openxmlformats.org/drawingml/2006/main" noChangeAspect="1"/>
+            </wp:cNvGraphicFramePr>
+            <a:graphic xmlns:a="http://schemas.openxmlformats.org/drawingml/2006/main">
+              <a:graphicData uri="http://schemas.openxmlformats.org/drawingml/2006/picture">
+                <pic:pic xmlns:pic="http://schemas.openxmlformats.org/drawingml/2006/picture">
+                  <pic:nvPicPr>
+                    <pic:cNvPr id="0" name="Picture 4"/>
+                    <pic:cNvPicPr>
+                      <a:picLocks noChangeAspect="1" noChangeArrowheads="1"/>
+                    </pic:cNvPicPr>
+                  </pic:nvPicPr>
+                  <pic:blipFill>
+                    <a:blip r:embed="rId23" cstate="print"/>
+                    <a:srcRect/>
+                    <a:stretch>
+                      <a:fillRect/>
+                    </a:stretch>
+                  </pic:blipFill>
+                  <pic:spPr bwMode="auto">
+                    <a:xfrm>
+                      <a:off x="0" y="0"/>
+                      <a:ext cx="4133850" cy="3895725"/>
+                    </a:xfrm>
+                    <a:prstGeom prst="rect">
+                      <a:avLst/>
+                    </a:prstGeom>
+                    <a:noFill/>
+                    <a:ln w="9525">
+                      <a:noFill/>
+                      <a:miter lim="800000"/>
+                      <a:headEnd/>
+                      <a:tailEnd/>
+                    </a:ln>
+                  </pic:spPr>
+                </pic:pic>
+              </a:graphicData>
+            </a:graphic>
+          </wp:inline>
+        </w:drawing>
+      </w:r>
+    </w:p>
+    <w:p/>
+    <w:p/>
     <w:sectPr>
       <w:pgSz w:w="11907" w:h="16840" w:code="9"/>
       <w:pgMar w:top="979" w:right="403" w:bottom="835" w:left="1282" w:header="562" w:footer="562" w:gutter="0"/>
@@ -9845,7 +9888,7 @@
 
 <file path=customXml/item1.xml><?xml version="1.0" encoding="utf-8"?>
 <CoverPageProperties xmlns="http://schemas.microsoft.com/office/2006/coverPageProps">
-  <PublishDate>2020-11-28T00:00:00</PublishDate>
+  <PublishDate>2021-01-01T00:00:00</PublishDate>
   <Abstract/>
   <CompanyAddress/>
   <CompanyPhone/>
@@ -9867,7 +9910,7 @@
 </file>
 
 <file path=customXml/itemProps2.xml><?xml version="1.0" encoding="utf-8"?>
-<ds:datastoreItem xmlns:ds="http://schemas.openxmlformats.org/officeDocument/2006/customXml" ds:itemID="{5E33D0D6-D9B6-4888-84AB-2DFD3520B6D0}">
+<ds:datastoreItem xmlns:ds="http://schemas.openxmlformats.org/officeDocument/2006/customXml" ds:itemID="{57F96DB6-A96B-4B8F-AEEC-3D39121D69CA}">
   <ds:schemaRefs>
     <ds:schemaRef ds:uri="http://schemas.openxmlformats.org/officeDocument/2006/bibliography"/>
   </ds:schemaRefs>
